--- a/Шабуров И.А. ООП-19.docx
+++ b/Шабуров И.А. ООП-19.docx
@@ -865,7 +865,7 @@
     </w:p>
     <w:p>
       <w:pPr>
-        <w:spacing w:after="160" w:line="259" w:lineRule="auto"/>
+        <w:spacing w:after="160"/>
         <w:ind w:left="0" w:firstLine="0"/>
         <w:jc w:val="left"/>
       </w:pPr>
@@ -881,7 +881,7 @@
     </w:p>
     <w:p>
       <w:pPr>
-        <w:spacing w:after="160" w:line="259" w:lineRule="auto"/>
+        <w:spacing w:after="160"/>
         <w:ind w:left="0" w:firstLine="0"/>
         <w:jc w:val="left"/>
       </w:pPr>
@@ -897,7 +897,7 @@
     </w:p>
     <w:p>
       <w:pPr>
-        <w:spacing w:after="160" w:line="259" w:lineRule="auto"/>
+        <w:spacing w:after="160"/>
         <w:ind w:left="0" w:firstLine="0"/>
         <w:jc w:val="left"/>
       </w:pPr>
@@ -913,7 +913,7 @@
     </w:p>
     <w:p>
       <w:pPr>
-        <w:spacing w:after="160" w:line="259" w:lineRule="auto"/>
+        <w:spacing w:after="160"/>
         <w:ind w:left="0" w:firstLine="0"/>
         <w:jc w:val="left"/>
         <w:rPr>
@@ -932,7 +932,7 @@
     </w:p>
     <w:p>
       <w:pPr>
-        <w:spacing w:after="160" w:line="259" w:lineRule="auto"/>
+        <w:spacing w:after="160"/>
         <w:ind w:left="0" w:firstLine="0"/>
         <w:jc w:val="left"/>
       </w:pPr>
@@ -942,7 +942,7 @@
     </w:p>
     <w:p>
       <w:pPr>
-        <w:spacing w:after="160" w:line="259" w:lineRule="auto"/>
+        <w:spacing w:after="160"/>
         <w:ind w:left="0" w:firstLine="0"/>
         <w:jc w:val="left"/>
       </w:pPr>
@@ -958,7 +958,7 @@
     </w:p>
     <w:p>
       <w:pPr>
-        <w:spacing w:after="160" w:line="259" w:lineRule="auto"/>
+        <w:spacing w:after="160"/>
         <w:ind w:left="0" w:firstLine="0"/>
         <w:jc w:val="left"/>
       </w:pPr>
@@ -966,15 +966,7 @@
         <w:rPr>
           <w:highlight w:val="yellow"/>
         </w:rPr>
-        <w:t>Работа содержит</w:t>
-      </w:r>
-      <w:bookmarkStart w:id="0" w:name="_GoBack"/>
-      <w:bookmarkEnd w:id="0"/>
-      <w:r>
-        <w:rPr>
-          <w:highlight w:val="yellow"/>
-        </w:rPr>
-        <w:t xml:space="preserve"> __ страниц основного текста, состоит из 3 глав и __ приложений.</w:t>
+        <w:t>Работа содержит __ страниц основного текста, состоит из 3 глав и __ приложений.</w:t>
       </w:r>
     </w:p>
     <w:p>
@@ -985,9 +977,9 @@
           <w:noProof/>
         </w:rPr>
       </w:pPr>
-      <w:bookmarkStart w:id="1" w:name="_Toc40008754"/>
-      <w:bookmarkStart w:id="2" w:name="_Toc40008764"/>
-      <w:bookmarkStart w:id="3" w:name="_Toc40008771"/>
+      <w:bookmarkStart w:id="0" w:name="_Toc40008754"/>
+      <w:bookmarkStart w:id="1" w:name="_Toc40008764"/>
+      <w:bookmarkStart w:id="2" w:name="_Toc40008771"/>
       <w:r>
         <w:rPr>
           <w:rStyle w:val="11"/>
@@ -995,9 +987,9 @@
         <w:lastRenderedPageBreak/>
         <w:t>Оглавление</w:t>
       </w:r>
+      <w:bookmarkEnd w:id="0"/>
       <w:bookmarkEnd w:id="1"/>
       <w:bookmarkEnd w:id="2"/>
-      <w:bookmarkEnd w:id="3"/>
       <w:r>
         <w:fldChar w:fldCharType="begin"/>
       </w:r>
@@ -1205,7 +1197,7 @@
             <w:noProof/>
             <w:webHidden/>
           </w:rPr>
-          <w:t>10</w:t>
+          <w:t>11</w:t>
         </w:r>
         <w:r>
           <w:rPr>
@@ -1240,9 +1232,9 @@
           <w:szCs w:val="26"/>
         </w:rPr>
       </w:pPr>
-      <w:bookmarkStart w:id="4" w:name="_Toc514950220"/>
-      <w:bookmarkStart w:id="5" w:name="_Toc514847380"/>
-      <w:bookmarkStart w:id="6" w:name="_Toc40008772"/>
+      <w:bookmarkStart w:id="3" w:name="_Toc514950220"/>
+      <w:bookmarkStart w:id="4" w:name="_Toc514847380"/>
+      <w:bookmarkStart w:id="5" w:name="_Toc40008772"/>
       <w:r>
         <w:rPr>
           <w:rFonts w:ascii="Times New Roman" w:hAnsi="Times New Roman" w:cs="Times New Roman"/>
@@ -1252,9 +1244,9 @@
         <w:lastRenderedPageBreak/>
         <w:t>Введение</w:t>
       </w:r>
+      <w:bookmarkEnd w:id="3"/>
       <w:bookmarkEnd w:id="4"/>
       <w:bookmarkEnd w:id="5"/>
-      <w:bookmarkEnd w:id="6"/>
     </w:p>
     <w:p>
       <w:pPr>
@@ -1594,22 +1586,21 @@
       <w:pPr>
         <w:pStyle w:val="12"/>
       </w:pPr>
-      <w:bookmarkStart w:id="7" w:name="_Toc40008773"/>
+      <w:bookmarkStart w:id="6" w:name="_Toc40008773"/>
       <w:r>
         <w:lastRenderedPageBreak/>
         <w:t xml:space="preserve">Глава 1. Анализ задачи и разработка требований к </w:t>
       </w:r>
-      <w:bookmarkEnd w:id="7"/>
+      <w:bookmarkEnd w:id="6"/>
       <w:r>
         <w:t>информационной системе контроля мгновенного расхода топлива</w:t>
       </w:r>
     </w:p>
     <w:p>
       <w:pPr>
-        <w:ind w:left="0" w:firstLine="0"/>
-      </w:pPr>
-      <w:r>
-        <w:tab/>
+        <w:ind w:left="0" w:firstLine="709"/>
+      </w:pPr>
+      <w:r>
         <w:t xml:space="preserve">Целевой аудиторией информационной системы контроля мгновенного расхода топлива – далее информационная система, являются </w:t>
       </w:r>
       <w:r>
@@ -1781,13 +1772,16 @@
           <w:numId w:val="2"/>
         </w:numPr>
       </w:pPr>
-      <w:bookmarkStart w:id="8" w:name="_Toc514847382"/>
-      <w:bookmarkStart w:id="9" w:name="_Toc514950222"/>
+      <w:bookmarkStart w:id="7" w:name="_Toc514847382"/>
+      <w:bookmarkStart w:id="8" w:name="_Toc514950222"/>
+      <w:r>
+        <w:t xml:space="preserve"> </w:t>
+      </w:r>
       <w:r>
         <w:t>Формирование требований к разрабатываемой систем</w:t>
       </w:r>
+      <w:bookmarkEnd w:id="7"/>
       <w:bookmarkEnd w:id="8"/>
-      <w:bookmarkEnd w:id="9"/>
       <w:r>
         <w:t>е</w:t>
       </w:r>
@@ -1799,6 +1793,7 @@
           <w:ilvl w:val="0"/>
           <w:numId w:val="4"/>
         </w:numPr>
+        <w:ind w:left="709" w:hanging="709"/>
       </w:pPr>
       <w:r>
         <w:t>Информационная система должна взаимодействовать с диагностическим сканером через последовательный порт и получать данные с ЭБУ</w:t>
@@ -1817,6 +1812,7 @@
           <w:ilvl w:val="0"/>
           <w:numId w:val="4"/>
         </w:numPr>
+        <w:ind w:left="709" w:hanging="709"/>
       </w:pPr>
       <w:r>
         <w:t>Информационная система должна иметь на главном экране кнопки «подключиться» к диагностическому сканеру и «отключиться» от диагностического устройства.</w:t>
@@ -1829,6 +1825,7 @@
           <w:ilvl w:val="0"/>
           <w:numId w:val="4"/>
         </w:numPr>
+        <w:ind w:left="709" w:hanging="709"/>
       </w:pPr>
       <w:r>
         <w:t>Информационная система должна отображать на основном экране информацию о мгновенном расходе топлива, в случае если автомобиль стоит на месте в л/час.</w:t>
@@ -1841,6 +1838,7 @@
           <w:ilvl w:val="0"/>
           <w:numId w:val="4"/>
         </w:numPr>
+        <w:ind w:left="709" w:hanging="709"/>
       </w:pPr>
       <w:r>
         <w:t>Информационная система должна отображать на основном экране информацию о мгновенном расходе топлива, в случае если автомобиль движется в л/100км</w:t>
@@ -1853,6 +1851,7 @@
           <w:ilvl w:val="0"/>
           <w:numId w:val="4"/>
         </w:numPr>
+        <w:ind w:left="709" w:hanging="709"/>
       </w:pPr>
       <w:r>
         <w:t>Частота обновления данных должна составлять минимум 1 раз в секунду.</w:t>
@@ -1865,6 +1864,7 @@
           <w:ilvl w:val="0"/>
           <w:numId w:val="4"/>
         </w:numPr>
+        <w:ind w:left="709" w:hanging="709"/>
       </w:pPr>
       <w:r>
         <w:t xml:space="preserve">На главном экране </w:t>
@@ -1880,6 +1880,7 @@
           <w:ilvl w:val="0"/>
           <w:numId w:val="4"/>
         </w:numPr>
+        <w:ind w:left="709" w:hanging="709"/>
       </w:pPr>
       <w:r>
         <w:lastRenderedPageBreak/>
@@ -1902,6 +1903,7 @@
           <w:ilvl w:val="0"/>
           <w:numId w:val="4"/>
         </w:numPr>
+        <w:ind w:left="709" w:hanging="709"/>
       </w:pPr>
       <w:r>
         <w:t>Информационная система должна содержать меню настроек, в котором выбирается устройство, к которому подключается информационная система.</w:t>
@@ -1914,6 +1916,7 @@
           <w:ilvl w:val="0"/>
           <w:numId w:val="4"/>
         </w:numPr>
+        <w:ind w:left="709" w:hanging="709"/>
       </w:pPr>
       <w:r>
         <w:t xml:space="preserve">Меню настроек должно иметь поле ввода пользователем расчетной производительности форсунок. </w:t>
@@ -1963,7 +1966,7 @@
                     <pic:cNvPicPr/>
                   </pic:nvPicPr>
                   <pic:blipFill>
-                    <a:blip r:embed="rId6">
+                    <a:blip r:embed="rId8">
                       <a:extLst>
                         <a:ext uri="{28A0092B-C50C-407E-A947-70E740481C1C}">
                           <a14:useLocalDpi xmlns:a14="http://schemas.microsoft.com/office/drawing/2010/main" val="0"/>
@@ -2001,11 +2004,6 @@
     </w:p>
     <w:p>
       <w:pPr>
-        <w:ind w:left="0" w:firstLine="708"/>
-      </w:pPr>
-    </w:p>
-    <w:p>
-      <w:pPr>
         <w:tabs>
           <w:tab w:val="left" w:pos="9990"/>
         </w:tabs>
@@ -2013,17 +2011,15 @@
         <w:ind w:left="0"/>
         <w:jc w:val="center"/>
         <w:rPr>
-          <w:b/>
+          <w:bCs/>
           <w:i/>
-          <w:sz w:val="24"/>
           <w:szCs w:val="26"/>
         </w:rPr>
       </w:pPr>
       <w:r>
         <w:rPr>
-          <w:b/>
+          <w:bCs/>
           <w:i/>
-          <w:sz w:val="24"/>
           <w:szCs w:val="26"/>
         </w:rPr>
         <w:t>Рис.1.1. Диаграмма прецедентов</w:t>
@@ -2063,24 +2059,25 @@
           <w:ilvl w:val="0"/>
           <w:numId w:val="6"/>
         </w:numPr>
-      </w:pPr>
+        <w:ind w:left="0" w:firstLine="0"/>
+      </w:pPr>
+      <w:r>
+        <w:t xml:space="preserve">Название: </w:t>
+      </w:r>
+      <w:r>
+        <w:t>настройка информационной системы</w:t>
+      </w:r>
+      <w:r>
+        <w:t>, выбор устройства для подключения</w:t>
+      </w:r>
+    </w:p>
+    <w:p>
+      <w:pPr>
+        <w:ind w:left="0" w:firstLine="0"/>
+      </w:pPr>
+      <w:proofErr w:type="spellStart"/>
       <w:r>
         <w:lastRenderedPageBreak/>
-        <w:t xml:space="preserve">Название: </w:t>
-      </w:r>
-      <w:r>
-        <w:t>настройка информационной системы</w:t>
-      </w:r>
-      <w:r>
-        <w:t>, выбор устройства для подключения</w:t>
-      </w:r>
-    </w:p>
-    <w:p>
-      <w:pPr>
-        <w:ind w:left="0" w:firstLine="0"/>
-      </w:pPr>
-      <w:proofErr w:type="spellStart"/>
-      <w:r>
         <w:t>Актор</w:t>
       </w:r>
       <w:proofErr w:type="spellEnd"/>
@@ -2181,8 +2178,16 @@
                 <w:ilvl w:val="0"/>
                 <w:numId w:val="7"/>
               </w:numPr>
+              <w:rPr>
+                <w:sz w:val="24"/>
+                <w:szCs w:val="24"/>
+              </w:rPr>
             </w:pPr>
             <w:r>
+              <w:rPr>
+                <w:sz w:val="24"/>
+                <w:szCs w:val="24"/>
+              </w:rPr>
               <w:t>Пользователь нажимает кнопку открытия настроек информационной системы</w:t>
             </w:r>
           </w:p>
@@ -2198,11 +2203,23 @@
                 <w:ilvl w:val="0"/>
                 <w:numId w:val="7"/>
               </w:numPr>
+              <w:rPr>
+                <w:sz w:val="24"/>
+                <w:szCs w:val="24"/>
+              </w:rPr>
             </w:pPr>
             <w:r>
+              <w:rPr>
+                <w:sz w:val="24"/>
+                <w:szCs w:val="24"/>
+              </w:rPr>
               <w:t xml:space="preserve">Система отображает </w:t>
             </w:r>
             <w:r>
+              <w:rPr>
+                <w:sz w:val="24"/>
+                <w:szCs w:val="24"/>
+              </w:rPr>
               <w:t>настройки</w:t>
             </w:r>
           </w:p>
@@ -2220,8 +2237,16 @@
                 <w:ilvl w:val="0"/>
                 <w:numId w:val="7"/>
               </w:numPr>
+              <w:rPr>
+                <w:sz w:val="24"/>
+                <w:szCs w:val="24"/>
+              </w:rPr>
             </w:pPr>
             <w:r>
+              <w:rPr>
+                <w:sz w:val="24"/>
+                <w:szCs w:val="24"/>
+              </w:rPr>
               <w:t>Пользователь нажимает на выпадающий список доступных диагностических сканеров</w:t>
             </w:r>
           </w:p>
@@ -2237,11 +2262,23 @@
                 <w:ilvl w:val="0"/>
                 <w:numId w:val="7"/>
               </w:numPr>
+              <w:rPr>
+                <w:sz w:val="24"/>
+                <w:szCs w:val="24"/>
+              </w:rPr>
             </w:pPr>
             <w:r>
-              <w:t>Система производит поиск окружающих устройств</w:t>
+              <w:rPr>
+                <w:sz w:val="24"/>
+                <w:szCs w:val="24"/>
+              </w:rPr>
+              <w:t>Система производит поиск устройств</w:t>
             </w:r>
             <w:r>
+              <w:rPr>
+                <w:sz w:val="24"/>
+                <w:szCs w:val="24"/>
+              </w:rPr>
               <w:t>.</w:t>
             </w:r>
           </w:p>
@@ -2256,6 +2293,10 @@
             <w:pPr>
               <w:pStyle w:val="a0"/>
               <w:ind w:firstLine="0"/>
+              <w:rPr>
+                <w:sz w:val="24"/>
+                <w:szCs w:val="24"/>
+              </w:rPr>
             </w:pPr>
           </w:p>
         </w:tc>
@@ -2270,9 +2311,17 @@
                 <w:ilvl w:val="0"/>
                 <w:numId w:val="7"/>
               </w:numPr>
+              <w:rPr>
+                <w:sz w:val="24"/>
+                <w:szCs w:val="24"/>
+              </w:rPr>
             </w:pPr>
             <w:r>
-              <w:t>Система добавляет обнаруженные устройства в список</w:t>
+              <w:rPr>
+                <w:sz w:val="24"/>
+                <w:szCs w:val="24"/>
+              </w:rPr>
+              <w:t>Система добавляет устройства в список</w:t>
             </w:r>
           </w:p>
         </w:tc>
@@ -2286,6 +2335,10 @@
             <w:pPr>
               <w:pStyle w:val="a0"/>
               <w:ind w:firstLine="0"/>
+              <w:rPr>
+                <w:sz w:val="24"/>
+                <w:szCs w:val="24"/>
+              </w:rPr>
             </w:pPr>
           </w:p>
         </w:tc>
@@ -2300,10 +2353,20 @@
                 <w:ilvl w:val="0"/>
                 <w:numId w:val="7"/>
               </w:numPr>
+              <w:rPr>
+                <w:sz w:val="24"/>
+                <w:szCs w:val="24"/>
+              </w:rPr>
             </w:pPr>
             <w:r>
+              <w:rPr>
+                <w:sz w:val="24"/>
+                <w:szCs w:val="24"/>
+              </w:rPr>
               <w:t>Система отображает список доступных устройств</w:t>
             </w:r>
+            <w:bookmarkStart w:id="9" w:name="_GoBack"/>
+            <w:bookmarkEnd w:id="9"/>
           </w:p>
         </w:tc>
       </w:tr>
@@ -2311,6 +2374,9 @@
         <w:tc>
           <w:tcPr>
             <w:tcW w:w="4672" w:type="dxa"/>
+            <w:tcBorders>
+              <w:bottom w:val="single" w:sz="4" w:space="0" w:color="auto"/>
+            </w:tcBorders>
           </w:tcPr>
           <w:p>
             <w:pPr>
@@ -2319,14 +2385,30 @@
                 <w:ilvl w:val="0"/>
                 <w:numId w:val="7"/>
               </w:numPr>
+              <w:rPr>
+                <w:sz w:val="24"/>
+                <w:szCs w:val="24"/>
+              </w:rPr>
             </w:pPr>
             <w:r>
+              <w:rPr>
+                <w:sz w:val="24"/>
+                <w:szCs w:val="24"/>
+              </w:rPr>
               <w:t xml:space="preserve">Пользователь выбирает </w:t>
             </w:r>
             <w:r>
+              <w:rPr>
+                <w:sz w:val="24"/>
+                <w:szCs w:val="24"/>
+              </w:rPr>
               <w:t>устройство</w:t>
             </w:r>
             <w:r>
+              <w:rPr>
+                <w:sz w:val="24"/>
+                <w:szCs w:val="24"/>
+              </w:rPr>
               <w:t xml:space="preserve"> из списка</w:t>
             </w:r>
           </w:p>
@@ -2334,6 +2416,9 @@
         <w:tc>
           <w:tcPr>
             <w:tcW w:w="4673" w:type="dxa"/>
+            <w:tcBorders>
+              <w:bottom w:val="single" w:sz="4" w:space="0" w:color="auto"/>
+            </w:tcBorders>
           </w:tcPr>
           <w:p>
             <w:pPr>
@@ -2342,14 +2427,30 @@
                 <w:ilvl w:val="0"/>
                 <w:numId w:val="7"/>
               </w:numPr>
+              <w:rPr>
+                <w:sz w:val="24"/>
+                <w:szCs w:val="24"/>
+              </w:rPr>
             </w:pPr>
             <w:r>
+              <w:rPr>
+                <w:sz w:val="24"/>
+                <w:szCs w:val="24"/>
+              </w:rPr>
               <w:t xml:space="preserve">Система сохраняет </w:t>
             </w:r>
             <w:r>
+              <w:rPr>
+                <w:sz w:val="24"/>
+                <w:szCs w:val="24"/>
+              </w:rPr>
               <w:t xml:space="preserve">устройство </w:t>
             </w:r>
             <w:r>
+              <w:rPr>
+                <w:sz w:val="24"/>
+                <w:szCs w:val="24"/>
+              </w:rPr>
               <w:t>в памяти, а также в рабочем файле.</w:t>
             </w:r>
           </w:p>
@@ -2359,6 +2460,9 @@
         <w:tc>
           <w:tcPr>
             <w:tcW w:w="4672" w:type="dxa"/>
+            <w:tcBorders>
+              <w:bottom w:val="single" w:sz="4" w:space="0" w:color="auto"/>
+            </w:tcBorders>
           </w:tcPr>
           <w:p>
             <w:pPr>
@@ -2367,8 +2471,16 @@
                 <w:ilvl w:val="0"/>
                 <w:numId w:val="7"/>
               </w:numPr>
+              <w:rPr>
+                <w:sz w:val="24"/>
+                <w:szCs w:val="24"/>
+              </w:rPr>
             </w:pPr>
             <w:r>
+              <w:rPr>
+                <w:sz w:val="24"/>
+                <w:szCs w:val="24"/>
+              </w:rPr>
               <w:t>Пользователь возвращается на основной экран</w:t>
             </w:r>
           </w:p>
@@ -2376,6 +2488,9 @@
         <w:tc>
           <w:tcPr>
             <w:tcW w:w="4673" w:type="dxa"/>
+            <w:tcBorders>
+              <w:bottom w:val="single" w:sz="4" w:space="0" w:color="auto"/>
+            </w:tcBorders>
           </w:tcPr>
           <w:p>
             <w:pPr>
@@ -2384,22 +2499,46 @@
                 <w:ilvl w:val="0"/>
                 <w:numId w:val="7"/>
               </w:numPr>
+              <w:rPr>
+                <w:sz w:val="24"/>
+                <w:szCs w:val="24"/>
+              </w:rPr>
             </w:pPr>
             <w:r>
+              <w:rPr>
+                <w:sz w:val="24"/>
+                <w:szCs w:val="24"/>
+              </w:rPr>
               <w:t xml:space="preserve"> Система </w:t>
             </w:r>
             <w:proofErr w:type="spellStart"/>
             <w:r>
+              <w:rPr>
+                <w:sz w:val="24"/>
+                <w:szCs w:val="24"/>
+              </w:rPr>
               <w:t>отрисовывает</w:t>
             </w:r>
             <w:proofErr w:type="spellEnd"/>
             <w:r>
+              <w:rPr>
+                <w:sz w:val="24"/>
+                <w:szCs w:val="24"/>
+              </w:rPr>
               <w:t xml:space="preserve"> основной экран с активной кнопкой «</w:t>
             </w:r>
             <w:r>
+              <w:rPr>
+                <w:sz w:val="24"/>
+                <w:szCs w:val="24"/>
+              </w:rPr>
               <w:t>Подключить</w:t>
             </w:r>
             <w:r>
+              <w:rPr>
+                <w:sz w:val="24"/>
+                <w:szCs w:val="24"/>
+              </w:rPr>
               <w:t>»</w:t>
             </w:r>
           </w:p>
@@ -2433,6 +2572,9 @@
         <w:tc>
           <w:tcPr>
             <w:tcW w:w="4672" w:type="dxa"/>
+            <w:tcBorders>
+              <w:bottom w:val="single" w:sz="4" w:space="0" w:color="auto"/>
+            </w:tcBorders>
           </w:tcPr>
           <w:p>
             <w:pPr>
@@ -2451,6 +2593,9 @@
         <w:tc>
           <w:tcPr>
             <w:tcW w:w="4673" w:type="dxa"/>
+            <w:tcBorders>
+              <w:bottom w:val="single" w:sz="4" w:space="0" w:color="auto"/>
+            </w:tcBorders>
           </w:tcPr>
           <w:p>
             <w:pPr>
@@ -2466,6 +2611,12 @@
         <w:tc>
           <w:tcPr>
             <w:tcW w:w="4672" w:type="dxa"/>
+            <w:tcBorders>
+              <w:top w:val="single" w:sz="4" w:space="0" w:color="auto"/>
+              <w:left w:val="single" w:sz="4" w:space="0" w:color="auto"/>
+              <w:bottom w:val="single" w:sz="4" w:space="0" w:color="auto"/>
+              <w:right w:val="single" w:sz="4" w:space="0" w:color="auto"/>
+            </w:tcBorders>
           </w:tcPr>
           <w:p>
             <w:pPr>
@@ -2483,6 +2634,12 @@
         <w:tc>
           <w:tcPr>
             <w:tcW w:w="4673" w:type="dxa"/>
+            <w:tcBorders>
+              <w:top w:val="single" w:sz="4" w:space="0" w:color="auto"/>
+              <w:left w:val="single" w:sz="4" w:space="0" w:color="auto"/>
+              <w:bottom w:val="single" w:sz="4" w:space="0" w:color="auto"/>
+              <w:right w:val="single" w:sz="4" w:space="0" w:color="auto"/>
+            </w:tcBorders>
           </w:tcPr>
           <w:p>
             <w:pPr>
@@ -2502,6 +2659,9 @@
         <w:tc>
           <w:tcPr>
             <w:tcW w:w="4672" w:type="dxa"/>
+            <w:tcBorders>
+              <w:top w:val="single" w:sz="4" w:space="0" w:color="auto"/>
+            </w:tcBorders>
           </w:tcPr>
           <w:p>
             <w:pPr>
@@ -2512,7 +2672,6 @@
               </w:numPr>
             </w:pPr>
             <w:r>
-              <w:lastRenderedPageBreak/>
               <w:t>Пользователь нажимает на выпадающий список доступных диагностических сканеров</w:t>
             </w:r>
           </w:p>
@@ -2520,6 +2679,9 @@
         <w:tc>
           <w:tcPr>
             <w:tcW w:w="4673" w:type="dxa"/>
+            <w:tcBorders>
+              <w:top w:val="single" w:sz="4" w:space="0" w:color="auto"/>
+            </w:tcBorders>
           </w:tcPr>
           <w:p>
             <w:pPr>
@@ -2655,6 +2817,7 @@
           <w:ilvl w:val="0"/>
           <w:numId w:val="6"/>
         </w:numPr>
+        <w:ind w:left="0" w:hanging="11"/>
       </w:pPr>
       <w:r>
         <w:t xml:space="preserve">Название: </w:t>
@@ -2665,7 +2828,7 @@
     </w:p>
     <w:p>
       <w:pPr>
-        <w:ind w:left="0" w:firstLine="0"/>
+        <w:ind w:left="0" w:hanging="11"/>
       </w:pPr>
       <w:proofErr w:type="spellStart"/>
       <w:r>
@@ -2678,7 +2841,7 @@
     </w:p>
     <w:p>
       <w:pPr>
-        <w:ind w:left="0" w:firstLine="0"/>
+        <w:ind w:left="0" w:hanging="11"/>
       </w:pPr>
       <w:r>
         <w:t>Краткое описание процесса: Пользователь вводит производительность форсунок</w:t>
@@ -2686,7 +2849,7 @@
     </w:p>
     <w:p>
       <w:pPr>
-        <w:ind w:left="0" w:firstLine="0"/>
+        <w:ind w:left="0" w:hanging="11"/>
       </w:pPr>
       <w:r>
         <w:t>Триггер: открытие настроек информационной системы</w:t>
@@ -2694,7 +2857,7 @@
     </w:p>
     <w:p>
       <w:pPr>
-        <w:ind w:left="0" w:firstLine="0"/>
+        <w:ind w:left="0" w:hanging="11"/>
       </w:pPr>
       <w:proofErr w:type="spellStart"/>
       <w:r>
@@ -2877,6 +3040,7 @@
           <w:ilvl w:val="0"/>
           <w:numId w:val="6"/>
         </w:numPr>
+        <w:ind w:left="0" w:hanging="11"/>
       </w:pPr>
       <w:r>
         <w:t>Название: подключение к диагностическому сканеру</w:t>
@@ -2884,7 +3048,7 @@
     </w:p>
     <w:p>
       <w:pPr>
-        <w:ind w:left="0" w:firstLine="0"/>
+        <w:ind w:left="0" w:hanging="11"/>
       </w:pPr>
       <w:proofErr w:type="spellStart"/>
       <w:r>
@@ -2897,7 +3061,7 @@
     </w:p>
     <w:p>
       <w:pPr>
-        <w:ind w:left="0" w:firstLine="0"/>
+        <w:ind w:left="0" w:hanging="11"/>
       </w:pPr>
       <w:r>
         <w:t xml:space="preserve">Краткое описание процесса: </w:t>
@@ -2908,7 +3072,7 @@
     </w:p>
     <w:p>
       <w:pPr>
-        <w:ind w:left="0" w:firstLine="0"/>
+        <w:ind w:left="0" w:hanging="11"/>
       </w:pPr>
       <w:r>
         <w:t xml:space="preserve">Триггер: </w:t>
@@ -2919,7 +3083,17 @@
     </w:p>
     <w:p>
       <w:pPr>
-        <w:ind w:left="0" w:firstLine="0"/>
+        <w:spacing w:after="160" w:line="259" w:lineRule="auto"/>
+        <w:ind w:left="0" w:firstLine="0"/>
+        <w:jc w:val="left"/>
+      </w:pPr>
+      <w:r>
+        <w:br w:type="page"/>
+      </w:r>
+    </w:p>
+    <w:p>
+      <w:pPr>
+        <w:ind w:left="0" w:hanging="11"/>
       </w:pPr>
       <w:proofErr w:type="spellStart"/>
       <w:r>
@@ -2988,10 +3162,7 @@
               </w:numPr>
             </w:pPr>
             <w:r>
-              <w:t xml:space="preserve">Пользователь нажимает кнопку </w:t>
-            </w:r>
-            <w:r>
-              <w:t>«Подключить»</w:t>
+              <w:t>Пользователь нажимает кнопку «Подключить»</w:t>
             </w:r>
           </w:p>
         </w:tc>
@@ -3104,6 +3275,7 @@
           <w:ilvl w:val="0"/>
           <w:numId w:val="6"/>
         </w:numPr>
+        <w:ind w:left="0" w:firstLine="0"/>
       </w:pPr>
       <w:r>
         <w:t xml:space="preserve">Название: </w:t>
@@ -3223,10 +3395,7 @@
               </w:numPr>
             </w:pPr>
             <w:r>
-              <w:t xml:space="preserve">Пользователь </w:t>
-            </w:r>
-            <w:r>
-              <w:t>получает информацию о мгновенном расходе топлива</w:t>
+              <w:t>Пользователь получает информацию о мгновенном расходе топлива</w:t>
             </w:r>
           </w:p>
         </w:tc>
@@ -3243,10 +3412,7 @@
               </w:numPr>
             </w:pPr>
             <w:r>
-              <w:t xml:space="preserve">Система </w:t>
-            </w:r>
-            <w:r>
-              <w:t>опрашивает диагностический сканер</w:t>
+              <w:t>Система опрашивает диагностический сканер</w:t>
             </w:r>
           </w:p>
         </w:tc>
@@ -3412,8 +3578,8 @@
             <v:path o:extrusionok="f" gradientshapeok="t" o:connecttype="rect"/>
             <o:lock v:ext="edit" aspectratio="t"/>
           </v:shapetype>
-          <v:shape id="_x0000_i1026" type="#_x0000_t75" style="width:467.25pt;height:570pt">
-            <v:imagedata r:id="rId7" o:title="Диаграмма активностей"/>
+          <v:shape id="_x0000_i1025" type="#_x0000_t75" style="width:467.25pt;height:570pt">
+            <v:imagedata r:id="rId9" o:title="Диаграмма активностей"/>
           </v:shape>
         </w:pict>
       </w:r>
@@ -3478,8 +3644,8 @@
       </w:pPr>
       <w:r>
         <w:pict>
-          <v:shape id="_x0000_i1027" type="#_x0000_t75" style="width:468pt;height:354.75pt">
-            <v:imagedata r:id="rId8" o:title="Диаграмма классов актуальная"/>
+          <v:shape id="_x0000_i1026" type="#_x0000_t75" style="width:468pt;height:354.75pt">
+            <v:imagedata r:id="rId10" o:title="Диаграмма классов актуальная"/>
           </v:shape>
         </w:pict>
       </w:r>
@@ -3621,7 +3787,6 @@
           <w:sz w:val="24"/>
           <w:szCs w:val="26"/>
         </w:rPr>
-        <w:lastRenderedPageBreak/>
         <w:t>Табл.2.1. Класс Пользователь</w:t>
       </w:r>
     </w:p>
@@ -14642,6 +14807,7 @@
           <w:szCs w:val="19"/>
           <w:lang w:val="en-US" w:eastAsia="en-US"/>
         </w:rPr>
+        <w:lastRenderedPageBreak/>
         <w:t xml:space="preserve">            {</w:t>
       </w:r>
     </w:p>
@@ -14667,7 +14833,6 @@
           <w:szCs w:val="19"/>
           <w:lang w:val="en-US" w:eastAsia="en-US"/>
         </w:rPr>
-        <w:lastRenderedPageBreak/>
         <w:t xml:space="preserve">                </w:t>
       </w:r>
       <w:proofErr w:type="spellStart"/>
@@ -19016,6 +19181,7 @@
           <w:szCs w:val="19"/>
           <w:lang w:val="en-US" w:eastAsia="en-US"/>
         </w:rPr>
+        <w:lastRenderedPageBreak/>
         <w:t xml:space="preserve">            </w:t>
       </w:r>
       <w:r>
@@ -19099,7 +19265,6 @@
           <w:szCs w:val="19"/>
           <w:lang w:val="en-US" w:eastAsia="en-US"/>
         </w:rPr>
-        <w:lastRenderedPageBreak/>
         <w:t xml:space="preserve">                roles = </w:t>
       </w:r>
       <w:proofErr w:type="spellStart"/>
@@ -19971,7 +20136,7 @@
           <w:rFonts w:ascii="Consolas" w:eastAsiaTheme="minorHAnsi" w:hAnsi="Consolas" w:cs="Consolas"/>
           <w:sz w:val="19"/>
           <w:szCs w:val="19"/>
-          <w:lang w:val="en-US" w:eastAsia="en-US"/>
+          <w:lang w:eastAsia="en-US"/>
         </w:rPr>
       </w:pPr>
       <w:r>
@@ -19989,7 +20154,7 @@
           <w:rFonts w:ascii="Consolas" w:eastAsiaTheme="minorHAnsi" w:hAnsi="Consolas" w:cs="Consolas"/>
           <w:sz w:val="19"/>
           <w:szCs w:val="19"/>
-          <w:lang w:val="en-US" w:eastAsia="en-US"/>
+          <w:lang w:eastAsia="en-US"/>
         </w:rPr>
         <w:t xml:space="preserve"> </w:t>
       </w:r>
@@ -20007,7 +20172,7 @@
           <w:rFonts w:ascii="Consolas" w:eastAsiaTheme="minorHAnsi" w:hAnsi="Consolas" w:cs="Consolas"/>
           <w:sz w:val="19"/>
           <w:szCs w:val="19"/>
-          <w:lang w:val="en-US" w:eastAsia="en-US"/>
+          <w:lang w:eastAsia="en-US"/>
         </w:rPr>
         <w:t>;</w:t>
       </w:r>
@@ -23326,6 +23491,7 @@
           <w:szCs w:val="19"/>
           <w:lang w:val="en-US" w:eastAsia="en-US"/>
         </w:rPr>
+        <w:lastRenderedPageBreak/>
         <w:t xml:space="preserve">            </w:t>
       </w:r>
       <w:r>
@@ -23389,7 +23555,6 @@
           <w:szCs w:val="19"/>
           <w:lang w:val="en-US" w:eastAsia="en-US"/>
         </w:rPr>
-        <w:lastRenderedPageBreak/>
         <w:t xml:space="preserve">            </w:t>
       </w:r>
       <w:r>
@@ -27358,7 +27523,7 @@
           <w:rFonts w:ascii="Consolas" w:eastAsiaTheme="minorHAnsi" w:hAnsi="Consolas" w:cs="Consolas"/>
           <w:sz w:val="19"/>
           <w:szCs w:val="19"/>
-          <w:lang w:val="en-US" w:eastAsia="en-US"/>
+          <w:lang w:eastAsia="en-US"/>
         </w:rPr>
       </w:pPr>
       <w:r>
@@ -27376,7 +27541,7 @@
           <w:color w:val="0000FF"/>
           <w:sz w:val="19"/>
           <w:szCs w:val="19"/>
-          <w:lang w:val="en-US" w:eastAsia="en-US"/>
+          <w:lang w:eastAsia="en-US"/>
         </w:rPr>
         <w:t>&lt;</w:t>
       </w:r>
@@ -27396,7 +27561,7 @@
           <w:color w:val="0000FF"/>
           <w:sz w:val="19"/>
           <w:szCs w:val="19"/>
-          <w:lang w:val="en-US" w:eastAsia="en-US"/>
+          <w:lang w:eastAsia="en-US"/>
         </w:rPr>
         <w:t>&gt;</w:t>
       </w:r>
@@ -27421,7 +27586,7 @@
           <w:rFonts w:ascii="Consolas" w:eastAsiaTheme="minorHAnsi" w:hAnsi="Consolas" w:cs="Consolas"/>
           <w:sz w:val="19"/>
           <w:szCs w:val="19"/>
-          <w:lang w:val="en-US" w:eastAsia="en-US"/>
+          <w:lang w:eastAsia="en-US"/>
         </w:rPr>
         <w:t xml:space="preserve">        </w:t>
       </w:r>
@@ -33656,13 +33821,107 @@
       </w:pPr>
     </w:p>
     <w:sectPr>
-      <w:pgSz w:w="11906" w:h="16838"/>
-      <w:pgMar w:top="1134" w:right="567" w:bottom="1134" w:left="1418" w:header="709" w:footer="709" w:gutter="0"/>
+      <w:footerReference w:type="default" r:id="rId11"/>
+      <w:pgSz w:w="11906" w:h="16838" w:code="9"/>
+      <w:pgMar w:top="1134" w:right="567" w:bottom="1134" w:left="1418" w:header="851" w:footer="709" w:gutter="0"/>
       <w:cols w:space="708"/>
+      <w:titlePg/>
       <w:docGrid w:linePitch="360"/>
     </w:sectPr>
   </w:body>
 </w:document>
+</file>
+
+<file path=word/endnotes.xml><?xml version="1.0" encoding="utf-8"?>
+<w:endnotes xmlns:wpc="http://schemas.microsoft.com/office/word/2010/wordprocessingCanvas" xmlns:cx="http://schemas.microsoft.com/office/drawing/2014/chartex" xmlns:cx1="http://schemas.microsoft.com/office/drawing/2015/9/8/chartex" xmlns:cx2="http://schemas.microsoft.com/office/drawing/2015/10/21/chartex" xmlns:cx3="http://schemas.microsoft.com/office/drawing/2016/5/9/chartex" xmlns:cx4="http://schemas.microsoft.com/office/drawing/2016/5/10/chartex" xmlns:cx5="http://schemas.microsoft.com/office/drawing/2016/5/11/chartex" xmlns:cx6="http://schemas.microsoft.com/office/drawing/2016/5/12/chartex" xmlns:cx7="http://schemas.microsoft.com/office/drawing/2016/5/13/chartex" xmlns:cx8="http://schemas.microsoft.com/office/drawing/2016/5/14/chartex" xmlns:mc="http://schemas.openxmlformats.org/markup-compatibility/2006" xmlns:aink="http://schemas.microsoft.com/office/drawing/2016/ink" xmlns:am3d="http://schemas.microsoft.com/office/drawing/2017/model3d" xmlns:o="urn:schemas-microsoft-com:office:office" xmlns:r="http://schemas.openxmlformats.org/officeDocument/2006/relationships" xmlns:m="http://schemas.openxmlformats.org/officeDocument/2006/math" xmlns:v="urn:schemas-microsoft-com:vml" xmlns:wp14="http://schemas.microsoft.com/office/word/2010/wordprocessingDrawing" xmlns:wp="http://schemas.openxmlformats.org/drawingml/2006/wordprocessingDrawing" xmlns:w10="urn:schemas-microsoft-com:office:word" xmlns:w="http://schemas.openxmlformats.org/wordprocessingml/2006/main" xmlns:w14="http://schemas.microsoft.com/office/word/2010/wordml" xmlns:w15="http://schemas.microsoft.com/office/word/2012/wordml" xmlns:w16cid="http://schemas.microsoft.com/office/word/2016/wordml/cid" xmlns:w16se="http://schemas.microsoft.com/office/word/2015/wordml/symex" xmlns:wpg="http://schemas.microsoft.com/office/word/2010/wordprocessingGroup" xmlns:wpi="http://schemas.microsoft.com/office/word/2010/wordprocessingInk" xmlns:wne="http://schemas.microsoft.com/office/word/2006/wordml" xmlns:wps="http://schemas.microsoft.com/office/word/2010/wordprocessingShape" mc:Ignorable="w14 w15 w16se w16cid wp14">
+  <w:endnote w:type="separator" w:id="-1">
+    <w:p>
+      <w:pPr>
+        <w:spacing w:line="240" w:lineRule="auto"/>
+      </w:pPr>
+      <w:r>
+        <w:separator/>
+      </w:r>
+    </w:p>
+  </w:endnote>
+  <w:endnote w:type="continuationSeparator" w:id="0">
+    <w:p>
+      <w:pPr>
+        <w:spacing w:line="240" w:lineRule="auto"/>
+      </w:pPr>
+      <w:r>
+        <w:continuationSeparator/>
+      </w:r>
+    </w:p>
+  </w:endnote>
+</w:endnotes>
+</file>
+
+<file path=word/footer1.xml><?xml version="1.0" encoding="utf-8"?>
+<w:ftr xmlns:wpc="http://schemas.microsoft.com/office/word/2010/wordprocessingCanvas" xmlns:cx="http://schemas.microsoft.com/office/drawing/2014/chartex" xmlns:cx1="http://schemas.microsoft.com/office/drawing/2015/9/8/chartex" xmlns:cx2="http://schemas.microsoft.com/office/drawing/2015/10/21/chartex" xmlns:cx3="http://schemas.microsoft.com/office/drawing/2016/5/9/chartex" xmlns:cx4="http://schemas.microsoft.com/office/drawing/2016/5/10/chartex" xmlns:cx5="http://schemas.microsoft.com/office/drawing/2016/5/11/chartex" xmlns:cx6="http://schemas.microsoft.com/office/drawing/2016/5/12/chartex" xmlns:cx7="http://schemas.microsoft.com/office/drawing/2016/5/13/chartex" xmlns:cx8="http://schemas.microsoft.com/office/drawing/2016/5/14/chartex" xmlns:mc="http://schemas.openxmlformats.org/markup-compatibility/2006" xmlns:aink="http://schemas.microsoft.com/office/drawing/2016/ink" xmlns:am3d="http://schemas.microsoft.com/office/drawing/2017/model3d" xmlns:o="urn:schemas-microsoft-com:office:office" xmlns:r="http://schemas.openxmlformats.org/officeDocument/2006/relationships" xmlns:m="http://schemas.openxmlformats.org/officeDocument/2006/math" xmlns:v="urn:schemas-microsoft-com:vml" xmlns:wp14="http://schemas.microsoft.com/office/word/2010/wordprocessingDrawing" xmlns:wp="http://schemas.openxmlformats.org/drawingml/2006/wordprocessingDrawing" xmlns:w10="urn:schemas-microsoft-com:office:word" xmlns:w="http://schemas.openxmlformats.org/wordprocessingml/2006/main" xmlns:w14="http://schemas.microsoft.com/office/word/2010/wordml" xmlns:w15="http://schemas.microsoft.com/office/word/2012/wordml" xmlns:w16cid="http://schemas.microsoft.com/office/word/2016/wordml/cid" xmlns:w16se="http://schemas.microsoft.com/office/word/2015/wordml/symex" xmlns:wpg="http://schemas.microsoft.com/office/word/2010/wordprocessingGroup" xmlns:wpi="http://schemas.microsoft.com/office/word/2010/wordprocessingInk" xmlns:wne="http://schemas.microsoft.com/office/word/2006/wordml" xmlns:wps="http://schemas.microsoft.com/office/word/2010/wordprocessingShape" mc:Ignorable="w14 w15 w16se w16cid wp14">
+  <w:sdt>
+    <w:sdtPr>
+      <w:id w:val="1875342226"/>
+      <w:docPartObj>
+        <w:docPartGallery w:val="Page Numbers (Bottom of Page)"/>
+        <w:docPartUnique/>
+      </w:docPartObj>
+    </w:sdtPr>
+    <w:sdtContent>
+      <w:p>
+        <w:pPr>
+          <w:pStyle w:val="af"/>
+          <w:jc w:val="right"/>
+        </w:pPr>
+        <w:r>
+          <w:fldChar w:fldCharType="begin"/>
+        </w:r>
+        <w:r>
+          <w:instrText>PAGE   \* MERGEFORMAT</w:instrText>
+        </w:r>
+        <w:r>
+          <w:fldChar w:fldCharType="separate"/>
+        </w:r>
+        <w:r>
+          <w:t>2</w:t>
+        </w:r>
+        <w:r>
+          <w:fldChar w:fldCharType="end"/>
+        </w:r>
+      </w:p>
+    </w:sdtContent>
+  </w:sdt>
+  <w:p>
+    <w:pPr>
+      <w:pStyle w:val="af"/>
+    </w:pPr>
+  </w:p>
+</w:ftr>
+</file>
+
+<file path=word/footnotes.xml><?xml version="1.0" encoding="utf-8"?>
+<w:footnotes xmlns:wpc="http://schemas.microsoft.com/office/word/2010/wordprocessingCanvas" xmlns:cx="http://schemas.microsoft.com/office/drawing/2014/chartex" xmlns:cx1="http://schemas.microsoft.com/office/drawing/2015/9/8/chartex" xmlns:cx2="http://schemas.microsoft.com/office/drawing/2015/10/21/chartex" xmlns:cx3="http://schemas.microsoft.com/office/drawing/2016/5/9/chartex" xmlns:cx4="http://schemas.microsoft.com/office/drawing/2016/5/10/chartex" xmlns:cx5="http://schemas.microsoft.com/office/drawing/2016/5/11/chartex" xmlns:cx6="http://schemas.microsoft.com/office/drawing/2016/5/12/chartex" xmlns:cx7="http://schemas.microsoft.com/office/drawing/2016/5/13/chartex" xmlns:cx8="http://schemas.microsoft.com/office/drawing/2016/5/14/chartex" xmlns:mc="http://schemas.openxmlformats.org/markup-compatibility/2006" xmlns:aink="http://schemas.microsoft.com/office/drawing/2016/ink" xmlns:am3d="http://schemas.microsoft.com/office/drawing/2017/model3d" xmlns:o="urn:schemas-microsoft-com:office:office" xmlns:r="http://schemas.openxmlformats.org/officeDocument/2006/relationships" xmlns:m="http://schemas.openxmlformats.org/officeDocument/2006/math" xmlns:v="urn:schemas-microsoft-com:vml" xmlns:wp14="http://schemas.microsoft.com/office/word/2010/wordprocessingDrawing" xmlns:wp="http://schemas.openxmlformats.org/drawingml/2006/wordprocessingDrawing" xmlns:w10="urn:schemas-microsoft-com:office:word" xmlns:w="http://schemas.openxmlformats.org/wordprocessingml/2006/main" xmlns:w14="http://schemas.microsoft.com/office/word/2010/wordml" xmlns:w15="http://schemas.microsoft.com/office/word/2012/wordml" xmlns:w16cid="http://schemas.microsoft.com/office/word/2016/wordml/cid" xmlns:w16se="http://schemas.microsoft.com/office/word/2015/wordml/symex" xmlns:wpg="http://schemas.microsoft.com/office/word/2010/wordprocessingGroup" xmlns:wpi="http://schemas.microsoft.com/office/word/2010/wordprocessingInk" xmlns:wne="http://schemas.microsoft.com/office/word/2006/wordml" xmlns:wps="http://schemas.microsoft.com/office/word/2010/wordprocessingShape" mc:Ignorable="w14 w15 w16se w16cid wp14">
+  <w:footnote w:type="separator" w:id="-1">
+    <w:p>
+      <w:pPr>
+        <w:spacing w:line="240" w:lineRule="auto"/>
+      </w:pPr>
+      <w:r>
+        <w:separator/>
+      </w:r>
+    </w:p>
+  </w:footnote>
+  <w:footnote w:type="continuationSeparator" w:id="0">
+    <w:p>
+      <w:pPr>
+        <w:spacing w:line="240" w:lineRule="auto"/>
+      </w:pPr>
+      <w:r>
+        <w:continuationSeparator/>
+      </w:r>
+    </w:p>
+  </w:footnote>
+</w:footnotes>
 </file>
 
 <file path=word/numbering.xml><?xml version="1.0" encoding="utf-8"?>
@@ -34413,7 +34672,7 @@
       <w:lvlText w:val="%1."/>
       <w:lvlJc w:val="left"/>
       <w:pPr>
-        <w:ind w:left="720" w:hanging="360"/>
+        <w:ind w:left="502" w:hanging="360"/>
       </w:pPr>
       <w:rPr>
         <w:rFonts w:hint="default"/>
@@ -34425,7 +34684,7 @@
       <w:lvlText w:val="%2."/>
       <w:lvlJc w:val="left"/>
       <w:pPr>
-        <w:ind w:left="1440" w:hanging="360"/>
+        <w:ind w:left="1222" w:hanging="360"/>
       </w:pPr>
     </w:lvl>
     <w:lvl w:ilvl="2" w:tplc="0419001B" w:tentative="1">
@@ -34434,7 +34693,7 @@
       <w:lvlText w:val="%3."/>
       <w:lvlJc w:val="right"/>
       <w:pPr>
-        <w:ind w:left="2160" w:hanging="180"/>
+        <w:ind w:left="1942" w:hanging="180"/>
       </w:pPr>
     </w:lvl>
     <w:lvl w:ilvl="3" w:tplc="0419000F" w:tentative="1">
@@ -34443,7 +34702,7 @@
       <w:lvlText w:val="%4."/>
       <w:lvlJc w:val="left"/>
       <w:pPr>
-        <w:ind w:left="2880" w:hanging="360"/>
+        <w:ind w:left="2662" w:hanging="360"/>
       </w:pPr>
     </w:lvl>
     <w:lvl w:ilvl="4" w:tplc="04190019" w:tentative="1">
@@ -34452,7 +34711,7 @@
       <w:lvlText w:val="%5."/>
       <w:lvlJc w:val="left"/>
       <w:pPr>
-        <w:ind w:left="3600" w:hanging="360"/>
+        <w:ind w:left="3382" w:hanging="360"/>
       </w:pPr>
     </w:lvl>
     <w:lvl w:ilvl="5" w:tplc="0419001B" w:tentative="1">
@@ -34461,7 +34720,7 @@
       <w:lvlText w:val="%6."/>
       <w:lvlJc w:val="right"/>
       <w:pPr>
-        <w:ind w:left="4320" w:hanging="180"/>
+        <w:ind w:left="4102" w:hanging="180"/>
       </w:pPr>
     </w:lvl>
     <w:lvl w:ilvl="6" w:tplc="0419000F" w:tentative="1">
@@ -34470,7 +34729,7 @@
       <w:lvlText w:val="%7."/>
       <w:lvlJc w:val="left"/>
       <w:pPr>
-        <w:ind w:left="5040" w:hanging="360"/>
+        <w:ind w:left="4822" w:hanging="360"/>
       </w:pPr>
     </w:lvl>
     <w:lvl w:ilvl="7" w:tplc="04190019" w:tentative="1">
@@ -34479,7 +34738,7 @@
       <w:lvlText w:val="%8."/>
       <w:lvlJc w:val="left"/>
       <w:pPr>
-        <w:ind w:left="5760" w:hanging="360"/>
+        <w:ind w:left="5542" w:hanging="360"/>
       </w:pPr>
     </w:lvl>
     <w:lvl w:ilvl="8" w:tplc="0419001B" w:tentative="1">
@@ -34488,7 +34747,7 @@
       <w:lvlText w:val="%9."/>
       <w:lvlJc w:val="right"/>
       <w:pPr>
-        <w:ind w:left="6480" w:hanging="180"/>
+        <w:ind w:left="6262" w:hanging="180"/>
       </w:pPr>
     </w:lvl>
   </w:abstractNum>
@@ -35680,6 +35939,64 @@
       <w:u w:val="single"/>
     </w:rPr>
   </w:style>
+  <w:style w:type="paragraph" w:styleId="ad">
+    <w:name w:val="header"/>
+    <w:basedOn w:val="a"/>
+    <w:link w:val="ae"/>
+    <w:uiPriority w:val="99"/>
+    <w:unhideWhenUsed/>
+    <w:rsid w:val="004A4268"/>
+    <w:pPr>
+      <w:tabs>
+        <w:tab w:val="center" w:pos="4677"/>
+        <w:tab w:val="right" w:pos="9355"/>
+      </w:tabs>
+      <w:spacing w:line="240" w:lineRule="auto"/>
+    </w:pPr>
+  </w:style>
+  <w:style w:type="character" w:customStyle="1" w:styleId="ae">
+    <w:name w:val="Верхний колонтитул Знак"/>
+    <w:basedOn w:val="a1"/>
+    <w:link w:val="ad"/>
+    <w:uiPriority w:val="99"/>
+    <w:rsid w:val="004A4268"/>
+    <w:rPr>
+      <w:rFonts w:ascii="Times New Roman" w:eastAsia="Times New Roman" w:hAnsi="Times New Roman" w:cs="Times New Roman"/>
+      <w:color w:val="000000"/>
+      <w:sz w:val="26"/>
+      <w:szCs w:val="20"/>
+      <w:lang w:eastAsia="ru-RU"/>
+    </w:rPr>
+  </w:style>
+  <w:style w:type="paragraph" w:styleId="af">
+    <w:name w:val="footer"/>
+    <w:basedOn w:val="a"/>
+    <w:link w:val="af0"/>
+    <w:uiPriority w:val="99"/>
+    <w:unhideWhenUsed/>
+    <w:rsid w:val="004A4268"/>
+    <w:pPr>
+      <w:tabs>
+        <w:tab w:val="center" w:pos="4677"/>
+        <w:tab w:val="right" w:pos="9355"/>
+      </w:tabs>
+      <w:spacing w:line="240" w:lineRule="auto"/>
+    </w:pPr>
+  </w:style>
+  <w:style w:type="character" w:customStyle="1" w:styleId="af0">
+    <w:name w:val="Нижний колонтитул Знак"/>
+    <w:basedOn w:val="a1"/>
+    <w:link w:val="af"/>
+    <w:uiPriority w:val="99"/>
+    <w:rsid w:val="004A4268"/>
+    <w:rPr>
+      <w:rFonts w:ascii="Times New Roman" w:eastAsia="Times New Roman" w:hAnsi="Times New Roman" w:cs="Times New Roman"/>
+      <w:color w:val="000000"/>
+      <w:sz w:val="26"/>
+      <w:szCs w:val="20"/>
+      <w:lang w:eastAsia="ru-RU"/>
+    </w:rPr>
+  </w:style>
 </w:styles>
 </file>
 
@@ -35949,7 +36266,7 @@
 </file>
 
 <file path=customXml/itemProps1.xml><?xml version="1.0" encoding="utf-8"?>
-<ds:datastoreItem xmlns:ds="http://schemas.openxmlformats.org/officeDocument/2006/customXml" ds:itemID="{AAADC0EF-934D-4BDE-A5D6-340AEECFB148}">
+<ds:datastoreItem xmlns:ds="http://schemas.openxmlformats.org/officeDocument/2006/customXml" ds:itemID="{D7E4E8DB-5A3D-43AD-9EC8-1FDF251223F3}">
   <ds:schemaRefs>
     <ds:schemaRef ds:uri="http://schemas.openxmlformats.org/officeDocument/2006/bibliography"/>
   </ds:schemaRefs>

--- a/Шабуров И.А. ООП-19.docx
+++ b/Шабуров И.А. ООП-19.docx
@@ -2013,14 +2013,16 @@
         <w:rPr>
           <w:bCs/>
           <w:i/>
-          <w:szCs w:val="26"/>
+          <w:sz w:val="24"/>
+          <w:szCs w:val="24"/>
         </w:rPr>
       </w:pPr>
       <w:r>
         <w:rPr>
           <w:bCs/>
           <w:i/>
-          <w:szCs w:val="26"/>
+          <w:sz w:val="24"/>
+          <w:szCs w:val="24"/>
         </w:rPr>
         <w:t>Рис.1.1. Диаграмма прецедентов</w:t>
       </w:r>
@@ -2365,8 +2367,6 @@
               </w:rPr>
               <w:t>Система отображает список доступных устройств</w:t>
             </w:r>
-            <w:bookmarkStart w:id="9" w:name="_GoBack"/>
-            <w:bookmarkEnd w:id="9"/>
           </w:p>
         </w:tc>
       </w:tr>
@@ -3305,7 +3305,13 @@
         <w:t>Краткое описание процесса:</w:t>
       </w:r>
       <w:r>
-        <w:t xml:space="preserve"> после подключения к диагностическому сканеру информационная система начинает с периодичностью 1с запрашивать у диагностического сканера информацию о мгновенном расходе топлива, или, если эту информацию сканер не предоставляет, информацию о времени открытия форсунок</w:t>
+        <w:t xml:space="preserve"> после подключения к диагностическому сканеру информационная система начинает с периодичностью </w:t>
+      </w:r>
+      <w:r>
+        <w:t>«одна секунда»</w:t>
+      </w:r>
+      <w:r>
+        <w:t xml:space="preserve"> запрашивать у диагностического сканера информацию о мгновенном расходе топлива, или, если эту информацию сканер не предоставляет, информацию о времени открытия форсунок</w:t>
       </w:r>
       <w:r>
         <w:t>.</w:t>
@@ -3528,34 +3534,578 @@
     </w:p>
     <w:p>
       <w:pPr>
-        <w:ind w:left="0" w:firstLine="708"/>
-      </w:pPr>
-      <w:r>
-        <w:t>Диаграмма активностей описывает в</w:t>
-      </w:r>
-      <w:r>
-        <w:t xml:space="preserve">заимодействие </w:t>
-      </w:r>
-      <w:proofErr w:type="spellStart"/>
-      <w:r>
-        <w:t>акторов</w:t>
-      </w:r>
-      <w:proofErr w:type="spellEnd"/>
+        <w:ind w:left="0" w:firstLine="709"/>
+      </w:pPr>
+      <w:r>
+        <w:rPr>
+          <w:noProof/>
+        </w:rPr>
+        <w:drawing>
+          <wp:anchor distT="0" distB="0" distL="114300" distR="114300" simplePos="0" relativeHeight="251659264" behindDoc="1" locked="0" layoutInCell="1" allowOverlap="1">
+            <wp:simplePos x="0" y="0"/>
+            <wp:positionH relativeFrom="margin">
+              <wp:align>left</wp:align>
+            </wp:positionH>
+            <wp:positionV relativeFrom="paragraph">
+              <wp:posOffset>1189355</wp:posOffset>
+            </wp:positionV>
+            <wp:extent cx="6299835" cy="5485130"/>
+            <wp:effectExtent l="0" t="0" r="5715" b="1270"/>
+            <wp:wrapTight wrapText="bothSides">
+              <wp:wrapPolygon edited="0">
+                <wp:start x="0" y="0"/>
+                <wp:lineTo x="0" y="21530"/>
+                <wp:lineTo x="21554" y="21530"/>
+                <wp:lineTo x="21554" y="0"/>
+                <wp:lineTo x="0" y="0"/>
+              </wp:wrapPolygon>
+            </wp:wrapTight>
+            <wp:docPr id="2" name="Рисунок 2" descr="Изображение выглядит как текст&#10;&#10;Автоматически созданное описание"/>
+            <wp:cNvGraphicFramePr>
+              <a:graphicFrameLocks xmlns:a="http://schemas.openxmlformats.org/drawingml/2006/main" noChangeAspect="1"/>
+            </wp:cNvGraphicFramePr>
+            <a:graphic xmlns:a="http://schemas.openxmlformats.org/drawingml/2006/main">
+              <a:graphicData uri="http://schemas.openxmlformats.org/drawingml/2006/picture">
+                <pic:pic xmlns:pic="http://schemas.openxmlformats.org/drawingml/2006/picture">
+                  <pic:nvPicPr>
+                    <pic:cNvPr id="2" name="запуск ИС.JPG"/>
+                    <pic:cNvPicPr/>
+                  </pic:nvPicPr>
+                  <pic:blipFill>
+                    <a:blip r:embed="rId9">
+                      <a:extLst>
+                        <a:ext uri="{28A0092B-C50C-407E-A947-70E740481C1C}">
+                          <a14:useLocalDpi xmlns:a14="http://schemas.microsoft.com/office/drawing/2010/main" val="0"/>
+                        </a:ext>
+                      </a:extLst>
+                    </a:blip>
+                    <a:stretch>
+                      <a:fillRect/>
+                    </a:stretch>
+                  </pic:blipFill>
+                  <pic:spPr>
+                    <a:xfrm>
+                      <a:off x="0" y="0"/>
+                      <a:ext cx="6299835" cy="5485130"/>
+                    </a:xfrm>
+                    <a:prstGeom prst="rect">
+                      <a:avLst/>
+                    </a:prstGeom>
+                  </pic:spPr>
+                </pic:pic>
+              </a:graphicData>
+            </a:graphic>
+          </wp:anchor>
+        </w:drawing>
+      </w:r>
+      <w:r>
+        <w:t xml:space="preserve">Для более полного понимания бизнес-процессов, происходящих в информационной системе, построим диаграммы активностей. </w:t>
+      </w:r>
+      <w:r>
+        <w:t>Диаграмм</w:t>
+      </w:r>
+      <w:r>
+        <w:t>ы</w:t>
+      </w:r>
+      <w:r>
+        <w:t xml:space="preserve"> активностей описыва</w:t>
+      </w:r>
+      <w:r>
+        <w:t>ю</w:t>
+      </w:r>
+      <w:r>
+        <w:t>т в</w:t>
+      </w:r>
+      <w:r>
+        <w:t>заимодействие актор</w:t>
+      </w:r>
+      <w:r>
+        <w:t>а</w:t>
+      </w:r>
       <w:r>
         <w:t xml:space="preserve"> и системы, </w:t>
       </w:r>
-      <w:proofErr w:type="gramStart"/>
-      <w:r>
-        <w:t>наглядно демонстрируя</w:t>
-      </w:r>
-      <w:proofErr w:type="gramEnd"/>
-      <w:r>
-        <w:t xml:space="preserve"> их действия на каждом этапе. Диаграмма представлена на рисунке 1.2.</w:t>
-      </w:r>
-    </w:p>
-    <w:p>
-      <w:pPr>
-        <w:ind w:left="0" w:firstLine="708"/>
+      <w:r>
+        <w:t>демонстрируя</w:t>
+      </w:r>
+      <w:r>
+        <w:t xml:space="preserve"> </w:t>
+      </w:r>
+      <w:r>
+        <w:t>его</w:t>
+      </w:r>
+      <w:r>
+        <w:t xml:space="preserve"> действия на каждом этапе. Диаграмм</w:t>
+      </w:r>
+      <w:r>
+        <w:t>ы</w:t>
+      </w:r>
+      <w:r>
+        <w:t xml:space="preserve"> представлен</w:t>
+      </w:r>
+      <w:r>
+        <w:t>ы</w:t>
+      </w:r>
+      <w:r>
+        <w:t xml:space="preserve"> на рисунк</w:t>
+      </w:r>
+      <w:r>
+        <w:t>ах</w:t>
+      </w:r>
+      <w:r>
+        <w:t xml:space="preserve"> 1.2</w:t>
+      </w:r>
+      <w:r>
+        <w:t xml:space="preserve"> – 1.5</w:t>
+      </w:r>
+      <w:r>
+        <w:t>.</w:t>
+      </w:r>
+    </w:p>
+    <w:p>
+      <w:pPr>
+        <w:tabs>
+          <w:tab w:val="left" w:pos="9990"/>
+        </w:tabs>
+        <w:spacing w:after="120"/>
+        <w:ind w:left="0" w:firstLine="0"/>
+        <w:jc w:val="center"/>
+        <w:rPr>
+          <w:bCs/>
+          <w:i/>
+          <w:sz w:val="24"/>
+          <w:szCs w:val="26"/>
+        </w:rPr>
+      </w:pPr>
+      <w:r>
+        <w:rPr>
+          <w:bCs/>
+          <w:i/>
+          <w:sz w:val="24"/>
+          <w:szCs w:val="26"/>
+        </w:rPr>
+        <w:t>Рис.1.2. Диаграмма активностей</w:t>
+      </w:r>
+      <w:r>
+        <w:rPr>
+          <w:bCs/>
+          <w:i/>
+          <w:sz w:val="24"/>
+          <w:szCs w:val="26"/>
+        </w:rPr>
+        <w:t>, запуск информационной системы</w:t>
+      </w:r>
+    </w:p>
+    <w:p>
+      <w:pPr>
+        <w:spacing w:after="160" w:line="259" w:lineRule="auto"/>
+        <w:ind w:left="0" w:firstLine="0"/>
+        <w:jc w:val="left"/>
+        <w:rPr>
+          <w:bCs/>
+          <w:i/>
+          <w:sz w:val="24"/>
+          <w:szCs w:val="26"/>
+        </w:rPr>
+      </w:pPr>
+      <w:r>
+        <w:rPr>
+          <w:bCs/>
+          <w:i/>
+          <w:sz w:val="24"/>
+          <w:szCs w:val="26"/>
+        </w:rPr>
+        <w:br w:type="page"/>
+      </w:r>
+    </w:p>
+    <w:p>
+      <w:pPr>
+        <w:tabs>
+          <w:tab w:val="left" w:pos="9990"/>
+        </w:tabs>
+        <w:spacing w:after="120"/>
+        <w:ind w:left="0" w:firstLine="0"/>
+        <w:jc w:val="center"/>
+        <w:rPr>
+          <w:bCs/>
+          <w:i/>
+          <w:sz w:val="24"/>
+          <w:szCs w:val="26"/>
+        </w:rPr>
+      </w:pPr>
+      <w:r>
+        <w:rPr>
+          <w:bCs/>
+          <w:i/>
+          <w:sz w:val="24"/>
+          <w:szCs w:val="26"/>
+        </w:rPr>
+        <w:lastRenderedPageBreak/>
+        <w:t>Рис.1.</w:t>
+      </w:r>
+      <w:r>
+        <w:rPr>
+          <w:bCs/>
+          <w:i/>
+          <w:sz w:val="24"/>
+          <w:szCs w:val="26"/>
+        </w:rPr>
+        <w:t>3</w:t>
+      </w:r>
+      <w:r>
+        <w:rPr>
+          <w:bCs/>
+          <w:i/>
+          <w:sz w:val="24"/>
+          <w:szCs w:val="26"/>
+        </w:rPr>
+        <w:t xml:space="preserve">. Диаграмма активностей, </w:t>
+      </w:r>
+      <w:r>
+        <w:rPr>
+          <w:bCs/>
+          <w:i/>
+          <w:sz w:val="24"/>
+          <w:szCs w:val="26"/>
+        </w:rPr>
+        <w:t>настройка</w:t>
+      </w:r>
+      <w:r>
+        <w:rPr>
+          <w:bCs/>
+          <w:i/>
+          <w:sz w:val="24"/>
+          <w:szCs w:val="26"/>
+        </w:rPr>
+        <w:t xml:space="preserve"> информационной системы</w:t>
+      </w:r>
+    </w:p>
+    <w:p>
+      <w:pPr>
+        <w:tabs>
+          <w:tab w:val="left" w:pos="9990"/>
+        </w:tabs>
+        <w:spacing w:after="120"/>
+        <w:ind w:left="0" w:firstLine="0"/>
+        <w:jc w:val="center"/>
+        <w:rPr>
+          <w:bCs/>
+          <w:i/>
+          <w:sz w:val="24"/>
+          <w:szCs w:val="26"/>
+        </w:rPr>
+      </w:pPr>
+      <w:r>
+        <w:rPr>
+          <w:bCs/>
+          <w:i/>
+          <w:noProof/>
+          <w:sz w:val="24"/>
+          <w:szCs w:val="26"/>
+        </w:rPr>
+        <w:drawing>
+          <wp:anchor distT="0" distB="0" distL="114300" distR="114300" simplePos="0" relativeHeight="251660288" behindDoc="1" locked="0" layoutInCell="1" allowOverlap="1">
+            <wp:simplePos x="0" y="0"/>
+            <wp:positionH relativeFrom="margin">
+              <wp:posOffset>4445</wp:posOffset>
+            </wp:positionH>
+            <wp:positionV relativeFrom="page">
+              <wp:posOffset>723900</wp:posOffset>
+            </wp:positionV>
+            <wp:extent cx="6124575" cy="7143750"/>
+            <wp:effectExtent l="0" t="0" r="9525" b="0"/>
+            <wp:wrapTight wrapText="bothSides">
+              <wp:wrapPolygon edited="0">
+                <wp:start x="0" y="0"/>
+                <wp:lineTo x="0" y="21542"/>
+                <wp:lineTo x="21566" y="21542"/>
+                <wp:lineTo x="21566" y="0"/>
+                <wp:lineTo x="0" y="0"/>
+              </wp:wrapPolygon>
+            </wp:wrapTight>
+            <wp:docPr id="3" name="Рисунок 3" descr="Изображение выглядит как текст, карта&#10;&#10;Автоматически созданное описание"/>
+            <wp:cNvGraphicFramePr>
+              <a:graphicFrameLocks xmlns:a="http://schemas.openxmlformats.org/drawingml/2006/main" noChangeAspect="1"/>
+            </wp:cNvGraphicFramePr>
+            <a:graphic xmlns:a="http://schemas.openxmlformats.org/drawingml/2006/main">
+              <a:graphicData uri="http://schemas.openxmlformats.org/drawingml/2006/picture">
+                <pic:pic xmlns:pic="http://schemas.openxmlformats.org/drawingml/2006/picture">
+                  <pic:nvPicPr>
+                    <pic:cNvPr id="3" name="Настройка ИС.JPG"/>
+                    <pic:cNvPicPr/>
+                  </pic:nvPicPr>
+                  <pic:blipFill>
+                    <a:blip r:embed="rId10">
+                      <a:extLst>
+                        <a:ext uri="{28A0092B-C50C-407E-A947-70E740481C1C}">
+                          <a14:useLocalDpi xmlns:a14="http://schemas.microsoft.com/office/drawing/2010/main" val="0"/>
+                        </a:ext>
+                      </a:extLst>
+                    </a:blip>
+                    <a:stretch>
+                      <a:fillRect/>
+                    </a:stretch>
+                  </pic:blipFill>
+                  <pic:spPr>
+                    <a:xfrm>
+                      <a:off x="0" y="0"/>
+                      <a:ext cx="6124575" cy="7143750"/>
+                    </a:xfrm>
+                    <a:prstGeom prst="rect">
+                      <a:avLst/>
+                    </a:prstGeom>
+                  </pic:spPr>
+                </pic:pic>
+              </a:graphicData>
+            </a:graphic>
+          </wp:anchor>
+        </w:drawing>
+      </w:r>
+    </w:p>
+    <w:p>
+      <w:pPr>
+        <w:pStyle w:val="12"/>
+      </w:pPr>
+      <w:bookmarkStart w:id="9" w:name="_Toc40008774"/>
+      <w:r>
+        <w:rPr>
+          <w:rFonts w:eastAsia="Times New Roman"/>
+          <w:b w:val="0"/>
+          <w:bCs/>
+          <w:i/>
+          <w:color w:val="000000"/>
+          <w:sz w:val="24"/>
+        </w:rPr>
+        <w:lastRenderedPageBreak/>
+        <w:t>Рис.1.</w:t>
+      </w:r>
+      <w:r>
+        <w:rPr>
+          <w:rFonts w:eastAsia="Times New Roman"/>
+          <w:b w:val="0"/>
+          <w:bCs/>
+          <w:i/>
+          <w:color w:val="000000"/>
+          <w:sz w:val="24"/>
+        </w:rPr>
+        <w:t>4</w:t>
+      </w:r>
+      <w:r>
+        <w:rPr>
+          <w:rFonts w:eastAsia="Times New Roman"/>
+          <w:b w:val="0"/>
+          <w:bCs/>
+          <w:i/>
+          <w:color w:val="000000"/>
+          <w:sz w:val="24"/>
+        </w:rPr>
+        <w:t xml:space="preserve">. Диаграмма активностей, </w:t>
+      </w:r>
+      <w:r>
+        <w:rPr>
+          <w:rFonts w:eastAsia="Times New Roman"/>
+          <w:b w:val="0"/>
+          <w:bCs/>
+          <w:i/>
+          <w:color w:val="000000"/>
+          <w:sz w:val="24"/>
+        </w:rPr>
+        <w:t>подключение к диагностическому сканеру</w:t>
+      </w:r>
+      <w:r>
+        <w:rPr>
+          <w:noProof/>
+        </w:rPr>
+        <w:t xml:space="preserve"> </w:t>
+      </w:r>
+      <w:r>
+        <w:rPr>
+          <w:noProof/>
+        </w:rPr>
+        <w:drawing>
+          <wp:anchor distT="0" distB="0" distL="114300" distR="114300" simplePos="0" relativeHeight="251661312" behindDoc="1" locked="0" layoutInCell="1" allowOverlap="1">
+            <wp:simplePos x="0" y="0"/>
+            <wp:positionH relativeFrom="margin">
+              <wp:align>left</wp:align>
+            </wp:positionH>
+            <wp:positionV relativeFrom="margin">
+              <wp:align>top</wp:align>
+            </wp:positionV>
+            <wp:extent cx="6299835" cy="5177155"/>
+            <wp:effectExtent l="0" t="0" r="5715" b="4445"/>
+            <wp:wrapTight wrapText="bothSides">
+              <wp:wrapPolygon edited="0">
+                <wp:start x="0" y="0"/>
+                <wp:lineTo x="0" y="21539"/>
+                <wp:lineTo x="21554" y="21539"/>
+                <wp:lineTo x="21554" y="0"/>
+                <wp:lineTo x="0" y="0"/>
+              </wp:wrapPolygon>
+            </wp:wrapTight>
+            <wp:docPr id="4" name="Рисунок 4" descr="Изображение выглядит как текст, карта&#10;&#10;Автоматически созданное описание"/>
+            <wp:cNvGraphicFramePr>
+              <a:graphicFrameLocks xmlns:a="http://schemas.openxmlformats.org/drawingml/2006/main" noChangeAspect="1"/>
+            </wp:cNvGraphicFramePr>
+            <a:graphic xmlns:a="http://schemas.openxmlformats.org/drawingml/2006/main">
+              <a:graphicData uri="http://schemas.openxmlformats.org/drawingml/2006/picture">
+                <pic:pic xmlns:pic="http://schemas.openxmlformats.org/drawingml/2006/picture">
+                  <pic:nvPicPr>
+                    <pic:cNvPr id="4" name="Подключение к дисгностическому сканеру.JPG"/>
+                    <pic:cNvPicPr/>
+                  </pic:nvPicPr>
+                  <pic:blipFill>
+                    <a:blip r:embed="rId11">
+                      <a:extLst>
+                        <a:ext uri="{28A0092B-C50C-407E-A947-70E740481C1C}">
+                          <a14:useLocalDpi xmlns:a14="http://schemas.microsoft.com/office/drawing/2010/main" val="0"/>
+                        </a:ext>
+                      </a:extLst>
+                    </a:blip>
+                    <a:stretch>
+                      <a:fillRect/>
+                    </a:stretch>
+                  </pic:blipFill>
+                  <pic:spPr>
+                    <a:xfrm>
+                      <a:off x="0" y="0"/>
+                      <a:ext cx="6299835" cy="5177155"/>
+                    </a:xfrm>
+                    <a:prstGeom prst="rect">
+                      <a:avLst/>
+                    </a:prstGeom>
+                  </pic:spPr>
+                </pic:pic>
+              </a:graphicData>
+            </a:graphic>
+          </wp:anchor>
+        </w:drawing>
+      </w:r>
+    </w:p>
+    <w:p>
+      <w:pPr>
+        <w:ind w:left="0" w:firstLine="0"/>
+        <w:jc w:val="center"/>
+        <w:rPr>
+          <w:rFonts w:eastAsiaTheme="majorEastAsia"/>
+        </w:rPr>
+      </w:pPr>
+      <w:r>
+        <w:rPr>
+          <w:rFonts w:eastAsiaTheme="majorEastAsia"/>
+          <w:noProof/>
+        </w:rPr>
+        <w:lastRenderedPageBreak/>
+        <w:drawing>
+          <wp:inline distT="0" distB="0" distL="0" distR="0">
+            <wp:extent cx="5467350" cy="8505825"/>
+            <wp:effectExtent l="0" t="0" r="0" b="9525"/>
+            <wp:docPr id="6" name="Рисунок 6" descr="Изображение выглядит как текст, снимок экрана&#10;&#10;Автоматически созданное описание"/>
+            <wp:cNvGraphicFramePr>
+              <a:graphicFrameLocks xmlns:a="http://schemas.openxmlformats.org/drawingml/2006/main" noChangeAspect="1"/>
+            </wp:cNvGraphicFramePr>
+            <a:graphic xmlns:a="http://schemas.openxmlformats.org/drawingml/2006/main">
+              <a:graphicData uri="http://schemas.openxmlformats.org/drawingml/2006/picture">
+                <pic:pic xmlns:pic="http://schemas.openxmlformats.org/drawingml/2006/picture">
+                  <pic:nvPicPr>
+                    <pic:cNvPr id="6" name="Основная работа.jpg"/>
+                    <pic:cNvPicPr/>
+                  </pic:nvPicPr>
+                  <pic:blipFill>
+                    <a:blip r:embed="rId12">
+                      <a:extLst>
+                        <a:ext uri="{28A0092B-C50C-407E-A947-70E740481C1C}">
+                          <a14:useLocalDpi xmlns:a14="http://schemas.microsoft.com/office/drawing/2010/main" val="0"/>
+                        </a:ext>
+                      </a:extLst>
+                    </a:blip>
+                    <a:stretch>
+                      <a:fillRect/>
+                    </a:stretch>
+                  </pic:blipFill>
+                  <pic:spPr>
+                    <a:xfrm>
+                      <a:off x="0" y="0"/>
+                      <a:ext cx="5467350" cy="8505825"/>
+                    </a:xfrm>
+                    <a:prstGeom prst="rect">
+                      <a:avLst/>
+                    </a:prstGeom>
+                  </pic:spPr>
+                </pic:pic>
+              </a:graphicData>
+            </a:graphic>
+          </wp:inline>
+        </w:drawing>
+      </w:r>
+    </w:p>
+    <w:p>
+      <w:pPr>
+        <w:ind w:left="0" w:firstLine="0"/>
+        <w:jc w:val="center"/>
+        <w:rPr>
+          <w:rFonts w:eastAsiaTheme="majorEastAsia"/>
+        </w:rPr>
+      </w:pPr>
+      <w:r>
+        <w:rPr>
+          <w:i/>
+          <w:sz w:val="24"/>
+          <w:szCs w:val="26"/>
+        </w:rPr>
+        <w:t>Рис.1.</w:t>
+      </w:r>
+      <w:r>
+        <w:rPr>
+          <w:i/>
+          <w:sz w:val="24"/>
+        </w:rPr>
+        <w:t>5</w:t>
+      </w:r>
+      <w:r>
+        <w:rPr>
+          <w:i/>
+          <w:sz w:val="24"/>
+          <w:szCs w:val="26"/>
+        </w:rPr>
+        <w:t xml:space="preserve">. Диаграмма активностей, </w:t>
+      </w:r>
+      <w:r>
+        <w:rPr>
+          <w:i/>
+          <w:sz w:val="24"/>
+        </w:rPr>
+        <w:t>получение информации с диагностического сканера</w:t>
+      </w:r>
+    </w:p>
+    <w:p>
+      <w:pPr>
+        <w:ind w:left="0" w:firstLine="0"/>
+      </w:pPr>
+      <w:bookmarkStart w:id="10" w:name="_GoBack"/>
+      <w:bookmarkEnd w:id="10"/>
+    </w:p>
+    <w:p>
+      <w:pPr>
+        <w:pStyle w:val="12"/>
+      </w:pPr>
+      <w:r>
+        <w:lastRenderedPageBreak/>
+        <w:t>Глава 2. Проектирование системы</w:t>
+      </w:r>
+      <w:bookmarkEnd w:id="9"/>
+    </w:p>
+    <w:p>
+      <w:pPr>
+        <w:ind w:left="0" w:firstLine="0"/>
+      </w:pPr>
+      <w:r>
+        <w:tab/>
+        <w:t>На рисунке 2.1 представлена диаграмма классов, представляющая собой структуру сущностей системы и отображающая основные понятия, структуру классов и их отношения между собой.</w:t>
+      </w:r>
+    </w:p>
+    <w:p>
+      <w:pPr>
+        <w:ind w:left="0" w:firstLine="0"/>
       </w:pPr>
       <w:r>
         <w:pict>
@@ -3578,74 +4128,8 @@
             <v:path o:extrusionok="f" gradientshapeok="t" o:connecttype="rect"/>
             <o:lock v:ext="edit" aspectratio="t"/>
           </v:shapetype>
-          <v:shape id="_x0000_i1025" type="#_x0000_t75" style="width:467.25pt;height:570pt">
-            <v:imagedata r:id="rId9" o:title="Диаграмма активностей"/>
-          </v:shape>
-        </w:pict>
-      </w:r>
-    </w:p>
-    <w:p>
-      <w:pPr>
-        <w:tabs>
-          <w:tab w:val="left" w:pos="9990"/>
-        </w:tabs>
-        <w:spacing w:after="120"/>
-        <w:jc w:val="center"/>
-        <w:rPr>
-          <w:b/>
-          <w:i/>
-          <w:sz w:val="24"/>
-          <w:szCs w:val="26"/>
-        </w:rPr>
-      </w:pPr>
-      <w:r>
-        <w:rPr>
-          <w:b/>
-          <w:i/>
-          <w:sz w:val="24"/>
-          <w:szCs w:val="26"/>
-        </w:rPr>
-        <w:t>Рис.1.2. Диаграмма активностей</w:t>
-      </w:r>
-    </w:p>
-    <w:p>
-      <w:pPr>
-        <w:spacing w:after="160" w:line="259" w:lineRule="auto"/>
-        <w:ind w:left="0" w:firstLine="0"/>
-        <w:jc w:val="left"/>
-      </w:pPr>
-      <w:r>
-        <w:br w:type="page"/>
-      </w:r>
-    </w:p>
-    <w:p>
-      <w:pPr>
-        <w:pStyle w:val="12"/>
-      </w:pPr>
-      <w:bookmarkStart w:id="10" w:name="_Toc40008774"/>
-      <w:r>
-        <w:lastRenderedPageBreak/>
-        <w:t>Глава 2. Проектирование системы</w:t>
-      </w:r>
-      <w:bookmarkEnd w:id="10"/>
-    </w:p>
-    <w:p>
-      <w:pPr>
-        <w:ind w:left="0" w:firstLine="0"/>
-      </w:pPr>
-      <w:r>
-        <w:tab/>
-        <w:t>На рисунке 2.1 представлена диаграмма классов, представляющая собой структуру сущностей системы и отображающая основные понятия, структуру классов и их отношения между собой.</w:t>
-      </w:r>
-    </w:p>
-    <w:p>
-      <w:pPr>
-        <w:ind w:left="0" w:firstLine="0"/>
-      </w:pPr>
-      <w:r>
-        <w:pict>
-          <v:shape id="_x0000_i1026" type="#_x0000_t75" style="width:468pt;height:354.75pt">
-            <v:imagedata r:id="rId10" o:title="Диаграмма классов актуальная"/>
+          <v:shape id="_x0000_i1026" type="#_x0000_t75" style="width:468pt;height:354.55pt">
+            <v:imagedata r:id="rId13" o:title="Диаграмма классов актуальная"/>
           </v:shape>
         </w:pict>
       </w:r>
@@ -33821,7 +34305,7 @@
       </w:pPr>
     </w:p>
     <w:sectPr>
-      <w:footerReference w:type="default" r:id="rId11"/>
+      <w:footerReference w:type="default" r:id="rId14"/>
       <w:pgSz w:w="11906" w:h="16838" w:code="9"/>
       <w:pgMar w:top="1134" w:right="567" w:bottom="1134" w:left="1418" w:header="851" w:footer="709" w:gutter="0"/>
       <w:cols w:space="708"/>
@@ -36266,7 +36750,7 @@
 </file>
 
 <file path=customXml/itemProps1.xml><?xml version="1.0" encoding="utf-8"?>
-<ds:datastoreItem xmlns:ds="http://schemas.openxmlformats.org/officeDocument/2006/customXml" ds:itemID="{D7E4E8DB-5A3D-43AD-9EC8-1FDF251223F3}">
+<ds:datastoreItem xmlns:ds="http://schemas.openxmlformats.org/officeDocument/2006/customXml" ds:itemID="{0E896E9F-FE0B-4B22-BA66-5A7493B622A3}">
   <ds:schemaRefs>
     <ds:schemaRef ds:uri="http://schemas.openxmlformats.org/officeDocument/2006/bibliography"/>
   </ds:schemaRefs>

--- a/Шабуров И.А. ООП-19.docx
+++ b/Шабуров И.А. ООП-19.docx
@@ -980,6 +980,7 @@
       <w:bookmarkStart w:id="0" w:name="_Toc40008754"/>
       <w:bookmarkStart w:id="1" w:name="_Toc40008764"/>
       <w:bookmarkStart w:id="2" w:name="_Toc40008771"/>
+      <w:bookmarkStart w:id="3" w:name="_Toc41530255"/>
       <w:r>
         <w:rPr>
           <w:rStyle w:val="11"/>
@@ -990,6 +991,7 @@
       <w:bookmarkEnd w:id="0"/>
       <w:bookmarkEnd w:id="1"/>
       <w:bookmarkEnd w:id="2"/>
+      <w:bookmarkEnd w:id="3"/>
       <w:r>
         <w:fldChar w:fldCharType="begin"/>
       </w:r>
@@ -1003,6 +1005,9 @@
     <w:p>
       <w:pPr>
         <w:pStyle w:val="13"/>
+        <w:tabs>
+          <w:tab w:val="right" w:leader="dot" w:pos="9911"/>
+        </w:tabs>
         <w:rPr>
           <w:rFonts w:asciiTheme="minorHAnsi" w:eastAsiaTheme="minorEastAsia" w:hAnsiTheme="minorHAnsi" w:cstheme="minorBidi"/>
           <w:noProof/>
@@ -1011,7 +1016,79 @@
           <w:szCs w:val="22"/>
         </w:rPr>
       </w:pPr>
-      <w:hyperlink w:anchor="_Toc40008772" w:history="1">
+      <w:hyperlink w:anchor="_Toc41530255" w:history="1">
+        <w:r>
+          <w:rPr>
+            <w:rStyle w:val="ac"/>
+            <w:noProof/>
+          </w:rPr>
+          <w:t>Оглавление</w:t>
+        </w:r>
+        <w:r>
+          <w:rPr>
+            <w:noProof/>
+            <w:webHidden/>
+          </w:rPr>
+          <w:tab/>
+        </w:r>
+        <w:r>
+          <w:rPr>
+            <w:noProof/>
+            <w:webHidden/>
+          </w:rPr>
+          <w:fldChar w:fldCharType="begin"/>
+        </w:r>
+        <w:r>
+          <w:rPr>
+            <w:noProof/>
+            <w:webHidden/>
+          </w:rPr>
+          <w:instrText xml:space="preserve"> PAGEREF _Toc41530255 \h </w:instrText>
+        </w:r>
+        <w:r>
+          <w:rPr>
+            <w:noProof/>
+            <w:webHidden/>
+          </w:rPr>
+        </w:r>
+        <w:r>
+          <w:rPr>
+            <w:noProof/>
+            <w:webHidden/>
+          </w:rPr>
+          <w:fldChar w:fldCharType="separate"/>
+        </w:r>
+        <w:r>
+          <w:rPr>
+            <w:noProof/>
+            <w:webHidden/>
+          </w:rPr>
+          <w:t>3</w:t>
+        </w:r>
+        <w:r>
+          <w:rPr>
+            <w:noProof/>
+            <w:webHidden/>
+          </w:rPr>
+          <w:fldChar w:fldCharType="end"/>
+        </w:r>
+      </w:hyperlink>
+    </w:p>
+    <w:p>
+      <w:pPr>
+        <w:pStyle w:val="13"/>
+        <w:tabs>
+          <w:tab w:val="right" w:leader="dot" w:pos="9911"/>
+        </w:tabs>
+        <w:rPr>
+          <w:rFonts w:asciiTheme="minorHAnsi" w:eastAsiaTheme="minorEastAsia" w:hAnsiTheme="minorHAnsi" w:cstheme="minorBidi"/>
+          <w:noProof/>
+          <w:color w:val="auto"/>
+          <w:sz w:val="22"/>
+          <w:szCs w:val="22"/>
+        </w:rPr>
+      </w:pPr>
+      <w:hyperlink w:anchor="_Toc41530256" w:history="1">
         <w:r>
           <w:rPr>
             <w:rStyle w:val="ac"/>
@@ -1039,7 +1116,7 @@
             <w:noProof/>
             <w:webHidden/>
           </w:rPr>
-          <w:instrText xml:space="preserve"> PAGEREF _Toc40008772 \h </w:instrText>
+          <w:instrText xml:space="preserve"> PAGEREF _Toc41530256 \h </w:instrText>
         </w:r>
         <w:r>
           <w:rPr>
@@ -1073,6 +1150,9 @@
     <w:p>
       <w:pPr>
         <w:pStyle w:val="13"/>
+        <w:tabs>
+          <w:tab w:val="right" w:leader="dot" w:pos="9911"/>
+        </w:tabs>
         <w:rPr>
           <w:rFonts w:asciiTheme="minorHAnsi" w:eastAsiaTheme="minorEastAsia" w:hAnsiTheme="minorHAnsi" w:cstheme="minorBidi"/>
           <w:noProof/>
@@ -1081,13 +1161,13 @@
           <w:szCs w:val="22"/>
         </w:rPr>
       </w:pPr>
-      <w:hyperlink w:anchor="_Toc40008773" w:history="1">
+      <w:hyperlink w:anchor="_Toc41530257" w:history="1">
         <w:r>
           <w:rPr>
             <w:rStyle w:val="ac"/>
             <w:noProof/>
           </w:rPr>
-          <w:t>Глава 1. Анализ задачи и разработка требований к системе «Климат-контроль»</w:t>
+          <w:t>Глава 1. Анализ задачи и разработка требований к информационной системе контроля мгновенного расхода топлива</w:t>
         </w:r>
         <w:r>
           <w:rPr>
@@ -1108,7 +1188,7 @@
             <w:noProof/>
             <w:webHidden/>
           </w:rPr>
-          <w:instrText xml:space="preserve"> PAGEREF _Toc40008773 \h </w:instrText>
+          <w:instrText xml:space="preserve"> PAGEREF _Toc41530257 \h </w:instrText>
         </w:r>
         <w:r>
           <w:rPr>
@@ -1142,6 +1222,9 @@
     <w:p>
       <w:pPr>
         <w:pStyle w:val="13"/>
+        <w:tabs>
+          <w:tab w:val="right" w:leader="dot" w:pos="9911"/>
+        </w:tabs>
         <w:rPr>
           <w:rFonts w:asciiTheme="minorHAnsi" w:eastAsiaTheme="minorEastAsia" w:hAnsiTheme="minorHAnsi" w:cstheme="minorBidi"/>
           <w:noProof/>
@@ -1150,7 +1233,106 @@
           <w:szCs w:val="22"/>
         </w:rPr>
       </w:pPr>
-      <w:hyperlink w:anchor="_Toc40008774" w:history="1">
+      <w:hyperlink w:anchor="_Toc41530258" w:history="1">
+        <w:r>
+          <w:rPr>
+            <w:rStyle w:val="ac"/>
+            <w:bCs/>
+            <w:i/>
+            <w:noProof/>
+          </w:rPr>
+          <w:t>Рис.1.4. Д</w:t>
+        </w:r>
+        <w:r>
+          <w:rPr>
+            <w:rStyle w:val="ac"/>
+            <w:bCs/>
+            <w:i/>
+            <w:noProof/>
+          </w:rPr>
+          <w:t>и</w:t>
+        </w:r>
+        <w:r>
+          <w:rPr>
+            <w:rStyle w:val="ac"/>
+            <w:bCs/>
+            <w:i/>
+            <w:noProof/>
+          </w:rPr>
+          <w:t>аграмма активностей, подключение к диагностическому сканеру</w:t>
+        </w:r>
+        <w:r>
+          <w:rPr>
+            <w:rStyle w:val="ac"/>
+            <w:noProof/>
+          </w:rPr>
+          <w:t xml:space="preserve"> </w:t>
+        </w:r>
+        <w:r>
+          <w:rPr>
+            <w:noProof/>
+            <w:webHidden/>
+          </w:rPr>
+          <w:tab/>
+        </w:r>
+        <w:r>
+          <w:rPr>
+            <w:noProof/>
+            <w:webHidden/>
+          </w:rPr>
+          <w:fldChar w:fldCharType="begin"/>
+        </w:r>
+        <w:r>
+          <w:rPr>
+            <w:noProof/>
+            <w:webHidden/>
+          </w:rPr>
+          <w:instrText xml:space="preserve"> PAGEREF _Toc41530258 \h </w:instrText>
+        </w:r>
+        <w:r>
+          <w:rPr>
+            <w:noProof/>
+            <w:webHidden/>
+          </w:rPr>
+        </w:r>
+        <w:r>
+          <w:rPr>
+            <w:noProof/>
+            <w:webHidden/>
+          </w:rPr>
+          <w:fldChar w:fldCharType="separate"/>
+        </w:r>
+        <w:r>
+          <w:rPr>
+            <w:noProof/>
+            <w:webHidden/>
+          </w:rPr>
+          <w:t>12</w:t>
+        </w:r>
+        <w:r>
+          <w:rPr>
+            <w:noProof/>
+            <w:webHidden/>
+          </w:rPr>
+          <w:fldChar w:fldCharType="end"/>
+        </w:r>
+      </w:hyperlink>
+    </w:p>
+    <w:p>
+      <w:pPr>
+        <w:pStyle w:val="13"/>
+        <w:tabs>
+          <w:tab w:val="right" w:leader="dot" w:pos="9911"/>
+        </w:tabs>
+        <w:rPr>
+          <w:rFonts w:asciiTheme="minorHAnsi" w:eastAsiaTheme="minorEastAsia" w:hAnsiTheme="minorHAnsi" w:cstheme="minorBidi"/>
+          <w:noProof/>
+          <w:color w:val="auto"/>
+          <w:sz w:val="22"/>
+          <w:szCs w:val="22"/>
+        </w:rPr>
+      </w:pPr>
+      <w:hyperlink w:anchor="_Toc41530259" w:history="1">
         <w:r>
           <w:rPr>
             <w:rStyle w:val="ac"/>
@@ -1177,7 +1359,7 @@
             <w:noProof/>
             <w:webHidden/>
           </w:rPr>
-          <w:instrText xml:space="preserve"> PAGEREF _Toc40008774 \h </w:instrText>
+          <w:instrText xml:space="preserve"> PAGEREF _Toc41530259 \h </w:instrText>
         </w:r>
         <w:r>
           <w:rPr>
@@ -1197,7 +1379,7 @@
             <w:noProof/>
             <w:webHidden/>
           </w:rPr>
-          <w:t>11</w:t>
+          <w:t>15</w:t>
         </w:r>
         <w:r>
           <w:rPr>
@@ -1210,6 +1392,86 @@
     </w:p>
     <w:p>
       <w:pPr>
+        <w:pStyle w:val="13"/>
+        <w:tabs>
+          <w:tab w:val="right" w:leader="dot" w:pos="9911"/>
+        </w:tabs>
+        <w:rPr>
+          <w:rFonts w:asciiTheme="minorHAnsi" w:eastAsiaTheme="minorEastAsia" w:hAnsiTheme="minorHAnsi" w:cstheme="minorBidi"/>
+          <w:noProof/>
+          <w:color w:val="auto"/>
+          <w:sz w:val="22"/>
+          <w:szCs w:val="22"/>
+        </w:rPr>
+      </w:pPr>
+      <w:hyperlink w:anchor="_Toc41530260" w:history="1">
+        <w:r>
+          <w:rPr>
+            <w:rStyle w:val="ac"/>
+            <w:noProof/>
+            <w:shd w:val="clear" w:color="auto" w:fill="FFFFFF"/>
+          </w:rPr>
+          <w:t xml:space="preserve">Глава 3. Реализация </w:t>
+        </w:r>
+        <w:r>
+          <w:rPr>
+            <w:rStyle w:val="ac"/>
+            <w:noProof/>
+          </w:rPr>
+          <w:t>информационной системы контроля мгновенного расхода топлива</w:t>
+        </w:r>
+        <w:r>
+          <w:rPr>
+            <w:noProof/>
+            <w:webHidden/>
+          </w:rPr>
+          <w:tab/>
+        </w:r>
+        <w:r>
+          <w:rPr>
+            <w:noProof/>
+            <w:webHidden/>
+          </w:rPr>
+          <w:fldChar w:fldCharType="begin"/>
+        </w:r>
+        <w:r>
+          <w:rPr>
+            <w:noProof/>
+            <w:webHidden/>
+          </w:rPr>
+          <w:instrText xml:space="preserve"> PAGEREF _Toc41530260 \h </w:instrText>
+        </w:r>
+        <w:r>
+          <w:rPr>
+            <w:noProof/>
+            <w:webHidden/>
+          </w:rPr>
+        </w:r>
+        <w:r>
+          <w:rPr>
+            <w:noProof/>
+            <w:webHidden/>
+          </w:rPr>
+          <w:fldChar w:fldCharType="separate"/>
+        </w:r>
+        <w:r>
+          <w:rPr>
+            <w:noProof/>
+            <w:webHidden/>
+          </w:rPr>
+          <w:t>19</w:t>
+        </w:r>
+        <w:r>
+          <w:rPr>
+            <w:noProof/>
+            <w:webHidden/>
+          </w:rPr>
+          <w:fldChar w:fldCharType="end"/>
+        </w:r>
+      </w:hyperlink>
+    </w:p>
+    <w:p>
+      <w:pPr>
         <w:spacing w:after="160" w:line="259" w:lineRule="auto"/>
         <w:ind w:left="0" w:firstLine="0"/>
         <w:jc w:val="left"/>
@@ -1232,9 +1494,9 @@
           <w:szCs w:val="26"/>
         </w:rPr>
       </w:pPr>
-      <w:bookmarkStart w:id="3" w:name="_Toc514950220"/>
-      <w:bookmarkStart w:id="4" w:name="_Toc514847380"/>
-      <w:bookmarkStart w:id="5" w:name="_Toc40008772"/>
+      <w:bookmarkStart w:id="4" w:name="_Toc514950220"/>
+      <w:bookmarkStart w:id="5" w:name="_Toc514847380"/>
+      <w:bookmarkStart w:id="6" w:name="_Toc41530256"/>
       <w:r>
         <w:rPr>
           <w:rFonts w:ascii="Times New Roman" w:hAnsi="Times New Roman" w:cs="Times New Roman"/>
@@ -1244,9 +1506,9 @@
         <w:lastRenderedPageBreak/>
         <w:t>Введение</w:t>
       </w:r>
-      <w:bookmarkEnd w:id="3"/>
       <w:bookmarkEnd w:id="4"/>
       <w:bookmarkEnd w:id="5"/>
+      <w:bookmarkEnd w:id="6"/>
     </w:p>
     <w:p>
       <w:pPr>
@@ -1586,15 +1848,15 @@
       <w:pPr>
         <w:pStyle w:val="12"/>
       </w:pPr>
-      <w:bookmarkStart w:id="6" w:name="_Toc40008773"/>
+      <w:bookmarkStart w:id="7" w:name="_Toc41530257"/>
       <w:r>
         <w:lastRenderedPageBreak/>
         <w:t xml:space="preserve">Глава 1. Анализ задачи и разработка требований к </w:t>
       </w:r>
-      <w:bookmarkEnd w:id="6"/>
       <w:r>
         <w:t>информационной системе контроля мгновенного расхода топлива</w:t>
       </w:r>
+      <w:bookmarkEnd w:id="7"/>
     </w:p>
     <w:p>
       <w:pPr>
@@ -1772,16 +2034,16 @@
           <w:numId w:val="2"/>
         </w:numPr>
       </w:pPr>
-      <w:bookmarkStart w:id="7" w:name="_Toc514847382"/>
-      <w:bookmarkStart w:id="8" w:name="_Toc514950222"/>
+      <w:bookmarkStart w:id="8" w:name="_Toc514847382"/>
+      <w:bookmarkStart w:id="9" w:name="_Toc514950222"/>
       <w:r>
         <w:t xml:space="preserve"> </w:t>
       </w:r>
       <w:r>
         <w:t>Формирование требований к разрабатываемой систем</w:t>
       </w:r>
-      <w:bookmarkEnd w:id="7"/>
       <w:bookmarkEnd w:id="8"/>
+      <w:bookmarkEnd w:id="9"/>
       <w:r>
         <w:t>е</w:t>
       </w:r>
@@ -3838,7 +4100,7 @@
       <w:pPr>
         <w:pStyle w:val="12"/>
       </w:pPr>
-      <w:bookmarkStart w:id="9" w:name="_Toc40008774"/>
+      <w:bookmarkStart w:id="10" w:name="_Toc41530258"/>
       <w:r>
         <w:rPr>
           <w:rFonts w:eastAsia="Times New Roman"/>
@@ -3871,13 +4133,18 @@
           <w:color w:val="000000"/>
           <w:sz w:val="24"/>
         </w:rPr>
-        <w:t>. Диаграмма активностей, подключение к диагностическому сканеру</w:t>
-      </w:r>
-      <w:r>
-        <w:rPr>
-          <w:noProof/>
-        </w:rPr>
-        <w:t xml:space="preserve"> </w:t>
+        <w:t xml:space="preserve">. </w:t>
+      </w:r>
+      <w:r>
+        <w:rPr>
+          <w:rFonts w:eastAsia="Times New Roman"/>
+          <w:b w:val="0"/>
+          <w:bCs/>
+          <w:i/>
+          <w:color w:val="000000"/>
+          <w:sz w:val="24"/>
+        </w:rPr>
+        <w:t xml:space="preserve">Диаграмма активностей, подключение к диагностическому сканеру </w:t>
       </w:r>
       <w:r>
         <w:rPr>
@@ -3941,6 +4208,7 @@
           </wp:anchor>
         </w:drawing>
       </w:r>
+      <w:bookmarkEnd w:id="10"/>
     </w:p>
     <w:p>
       <w:pPr>
@@ -4338,11 +4606,12 @@
       <w:pPr>
         <w:pStyle w:val="12"/>
       </w:pPr>
+      <w:bookmarkStart w:id="11" w:name="_Toc41530259"/>
       <w:r>
         <w:lastRenderedPageBreak/>
         <w:t>Глава 2. Проектирование системы</w:t>
       </w:r>
-      <w:bookmarkEnd w:id="9"/>
+      <w:bookmarkEnd w:id="11"/>
     </w:p>
     <w:p>
       <w:pPr>
@@ -4363,9 +4632,9 @@
         </w:rPr>
         <w:drawing>
           <wp:inline distT="0" distB="0" distL="0" distR="0">
-            <wp:extent cx="6299835" cy="5733415"/>
-            <wp:effectExtent l="0" t="0" r="5715" b="635"/>
-            <wp:docPr id="7" name="Рисунок 7" descr="Изображение выглядит как снимок экрана&#10;&#10;Автоматически созданное описание"/>
+            <wp:extent cx="6299835" cy="5661293"/>
+            <wp:effectExtent l="0" t="0" r="5715" b="0"/>
+            <wp:docPr id="7" name="Рисунок 7"/>
             <wp:cNvGraphicFramePr>
               <a:graphicFrameLocks xmlns:a="http://schemas.openxmlformats.org/drawingml/2006/main" noChangeAspect="1"/>
             </wp:cNvGraphicFramePr>
@@ -4391,7 +4660,7 @@
                   <pic:spPr>
                     <a:xfrm>
                       <a:off x="0" y="0"/>
-                      <a:ext cx="6299835" cy="5733415"/>
+                      <a:ext cx="6299835" cy="5661293"/>
                     </a:xfrm>
                     <a:prstGeom prst="rect">
                       <a:avLst/>
@@ -4455,71 +4724,61 @@
     </w:p>
     <w:p>
       <w:pPr>
+        <w:ind w:left="0" w:firstLine="0"/>
+      </w:pPr>
+      <w:r>
+        <w:tab/>
+        <w:t>Класс «</w:t>
+      </w:r>
+      <w:proofErr w:type="spellStart"/>
+      <w:r>
+        <w:rPr>
+          <w:lang w:val="en-US"/>
+        </w:rPr>
+        <w:t>StatusBar</w:t>
+      </w:r>
+      <w:proofErr w:type="spellEnd"/>
+      <w:r>
+        <w:t xml:space="preserve">» представляет собой объединение из двух отдельных элементов, объединенных общим принципом работы. Данный класс принимает строковую переменную и выводит ее значение на главный экран. Между тем, в зависимости от информации в этой переменной, на экран также выводится зеленый сигнал, или красный. </w:t>
+      </w:r>
+      <w:r>
+        <w:lastRenderedPageBreak/>
+        <w:t>Зеленый сигнал означает что соединение с диагностическим сканером успешно установлено, оно отвечает на запросы. Красный сигнал означает что связи с устройством нет.</w:t>
+      </w:r>
+    </w:p>
+    <w:p>
+      <w:pPr>
         <w:tabs>
           <w:tab w:val="left" w:pos="9990"/>
         </w:tabs>
         <w:spacing w:after="120"/>
         <w:ind w:left="0" w:firstLine="0"/>
-      </w:pPr>
-    </w:p>
-    <w:p>
-      <w:pPr>
-        <w:tabs>
-          <w:tab w:val="left" w:pos="9990"/>
-        </w:tabs>
-        <w:spacing w:after="120"/>
-        <w:ind w:left="0" w:firstLine="0"/>
-      </w:pPr>
-    </w:p>
-    <w:p>
-      <w:pPr>
-        <w:tabs>
-          <w:tab w:val="left" w:pos="9990"/>
-        </w:tabs>
-        <w:spacing w:after="120"/>
-        <w:ind w:left="0" w:firstLine="0"/>
-        <w:rPr>
-          <w:b/>
+        <w:jc w:val="right"/>
+        <w:rPr>
           <w:i/>
           <w:sz w:val="24"/>
-          <w:szCs w:val="26"/>
-        </w:rPr>
-      </w:pPr>
-    </w:p>
-    <w:p>
-      <w:pPr>
-        <w:tabs>
-          <w:tab w:val="left" w:pos="9990"/>
-        </w:tabs>
-        <w:spacing w:after="120"/>
-        <w:ind w:left="0" w:firstLine="0"/>
-        <w:jc w:val="left"/>
+        </w:rPr>
+      </w:pPr>
+      <w:r>
         <w:rPr>
           <w:i/>
           <w:sz w:val="24"/>
         </w:rPr>
-      </w:pPr>
+        <w:t xml:space="preserve">Табл.2.1. Класс </w:t>
+      </w:r>
+      <w:proofErr w:type="spellStart"/>
       <w:r>
         <w:rPr>
           <w:i/>
           <w:sz w:val="24"/>
         </w:rPr>
-        <w:lastRenderedPageBreak/>
-        <w:t xml:space="preserve">Табл.2.1. Класс </w:t>
-      </w:r>
-      <w:proofErr w:type="spellStart"/>
-      <w:r>
-        <w:rPr>
-          <w:i/>
-          <w:sz w:val="24"/>
-        </w:rPr>
         <w:t>StatusBar</w:t>
       </w:r>
       <w:proofErr w:type="spellEnd"/>
     </w:p>
     <w:tbl>
       <w:tblPr>
-        <w:tblW w:w="0" w:type="auto"/>
+        <w:tblW w:w="9918" w:type="dxa"/>
         <w:tblBorders>
           <w:top w:val="single" w:sz="4" w:space="0" w:color="auto"/>
           <w:left w:val="single" w:sz="4" w:space="0" w:color="auto"/>
@@ -4533,7 +4792,7 @@
       <w:tblGrid>
         <w:gridCol w:w="3104"/>
         <w:gridCol w:w="3106"/>
-        <w:gridCol w:w="3135"/>
+        <w:gridCol w:w="3708"/>
       </w:tblGrid>
       <w:tr>
         <w:trPr>
@@ -4583,7 +4842,7 @@
         </w:tc>
         <w:tc>
           <w:tcPr>
-            <w:tcW w:w="3135" w:type="dxa"/>
+            <w:tcW w:w="3708" w:type="dxa"/>
           </w:tcPr>
           <w:p>
             <w:pPr>
@@ -4614,16 +4873,14 @@
               <w:rPr>
                 <w:sz w:val="22"/>
                 <w:szCs w:val="22"/>
-                <w:lang w:val="en-US"/>
               </w:rPr>
             </w:pPr>
             <w:r>
               <w:rPr>
                 <w:sz w:val="22"/>
                 <w:szCs w:val="22"/>
-                <w:lang w:val="en-US"/>
               </w:rPr>
-              <w:t>Id</w:t>
+              <w:t>значок</w:t>
             </w:r>
           </w:p>
         </w:tc>
@@ -4646,17 +4903,18 @@
                 <w:szCs w:val="22"/>
                 <w:lang w:val="en-US"/>
               </w:rPr>
-              <w:t>int</w:t>
+              <w:t>Image</w:t>
             </w:r>
           </w:p>
         </w:tc>
         <w:tc>
           <w:tcPr>
-            <w:tcW w:w="3135" w:type="dxa"/>
+            <w:tcW w:w="3708" w:type="dxa"/>
           </w:tcPr>
           <w:p>
             <w:pPr>
               <w:pStyle w:val="a8"/>
+              <w:jc w:val="both"/>
               <w:rPr>
                 <w:sz w:val="22"/>
                 <w:szCs w:val="22"/>
@@ -4667,14 +4925,7 @@
                 <w:sz w:val="22"/>
                 <w:szCs w:val="22"/>
               </w:rPr>
-              <w:t>Уникальный идентификатор для поиска сущностей и установки их связей</w:t>
-            </w:r>
-            <w:r>
-              <w:rPr>
-                <w:sz w:val="22"/>
-                <w:szCs w:val="22"/>
-              </w:rPr>
-              <w:t>.</w:t>
+              <w:t>Изображение зеленого или красного сигнала</w:t>
             </w:r>
           </w:p>
         </w:tc>
@@ -4690,16 +4941,14 @@
               <w:rPr>
                 <w:sz w:val="22"/>
                 <w:szCs w:val="22"/>
-                <w:lang w:val="en-US"/>
               </w:rPr>
             </w:pPr>
             <w:r>
               <w:rPr>
                 <w:sz w:val="22"/>
                 <w:szCs w:val="22"/>
-                <w:lang w:val="en-US"/>
               </w:rPr>
-              <w:t>Email</w:t>
+              <w:t>статус</w:t>
             </w:r>
           </w:p>
         </w:tc>
@@ -4728,11 +4977,12 @@
         </w:tc>
         <w:tc>
           <w:tcPr>
-            <w:tcW w:w="3135" w:type="dxa"/>
+            <w:tcW w:w="3708" w:type="dxa"/>
           </w:tcPr>
           <w:p>
             <w:pPr>
               <w:pStyle w:val="a8"/>
+              <w:jc w:val="both"/>
               <w:rPr>
                 <w:sz w:val="22"/>
                 <w:szCs w:val="22"/>
@@ -4743,7 +4993,7 @@
                 <w:sz w:val="22"/>
                 <w:szCs w:val="22"/>
               </w:rPr>
-              <w:t>Почта пользователя, используемая в качестве логина</w:t>
+              <w:t>Текстовая информация, подлежащая выводу на главный экран</w:t>
             </w:r>
           </w:p>
         </w:tc>
@@ -4761,14 +5011,15 @@
                 <w:szCs w:val="22"/>
               </w:rPr>
             </w:pPr>
+            <w:proofErr w:type="spellStart"/>
             <w:r>
               <w:rPr>
                 <w:sz w:val="22"/>
                 <w:szCs w:val="22"/>
-                <w:lang w:val="en-US"/>
               </w:rPr>
-              <w:t>Password</w:t>
+              <w:t>текстовоеПоле</w:t>
             </w:r>
+            <w:proofErr w:type="spellEnd"/>
           </w:p>
         </w:tc>
         <w:tc>
@@ -4783,23 +5034,26 @@
                 <w:szCs w:val="22"/>
               </w:rPr>
             </w:pPr>
+            <w:proofErr w:type="spellStart"/>
             <w:r>
               <w:rPr>
                 <w:sz w:val="22"/>
                 <w:szCs w:val="22"/>
                 <w:lang w:val="en-US"/>
               </w:rPr>
-              <w:t>string</w:t>
+              <w:t>textBox</w:t>
             </w:r>
+            <w:proofErr w:type="spellEnd"/>
           </w:p>
         </w:tc>
         <w:tc>
           <w:tcPr>
-            <w:tcW w:w="3135" w:type="dxa"/>
+            <w:tcW w:w="3708" w:type="dxa"/>
           </w:tcPr>
           <w:p>
             <w:pPr>
               <w:pStyle w:val="a8"/>
+              <w:jc w:val="both"/>
               <w:rPr>
                 <w:sz w:val="22"/>
                 <w:szCs w:val="22"/>
@@ -4810,75 +5064,7 @@
                 <w:sz w:val="22"/>
                 <w:szCs w:val="22"/>
               </w:rPr>
-              <w:t>Пароль для доступа в систему</w:t>
-            </w:r>
-          </w:p>
-        </w:tc>
-      </w:tr>
-      <w:tr>
-        <w:tc>
-          <w:tcPr>
-            <w:tcW w:w="3104" w:type="dxa"/>
-          </w:tcPr>
-          <w:p>
-            <w:pPr>
-              <w:pStyle w:val="a8"/>
-              <w:rPr>
-                <w:sz w:val="22"/>
-                <w:szCs w:val="22"/>
-                <w:lang w:val="en-US"/>
-              </w:rPr>
-            </w:pPr>
-            <w:r>
-              <w:rPr>
-                <w:sz w:val="22"/>
-                <w:szCs w:val="22"/>
-                <w:lang w:val="en-US"/>
-              </w:rPr>
-              <w:t>Department</w:t>
-            </w:r>
-          </w:p>
-        </w:tc>
-        <w:tc>
-          <w:tcPr>
-            <w:tcW w:w="3106" w:type="dxa"/>
-          </w:tcPr>
-          <w:p>
-            <w:pPr>
-              <w:pStyle w:val="a8"/>
-              <w:rPr>
-                <w:sz w:val="22"/>
-                <w:szCs w:val="22"/>
-              </w:rPr>
-            </w:pPr>
-            <w:r>
-              <w:rPr>
-                <w:sz w:val="22"/>
-                <w:szCs w:val="22"/>
-                <w:lang w:val="en-US"/>
-              </w:rPr>
-              <w:t>string</w:t>
-            </w:r>
-          </w:p>
-        </w:tc>
-        <w:tc>
-          <w:tcPr>
-            <w:tcW w:w="3135" w:type="dxa"/>
-          </w:tcPr>
-          <w:p>
-            <w:pPr>
-              <w:pStyle w:val="a8"/>
-              <w:rPr>
-                <w:sz w:val="22"/>
-                <w:szCs w:val="22"/>
-              </w:rPr>
-            </w:pPr>
-            <w:r>
-              <w:rPr>
-                <w:sz w:val="22"/>
-                <w:szCs w:val="22"/>
-              </w:rPr>
-              <w:t>Отдел, управление которым доступно пользователю</w:t>
+              <w:t>Объект на главном экране, который отображает текст</w:t>
             </w:r>
           </w:p>
         </w:tc>
@@ -4894,20 +5080,52 @@
         <w:ind w:left="0" w:firstLine="0"/>
       </w:pPr>
       <w:r>
-        <w:rPr>
-          <w:highlight w:val="yellow"/>
-        </w:rPr>
-        <w:t>2.2. Отдел</w:t>
-      </w:r>
-      <w:bookmarkStart w:id="10" w:name="_GoBack"/>
-      <w:bookmarkEnd w:id="10"/>
-    </w:p>
-    <w:p>
-      <w:pPr>
-        <w:ind w:left="0" w:firstLine="0"/>
-      </w:pPr>
-      <w:r>
-        <w:t>Класс Отдел (табл. 2.2.) определяет границы, нарушение которых имеет в виде результата активацию исполнительных устройств.</w:t>
+        <w:t xml:space="preserve">2.2. </w:t>
+      </w:r>
+      <w:proofErr w:type="spellStart"/>
+      <w:r>
+        <w:rPr>
+          <w:lang w:val="en-US"/>
+        </w:rPr>
+        <w:t>LinkHandler</w:t>
+      </w:r>
+      <w:proofErr w:type="spellEnd"/>
+    </w:p>
+    <w:p>
+      <w:pPr>
+        <w:ind w:left="0" w:firstLine="709"/>
+      </w:pPr>
+      <w:r>
+        <w:t xml:space="preserve">Класс </w:t>
+      </w:r>
+      <w:proofErr w:type="spellStart"/>
+      <w:r>
+        <w:rPr>
+          <w:lang w:val="en-US"/>
+        </w:rPr>
+        <w:t>LinkHandler</w:t>
+      </w:r>
+      <w:proofErr w:type="spellEnd"/>
+      <w:r>
+        <w:t xml:space="preserve"> </w:t>
+      </w:r>
+      <w:r>
+        <w:t>(табл. 2.2.)</w:t>
+      </w:r>
+      <w:r>
+        <w:t xml:space="preserve"> осуществляет обмен данными с </w:t>
+      </w:r>
+      <w:r>
+        <w:rPr>
+          <w:lang w:val="en-US"/>
+        </w:rPr>
+        <w:t>COM</w:t>
+      </w:r>
+      <w:r>
+        <w:t xml:space="preserve"> портом, к которому подключен диагностический сканер</w:t>
+      </w:r>
+      <w:r>
+        <w:t>. Основные функции этого класса: оформление сообщений в нужный формат, прием и отправка сообщений, разбор полученных данных на заголовок и основную информацию.</w:t>
       </w:r>
     </w:p>
     <w:p>
@@ -4916,9 +5134,10 @@
           <w:tab w:val="left" w:pos="9990"/>
         </w:tabs>
         <w:spacing w:after="120"/>
-        <w:jc w:val="center"/>
-        <w:rPr>
-          <w:b/>
+        <w:ind w:left="0" w:firstLine="0"/>
+        <w:jc w:val="right"/>
+        <w:rPr>
+          <w:bCs/>
           <w:i/>
           <w:sz w:val="24"/>
           <w:szCs w:val="26"/>
@@ -4926,17 +5145,28 @@
       </w:pPr>
       <w:r>
         <w:rPr>
-          <w:b/>
+          <w:bCs/>
           <w:i/>
           <w:sz w:val="24"/>
           <w:szCs w:val="26"/>
         </w:rPr>
-        <w:t>Табл.2.2. Класс Отдел</w:t>
-      </w:r>
+        <w:t xml:space="preserve">Табл.2.2. Класс </w:t>
+      </w:r>
+      <w:proofErr w:type="spellStart"/>
+      <w:r>
+        <w:rPr>
+          <w:bCs/>
+          <w:i/>
+          <w:sz w:val="24"/>
+          <w:szCs w:val="26"/>
+        </w:rPr>
+        <w:t>LinkHandler</w:t>
+      </w:r>
+      <w:proofErr w:type="spellEnd"/>
     </w:p>
     <w:tbl>
       <w:tblPr>
-        <w:tblW w:w="0" w:type="auto"/>
+        <w:tblW w:w="9918" w:type="dxa"/>
         <w:tblBorders>
           <w:top w:val="single" w:sz="4" w:space="0" w:color="auto"/>
           <w:left w:val="single" w:sz="4" w:space="0" w:color="auto"/>
@@ -4950,7 +5180,7 @@
       <w:tblGrid>
         <w:gridCol w:w="3104"/>
         <w:gridCol w:w="3106"/>
-        <w:gridCol w:w="3135"/>
+        <w:gridCol w:w="3708"/>
       </w:tblGrid>
       <w:tr>
         <w:trPr>
@@ -5000,7 +5230,7 @@
         </w:tc>
         <w:tc>
           <w:tcPr>
-            <w:tcW w:w="3135" w:type="dxa"/>
+            <w:tcW w:w="3708" w:type="dxa"/>
           </w:tcPr>
           <w:p>
             <w:pPr>
@@ -5031,16 +5261,14 @@
               <w:rPr>
                 <w:sz w:val="22"/>
                 <w:szCs w:val="22"/>
-                <w:lang w:val="en-US"/>
               </w:rPr>
             </w:pPr>
             <w:r>
               <w:rPr>
                 <w:sz w:val="22"/>
                 <w:szCs w:val="22"/>
-                <w:lang w:val="en-US"/>
               </w:rPr>
-              <w:t>Id</w:t>
+              <w:t>порт</w:t>
             </w:r>
           </w:p>
         </w:tc>
@@ -5057,23 +5285,26 @@
                 <w:lang w:val="en-US"/>
               </w:rPr>
             </w:pPr>
+            <w:proofErr w:type="spellStart"/>
             <w:r>
               <w:rPr>
                 <w:sz w:val="22"/>
                 <w:szCs w:val="22"/>
                 <w:lang w:val="en-US"/>
               </w:rPr>
-              <w:t>int</w:t>
+              <w:t>SerialPort</w:t>
             </w:r>
+            <w:proofErr w:type="spellEnd"/>
           </w:p>
         </w:tc>
         <w:tc>
           <w:tcPr>
-            <w:tcW w:w="3135" w:type="dxa"/>
+            <w:tcW w:w="3708" w:type="dxa"/>
           </w:tcPr>
           <w:p>
             <w:pPr>
               <w:pStyle w:val="a8"/>
+              <w:jc w:val="both"/>
               <w:rPr>
                 <w:sz w:val="22"/>
                 <w:szCs w:val="22"/>
@@ -5084,418 +5315,36 @@
                 <w:sz w:val="22"/>
                 <w:szCs w:val="22"/>
               </w:rPr>
-              <w:t>Уникальный идентификатор для поиска сущностей и установки их связей</w:t>
+              <w:t xml:space="preserve">Объект </w:t>
+            </w:r>
+            <w:r>
+              <w:rPr>
+                <w:sz w:val="22"/>
+                <w:szCs w:val="22"/>
+                <w:lang w:val="en-US"/>
+              </w:rPr>
+              <w:t>COM</w:t>
             </w:r>
             <w:r>
               <w:rPr>
                 <w:sz w:val="22"/>
                 <w:szCs w:val="22"/>
               </w:rPr>
-              <w:t>.</w:t>
+              <w:t xml:space="preserve"> порта</w:t>
             </w:r>
-          </w:p>
-        </w:tc>
-      </w:tr>
-      <w:tr>
-        <w:tc>
-          <w:tcPr>
-            <w:tcW w:w="3104" w:type="dxa"/>
-          </w:tcPr>
-          <w:p>
-            <w:pPr>
-              <w:pStyle w:val="a8"/>
-              <w:rPr>
-                <w:sz w:val="22"/>
-                <w:szCs w:val="22"/>
-              </w:rPr>
-            </w:pPr>
-            <w:r>
-              <w:rPr>
-                <w:sz w:val="22"/>
-                <w:szCs w:val="22"/>
-                <w:lang w:val="en-US"/>
-              </w:rPr>
-              <w:t>Name</w:t>
-            </w:r>
-          </w:p>
-        </w:tc>
-        <w:tc>
-          <w:tcPr>
-            <w:tcW w:w="3106" w:type="dxa"/>
-          </w:tcPr>
-          <w:p>
-            <w:pPr>
-              <w:pStyle w:val="a8"/>
-              <w:rPr>
-                <w:sz w:val="22"/>
-                <w:szCs w:val="22"/>
-                <w:lang w:val="en-US"/>
-              </w:rPr>
-            </w:pPr>
-            <w:r>
-              <w:rPr>
-                <w:sz w:val="22"/>
-                <w:szCs w:val="22"/>
-                <w:lang w:val="en-US"/>
-              </w:rPr>
-              <w:t>string</w:t>
-            </w:r>
-          </w:p>
-        </w:tc>
-        <w:tc>
-          <w:tcPr>
-            <w:tcW w:w="3135" w:type="dxa"/>
-          </w:tcPr>
-          <w:p>
-            <w:pPr>
-              <w:pStyle w:val="a8"/>
-              <w:rPr>
-                <w:sz w:val="22"/>
-                <w:szCs w:val="22"/>
-              </w:rPr>
-            </w:pPr>
             <w:r>
               <w:rPr>
                 <w:sz w:val="22"/>
                 <w:szCs w:val="22"/>
               </w:rPr>
-              <w:t>Название отдела</w:t>
+              <w:t>,</w:t>
             </w:r>
-          </w:p>
-        </w:tc>
-      </w:tr>
-      <w:tr>
-        <w:tc>
-          <w:tcPr>
-            <w:tcW w:w="3104" w:type="dxa"/>
-          </w:tcPr>
-          <w:p>
-            <w:pPr>
-              <w:pStyle w:val="a8"/>
-              <w:rPr>
-                <w:sz w:val="22"/>
-                <w:szCs w:val="22"/>
-              </w:rPr>
-            </w:pPr>
-            <w:proofErr w:type="spellStart"/>
             <w:r>
               <w:rPr>
                 <w:sz w:val="22"/>
                 <w:szCs w:val="22"/>
               </w:rPr>
-              <w:t>HotTemp</w:t>
-            </w:r>
-            <w:proofErr w:type="spellEnd"/>
-          </w:p>
-        </w:tc>
-        <w:tc>
-          <w:tcPr>
-            <w:tcW w:w="3106" w:type="dxa"/>
-          </w:tcPr>
-          <w:p>
-            <w:pPr>
-              <w:pStyle w:val="a8"/>
-              <w:rPr>
-                <w:sz w:val="22"/>
-                <w:szCs w:val="22"/>
-              </w:rPr>
-            </w:pPr>
-            <w:r>
-              <w:rPr>
-                <w:sz w:val="22"/>
-                <w:szCs w:val="22"/>
-                <w:lang w:val="en-US"/>
-              </w:rPr>
-              <w:t>int</w:t>
-            </w:r>
-          </w:p>
-        </w:tc>
-        <w:tc>
-          <w:tcPr>
-            <w:tcW w:w="3135" w:type="dxa"/>
-          </w:tcPr>
-          <w:p>
-            <w:pPr>
-              <w:pStyle w:val="a8"/>
-              <w:rPr>
-                <w:sz w:val="22"/>
-                <w:szCs w:val="22"/>
-              </w:rPr>
-            </w:pPr>
-            <w:r>
-              <w:rPr>
-                <w:sz w:val="22"/>
-                <w:szCs w:val="22"/>
-              </w:rPr>
-              <w:t>Верхняя граница температуры, при превышении активируется кондиционер</w:t>
-            </w:r>
-          </w:p>
-        </w:tc>
-      </w:tr>
-      <w:tr>
-        <w:tc>
-          <w:tcPr>
-            <w:tcW w:w="3104" w:type="dxa"/>
-          </w:tcPr>
-          <w:p>
-            <w:pPr>
-              <w:pStyle w:val="a8"/>
-              <w:rPr>
-                <w:sz w:val="22"/>
-                <w:szCs w:val="22"/>
-              </w:rPr>
-            </w:pPr>
-            <w:proofErr w:type="spellStart"/>
-            <w:r>
-              <w:rPr>
-                <w:sz w:val="22"/>
-                <w:szCs w:val="22"/>
-              </w:rPr>
-              <w:t>NormTemp</w:t>
-            </w:r>
-            <w:proofErr w:type="spellEnd"/>
-          </w:p>
-        </w:tc>
-        <w:tc>
-          <w:tcPr>
-            <w:tcW w:w="3106" w:type="dxa"/>
-          </w:tcPr>
-          <w:p>
-            <w:pPr>
-              <w:pStyle w:val="a8"/>
-              <w:rPr>
-                <w:sz w:val="22"/>
-                <w:szCs w:val="22"/>
-              </w:rPr>
-            </w:pPr>
-            <w:r>
-              <w:rPr>
-                <w:sz w:val="22"/>
-                <w:szCs w:val="22"/>
-                <w:lang w:val="en-US"/>
-              </w:rPr>
-              <w:t>int</w:t>
-            </w:r>
-          </w:p>
-        </w:tc>
-        <w:tc>
-          <w:tcPr>
-            <w:tcW w:w="3135" w:type="dxa"/>
-          </w:tcPr>
-          <w:p>
-            <w:pPr>
-              <w:pStyle w:val="a8"/>
-              <w:rPr>
-                <w:sz w:val="22"/>
-                <w:szCs w:val="22"/>
-              </w:rPr>
-            </w:pPr>
-            <w:r>
-              <w:rPr>
-                <w:sz w:val="22"/>
-                <w:szCs w:val="22"/>
-              </w:rPr>
-              <w:t>Нормальная граница температуры, при пересечении деактивируются кондиционер или обогреватель</w:t>
-            </w:r>
-          </w:p>
-        </w:tc>
-      </w:tr>
-      <w:tr>
-        <w:tc>
-          <w:tcPr>
-            <w:tcW w:w="3104" w:type="dxa"/>
-          </w:tcPr>
-          <w:p>
-            <w:pPr>
-              <w:pStyle w:val="a8"/>
-              <w:rPr>
-                <w:sz w:val="22"/>
-                <w:szCs w:val="22"/>
-              </w:rPr>
-            </w:pPr>
-            <w:proofErr w:type="spellStart"/>
-            <w:r>
-              <w:rPr>
-                <w:sz w:val="22"/>
-                <w:szCs w:val="22"/>
-              </w:rPr>
-              <w:t>ColdTemp</w:t>
-            </w:r>
-            <w:proofErr w:type="spellEnd"/>
-          </w:p>
-        </w:tc>
-        <w:tc>
-          <w:tcPr>
-            <w:tcW w:w="3106" w:type="dxa"/>
-          </w:tcPr>
-          <w:p>
-            <w:pPr>
-              <w:pStyle w:val="a8"/>
-              <w:rPr>
-                <w:sz w:val="22"/>
-                <w:szCs w:val="22"/>
-              </w:rPr>
-            </w:pPr>
-            <w:r>
-              <w:rPr>
-                <w:sz w:val="22"/>
-                <w:szCs w:val="22"/>
-                <w:lang w:val="en-US"/>
-              </w:rPr>
-              <w:t>int</w:t>
-            </w:r>
-          </w:p>
-        </w:tc>
-        <w:tc>
-          <w:tcPr>
-            <w:tcW w:w="3135" w:type="dxa"/>
-          </w:tcPr>
-          <w:p>
-            <w:pPr>
-              <w:pStyle w:val="a8"/>
-              <w:rPr>
-                <w:sz w:val="22"/>
-                <w:szCs w:val="22"/>
-              </w:rPr>
-            </w:pPr>
-            <w:r>
-              <w:rPr>
-                <w:sz w:val="22"/>
-                <w:szCs w:val="22"/>
-              </w:rPr>
-              <w:t>Нижняя граница температуры, при снижении ниже активируется обогреватель</w:t>
-            </w:r>
-          </w:p>
-        </w:tc>
-      </w:tr>
-      <w:tr>
-        <w:tc>
-          <w:tcPr>
-            <w:tcW w:w="3104" w:type="dxa"/>
-          </w:tcPr>
-          <w:p>
-            <w:pPr>
-              <w:pStyle w:val="a8"/>
-              <w:rPr>
-                <w:sz w:val="22"/>
-                <w:szCs w:val="22"/>
-              </w:rPr>
-            </w:pPr>
-            <w:r>
-              <w:rPr>
-                <w:sz w:val="22"/>
-                <w:szCs w:val="22"/>
-              </w:rPr>
-              <w:t>CO2High</w:t>
-            </w:r>
-          </w:p>
-        </w:tc>
-        <w:tc>
-          <w:tcPr>
-            <w:tcW w:w="3106" w:type="dxa"/>
-          </w:tcPr>
-          <w:p>
-            <w:pPr>
-              <w:pStyle w:val="a8"/>
-              <w:rPr>
-                <w:sz w:val="22"/>
-                <w:szCs w:val="22"/>
-              </w:rPr>
-            </w:pPr>
-            <w:r>
-              <w:rPr>
-                <w:sz w:val="22"/>
-                <w:szCs w:val="22"/>
-                <w:lang w:val="en-US"/>
-              </w:rPr>
-              <w:t>int</w:t>
-            </w:r>
-          </w:p>
-        </w:tc>
-        <w:tc>
-          <w:tcPr>
-            <w:tcW w:w="3135" w:type="dxa"/>
-          </w:tcPr>
-          <w:p>
-            <w:pPr>
-              <w:pStyle w:val="a8"/>
-              <w:rPr>
-                <w:sz w:val="22"/>
-                <w:szCs w:val="22"/>
-              </w:rPr>
-            </w:pPr>
-            <w:r>
-              <w:rPr>
-                <w:sz w:val="22"/>
-                <w:szCs w:val="22"/>
-              </w:rPr>
-              <w:t>Верхняя граница загазованности, при превышении активируется вентиляция</w:t>
-            </w:r>
-          </w:p>
-        </w:tc>
-      </w:tr>
-      <w:tr>
-        <w:tc>
-          <w:tcPr>
-            <w:tcW w:w="3104" w:type="dxa"/>
-          </w:tcPr>
-          <w:p>
-            <w:pPr>
-              <w:pStyle w:val="a8"/>
-              <w:rPr>
-                <w:sz w:val="22"/>
-                <w:szCs w:val="22"/>
-              </w:rPr>
-            </w:pPr>
-            <w:r>
-              <w:rPr>
-                <w:sz w:val="22"/>
-                <w:szCs w:val="22"/>
-              </w:rPr>
-              <w:t>CO2Norm</w:t>
-            </w:r>
-          </w:p>
-        </w:tc>
-        <w:tc>
-          <w:tcPr>
-            <w:tcW w:w="3106" w:type="dxa"/>
-          </w:tcPr>
-          <w:p>
-            <w:pPr>
-              <w:pStyle w:val="a8"/>
-              <w:rPr>
-                <w:sz w:val="22"/>
-                <w:szCs w:val="22"/>
-              </w:rPr>
-            </w:pPr>
-            <w:r>
-              <w:rPr>
-                <w:sz w:val="22"/>
-                <w:szCs w:val="22"/>
-                <w:lang w:val="en-US"/>
-              </w:rPr>
-              <w:t>int</w:t>
-            </w:r>
-          </w:p>
-        </w:tc>
-        <w:tc>
-          <w:tcPr>
-            <w:tcW w:w="3135" w:type="dxa"/>
-          </w:tcPr>
-          <w:p>
-            <w:pPr>
-              <w:pStyle w:val="a8"/>
-              <w:rPr>
-                <w:sz w:val="22"/>
-                <w:szCs w:val="22"/>
-              </w:rPr>
-            </w:pPr>
-            <w:r>
-              <w:rPr>
-                <w:sz w:val="22"/>
-                <w:szCs w:val="22"/>
-              </w:rPr>
-              <w:t>Нормальная граница загазованности, при снижении ниже деактивируется вентиляция</w:t>
+              <w:t xml:space="preserve"> с которым происходит обмен данными</w:t>
             </w:r>
           </w:p>
         </w:tc>
@@ -5511,31 +5360,51 @@
         <w:ind w:left="0" w:firstLine="0"/>
       </w:pPr>
       <w:r>
-        <w:br w:type="page"/>
-      </w:r>
-      <w:r>
-        <w:lastRenderedPageBreak/>
-        <w:t>2.3. Датчик</w:t>
-      </w:r>
-    </w:p>
-    <w:p>
-      <w:pPr>
-        <w:ind w:left="0" w:firstLine="0"/>
+        <w:t xml:space="preserve">2.3. </w:t>
+      </w:r>
+      <w:r>
+        <w:rPr>
+          <w:lang w:val="en-US"/>
+        </w:rPr>
+        <w:t>Settings</w:t>
+      </w:r>
+    </w:p>
+    <w:p>
+      <w:pPr>
+        <w:ind w:left="0" w:firstLine="709"/>
       </w:pPr>
       <w:r>
         <w:t xml:space="preserve">Класс </w:t>
       </w:r>
       <w:r>
-        <w:t>Датчик</w:t>
-      </w:r>
-      <w:r>
-        <w:t xml:space="preserve"> (табл. 2.3.) содержит в себе все возможные типы и адреса датчиков, задействованных в системе управления климатом</w:t>
-      </w:r>
-      <w:r>
-        <w:t>, а также последние сохраненные значения датчиков</w:t>
+        <w:rPr>
+          <w:lang w:val="en-US"/>
+        </w:rPr>
+        <w:t>Settings</w:t>
+      </w:r>
+      <w:r>
+        <w:t xml:space="preserve"> (табл. 2.3.)</w:t>
+      </w:r>
+      <w:r>
+        <w:t xml:space="preserve"> </w:t>
+      </w:r>
+      <w:r>
+        <w:t>содержит в себе настройки, которые устанавливаются пользователем, а также набор объектов, которые должны реагировать на изменение настроек, например если не выбран порт для передачи данных, то кнопка «Подключить» должны быть неактивная, но, если порт будет выбран, кнопка «Подключить» должна быть активная</w:t>
       </w:r>
       <w:r>
         <w:t>.</w:t>
+      </w:r>
+      <w:r>
+        <w:t xml:space="preserve"> Также</w:t>
+      </w:r>
+      <w:r>
+        <w:t>,</w:t>
+      </w:r>
+      <w:r>
+        <w:t xml:space="preserve"> данный класс отвечает за сохранение настроек программы </w:t>
+      </w:r>
+      <w:r>
+        <w:t>во внешнем файле, и их загрузку при следующем запуске приложения.</w:t>
       </w:r>
     </w:p>
     <w:p>
@@ -5544,9 +5413,10 @@
           <w:tab w:val="left" w:pos="9990"/>
         </w:tabs>
         <w:spacing w:after="120"/>
-        <w:jc w:val="center"/>
-        <w:rPr>
-          <w:b/>
+        <w:ind w:left="0" w:firstLine="0"/>
+        <w:jc w:val="right"/>
+        <w:rPr>
+          <w:bCs/>
           <w:i/>
           <w:sz w:val="24"/>
           <w:szCs w:val="26"/>
@@ -5554,17 +5424,26 @@
       </w:pPr>
       <w:r>
         <w:rPr>
-          <w:b/>
+          <w:bCs/>
           <w:i/>
           <w:sz w:val="24"/>
           <w:szCs w:val="26"/>
         </w:rPr>
-        <w:t>Табл.2.3. Класс Датчик</w:t>
+        <w:t xml:space="preserve">Табл.2.3. Класс </w:t>
+      </w:r>
+      <w:r>
+        <w:rPr>
+          <w:bCs/>
+          <w:i/>
+          <w:sz w:val="24"/>
+          <w:szCs w:val="26"/>
+        </w:rPr>
+        <w:t>Settings</w:t>
       </w:r>
     </w:p>
     <w:tbl>
       <w:tblPr>
-        <w:tblW w:w="0" w:type="auto"/>
+        <w:tblW w:w="9918" w:type="dxa"/>
         <w:tblBorders>
           <w:top w:val="single" w:sz="4" w:space="0" w:color="auto"/>
           <w:left w:val="single" w:sz="4" w:space="0" w:color="auto"/>
@@ -5578,7 +5457,7 @@
       <w:tblGrid>
         <w:gridCol w:w="3104"/>
         <w:gridCol w:w="3106"/>
-        <w:gridCol w:w="3135"/>
+        <w:gridCol w:w="3708"/>
       </w:tblGrid>
       <w:tr>
         <w:trPr>
@@ -5628,7 +5507,7 @@
         </w:tc>
         <w:tc>
           <w:tcPr>
-            <w:tcW w:w="3135" w:type="dxa"/>
+            <w:tcW w:w="3708" w:type="dxa"/>
           </w:tcPr>
           <w:p>
             <w:pPr>
@@ -5659,16 +5538,14 @@
               <w:rPr>
                 <w:sz w:val="22"/>
                 <w:szCs w:val="22"/>
-                <w:lang w:val="en-US"/>
               </w:rPr>
             </w:pPr>
             <w:r>
               <w:rPr>
                 <w:sz w:val="22"/>
                 <w:szCs w:val="22"/>
-                <w:lang w:val="en-US"/>
               </w:rPr>
-              <w:t>Id</w:t>
+              <w:t>порты</w:t>
             </w:r>
           </w:p>
         </w:tc>
@@ -5685,23 +5562,26 @@
                 <w:lang w:val="en-US"/>
               </w:rPr>
             </w:pPr>
+            <w:proofErr w:type="spellStart"/>
             <w:r>
               <w:rPr>
                 <w:sz w:val="22"/>
                 <w:szCs w:val="22"/>
                 <w:lang w:val="en-US"/>
               </w:rPr>
-              <w:t>int</w:t>
+              <w:t>ComboBox</w:t>
             </w:r>
+            <w:proofErr w:type="spellEnd"/>
           </w:p>
         </w:tc>
         <w:tc>
           <w:tcPr>
-            <w:tcW w:w="3135" w:type="dxa"/>
+            <w:tcW w:w="3708" w:type="dxa"/>
           </w:tcPr>
           <w:p>
             <w:pPr>
               <w:pStyle w:val="a8"/>
+              <w:jc w:val="both"/>
               <w:rPr>
                 <w:sz w:val="22"/>
                 <w:szCs w:val="22"/>
@@ -5712,171 +5592,7 @@
                 <w:sz w:val="22"/>
                 <w:szCs w:val="22"/>
               </w:rPr>
-              <w:t>Уникальный идентификатор для поиска сущностей и установки их связей</w:t>
-            </w:r>
-            <w:r>
-              <w:rPr>
-                <w:sz w:val="22"/>
-                <w:szCs w:val="22"/>
-              </w:rPr>
-              <w:t>.</w:t>
-            </w:r>
-          </w:p>
-        </w:tc>
-      </w:tr>
-      <w:tr>
-        <w:tc>
-          <w:tcPr>
-            <w:tcW w:w="3104" w:type="dxa"/>
-          </w:tcPr>
-          <w:p>
-            <w:pPr>
-              <w:pStyle w:val="a8"/>
-              <w:rPr>
-                <w:sz w:val="22"/>
-                <w:szCs w:val="22"/>
-              </w:rPr>
-            </w:pPr>
-            <w:r>
-              <w:rPr>
-                <w:sz w:val="22"/>
-                <w:szCs w:val="22"/>
-                <w:lang w:val="en-US"/>
-              </w:rPr>
-              <w:t>Name</w:t>
-            </w:r>
-          </w:p>
-        </w:tc>
-        <w:tc>
-          <w:tcPr>
-            <w:tcW w:w="3106" w:type="dxa"/>
-          </w:tcPr>
-          <w:p>
-            <w:pPr>
-              <w:pStyle w:val="a8"/>
-              <w:rPr>
-                <w:sz w:val="22"/>
-                <w:szCs w:val="22"/>
-                <w:lang w:val="en-US"/>
-              </w:rPr>
-            </w:pPr>
-            <w:r>
-              <w:rPr>
-                <w:sz w:val="22"/>
-                <w:szCs w:val="22"/>
-                <w:lang w:val="en-US"/>
-              </w:rPr>
-              <w:t>string</w:t>
-            </w:r>
-          </w:p>
-        </w:tc>
-        <w:tc>
-          <w:tcPr>
-            <w:tcW w:w="3135" w:type="dxa"/>
-          </w:tcPr>
-          <w:p>
-            <w:pPr>
-              <w:pStyle w:val="a8"/>
-              <w:rPr>
-                <w:sz w:val="22"/>
-                <w:szCs w:val="22"/>
-              </w:rPr>
-            </w:pPr>
-            <w:r>
-              <w:rPr>
-                <w:sz w:val="22"/>
-                <w:szCs w:val="22"/>
-              </w:rPr>
-              <w:t>Название датчика</w:t>
-            </w:r>
-          </w:p>
-        </w:tc>
-      </w:tr>
-      <w:tr>
-        <w:tc>
-          <w:tcPr>
-            <w:tcW w:w="3104" w:type="dxa"/>
-          </w:tcPr>
-          <w:p>
-            <w:pPr>
-              <w:pStyle w:val="a8"/>
-              <w:rPr>
-                <w:sz w:val="22"/>
-                <w:szCs w:val="22"/>
-              </w:rPr>
-            </w:pPr>
-            <w:r>
-              <w:rPr>
-                <w:sz w:val="22"/>
-                <w:szCs w:val="22"/>
-                <w:lang w:val="en-US"/>
-              </w:rPr>
-              <w:t>Type</w:t>
-            </w:r>
-          </w:p>
-        </w:tc>
-        <w:tc>
-          <w:tcPr>
-            <w:tcW w:w="3106" w:type="dxa"/>
-          </w:tcPr>
-          <w:p>
-            <w:pPr>
-              <w:pStyle w:val="a8"/>
-              <w:rPr>
-                <w:sz w:val="22"/>
-                <w:szCs w:val="22"/>
-              </w:rPr>
-            </w:pPr>
-            <w:r>
-              <w:rPr>
-                <w:sz w:val="22"/>
-                <w:szCs w:val="22"/>
-                <w:lang w:val="en-US"/>
-              </w:rPr>
-              <w:t>string</w:t>
-            </w:r>
-          </w:p>
-        </w:tc>
-        <w:tc>
-          <w:tcPr>
-            <w:tcW w:w="3135" w:type="dxa"/>
-          </w:tcPr>
-          <w:p>
-            <w:pPr>
-              <w:pStyle w:val="a8"/>
-              <w:rPr>
-                <w:sz w:val="22"/>
-                <w:szCs w:val="22"/>
-              </w:rPr>
-            </w:pPr>
-            <w:r>
-              <w:rPr>
-                <w:sz w:val="22"/>
-                <w:szCs w:val="22"/>
-              </w:rPr>
-              <w:t xml:space="preserve">Тип датчика (температура или </w:t>
-            </w:r>
-            <w:r>
-              <w:rPr>
-                <w:sz w:val="22"/>
-                <w:szCs w:val="22"/>
-                <w:lang w:val="en-US"/>
-              </w:rPr>
-              <w:t>CO</w:t>
-            </w:r>
-            <w:r>
-              <w:rPr>
-                <w:sz w:val="22"/>
-                <w:szCs w:val="22"/>
-              </w:rPr>
-              <w:t>2</w:t>
-            </w:r>
-            <w:r>
-              <w:rPr>
-                <w:sz w:val="22"/>
-                <w:szCs w:val="22"/>
-              </w:rPr>
-              <w:t>)</w:t>
+              <w:t>Объект выпадающего списка, содержит все доступные порты. Из него получаем информацию о выбранном порте, также заносим в него информацию при загрузке настроек</w:t>
             </w:r>
           </w:p>
         </w:tc>
@@ -5900,7 +5616,146 @@
                 <w:sz w:val="22"/>
                 <w:szCs w:val="22"/>
               </w:rPr>
-              <w:t>DepartmentId</w:t>
+              <w:lastRenderedPageBreak/>
+              <w:t>кнопкаПодключения</w:t>
+            </w:r>
+            <w:proofErr w:type="spellEnd"/>
+          </w:p>
+        </w:tc>
+        <w:tc>
+          <w:tcPr>
+            <w:tcW w:w="3106" w:type="dxa"/>
+          </w:tcPr>
+          <w:p>
+            <w:pPr>
+              <w:pStyle w:val="a8"/>
+              <w:rPr>
+                <w:sz w:val="22"/>
+                <w:szCs w:val="22"/>
+              </w:rPr>
+            </w:pPr>
+            <w:r>
+              <w:rPr>
+                <w:sz w:val="22"/>
+                <w:szCs w:val="22"/>
+                <w:lang w:val="en-US"/>
+              </w:rPr>
+              <w:t>Button</w:t>
+            </w:r>
+          </w:p>
+        </w:tc>
+        <w:tc>
+          <w:tcPr>
+            <w:tcW w:w="3708" w:type="dxa"/>
+          </w:tcPr>
+          <w:p>
+            <w:pPr>
+              <w:pStyle w:val="a8"/>
+              <w:jc w:val="both"/>
+              <w:rPr>
+                <w:sz w:val="22"/>
+                <w:szCs w:val="22"/>
+              </w:rPr>
+            </w:pPr>
+            <w:r>
+              <w:rPr>
+                <w:sz w:val="22"/>
+                <w:szCs w:val="22"/>
+              </w:rPr>
+              <w:t>Объект кнопки подключения, становится активной если есть выбранный порт, и неактивна если порт не выбран.</w:t>
+            </w:r>
+          </w:p>
+        </w:tc>
+      </w:tr>
+      <w:tr>
+        <w:tc>
+          <w:tcPr>
+            <w:tcW w:w="3104" w:type="dxa"/>
+          </w:tcPr>
+          <w:p>
+            <w:pPr>
+              <w:pStyle w:val="a8"/>
+              <w:rPr>
+                <w:sz w:val="22"/>
+                <w:szCs w:val="22"/>
+              </w:rPr>
+            </w:pPr>
+            <w:proofErr w:type="spellStart"/>
+            <w:r>
+              <w:rPr>
+                <w:sz w:val="22"/>
+                <w:szCs w:val="22"/>
+              </w:rPr>
+              <w:t>производительностьФорсунки</w:t>
+            </w:r>
+            <w:proofErr w:type="spellEnd"/>
+          </w:p>
+        </w:tc>
+        <w:tc>
+          <w:tcPr>
+            <w:tcW w:w="3106" w:type="dxa"/>
+          </w:tcPr>
+          <w:p>
+            <w:pPr>
+              <w:pStyle w:val="a8"/>
+              <w:rPr>
+                <w:sz w:val="22"/>
+                <w:szCs w:val="22"/>
+              </w:rPr>
+            </w:pPr>
+            <w:r>
+              <w:rPr>
+                <w:sz w:val="22"/>
+                <w:szCs w:val="22"/>
+                <w:lang w:val="en-US"/>
+              </w:rPr>
+              <w:t>int</w:t>
+            </w:r>
+          </w:p>
+        </w:tc>
+        <w:tc>
+          <w:tcPr>
+            <w:tcW w:w="3708" w:type="dxa"/>
+          </w:tcPr>
+          <w:p>
+            <w:pPr>
+              <w:pStyle w:val="a8"/>
+              <w:jc w:val="both"/>
+              <w:rPr>
+                <w:sz w:val="22"/>
+                <w:szCs w:val="22"/>
+              </w:rPr>
+            </w:pPr>
+            <w:r>
+              <w:rPr>
+                <w:sz w:val="22"/>
+                <w:szCs w:val="22"/>
+              </w:rPr>
+              <w:t>Данные о производительности форсунок, которые были введены пользователем</w:t>
+            </w:r>
+          </w:p>
+        </w:tc>
+      </w:tr>
+      <w:tr>
+        <w:tc>
+          <w:tcPr>
+            <w:tcW w:w="3104" w:type="dxa"/>
+          </w:tcPr>
+          <w:p>
+            <w:pPr>
+              <w:pStyle w:val="a8"/>
+              <w:rPr>
+                <w:sz w:val="22"/>
+                <w:szCs w:val="22"/>
+              </w:rPr>
+            </w:pPr>
+            <w:proofErr w:type="spellStart"/>
+            <w:r>
+              <w:rPr>
+                <w:sz w:val="22"/>
+                <w:szCs w:val="22"/>
+              </w:rPr>
+              <w:t>выбранныйПорт</w:t>
             </w:r>
             <w:proofErr w:type="spellEnd"/>
           </w:p>
@@ -5929,11 +5784,12 @@
         </w:tc>
         <w:tc>
           <w:tcPr>
-            <w:tcW w:w="3135" w:type="dxa"/>
+            <w:tcW w:w="3708" w:type="dxa"/>
           </w:tcPr>
           <w:p>
             <w:pPr>
               <w:pStyle w:val="a8"/>
+              <w:jc w:val="both"/>
               <w:rPr>
                 <w:sz w:val="22"/>
                 <w:szCs w:val="22"/>
@@ -5944,7 +5800,7 @@
                 <w:sz w:val="22"/>
                 <w:szCs w:val="22"/>
               </w:rPr>
-              <w:t>Принадлежность отделу</w:t>
+              <w:t>Имя порта для подключения и работы</w:t>
             </w:r>
           </w:p>
         </w:tc>
@@ -5968,7 +5824,7 @@
                 <w:sz w:val="22"/>
                 <w:szCs w:val="22"/>
               </w:rPr>
-              <w:t>Value</w:t>
+              <w:t>производительностьФорсунки</w:t>
             </w:r>
             <w:proofErr w:type="spellEnd"/>
           </w:p>
@@ -5985,23 +5841,26 @@
                 <w:szCs w:val="22"/>
               </w:rPr>
             </w:pPr>
+            <w:proofErr w:type="spellStart"/>
             <w:r>
               <w:rPr>
                 <w:sz w:val="22"/>
                 <w:szCs w:val="22"/>
                 <w:lang w:val="en-US"/>
               </w:rPr>
-              <w:t>int</w:t>
+              <w:t>TextBox</w:t>
             </w:r>
+            <w:proofErr w:type="spellEnd"/>
           </w:p>
         </w:tc>
         <w:tc>
           <w:tcPr>
-            <w:tcW w:w="3135" w:type="dxa"/>
+            <w:tcW w:w="3708" w:type="dxa"/>
           </w:tcPr>
           <w:p>
             <w:pPr>
               <w:pStyle w:val="a8"/>
+              <w:jc w:val="both"/>
               <w:rPr>
                 <w:sz w:val="22"/>
                 <w:szCs w:val="22"/>
@@ -6012,7 +5871,28 @@
                 <w:sz w:val="22"/>
                 <w:szCs w:val="22"/>
               </w:rPr>
-              <w:t>Показания датчика</w:t>
+              <w:t>Объект</w:t>
+            </w:r>
+            <w:r>
+              <w:rPr>
+                <w:sz w:val="22"/>
+                <w:szCs w:val="22"/>
+              </w:rPr>
+              <w:t>,</w:t>
+            </w:r>
+            <w:r>
+              <w:rPr>
+                <w:sz w:val="22"/>
+                <w:szCs w:val="22"/>
+              </w:rPr>
+              <w:t xml:space="preserve"> из которого получаем информацию </w:t>
+            </w:r>
+            <w:r>
+              <w:rPr>
+                <w:sz w:val="22"/>
+                <w:szCs w:val="22"/>
+              </w:rPr>
+              <w:t>о введенной пользователем производительности форсунок</w:t>
             </w:r>
           </w:p>
         </w:tc>
@@ -6026,17 +5906,70 @@
     <w:p>
       <w:pPr>
         <w:ind w:left="0" w:firstLine="0"/>
-      </w:pPr>
-      <w:r>
-        <w:t>2.4. Устройство</w:t>
-      </w:r>
-    </w:p>
-    <w:p>
-      <w:pPr>
-        <w:ind w:left="0" w:firstLine="0"/>
-      </w:pPr>
-      <w:r>
-        <w:t>Класс Устройство (табл. 2.4.) содержит в себе все возможные типы и адреса исполнительных устройств, задействованных в системе управления климатом, а также их текущее состояние (вкл./выкл.).</w:t>
+        <w:rPr>
+          <w:lang w:val="en-US"/>
+        </w:rPr>
+      </w:pPr>
+      <w:r>
+        <w:t xml:space="preserve">2.4. </w:t>
+      </w:r>
+      <w:r>
+        <w:rPr>
+          <w:lang w:val="en-US"/>
+        </w:rPr>
+        <w:t>Dashboard</w:t>
+      </w:r>
+    </w:p>
+    <w:p>
+      <w:pPr>
+        <w:ind w:left="0" w:firstLine="709"/>
+      </w:pPr>
+      <w:r>
+        <w:t xml:space="preserve">Класс </w:t>
+      </w:r>
+      <w:r>
+        <w:rPr>
+          <w:lang w:val="en-US"/>
+        </w:rPr>
+        <w:t>Dashboard</w:t>
+      </w:r>
+      <w:r>
+        <w:t xml:space="preserve"> </w:t>
+      </w:r>
+      <w:r>
+        <w:t>(табл. 2.4.)</w:t>
+      </w:r>
+      <w:r>
+        <w:t xml:space="preserve"> </w:t>
+      </w:r>
+      <w:r>
+        <w:t>представляет из себя группу элементов, выводящих обработанную информацию от диагностического сканера на главном экране</w:t>
+      </w:r>
+      <w:r>
+        <w:t>.</w:t>
+      </w:r>
+      <w:r>
+        <w:t xml:space="preserve"> В основные функции данного класса входит прием обработанной информации от класса </w:t>
+      </w:r>
+      <w:proofErr w:type="spellStart"/>
+      <w:r>
+        <w:rPr>
+          <w:lang w:val="en-US"/>
+        </w:rPr>
+        <w:t>RemoteDevice</w:t>
+      </w:r>
+      <w:proofErr w:type="spellEnd"/>
+      <w:r>
+        <w:t xml:space="preserve"> и правильное отображение, в виде цифрового значения и </w:t>
+      </w:r>
+      <w:r>
+        <w:t xml:space="preserve">обеспечение логики </w:t>
+      </w:r>
+      <w:r>
+        <w:t>по</w:t>
+      </w:r>
+      <w:r>
+        <w:t>строения графика.</w:t>
       </w:r>
     </w:p>
     <w:p>
@@ -6045,9 +5978,10 @@
           <w:tab w:val="left" w:pos="9990"/>
         </w:tabs>
         <w:spacing w:after="120"/>
-        <w:jc w:val="center"/>
-        <w:rPr>
-          <w:b/>
+        <w:ind w:left="0" w:firstLine="0"/>
+        <w:jc w:val="right"/>
+        <w:rPr>
+          <w:bCs/>
           <w:i/>
           <w:sz w:val="24"/>
           <w:szCs w:val="26"/>
@@ -6055,17 +5989,26 @@
       </w:pPr>
       <w:r>
         <w:rPr>
-          <w:b/>
+          <w:bCs/>
           <w:i/>
           <w:sz w:val="24"/>
           <w:szCs w:val="26"/>
         </w:rPr>
-        <w:t>Табл.2.4. Класс Устройство</w:t>
+        <w:t xml:space="preserve">Табл.2.4. Класс </w:t>
+      </w:r>
+      <w:r>
+        <w:rPr>
+          <w:bCs/>
+          <w:i/>
+          <w:sz w:val="24"/>
+          <w:szCs w:val="26"/>
+        </w:rPr>
+        <w:t>Dashboard</w:t>
       </w:r>
     </w:p>
     <w:tbl>
       <w:tblPr>
-        <w:tblW w:w="0" w:type="auto"/>
+        <w:tblW w:w="9918" w:type="dxa"/>
         <w:tblBorders>
           <w:top w:val="single" w:sz="4" w:space="0" w:color="auto"/>
           <w:left w:val="single" w:sz="4" w:space="0" w:color="auto"/>
@@ -6079,7 +6022,7 @@
       <w:tblGrid>
         <w:gridCol w:w="3104"/>
         <w:gridCol w:w="3106"/>
-        <w:gridCol w:w="3135"/>
+        <w:gridCol w:w="3708"/>
       </w:tblGrid>
       <w:tr>
         <w:trPr>
@@ -6129,7 +6072,7 @@
         </w:tc>
         <w:tc>
           <w:tcPr>
-            <w:tcW w:w="3135" w:type="dxa"/>
+            <w:tcW w:w="3708" w:type="dxa"/>
           </w:tcPr>
           <w:p>
             <w:pPr>
@@ -6160,17 +6103,17 @@
               <w:rPr>
                 <w:sz w:val="22"/>
                 <w:szCs w:val="22"/>
-                <w:lang w:val="en-US"/>
               </w:rPr>
             </w:pPr>
+            <w:proofErr w:type="spellStart"/>
             <w:r>
               <w:rPr>
                 <w:sz w:val="22"/>
                 <w:szCs w:val="22"/>
-                <w:lang w:val="en-US"/>
               </w:rPr>
-              <w:t>Id</w:t>
+              <w:t>графикРасхода</w:t>
             </w:r>
+            <w:proofErr w:type="spellEnd"/>
           </w:p>
         </w:tc>
         <w:tc>
@@ -6192,13 +6135,597 @@
                 <w:szCs w:val="22"/>
                 <w:lang w:val="en-US"/>
               </w:rPr>
+              <w:t>Chart</w:t>
+            </w:r>
+          </w:p>
+        </w:tc>
+        <w:tc>
+          <w:tcPr>
+            <w:tcW w:w="3708" w:type="dxa"/>
+          </w:tcPr>
+          <w:p>
+            <w:pPr>
+              <w:pStyle w:val="a8"/>
+              <w:jc w:val="both"/>
+              <w:rPr>
+                <w:sz w:val="22"/>
+                <w:szCs w:val="22"/>
+              </w:rPr>
+            </w:pPr>
+            <w:r>
+              <w:rPr>
+                <w:sz w:val="22"/>
+                <w:szCs w:val="22"/>
+              </w:rPr>
+              <w:t>Объект выводящий на главный экран график с данными о расходе состоит из 10 шкал, «сдвигаемых» раз в 6 секунд.</w:t>
+            </w:r>
+          </w:p>
+        </w:tc>
+      </w:tr>
+      <w:tr>
+        <w:tc>
+          <w:tcPr>
+            <w:tcW w:w="3104" w:type="dxa"/>
+          </w:tcPr>
+          <w:p>
+            <w:pPr>
+              <w:pStyle w:val="a8"/>
+              <w:rPr>
+                <w:sz w:val="22"/>
+                <w:szCs w:val="22"/>
+              </w:rPr>
+            </w:pPr>
+            <w:proofErr w:type="spellStart"/>
+            <w:r>
+              <w:rPr>
+                <w:sz w:val="22"/>
+                <w:szCs w:val="22"/>
+              </w:rPr>
+              <w:t>цифроваяПанельРасхода</w:t>
+            </w:r>
+            <w:proofErr w:type="spellEnd"/>
+          </w:p>
+        </w:tc>
+        <w:tc>
+          <w:tcPr>
+            <w:tcW w:w="3106" w:type="dxa"/>
+          </w:tcPr>
+          <w:p>
+            <w:pPr>
+              <w:pStyle w:val="a8"/>
+              <w:rPr>
+                <w:sz w:val="22"/>
+                <w:szCs w:val="22"/>
+                <w:lang w:val="en-US"/>
+              </w:rPr>
+            </w:pPr>
+            <w:r>
+              <w:rPr>
+                <w:sz w:val="22"/>
+                <w:szCs w:val="22"/>
+                <w:lang w:val="en-US"/>
+              </w:rPr>
+              <w:t>Label</w:t>
+            </w:r>
+          </w:p>
+        </w:tc>
+        <w:tc>
+          <w:tcPr>
+            <w:tcW w:w="3708" w:type="dxa"/>
+          </w:tcPr>
+          <w:p>
+            <w:pPr>
+              <w:pStyle w:val="a8"/>
+              <w:jc w:val="both"/>
+              <w:rPr>
+                <w:sz w:val="22"/>
+                <w:szCs w:val="22"/>
+              </w:rPr>
+            </w:pPr>
+            <w:r>
+              <w:rPr>
+                <w:sz w:val="22"/>
+                <w:szCs w:val="22"/>
+              </w:rPr>
+              <w:t>Объект</w:t>
+            </w:r>
+            <w:r>
+              <w:rPr>
+                <w:sz w:val="22"/>
+                <w:szCs w:val="22"/>
+              </w:rPr>
+              <w:t>,</w:t>
+            </w:r>
+            <w:r>
+              <w:rPr>
+                <w:sz w:val="22"/>
+                <w:szCs w:val="22"/>
+              </w:rPr>
+              <w:t xml:space="preserve"> выводящий данные о мгновенном расходе в цифровом виде</w:t>
+            </w:r>
+          </w:p>
+        </w:tc>
+      </w:tr>
+      <w:tr>
+        <w:tc>
+          <w:tcPr>
+            <w:tcW w:w="3104" w:type="dxa"/>
+          </w:tcPr>
+          <w:p>
+            <w:pPr>
+              <w:pStyle w:val="a8"/>
+              <w:rPr>
+                <w:sz w:val="22"/>
+                <w:szCs w:val="22"/>
+              </w:rPr>
+            </w:pPr>
+            <w:proofErr w:type="spellStart"/>
+            <w:r>
+              <w:rPr>
+                <w:sz w:val="22"/>
+                <w:szCs w:val="22"/>
+              </w:rPr>
+              <w:t>оборотыДвигателяПанель</w:t>
+            </w:r>
+            <w:proofErr w:type="spellEnd"/>
+          </w:p>
+        </w:tc>
+        <w:tc>
+          <w:tcPr>
+            <w:tcW w:w="3106" w:type="dxa"/>
+          </w:tcPr>
+          <w:p>
+            <w:pPr>
+              <w:pStyle w:val="a8"/>
+              <w:rPr>
+                <w:sz w:val="22"/>
+                <w:szCs w:val="22"/>
+              </w:rPr>
+            </w:pPr>
+            <w:r>
+              <w:rPr>
+                <w:sz w:val="22"/>
+                <w:szCs w:val="22"/>
+                <w:lang w:val="en-US"/>
+              </w:rPr>
+              <w:t>Label</w:t>
+            </w:r>
+          </w:p>
+        </w:tc>
+        <w:tc>
+          <w:tcPr>
+            <w:tcW w:w="3708" w:type="dxa"/>
+          </w:tcPr>
+          <w:p>
+            <w:pPr>
+              <w:pStyle w:val="a8"/>
+              <w:jc w:val="both"/>
+              <w:rPr>
+                <w:sz w:val="22"/>
+                <w:szCs w:val="22"/>
+              </w:rPr>
+            </w:pPr>
+            <w:r>
+              <w:rPr>
+                <w:sz w:val="22"/>
+                <w:szCs w:val="22"/>
+              </w:rPr>
+              <w:t>Объект</w:t>
+            </w:r>
+            <w:r>
+              <w:rPr>
+                <w:sz w:val="22"/>
+                <w:szCs w:val="22"/>
+              </w:rPr>
+              <w:t>,</w:t>
+            </w:r>
+            <w:r>
+              <w:rPr>
+                <w:sz w:val="22"/>
+                <w:szCs w:val="22"/>
+              </w:rPr>
+              <w:t xml:space="preserve"> выводящий информацию о</w:t>
+            </w:r>
+            <w:r>
+              <w:rPr>
+                <w:sz w:val="22"/>
+                <w:szCs w:val="22"/>
+              </w:rPr>
+              <w:t>б</w:t>
+            </w:r>
+            <w:r>
+              <w:rPr>
+                <w:sz w:val="22"/>
+                <w:szCs w:val="22"/>
+              </w:rPr>
+              <w:t xml:space="preserve"> оборотах двигателя</w:t>
+            </w:r>
+          </w:p>
+        </w:tc>
+      </w:tr>
+      <w:tr>
+        <w:tc>
+          <w:tcPr>
+            <w:tcW w:w="3104" w:type="dxa"/>
+          </w:tcPr>
+          <w:p>
+            <w:pPr>
+              <w:pStyle w:val="a8"/>
+              <w:rPr>
+                <w:sz w:val="22"/>
+                <w:szCs w:val="22"/>
+              </w:rPr>
+            </w:pPr>
+            <w:proofErr w:type="spellStart"/>
+            <w:r>
+              <w:rPr>
+                <w:sz w:val="22"/>
+                <w:szCs w:val="22"/>
+              </w:rPr>
+              <w:t>мгновенныйРасход</w:t>
+            </w:r>
+            <w:proofErr w:type="spellEnd"/>
+          </w:p>
+        </w:tc>
+        <w:tc>
+          <w:tcPr>
+            <w:tcW w:w="3106" w:type="dxa"/>
+          </w:tcPr>
+          <w:p>
+            <w:pPr>
+              <w:pStyle w:val="a8"/>
+              <w:rPr>
+                <w:sz w:val="22"/>
+                <w:szCs w:val="22"/>
+              </w:rPr>
+            </w:pPr>
+            <w:r>
+              <w:rPr>
+                <w:sz w:val="22"/>
+                <w:szCs w:val="22"/>
+                <w:lang w:val="en-US"/>
+              </w:rPr>
+              <w:t>double</w:t>
+            </w:r>
+          </w:p>
+        </w:tc>
+        <w:tc>
+          <w:tcPr>
+            <w:tcW w:w="3708" w:type="dxa"/>
+          </w:tcPr>
+          <w:p>
+            <w:pPr>
+              <w:pStyle w:val="a8"/>
+              <w:jc w:val="both"/>
+              <w:rPr>
+                <w:sz w:val="22"/>
+                <w:szCs w:val="22"/>
+              </w:rPr>
+            </w:pPr>
+            <w:r>
+              <w:rPr>
+                <w:sz w:val="22"/>
+                <w:szCs w:val="22"/>
+              </w:rPr>
+              <w:t xml:space="preserve">Мгновенный расход топлива, данный атрибут перезаписывается, когда класс </w:t>
+            </w:r>
+            <w:proofErr w:type="spellStart"/>
+            <w:r>
+              <w:rPr>
+                <w:sz w:val="22"/>
+                <w:szCs w:val="22"/>
+                <w:lang w:val="en-US"/>
+              </w:rPr>
+              <w:t>RemoteDevice</w:t>
+            </w:r>
+            <w:proofErr w:type="spellEnd"/>
+            <w:r>
+              <w:rPr>
+                <w:sz w:val="22"/>
+                <w:szCs w:val="22"/>
+              </w:rPr>
+              <w:t xml:space="preserve"> передал новую информацию</w:t>
+            </w:r>
+          </w:p>
+        </w:tc>
+      </w:tr>
+      <w:tr>
+        <w:tc>
+          <w:tcPr>
+            <w:tcW w:w="3104" w:type="dxa"/>
+          </w:tcPr>
+          <w:p>
+            <w:pPr>
+              <w:pStyle w:val="a8"/>
+              <w:rPr>
+                <w:sz w:val="22"/>
+                <w:szCs w:val="22"/>
+              </w:rPr>
+            </w:pPr>
+            <w:proofErr w:type="spellStart"/>
+            <w:r>
+              <w:rPr>
+                <w:sz w:val="22"/>
+                <w:szCs w:val="22"/>
+              </w:rPr>
+              <w:t>оборотыДвигателя</w:t>
+            </w:r>
+            <w:proofErr w:type="spellEnd"/>
+          </w:p>
+        </w:tc>
+        <w:tc>
+          <w:tcPr>
+            <w:tcW w:w="3106" w:type="dxa"/>
+          </w:tcPr>
+          <w:p>
+            <w:pPr>
+              <w:pStyle w:val="a8"/>
+              <w:rPr>
+                <w:sz w:val="22"/>
+                <w:szCs w:val="22"/>
+              </w:rPr>
+            </w:pPr>
+            <w:r>
+              <w:rPr>
+                <w:sz w:val="22"/>
+                <w:szCs w:val="22"/>
+                <w:lang w:val="en-US"/>
+              </w:rPr>
               <w:t>int</w:t>
             </w:r>
           </w:p>
         </w:tc>
         <w:tc>
           <w:tcPr>
-            <w:tcW w:w="3135" w:type="dxa"/>
+            <w:tcW w:w="3708" w:type="dxa"/>
+          </w:tcPr>
+          <w:p>
+            <w:pPr>
+              <w:pStyle w:val="a8"/>
+              <w:jc w:val="both"/>
+              <w:rPr>
+                <w:sz w:val="22"/>
+                <w:szCs w:val="22"/>
+              </w:rPr>
+            </w:pPr>
+            <w:r>
+              <w:rPr>
+                <w:sz w:val="22"/>
+                <w:szCs w:val="22"/>
+              </w:rPr>
+              <w:t>Обороты двигателя, то же, что и мгновенный расход</w:t>
+            </w:r>
+          </w:p>
+        </w:tc>
+      </w:tr>
+      <w:tr>
+        <w:tc>
+          <w:tcPr>
+            <w:tcW w:w="3104" w:type="dxa"/>
+          </w:tcPr>
+          <w:p>
+            <w:pPr>
+              <w:pStyle w:val="a8"/>
+              <w:rPr>
+                <w:sz w:val="22"/>
+                <w:szCs w:val="22"/>
+              </w:rPr>
+            </w:pPr>
+            <w:proofErr w:type="spellStart"/>
+            <w:r>
+              <w:rPr>
+                <w:sz w:val="22"/>
+                <w:szCs w:val="22"/>
+              </w:rPr>
+              <w:t>точкиГрафика</w:t>
+            </w:r>
+            <w:proofErr w:type="spellEnd"/>
+          </w:p>
+        </w:tc>
+        <w:tc>
+          <w:tcPr>
+            <w:tcW w:w="3106" w:type="dxa"/>
+          </w:tcPr>
+          <w:p>
+            <w:pPr>
+              <w:pStyle w:val="a8"/>
+              <w:rPr>
+                <w:sz w:val="22"/>
+                <w:szCs w:val="22"/>
+                <w:lang w:val="en-US"/>
+              </w:rPr>
+            </w:pPr>
+            <w:r>
+              <w:rPr>
+                <w:sz w:val="22"/>
+                <w:szCs w:val="22"/>
+                <w:lang w:val="en-US"/>
+              </w:rPr>
+              <w:t>Points</w:t>
+            </w:r>
+          </w:p>
+        </w:tc>
+        <w:tc>
+          <w:tcPr>
+            <w:tcW w:w="3708" w:type="dxa"/>
+          </w:tcPr>
+          <w:p>
+            <w:pPr>
+              <w:pStyle w:val="a8"/>
+              <w:jc w:val="both"/>
+              <w:rPr>
+                <w:sz w:val="22"/>
+                <w:szCs w:val="22"/>
+              </w:rPr>
+            </w:pPr>
+            <w:r>
+              <w:rPr>
+                <w:sz w:val="22"/>
+                <w:szCs w:val="22"/>
+              </w:rPr>
+              <w:t>Точки графика, 10 штук, содержат историю длиной в 1 минуту, о средних расходах за 6 секунд</w:t>
+            </w:r>
+          </w:p>
+        </w:tc>
+      </w:tr>
+    </w:tbl>
+    <w:p>
+      <w:pPr>
+        <w:ind w:left="0" w:firstLine="0"/>
+      </w:pPr>
+    </w:p>
+    <w:p>
+      <w:pPr>
+        <w:spacing w:after="160" w:line="259" w:lineRule="auto"/>
+        <w:ind w:left="0" w:firstLine="0"/>
+        <w:jc w:val="left"/>
+      </w:pPr>
+      <w:r>
+        <w:br w:type="page"/>
+      </w:r>
+    </w:p>
+    <w:p>
+      <w:pPr>
+        <w:ind w:left="0" w:firstLine="0"/>
+      </w:pPr>
+      <w:r>
+        <w:lastRenderedPageBreak/>
+        <w:t>2.</w:t>
+      </w:r>
+      <w:r>
+        <w:t>5</w:t>
+      </w:r>
+      <w:r>
+        <w:t xml:space="preserve">. </w:t>
+      </w:r>
+      <w:proofErr w:type="spellStart"/>
+      <w:r>
+        <w:rPr>
+          <w:lang w:val="en-US"/>
+        </w:rPr>
+        <w:t>RemoteDevice</w:t>
+      </w:r>
+      <w:proofErr w:type="spellEnd"/>
+    </w:p>
+    <w:p>
+      <w:pPr>
+        <w:ind w:left="0" w:firstLine="709"/>
+      </w:pPr>
+      <w:r>
+        <w:t xml:space="preserve">Класс </w:t>
+      </w:r>
+      <w:proofErr w:type="spellStart"/>
+      <w:r>
+        <w:rPr>
+          <w:lang w:val="en-US"/>
+        </w:rPr>
+        <w:t>RemoteDevice</w:t>
+      </w:r>
+      <w:proofErr w:type="spellEnd"/>
+      <w:r>
+        <w:t xml:space="preserve"> </w:t>
+      </w:r>
+      <w:r>
+        <w:t>(табл. 2.</w:t>
+      </w:r>
+      <w:r>
+        <w:t>5</w:t>
+      </w:r>
+      <w:r>
+        <w:t>.)</w:t>
+      </w:r>
+      <w:r>
+        <w:t xml:space="preserve"> </w:t>
+      </w:r>
+      <w:r>
+        <w:t>организует основную работу по опросу диагностического сканера, проводит обработку информации, расчёт данных, а также производит переключение методики расчёта данных если выбранная не работает</w:t>
+      </w:r>
+      <w:r>
+        <w:t>.</w:t>
+      </w:r>
+    </w:p>
+    <w:p>
+      <w:pPr>
+        <w:tabs>
+          <w:tab w:val="left" w:pos="9990"/>
+        </w:tabs>
+        <w:spacing w:after="120"/>
+        <w:ind w:left="0" w:firstLine="0"/>
+        <w:jc w:val="right"/>
+        <w:rPr>
+          <w:bCs/>
+          <w:i/>
+          <w:sz w:val="24"/>
+          <w:szCs w:val="26"/>
+          <w:lang w:val="en-US"/>
+        </w:rPr>
+      </w:pPr>
+      <w:r>
+        <w:rPr>
+          <w:bCs/>
+          <w:i/>
+          <w:sz w:val="24"/>
+          <w:szCs w:val="26"/>
+        </w:rPr>
+        <w:t>Табл.2.</w:t>
+      </w:r>
+      <w:r>
+        <w:rPr>
+          <w:bCs/>
+          <w:i/>
+          <w:sz w:val="24"/>
+          <w:szCs w:val="26"/>
+          <w:lang w:val="en-US"/>
+        </w:rPr>
+        <w:t>5</w:t>
+      </w:r>
+      <w:r>
+        <w:rPr>
+          <w:bCs/>
+          <w:i/>
+          <w:sz w:val="24"/>
+          <w:szCs w:val="26"/>
+        </w:rPr>
+        <w:t xml:space="preserve">. Класс </w:t>
+      </w:r>
+      <w:proofErr w:type="spellStart"/>
+      <w:r>
+        <w:rPr>
+          <w:bCs/>
+          <w:i/>
+          <w:sz w:val="24"/>
+          <w:szCs w:val="26"/>
+          <w:lang w:val="en-US"/>
+        </w:rPr>
+        <w:t>RemoteDevice</w:t>
+      </w:r>
+      <w:proofErr w:type="spellEnd"/>
+    </w:p>
+    <w:tbl>
+      <w:tblPr>
+        <w:tblW w:w="9918" w:type="dxa"/>
+        <w:tblBorders>
+          <w:top w:val="single" w:sz="4" w:space="0" w:color="auto"/>
+          <w:left w:val="single" w:sz="4" w:space="0" w:color="auto"/>
+          <w:bottom w:val="single" w:sz="4" w:space="0" w:color="auto"/>
+          <w:right w:val="single" w:sz="4" w:space="0" w:color="auto"/>
+          <w:insideH w:val="single" w:sz="4" w:space="0" w:color="auto"/>
+          <w:insideV w:val="single" w:sz="4" w:space="0" w:color="auto"/>
+        </w:tblBorders>
+        <w:tblLook w:val="04A0" w:firstRow="1" w:lastRow="0" w:firstColumn="1" w:lastColumn="0" w:noHBand="0" w:noVBand="1"/>
+      </w:tblPr>
+      <w:tblGrid>
+        <w:gridCol w:w="3104"/>
+        <w:gridCol w:w="3106"/>
+        <w:gridCol w:w="3708"/>
+      </w:tblGrid>
+      <w:tr>
+        <w:trPr>
+          <w:tblHeader/>
+        </w:trPr>
+        <w:tc>
+          <w:tcPr>
+            <w:tcW w:w="3104" w:type="dxa"/>
           </w:tcPr>
           <w:p>
             <w:pPr>
@@ -6213,7 +6740,209 @@
                 <w:sz w:val="22"/>
                 <w:szCs w:val="22"/>
               </w:rPr>
-              <w:t>Уникальный идентификатор для поиска сущностей и установки их связей</w:t>
+              <w:t>Атрибут</w:t>
+            </w:r>
+          </w:p>
+        </w:tc>
+        <w:tc>
+          <w:tcPr>
+            <w:tcW w:w="3106" w:type="dxa"/>
+          </w:tcPr>
+          <w:p>
+            <w:pPr>
+              <w:pStyle w:val="a8"/>
+              <w:rPr>
+                <w:sz w:val="22"/>
+                <w:szCs w:val="22"/>
+              </w:rPr>
+            </w:pPr>
+            <w:r>
+              <w:rPr>
+                <w:sz w:val="22"/>
+                <w:szCs w:val="22"/>
+              </w:rPr>
+              <w:t>Тип атрибута</w:t>
+            </w:r>
+          </w:p>
+        </w:tc>
+        <w:tc>
+          <w:tcPr>
+            <w:tcW w:w="3708" w:type="dxa"/>
+          </w:tcPr>
+          <w:p>
+            <w:pPr>
+              <w:pStyle w:val="a8"/>
+              <w:rPr>
+                <w:sz w:val="22"/>
+                <w:szCs w:val="22"/>
+              </w:rPr>
+            </w:pPr>
+            <w:r>
+              <w:rPr>
+                <w:sz w:val="22"/>
+                <w:szCs w:val="22"/>
+              </w:rPr>
+              <w:t>Назначение</w:t>
+            </w:r>
+          </w:p>
+        </w:tc>
+      </w:tr>
+      <w:tr>
+        <w:tc>
+          <w:tcPr>
+            <w:tcW w:w="3104" w:type="dxa"/>
+          </w:tcPr>
+          <w:p>
+            <w:pPr>
+              <w:pStyle w:val="a8"/>
+              <w:rPr>
+                <w:sz w:val="22"/>
+                <w:szCs w:val="22"/>
+              </w:rPr>
+            </w:pPr>
+            <w:proofErr w:type="spellStart"/>
+            <w:r>
+              <w:rPr>
+                <w:sz w:val="22"/>
+                <w:szCs w:val="22"/>
+              </w:rPr>
+              <w:t>флагРаботаРазрешена</w:t>
+            </w:r>
+            <w:proofErr w:type="spellEnd"/>
+          </w:p>
+        </w:tc>
+        <w:tc>
+          <w:tcPr>
+            <w:tcW w:w="3106" w:type="dxa"/>
+          </w:tcPr>
+          <w:p>
+            <w:pPr>
+              <w:pStyle w:val="a8"/>
+              <w:rPr>
+                <w:sz w:val="22"/>
+                <w:szCs w:val="22"/>
+                <w:lang w:val="en-US"/>
+              </w:rPr>
+            </w:pPr>
+            <w:r>
+              <w:rPr>
+                <w:sz w:val="22"/>
+                <w:szCs w:val="22"/>
+                <w:lang w:val="en-US"/>
+              </w:rPr>
+              <w:t>bool</w:t>
+            </w:r>
+          </w:p>
+        </w:tc>
+        <w:tc>
+          <w:tcPr>
+            <w:tcW w:w="3708" w:type="dxa"/>
+          </w:tcPr>
+          <w:p>
+            <w:pPr>
+              <w:pStyle w:val="a8"/>
+              <w:jc w:val="both"/>
+              <w:rPr>
+                <w:sz w:val="22"/>
+                <w:szCs w:val="22"/>
+              </w:rPr>
+            </w:pPr>
+            <w:r>
+              <w:rPr>
+                <w:sz w:val="22"/>
+                <w:szCs w:val="22"/>
+              </w:rPr>
+              <w:t>Опрос диагностического сканера планируется в асинхронном от графической оболочки режиме, поэтому этот флажок нужен для запуска/остановки работы потока.</w:t>
+            </w:r>
+          </w:p>
+        </w:tc>
+      </w:tr>
+      <w:tr>
+        <w:tc>
+          <w:tcPr>
+            <w:tcW w:w="3104" w:type="dxa"/>
+          </w:tcPr>
+          <w:p>
+            <w:pPr>
+              <w:pStyle w:val="a8"/>
+              <w:rPr>
+                <w:sz w:val="22"/>
+                <w:szCs w:val="22"/>
+              </w:rPr>
+            </w:pPr>
+            <w:proofErr w:type="spellStart"/>
+            <w:r>
+              <w:rPr>
+                <w:sz w:val="22"/>
+                <w:szCs w:val="22"/>
+              </w:rPr>
+              <w:t>дашбоард</w:t>
+            </w:r>
+            <w:proofErr w:type="spellEnd"/>
+          </w:p>
+        </w:tc>
+        <w:tc>
+          <w:tcPr>
+            <w:tcW w:w="3106" w:type="dxa"/>
+          </w:tcPr>
+          <w:p>
+            <w:pPr>
+              <w:pStyle w:val="a8"/>
+              <w:rPr>
+                <w:sz w:val="22"/>
+                <w:szCs w:val="22"/>
+              </w:rPr>
+            </w:pPr>
+            <w:r>
+              <w:rPr>
+                <w:sz w:val="22"/>
+                <w:szCs w:val="22"/>
+                <w:lang w:val="en-US"/>
+              </w:rPr>
+              <w:t>Dashboard</w:t>
+            </w:r>
+          </w:p>
+        </w:tc>
+        <w:tc>
+          <w:tcPr>
+            <w:tcW w:w="3708" w:type="dxa"/>
+          </w:tcPr>
+          <w:p>
+            <w:pPr>
+              <w:pStyle w:val="a8"/>
+              <w:jc w:val="both"/>
+              <w:rPr>
+                <w:sz w:val="22"/>
+                <w:szCs w:val="22"/>
+              </w:rPr>
+            </w:pPr>
+            <w:r>
+              <w:rPr>
+                <w:sz w:val="22"/>
+                <w:szCs w:val="22"/>
+              </w:rPr>
+              <w:t>Объект</w:t>
+            </w:r>
+            <w:r>
+              <w:rPr>
+                <w:sz w:val="22"/>
+                <w:szCs w:val="22"/>
+              </w:rPr>
+              <w:t>,</w:t>
+            </w:r>
+            <w:r>
+              <w:rPr>
+                <w:sz w:val="22"/>
+                <w:szCs w:val="22"/>
+              </w:rPr>
+              <w:t xml:space="preserve"> </w:t>
+            </w:r>
+            <w:r>
+              <w:rPr>
+                <w:sz w:val="22"/>
+                <w:szCs w:val="22"/>
+              </w:rPr>
+              <w:t>выводящий информацию на основной экран</w:t>
             </w:r>
             <w:r>
               <w:rPr>
@@ -6238,82 +6967,15 @@
                 <w:szCs w:val="22"/>
               </w:rPr>
             </w:pPr>
-            <w:r>
-              <w:rPr>
-                <w:sz w:val="22"/>
-                <w:szCs w:val="22"/>
-                <w:lang w:val="en-US"/>
-              </w:rPr>
-              <w:t>Name</w:t>
-            </w:r>
-          </w:p>
-        </w:tc>
-        <w:tc>
-          <w:tcPr>
-            <w:tcW w:w="3106" w:type="dxa"/>
-          </w:tcPr>
-          <w:p>
-            <w:pPr>
-              <w:pStyle w:val="a8"/>
-              <w:rPr>
-                <w:sz w:val="22"/>
-                <w:szCs w:val="22"/>
-                <w:lang w:val="en-US"/>
-              </w:rPr>
-            </w:pPr>
-            <w:r>
-              <w:rPr>
-                <w:sz w:val="22"/>
-                <w:szCs w:val="22"/>
-                <w:lang w:val="en-US"/>
-              </w:rPr>
-              <w:t>string</w:t>
-            </w:r>
-          </w:p>
-        </w:tc>
-        <w:tc>
-          <w:tcPr>
-            <w:tcW w:w="3135" w:type="dxa"/>
-          </w:tcPr>
-          <w:p>
-            <w:pPr>
-              <w:pStyle w:val="a8"/>
-              <w:rPr>
-                <w:sz w:val="22"/>
-                <w:szCs w:val="22"/>
-              </w:rPr>
-            </w:pPr>
+            <w:proofErr w:type="spellStart"/>
             <w:r>
               <w:rPr>
                 <w:sz w:val="22"/>
                 <w:szCs w:val="22"/>
               </w:rPr>
-              <w:t>Название датчика</w:t>
+              <w:t>счетчикОшибок</w:t>
             </w:r>
-          </w:p>
-        </w:tc>
-      </w:tr>
-      <w:tr>
-        <w:tc>
-          <w:tcPr>
-            <w:tcW w:w="3104" w:type="dxa"/>
-          </w:tcPr>
-          <w:p>
-            <w:pPr>
-              <w:pStyle w:val="a8"/>
-              <w:rPr>
-                <w:sz w:val="22"/>
-                <w:szCs w:val="22"/>
-              </w:rPr>
-            </w:pPr>
-            <w:r>
-              <w:rPr>
-                <w:sz w:val="22"/>
-                <w:szCs w:val="22"/>
-                <w:lang w:val="en-US"/>
-              </w:rPr>
-              <w:t>Type</w:t>
-            </w:r>
+            <w:proofErr w:type="spellEnd"/>
           </w:p>
         </w:tc>
         <w:tc>
@@ -6334,17 +6996,18 @@
                 <w:szCs w:val="22"/>
                 <w:lang w:val="en-US"/>
               </w:rPr>
-              <w:t>string</w:t>
+              <w:t>int</w:t>
             </w:r>
           </w:p>
         </w:tc>
         <w:tc>
           <w:tcPr>
-            <w:tcW w:w="3135" w:type="dxa"/>
+            <w:tcW w:w="3708" w:type="dxa"/>
           </w:tcPr>
           <w:p>
             <w:pPr>
               <w:pStyle w:val="a8"/>
+              <w:jc w:val="both"/>
               <w:rPr>
                 <w:sz w:val="22"/>
                 <w:szCs w:val="22"/>
@@ -6355,7 +7018,21 @@
                 <w:sz w:val="22"/>
                 <w:szCs w:val="22"/>
               </w:rPr>
-              <w:t>Тип устройства (кондиционер, вентиляция, обогреватель)</w:t>
+              <w:t xml:space="preserve">Счетчик, который применяется для подсчета ошибок соединения, например если данные не были получены, необходим чтобы переключить методику </w:t>
+            </w:r>
+            <w:r>
+              <w:rPr>
+                <w:sz w:val="22"/>
+                <w:szCs w:val="22"/>
+              </w:rPr>
+              <w:t>расчёта</w:t>
+            </w:r>
+            <w:r>
+              <w:rPr>
+                <w:sz w:val="22"/>
+                <w:szCs w:val="22"/>
+              </w:rPr>
+              <w:t>, а с тем и запрашиваемые данные</w:t>
             </w:r>
           </w:p>
         </w:tc>
@@ -6379,7 +7056,7 @@
                 <w:sz w:val="22"/>
                 <w:szCs w:val="22"/>
               </w:rPr>
-              <w:t>DepartmentId</w:t>
+              <w:t>выбранныйПорт</w:t>
             </w:r>
             <w:proofErr w:type="spellEnd"/>
           </w:p>
@@ -6408,11 +7085,12 @@
         </w:tc>
         <w:tc>
           <w:tcPr>
-            <w:tcW w:w="3135" w:type="dxa"/>
+            <w:tcW w:w="3708" w:type="dxa"/>
           </w:tcPr>
           <w:p>
             <w:pPr>
               <w:pStyle w:val="a8"/>
+              <w:jc w:val="both"/>
               <w:rPr>
                 <w:sz w:val="22"/>
                 <w:szCs w:val="22"/>
@@ -6423,7 +7101,7 @@
                 <w:sz w:val="22"/>
                 <w:szCs w:val="22"/>
               </w:rPr>
-              <w:t>Принадлежность отделу</w:t>
+              <w:t>Имя порта для подключения и работы</w:t>
             </w:r>
           </w:p>
         </w:tc>
@@ -6446,9 +7124,8 @@
               <w:rPr>
                 <w:sz w:val="22"/>
                 <w:szCs w:val="22"/>
-                <w:lang w:val="en-US"/>
               </w:rPr>
-              <w:t>TriggerState</w:t>
+              <w:t>расходТоплива</w:t>
             </w:r>
             <w:proofErr w:type="spellEnd"/>
           </w:p>
@@ -6471,13 +7148,37 @@
                 <w:szCs w:val="22"/>
                 <w:lang w:val="en-US"/>
               </w:rPr>
-              <w:t>int</w:t>
+              <w:t>double</w:t>
             </w:r>
           </w:p>
         </w:tc>
         <w:tc>
           <w:tcPr>
-            <w:tcW w:w="3135" w:type="dxa"/>
+            <w:tcW w:w="3708" w:type="dxa"/>
+          </w:tcPr>
+          <w:p>
+            <w:pPr>
+              <w:pStyle w:val="a8"/>
+              <w:jc w:val="both"/>
+              <w:rPr>
+                <w:sz w:val="22"/>
+                <w:szCs w:val="22"/>
+              </w:rPr>
+            </w:pPr>
+            <w:r>
+              <w:rPr>
+                <w:sz w:val="22"/>
+                <w:szCs w:val="22"/>
+              </w:rPr>
+              <w:t>Рассчитанный мгновенный расход топлива</w:t>
+            </w:r>
+          </w:p>
+        </w:tc>
+      </w:tr>
+      <w:tr>
+        <w:tc>
+          <w:tcPr>
+            <w:tcW w:w="3104" w:type="dxa"/>
           </w:tcPr>
           <w:p>
             <w:pPr>
@@ -6492,7 +7193,266 @@
                 <w:sz w:val="22"/>
                 <w:szCs w:val="22"/>
               </w:rPr>
-              <w:t>Текущее состояние устройства</w:t>
+              <w:t>соединение</w:t>
+            </w:r>
+          </w:p>
+        </w:tc>
+        <w:tc>
+          <w:tcPr>
+            <w:tcW w:w="3106" w:type="dxa"/>
+          </w:tcPr>
+          <w:p>
+            <w:pPr>
+              <w:pStyle w:val="a8"/>
+              <w:rPr>
+                <w:sz w:val="22"/>
+                <w:szCs w:val="22"/>
+                <w:lang w:val="en-US"/>
+              </w:rPr>
+            </w:pPr>
+            <w:proofErr w:type="spellStart"/>
+            <w:r>
+              <w:rPr>
+                <w:sz w:val="22"/>
+                <w:szCs w:val="22"/>
+                <w:lang w:val="en-US"/>
+              </w:rPr>
+              <w:t>LinkHandler</w:t>
+            </w:r>
+            <w:proofErr w:type="spellEnd"/>
+          </w:p>
+        </w:tc>
+        <w:tc>
+          <w:tcPr>
+            <w:tcW w:w="3708" w:type="dxa"/>
+          </w:tcPr>
+          <w:p>
+            <w:pPr>
+              <w:pStyle w:val="a8"/>
+              <w:jc w:val="both"/>
+              <w:rPr>
+                <w:sz w:val="22"/>
+                <w:szCs w:val="22"/>
+              </w:rPr>
+            </w:pPr>
+            <w:r>
+              <w:rPr>
+                <w:sz w:val="22"/>
+                <w:szCs w:val="22"/>
+              </w:rPr>
+              <w:t>Обработчик соединения с диагностическим сканером, через него отправляем/получаем данные</w:t>
+            </w:r>
+          </w:p>
+        </w:tc>
+      </w:tr>
+      <w:tr>
+        <w:tc>
+          <w:tcPr>
+            <w:tcW w:w="3104" w:type="dxa"/>
+          </w:tcPr>
+          <w:p>
+            <w:pPr>
+              <w:pStyle w:val="a8"/>
+              <w:rPr>
+                <w:sz w:val="22"/>
+                <w:szCs w:val="22"/>
+              </w:rPr>
+            </w:pPr>
+            <w:r>
+              <w:rPr>
+                <w:sz w:val="22"/>
+                <w:szCs w:val="22"/>
+              </w:rPr>
+              <w:t>настройки</w:t>
+            </w:r>
+          </w:p>
+        </w:tc>
+        <w:tc>
+          <w:tcPr>
+            <w:tcW w:w="3106" w:type="dxa"/>
+          </w:tcPr>
+          <w:p>
+            <w:pPr>
+              <w:pStyle w:val="a8"/>
+              <w:rPr>
+                <w:sz w:val="22"/>
+                <w:szCs w:val="22"/>
+                <w:lang w:val="en-US"/>
+              </w:rPr>
+            </w:pPr>
+            <w:r>
+              <w:rPr>
+                <w:sz w:val="22"/>
+                <w:szCs w:val="22"/>
+                <w:lang w:val="en-US"/>
+              </w:rPr>
+              <w:t>Settings</w:t>
+            </w:r>
+          </w:p>
+        </w:tc>
+        <w:tc>
+          <w:tcPr>
+            <w:tcW w:w="3708" w:type="dxa"/>
+          </w:tcPr>
+          <w:p>
+            <w:pPr>
+              <w:pStyle w:val="a8"/>
+              <w:jc w:val="both"/>
+              <w:rPr>
+                <w:sz w:val="22"/>
+                <w:szCs w:val="22"/>
+              </w:rPr>
+            </w:pPr>
+            <w:r>
+              <w:rPr>
+                <w:sz w:val="22"/>
+                <w:szCs w:val="22"/>
+              </w:rPr>
+              <w:t>Объект, отвечающий за настройки их сохранение и загрузку</w:t>
+            </w:r>
+          </w:p>
+        </w:tc>
+      </w:tr>
+      <w:tr>
+        <w:tc>
+          <w:tcPr>
+            <w:tcW w:w="3104" w:type="dxa"/>
+          </w:tcPr>
+          <w:p>
+            <w:pPr>
+              <w:pStyle w:val="a8"/>
+              <w:rPr>
+                <w:sz w:val="22"/>
+                <w:szCs w:val="22"/>
+              </w:rPr>
+            </w:pPr>
+            <w:proofErr w:type="spellStart"/>
+            <w:r>
+              <w:rPr>
+                <w:sz w:val="22"/>
+                <w:szCs w:val="22"/>
+              </w:rPr>
+              <w:t>типЗапроса</w:t>
+            </w:r>
+            <w:proofErr w:type="spellEnd"/>
+          </w:p>
+        </w:tc>
+        <w:tc>
+          <w:tcPr>
+            <w:tcW w:w="3106" w:type="dxa"/>
+          </w:tcPr>
+          <w:p>
+            <w:pPr>
+              <w:pStyle w:val="a8"/>
+              <w:rPr>
+                <w:sz w:val="22"/>
+                <w:szCs w:val="22"/>
+                <w:lang w:val="en-US"/>
+              </w:rPr>
+            </w:pPr>
+            <w:proofErr w:type="spellStart"/>
+            <w:r>
+              <w:rPr>
+                <w:sz w:val="22"/>
+                <w:szCs w:val="22"/>
+                <w:lang w:val="en-US"/>
+              </w:rPr>
+              <w:t>enum</w:t>
+            </w:r>
+            <w:proofErr w:type="spellEnd"/>
+          </w:p>
+        </w:tc>
+        <w:tc>
+          <w:tcPr>
+            <w:tcW w:w="3708" w:type="dxa"/>
+          </w:tcPr>
+          <w:p>
+            <w:pPr>
+              <w:pStyle w:val="a8"/>
+              <w:jc w:val="both"/>
+              <w:rPr>
+                <w:sz w:val="22"/>
+                <w:szCs w:val="22"/>
+              </w:rPr>
+            </w:pPr>
+            <w:r>
+              <w:rPr>
+                <w:sz w:val="22"/>
+                <w:szCs w:val="22"/>
+              </w:rPr>
+              <w:t>Содержит имена методик расчёта мгновенного расхода топлива, применяется при необходимости сменить методику</w:t>
+            </w:r>
+          </w:p>
+        </w:tc>
+      </w:tr>
+      <w:tr>
+        <w:tc>
+          <w:tcPr>
+            <w:tcW w:w="3104" w:type="dxa"/>
+          </w:tcPr>
+          <w:p>
+            <w:pPr>
+              <w:pStyle w:val="a8"/>
+              <w:rPr>
+                <w:sz w:val="22"/>
+                <w:szCs w:val="22"/>
+              </w:rPr>
+            </w:pPr>
+            <w:proofErr w:type="spellStart"/>
+            <w:r>
+              <w:rPr>
+                <w:sz w:val="22"/>
+                <w:szCs w:val="22"/>
+              </w:rPr>
+              <w:t>статусУстройства</w:t>
+            </w:r>
+            <w:proofErr w:type="spellEnd"/>
+          </w:p>
+        </w:tc>
+        <w:tc>
+          <w:tcPr>
+            <w:tcW w:w="3106" w:type="dxa"/>
+          </w:tcPr>
+          <w:p>
+            <w:pPr>
+              <w:pStyle w:val="a8"/>
+              <w:rPr>
+                <w:sz w:val="22"/>
+                <w:szCs w:val="22"/>
+                <w:lang w:val="en-US"/>
+              </w:rPr>
+            </w:pPr>
+            <w:proofErr w:type="spellStart"/>
+            <w:r>
+              <w:rPr>
+                <w:sz w:val="22"/>
+                <w:szCs w:val="22"/>
+                <w:lang w:val="en-US"/>
+              </w:rPr>
+              <w:t>StatusBar</w:t>
+            </w:r>
+            <w:proofErr w:type="spellEnd"/>
+          </w:p>
+        </w:tc>
+        <w:tc>
+          <w:tcPr>
+            <w:tcW w:w="3708" w:type="dxa"/>
+          </w:tcPr>
+          <w:p>
+            <w:pPr>
+              <w:pStyle w:val="a8"/>
+              <w:jc w:val="both"/>
+              <w:rPr>
+                <w:sz w:val="22"/>
+                <w:szCs w:val="22"/>
+              </w:rPr>
+            </w:pPr>
+            <w:r>
+              <w:rPr>
+                <w:sz w:val="22"/>
+                <w:szCs w:val="22"/>
+              </w:rPr>
+              <w:t>Объект, выводящий информацию о статусе соединения с диагностическим сканером</w:t>
             </w:r>
           </w:p>
         </w:tc>
@@ -6503,13 +7463,6 @@
         <w:spacing w:after="160" w:line="259" w:lineRule="auto"/>
         <w:ind w:left="0" w:firstLine="0"/>
         <w:jc w:val="left"/>
-      </w:pPr>
-    </w:p>
-    <w:p>
-      <w:pPr>
-        <w:spacing w:after="160" w:line="259" w:lineRule="auto"/>
-        <w:ind w:left="0" w:firstLine="0"/>
-        <w:jc w:val="left"/>
         <w:rPr>
           <w:b/>
           <w:color w:val="auto"/>
@@ -6518,7 +7471,12 @@
           <w:shd w:val="clear" w:color="auto" w:fill="FFFFFF"/>
         </w:rPr>
       </w:pPr>
-      <w:r>
+    </w:p>
+    <w:p>
+      <w:pPr>
+        <w:spacing w:after="160" w:line="259" w:lineRule="auto"/>
+        <w:ind w:left="0" w:firstLine="0"/>
+        <w:jc w:val="left"/>
         <w:rPr>
           <w:b/>
           <w:color w:val="auto"/>
@@ -6526,14 +7484,8 @@
           <w:szCs w:val="32"/>
           <w:shd w:val="clear" w:color="auto" w:fill="FFFFFF"/>
         </w:rPr>
-        <w:br w:type="page"/>
-      </w:r>
-    </w:p>
-    <w:p>
-      <w:pPr>
-        <w:spacing w:after="160" w:line="259" w:lineRule="auto"/>
-        <w:ind w:left="0" w:firstLine="0"/>
-        <w:jc w:val="left"/>
+      </w:pPr>
+      <w:r>
         <w:rPr>
           <w:b/>
           <w:color w:val="auto"/>
@@ -6541,26 +7493,77 @@
           <w:szCs w:val="32"/>
           <w:shd w:val="clear" w:color="auto" w:fill="FFFFFF"/>
         </w:rPr>
-      </w:pPr>
-      <w:r>
-        <w:rPr>
-          <w:b/>
-          <w:color w:val="auto"/>
-          <w:sz w:val="32"/>
-          <w:szCs w:val="32"/>
+        <w:br w:type="page"/>
+      </w:r>
+    </w:p>
+    <w:p>
+      <w:pPr>
+        <w:pStyle w:val="12"/>
+        <w:rPr>
           <w:shd w:val="clear" w:color="auto" w:fill="FFFFFF"/>
         </w:rPr>
+      </w:pPr>
+      <w:bookmarkStart w:id="12" w:name="_Toc41530260"/>
+      <w:r>
+        <w:rPr>
+          <w:shd w:val="clear" w:color="auto" w:fill="FFFFFF"/>
+        </w:rPr>
         <w:lastRenderedPageBreak/>
-        <w:t>Глава 3. Реализация системы управления микроклиматом</w:t>
-      </w:r>
-    </w:p>
-    <w:p>
-      <w:pPr>
-        <w:ind w:left="0" w:firstLine="0"/>
+        <w:t xml:space="preserve">Глава 3. Реализация </w:t>
+      </w:r>
+      <w:r>
+        <w:t>информационной систем</w:t>
+      </w:r>
+      <w:r>
+        <w:t>ы</w:t>
+      </w:r>
+      <w:r>
+        <w:t xml:space="preserve"> контроля мгновенного расхода топлива</w:t>
+      </w:r>
+      <w:bookmarkEnd w:id="12"/>
+    </w:p>
+    <w:p>
+      <w:pPr>
+        <w:ind w:left="0" w:firstLine="709"/>
+        <w:jc w:val="left"/>
+      </w:pPr>
+      <w:r>
+        <w:t>В данной главе будут представлены примеры работы информационной системы с описанием функций и элементов управления, тесты информационной системы.</w:t>
+      </w:r>
+    </w:p>
+    <w:p>
+      <w:pPr>
+        <w:ind w:left="0" w:firstLine="709"/>
+      </w:pPr>
+      <w:r>
+        <w:t>Важным этапом разработки информационной системы является выбор её оформления</w:t>
+      </w:r>
+      <w:r>
+        <w:t xml:space="preserve"> для хорошей читаемости, а также удобства использования</w:t>
+      </w:r>
+      <w:r>
+        <w:t>. Представленная информационная система выполнена в контрастных тонах</w:t>
+      </w:r>
+      <w:r>
+        <w:t>, и минималистичном дизайне.</w:t>
+      </w:r>
+    </w:p>
+    <w:p>
+      <w:pPr>
+        <w:spacing w:after="160" w:line="259" w:lineRule="auto"/>
+        <w:ind w:left="0" w:firstLine="0"/>
+        <w:jc w:val="left"/>
       </w:pPr>
       <w:r>
         <w:br w:type="page"/>
       </w:r>
+    </w:p>
+    <w:p>
+      <w:pPr>
+        <w:ind w:left="0" w:firstLine="0"/>
+      </w:pPr>
+      <w:bookmarkStart w:id="13" w:name="_GoBack"/>
+      <w:bookmarkEnd w:id="13"/>
     </w:p>
     <w:tbl>
       <w:tblPr>
@@ -6595,7 +7598,6 @@
               <w:pStyle w:val="a8"/>
             </w:pPr>
             <w:r>
-              <w:lastRenderedPageBreak/>
               <w:t>№ теста</w:t>
             </w:r>
           </w:p>
@@ -7297,6 +8299,7 @@
               </w:rPr>
             </w:pPr>
             <w:r>
+              <w:lastRenderedPageBreak/>
               <w:t>1</w:t>
             </w:r>
             <w:r>
@@ -20868,7 +21871,7 @@
           <w:rFonts w:ascii="Consolas" w:eastAsiaTheme="minorHAnsi" w:hAnsi="Consolas" w:cs="Consolas"/>
           <w:sz w:val="19"/>
           <w:szCs w:val="19"/>
-          <w:lang w:val="en-US" w:eastAsia="en-US"/>
+          <w:lang w:eastAsia="en-US"/>
         </w:rPr>
       </w:pPr>
       <w:r>
@@ -20886,7 +21889,7 @@
           <w:rFonts w:ascii="Consolas" w:eastAsiaTheme="minorHAnsi" w:hAnsi="Consolas" w:cs="Consolas"/>
           <w:sz w:val="19"/>
           <w:szCs w:val="19"/>
-          <w:lang w:val="en-US" w:eastAsia="en-US"/>
+          <w:lang w:eastAsia="en-US"/>
         </w:rPr>
         <w:t xml:space="preserve"> </w:t>
       </w:r>
@@ -20904,7 +21907,7 @@
           <w:rFonts w:ascii="Consolas" w:eastAsiaTheme="minorHAnsi" w:hAnsi="Consolas" w:cs="Consolas"/>
           <w:sz w:val="19"/>
           <w:szCs w:val="19"/>
-          <w:lang w:val="en-US" w:eastAsia="en-US"/>
+          <w:lang w:eastAsia="en-US"/>
         </w:rPr>
         <w:t>;</w:t>
       </w:r>
@@ -28255,7 +29258,7 @@
           <w:rFonts w:ascii="Consolas" w:eastAsiaTheme="minorHAnsi" w:hAnsi="Consolas" w:cs="Consolas"/>
           <w:sz w:val="19"/>
           <w:szCs w:val="19"/>
-          <w:lang w:val="en-US" w:eastAsia="en-US"/>
+          <w:lang w:eastAsia="en-US"/>
         </w:rPr>
       </w:pPr>
       <w:r>
@@ -28273,7 +29276,7 @@
           <w:color w:val="0000FF"/>
           <w:sz w:val="19"/>
           <w:szCs w:val="19"/>
-          <w:lang w:val="en-US" w:eastAsia="en-US"/>
+          <w:lang w:eastAsia="en-US"/>
         </w:rPr>
         <w:t>&lt;</w:t>
       </w:r>
@@ -28293,7 +29296,7 @@
           <w:color w:val="0000FF"/>
           <w:sz w:val="19"/>
           <w:szCs w:val="19"/>
-          <w:lang w:val="en-US" w:eastAsia="en-US"/>
+          <w:lang w:eastAsia="en-US"/>
         </w:rPr>
         <w:t>&gt;</w:t>
       </w:r>
@@ -28318,7 +29321,7 @@
           <w:rFonts w:ascii="Consolas" w:eastAsiaTheme="minorHAnsi" w:hAnsi="Consolas" w:cs="Consolas"/>
           <w:sz w:val="19"/>
           <w:szCs w:val="19"/>
-          <w:lang w:val="en-US" w:eastAsia="en-US"/>
+          <w:lang w:eastAsia="en-US"/>
         </w:rPr>
         <w:t xml:space="preserve">        </w:t>
       </w:r>
@@ -34599,7 +35602,6 @@
         <w:docPartUnique/>
       </w:docPartObj>
     </w:sdtPr>
-    <w:sdtEndPr/>
     <w:sdtContent>
       <w:p>
         <w:pPr>
@@ -35016,6 +36018,92 @@
     </w:lvl>
   </w:abstractNum>
   <w:abstractNum w:abstractNumId="4" w15:restartNumberingAfterBreak="0">
+    <w:nsid w:val="2A6108A6"/>
+    <w:multiLevelType w:val="multilevel"/>
+    <w:tmpl w:val="0419001F"/>
+    <w:lvl w:ilvl="0">
+      <w:start w:val="1"/>
+      <w:numFmt w:val="decimal"/>
+      <w:lvlText w:val="%1."/>
+      <w:lvlJc w:val="left"/>
+      <w:pPr>
+        <w:ind w:left="360" w:hanging="360"/>
+      </w:pPr>
+    </w:lvl>
+    <w:lvl w:ilvl="1">
+      <w:start w:val="1"/>
+      <w:numFmt w:val="decimal"/>
+      <w:lvlText w:val="%1.%2."/>
+      <w:lvlJc w:val="left"/>
+      <w:pPr>
+        <w:ind w:left="792" w:hanging="432"/>
+      </w:pPr>
+    </w:lvl>
+    <w:lvl w:ilvl="2">
+      <w:start w:val="1"/>
+      <w:numFmt w:val="decimal"/>
+      <w:lvlText w:val="%1.%2.%3."/>
+      <w:lvlJc w:val="left"/>
+      <w:pPr>
+        <w:ind w:left="1224" w:hanging="504"/>
+      </w:pPr>
+    </w:lvl>
+    <w:lvl w:ilvl="3">
+      <w:start w:val="1"/>
+      <w:numFmt w:val="decimal"/>
+      <w:lvlText w:val="%1.%2.%3.%4."/>
+      <w:lvlJc w:val="left"/>
+      <w:pPr>
+        <w:ind w:left="1728" w:hanging="648"/>
+      </w:pPr>
+    </w:lvl>
+    <w:lvl w:ilvl="4">
+      <w:start w:val="1"/>
+      <w:numFmt w:val="decimal"/>
+      <w:lvlText w:val="%1.%2.%3.%4.%5."/>
+      <w:lvlJc w:val="left"/>
+      <w:pPr>
+        <w:ind w:left="2232" w:hanging="792"/>
+      </w:pPr>
+    </w:lvl>
+    <w:lvl w:ilvl="5">
+      <w:start w:val="1"/>
+      <w:numFmt w:val="decimal"/>
+      <w:lvlText w:val="%1.%2.%3.%4.%5.%6."/>
+      <w:lvlJc w:val="left"/>
+      <w:pPr>
+        <w:ind w:left="2736" w:hanging="936"/>
+      </w:pPr>
+    </w:lvl>
+    <w:lvl w:ilvl="6">
+      <w:start w:val="1"/>
+      <w:numFmt w:val="decimal"/>
+      <w:lvlText w:val="%1.%2.%3.%4.%5.%6.%7."/>
+      <w:lvlJc w:val="left"/>
+      <w:pPr>
+        <w:ind w:left="3240" w:hanging="1080"/>
+      </w:pPr>
+    </w:lvl>
+    <w:lvl w:ilvl="7">
+      <w:start w:val="1"/>
+      <w:numFmt w:val="decimal"/>
+      <w:lvlText w:val="%1.%2.%3.%4.%5.%6.%7.%8."/>
+      <w:lvlJc w:val="left"/>
+      <w:pPr>
+        <w:ind w:left="3744" w:hanging="1224"/>
+      </w:pPr>
+    </w:lvl>
+    <w:lvl w:ilvl="8">
+      <w:start w:val="1"/>
+      <w:numFmt w:val="decimal"/>
+      <w:lvlText w:val="%1.%2.%3.%4.%5.%6.%7.%8.%9."/>
+      <w:lvlJc w:val="left"/>
+      <w:pPr>
+        <w:ind w:left="4320" w:hanging="1440"/>
+      </w:pPr>
+    </w:lvl>
+  </w:abstractNum>
+  <w:abstractNum w:abstractNumId="5" w15:restartNumberingAfterBreak="0">
     <w:nsid w:val="2D02514E"/>
     <w:multiLevelType w:val="hybridMultilevel"/>
     <w:tmpl w:val="5866C3C8"/>
@@ -35104,7 +36192,7 @@
       </w:pPr>
     </w:lvl>
   </w:abstractNum>
-  <w:abstractNum w:abstractNumId="5" w15:restartNumberingAfterBreak="0">
+  <w:abstractNum w:abstractNumId="6" w15:restartNumberingAfterBreak="0">
     <w:nsid w:val="2F353860"/>
     <w:multiLevelType w:val="multilevel"/>
     <w:tmpl w:val="0938E528"/>
@@ -35217,7 +36305,7 @@
       </w:rPr>
     </w:lvl>
   </w:abstractNum>
-  <w:abstractNum w:abstractNumId="6" w15:restartNumberingAfterBreak="0">
+  <w:abstractNum w:abstractNumId="7" w15:restartNumberingAfterBreak="0">
     <w:nsid w:val="4199571E"/>
     <w:multiLevelType w:val="hybridMultilevel"/>
     <w:tmpl w:val="5866C3C8"/>
@@ -35306,7 +36394,7 @@
       </w:pPr>
     </w:lvl>
   </w:abstractNum>
-  <w:abstractNum w:abstractNumId="7" w15:restartNumberingAfterBreak="0">
+  <w:abstractNum w:abstractNumId="8" w15:restartNumberingAfterBreak="0">
     <w:nsid w:val="45F8058E"/>
     <w:multiLevelType w:val="hybridMultilevel"/>
     <w:tmpl w:val="4856833C"/>
@@ -35395,7 +36483,93 @@
       </w:pPr>
     </w:lvl>
   </w:abstractNum>
-  <w:abstractNum w:abstractNumId="8" w15:restartNumberingAfterBreak="0">
+  <w:abstractNum w:abstractNumId="9" w15:restartNumberingAfterBreak="0">
+    <w:nsid w:val="4F9F4FE1"/>
+    <w:multiLevelType w:val="multilevel"/>
+    <w:tmpl w:val="0419001F"/>
+    <w:lvl w:ilvl="0">
+      <w:start w:val="1"/>
+      <w:numFmt w:val="decimal"/>
+      <w:lvlText w:val="%1."/>
+      <w:lvlJc w:val="left"/>
+      <w:pPr>
+        <w:ind w:left="360" w:hanging="360"/>
+      </w:pPr>
+    </w:lvl>
+    <w:lvl w:ilvl="1">
+      <w:start w:val="1"/>
+      <w:numFmt w:val="decimal"/>
+      <w:lvlText w:val="%1.%2."/>
+      <w:lvlJc w:val="left"/>
+      <w:pPr>
+        <w:ind w:left="792" w:hanging="432"/>
+      </w:pPr>
+    </w:lvl>
+    <w:lvl w:ilvl="2">
+      <w:start w:val="1"/>
+      <w:numFmt w:val="decimal"/>
+      <w:lvlText w:val="%1.%2.%3."/>
+      <w:lvlJc w:val="left"/>
+      <w:pPr>
+        <w:ind w:left="1224" w:hanging="504"/>
+      </w:pPr>
+    </w:lvl>
+    <w:lvl w:ilvl="3">
+      <w:start w:val="1"/>
+      <w:numFmt w:val="decimal"/>
+      <w:lvlText w:val="%1.%2.%3.%4."/>
+      <w:lvlJc w:val="left"/>
+      <w:pPr>
+        <w:ind w:left="1728" w:hanging="648"/>
+      </w:pPr>
+    </w:lvl>
+    <w:lvl w:ilvl="4">
+      <w:start w:val="1"/>
+      <w:numFmt w:val="decimal"/>
+      <w:lvlText w:val="%1.%2.%3.%4.%5."/>
+      <w:lvlJc w:val="left"/>
+      <w:pPr>
+        <w:ind w:left="2232" w:hanging="792"/>
+      </w:pPr>
+    </w:lvl>
+    <w:lvl w:ilvl="5">
+      <w:start w:val="1"/>
+      <w:numFmt w:val="decimal"/>
+      <w:lvlText w:val="%1.%2.%3.%4.%5.%6."/>
+      <w:lvlJc w:val="left"/>
+      <w:pPr>
+        <w:ind w:left="2736" w:hanging="936"/>
+      </w:pPr>
+    </w:lvl>
+    <w:lvl w:ilvl="6">
+      <w:start w:val="1"/>
+      <w:numFmt w:val="decimal"/>
+      <w:lvlText w:val="%1.%2.%3.%4.%5.%6.%7."/>
+      <w:lvlJc w:val="left"/>
+      <w:pPr>
+        <w:ind w:left="3240" w:hanging="1080"/>
+      </w:pPr>
+    </w:lvl>
+    <w:lvl w:ilvl="7">
+      <w:start w:val="1"/>
+      <w:numFmt w:val="decimal"/>
+      <w:lvlText w:val="%1.%2.%3.%4.%5.%6.%7.%8."/>
+      <w:lvlJc w:val="left"/>
+      <w:pPr>
+        <w:ind w:left="3744" w:hanging="1224"/>
+      </w:pPr>
+    </w:lvl>
+    <w:lvl w:ilvl="8">
+      <w:start w:val="1"/>
+      <w:numFmt w:val="decimal"/>
+      <w:lvlText w:val="%1.%2.%3.%4.%5.%6.%7.%8.%9."/>
+      <w:lvlJc w:val="left"/>
+      <w:pPr>
+        <w:ind w:left="4320" w:hanging="1440"/>
+      </w:pPr>
+    </w:lvl>
+  </w:abstractNum>
+  <w:abstractNum w:abstractNumId="10" w15:restartNumberingAfterBreak="0">
     <w:nsid w:val="5888103E"/>
     <w:multiLevelType w:val="hybridMultilevel"/>
     <w:tmpl w:val="954622DE"/>
@@ -35484,7 +36658,120 @@
       </w:pPr>
     </w:lvl>
   </w:abstractNum>
-  <w:abstractNum w:abstractNumId="9" w15:restartNumberingAfterBreak="0">
+  <w:abstractNum w:abstractNumId="11" w15:restartNumberingAfterBreak="0">
+    <w:nsid w:val="5D7525D9"/>
+    <w:multiLevelType w:val="multilevel"/>
+    <w:tmpl w:val="0938E528"/>
+    <w:lvl w:ilvl="0">
+      <w:start w:val="1"/>
+      <w:numFmt w:val="decimal"/>
+      <w:lvlText w:val="%1."/>
+      <w:lvlJc w:val="left"/>
+      <w:pPr>
+        <w:ind w:left="450" w:hanging="450"/>
+      </w:pPr>
+      <w:rPr>
+        <w:rFonts w:hint="default"/>
+      </w:rPr>
+    </w:lvl>
+    <w:lvl w:ilvl="1">
+      <w:start w:val="1"/>
+      <w:numFmt w:val="decimal"/>
+      <w:lvlText w:val="%1.%2."/>
+      <w:lvlJc w:val="left"/>
+      <w:pPr>
+        <w:ind w:left="720" w:hanging="720"/>
+      </w:pPr>
+      <w:rPr>
+        <w:rFonts w:hint="default"/>
+      </w:rPr>
+    </w:lvl>
+    <w:lvl w:ilvl="2">
+      <w:start w:val="1"/>
+      <w:numFmt w:val="decimal"/>
+      <w:lvlText w:val="%1.%2.%3."/>
+      <w:lvlJc w:val="left"/>
+      <w:pPr>
+        <w:ind w:left="720" w:hanging="720"/>
+      </w:pPr>
+      <w:rPr>
+        <w:rFonts w:hint="default"/>
+      </w:rPr>
+    </w:lvl>
+    <w:lvl w:ilvl="3">
+      <w:start w:val="1"/>
+      <w:numFmt w:val="decimal"/>
+      <w:lvlText w:val="%1.%2.%3.%4."/>
+      <w:lvlJc w:val="left"/>
+      <w:pPr>
+        <w:ind w:left="1080" w:hanging="1080"/>
+      </w:pPr>
+      <w:rPr>
+        <w:rFonts w:hint="default"/>
+      </w:rPr>
+    </w:lvl>
+    <w:lvl w:ilvl="4">
+      <w:start w:val="1"/>
+      <w:numFmt w:val="decimal"/>
+      <w:lvlText w:val="%1.%2.%3.%4.%5."/>
+      <w:lvlJc w:val="left"/>
+      <w:pPr>
+        <w:ind w:left="1080" w:hanging="1080"/>
+      </w:pPr>
+      <w:rPr>
+        <w:rFonts w:hint="default"/>
+      </w:rPr>
+    </w:lvl>
+    <w:lvl w:ilvl="5">
+      <w:start w:val="1"/>
+      <w:numFmt w:val="decimal"/>
+      <w:lvlText w:val="%1.%2.%3.%4.%5.%6."/>
+      <w:lvlJc w:val="left"/>
+      <w:pPr>
+        <w:ind w:left="1440" w:hanging="1440"/>
+      </w:pPr>
+      <w:rPr>
+        <w:rFonts w:hint="default"/>
+      </w:rPr>
+    </w:lvl>
+    <w:lvl w:ilvl="6">
+      <w:start w:val="1"/>
+      <w:numFmt w:val="decimal"/>
+      <w:lvlText w:val="%1.%2.%3.%4.%5.%6.%7."/>
+      <w:lvlJc w:val="left"/>
+      <w:pPr>
+        <w:ind w:left="1800" w:hanging="1800"/>
+      </w:pPr>
+      <w:rPr>
+        <w:rFonts w:hint="default"/>
+      </w:rPr>
+    </w:lvl>
+    <w:lvl w:ilvl="7">
+      <w:start w:val="1"/>
+      <w:numFmt w:val="decimal"/>
+      <w:lvlText w:val="%1.%2.%3.%4.%5.%6.%7.%8."/>
+      <w:lvlJc w:val="left"/>
+      <w:pPr>
+        <w:ind w:left="1800" w:hanging="1800"/>
+      </w:pPr>
+      <w:rPr>
+        <w:rFonts w:hint="default"/>
+      </w:rPr>
+    </w:lvl>
+    <w:lvl w:ilvl="8">
+      <w:start w:val="1"/>
+      <w:numFmt w:val="decimal"/>
+      <w:lvlText w:val="%1.%2.%3.%4.%5.%6.%7.%8.%9."/>
+      <w:lvlJc w:val="left"/>
+      <w:pPr>
+        <w:ind w:left="2160" w:hanging="2160"/>
+      </w:pPr>
+      <w:rPr>
+        <w:rFonts w:hint="default"/>
+      </w:rPr>
+    </w:lvl>
+  </w:abstractNum>
+  <w:abstractNum w:abstractNumId="12" w15:restartNumberingAfterBreak="0">
     <w:nsid w:val="65B2355E"/>
     <w:multiLevelType w:val="multilevel"/>
     <w:tmpl w:val="AF56EEEE"/>
@@ -35574,7 +36861,7 @@
       </w:pPr>
     </w:lvl>
   </w:abstractNum>
-  <w:abstractNum w:abstractNumId="10" w15:restartNumberingAfterBreak="0">
+  <w:abstractNum w:abstractNumId="13" w15:restartNumberingAfterBreak="0">
     <w:nsid w:val="75AA593D"/>
     <w:multiLevelType w:val="hybridMultilevel"/>
     <w:tmpl w:val="5866C3C8"/>
@@ -35663,7 +36950,7 @@
       </w:pPr>
     </w:lvl>
   </w:abstractNum>
-  <w:abstractNum w:abstractNumId="11" w15:restartNumberingAfterBreak="0">
+  <w:abstractNum w:abstractNumId="14" w15:restartNumberingAfterBreak="0">
     <w:nsid w:val="7C3C51AC"/>
     <w:multiLevelType w:val="hybridMultilevel"/>
     <w:tmpl w:val="E634E10E"/>
@@ -35752,7 +37039,7 @@
       </w:pPr>
     </w:lvl>
   </w:abstractNum>
-  <w:abstractNum w:abstractNumId="12" w15:restartNumberingAfterBreak="0">
+  <w:abstractNum w:abstractNumId="15" w15:restartNumberingAfterBreak="0">
     <w:nsid w:val="7F1F13AE"/>
     <w:multiLevelType w:val="hybridMultilevel"/>
     <w:tmpl w:val="63C03FAC"/>
@@ -35842,7 +37129,7 @@
     </w:lvl>
   </w:abstractNum>
   <w:num w:numId="1">
-    <w:abstractNumId w:val="9"/>
+    <w:abstractNumId w:val="12"/>
     <w:lvlOverride w:ilvl="0">
       <w:startOverride w:val="1"/>
     </w:lvlOverride>
@@ -35872,31 +37159,31 @@
     </w:lvlOverride>
   </w:num>
   <w:num w:numId="2">
-    <w:abstractNumId w:val="5"/>
+    <w:abstractNumId w:val="6"/>
   </w:num>
   <w:num w:numId="3">
     <w:abstractNumId w:val="3"/>
   </w:num>
   <w:num w:numId="4">
-    <w:abstractNumId w:val="8"/>
+    <w:abstractNumId w:val="10"/>
   </w:num>
   <w:num w:numId="5">
     <w:abstractNumId w:val="1"/>
   </w:num>
   <w:num w:numId="6">
-    <w:abstractNumId w:val="11"/>
+    <w:abstractNumId w:val="14"/>
   </w:num>
   <w:num w:numId="7">
-    <w:abstractNumId w:val="10"/>
+    <w:abstractNumId w:val="13"/>
   </w:num>
   <w:num w:numId="8">
-    <w:abstractNumId w:val="12"/>
+    <w:abstractNumId w:val="15"/>
   </w:num>
   <w:num w:numId="9">
-    <w:abstractNumId w:val="7"/>
+    <w:abstractNumId w:val="8"/>
   </w:num>
   <w:num w:numId="10">
-    <w:abstractNumId w:val="4"/>
+    <w:abstractNumId w:val="5"/>
   </w:num>
   <w:num w:numId="11">
     <w:abstractNumId w:val="0"/>
@@ -35905,7 +37192,16 @@
     <w:abstractNumId w:val="2"/>
   </w:num>
   <w:num w:numId="13">
-    <w:abstractNumId w:val="6"/>
+    <w:abstractNumId w:val="7"/>
+  </w:num>
+  <w:num w:numId="14">
+    <w:abstractNumId w:val="9"/>
+  </w:num>
+  <w:num w:numId="15">
+    <w:abstractNumId w:val="11"/>
+  </w:num>
+  <w:num w:numId="16">
+    <w:abstractNumId w:val="4"/>
   </w:num>
 </w:numbering>
 </file>
@@ -36350,7 +37646,6 @@
     <w:next w:val="a"/>
     <w:link w:val="20"/>
     <w:uiPriority w:val="9"/>
-    <w:semiHidden/>
     <w:unhideWhenUsed/>
     <w:qFormat/>
     <w:rsid w:val="00334B84"/>
@@ -36394,7 +37689,6 @@
   <w:style w:type="character" w:default="1" w:styleId="a1">
     <w:name w:val="Default Paragraph Font"/>
     <w:uiPriority w:val="1"/>
-    <w:semiHidden/>
     <w:unhideWhenUsed/>
   </w:style>
   <w:style w:type="table" w:default="1" w:styleId="a2">
@@ -36423,7 +37717,6 @@
     <w:basedOn w:val="a1"/>
     <w:link w:val="2"/>
     <w:uiPriority w:val="9"/>
-    <w:semiHidden/>
     <w:rsid w:val="00334B84"/>
     <w:rPr>
       <w:rFonts w:ascii="Times New Roman" w:eastAsia="Times New Roman" w:hAnsi="Times New Roman" w:cs="Times New Roman"/>
@@ -36652,13 +37945,10 @@
     <w:autoRedefine/>
     <w:uiPriority w:val="39"/>
     <w:unhideWhenUsed/>
-    <w:rsid w:val="00B6514E"/>
+    <w:rsid w:val="001043C9"/>
     <w:pPr>
-      <w:tabs>
-        <w:tab w:val="right" w:leader="dot" w:pos="9345"/>
-      </w:tabs>
       <w:spacing w:after="100"/>
-      <w:ind w:left="0" w:firstLine="0"/>
+      <w:ind w:left="0" w:right="-2" w:firstLine="0"/>
     </w:pPr>
   </w:style>
   <w:style w:type="character" w:styleId="ac">
@@ -36727,6 +38017,42 @@
       <w:color w:val="000000"/>
       <w:sz w:val="26"/>
       <w:szCs w:val="20"/>
+      <w:lang w:eastAsia="ru-RU"/>
+    </w:rPr>
+  </w:style>
+  <w:style w:type="paragraph" w:styleId="af1">
+    <w:name w:val="Title"/>
+    <w:basedOn w:val="a"/>
+    <w:next w:val="a"/>
+    <w:link w:val="af2"/>
+    <w:uiPriority w:val="10"/>
+    <w:qFormat/>
+    <w:rsid w:val="00CA4180"/>
+    <w:pPr>
+      <w:spacing w:line="240" w:lineRule="auto"/>
+      <w:contextualSpacing/>
+    </w:pPr>
+    <w:rPr>
+      <w:rFonts w:asciiTheme="majorHAnsi" w:eastAsiaTheme="majorEastAsia" w:hAnsiTheme="majorHAnsi" w:cstheme="majorBidi"/>
+      <w:color w:val="auto"/>
+      <w:spacing w:val="-10"/>
+      <w:kern w:val="28"/>
+      <w:sz w:val="56"/>
+      <w:szCs w:val="56"/>
+    </w:rPr>
+  </w:style>
+  <w:style w:type="character" w:customStyle="1" w:styleId="af2">
+    <w:name w:val="Заголовок Знак"/>
+    <w:basedOn w:val="a1"/>
+    <w:link w:val="af1"/>
+    <w:uiPriority w:val="10"/>
+    <w:rsid w:val="00CA4180"/>
+    <w:rPr>
+      <w:rFonts w:asciiTheme="majorHAnsi" w:eastAsiaTheme="majorEastAsia" w:hAnsiTheme="majorHAnsi" w:cstheme="majorBidi"/>
+      <w:spacing w:val="-10"/>
+      <w:kern w:val="28"/>
+      <w:sz w:val="56"/>
+      <w:szCs w:val="56"/>
       <w:lang w:eastAsia="ru-RU"/>
     </w:rPr>
   </w:style>
@@ -36999,7 +38325,7 @@
 </file>
 
 <file path=customXml/itemProps1.xml><?xml version="1.0" encoding="utf-8"?>
-<ds:datastoreItem xmlns:ds="http://schemas.openxmlformats.org/officeDocument/2006/customXml" ds:itemID="{0053110A-1AC1-40F8-86B8-50D2C1B072FD}">
+<ds:datastoreItem xmlns:ds="http://schemas.openxmlformats.org/officeDocument/2006/customXml" ds:itemID="{E8239DCA-4294-4D7B-B00E-720EF7C1106B}">
   <ds:schemaRefs>
     <ds:schemaRef ds:uri="http://schemas.openxmlformats.org/officeDocument/2006/bibliography"/>
   </ds:schemaRefs>

--- a/Шабуров И.А. ООП-19.docx
+++ b/Шабуров И.А. ООП-19.docx
@@ -2395,8 +2395,13 @@
       <w:pPr>
         <w:ind w:left="0" w:firstLine="0"/>
       </w:pPr>
-      <w:r>
-        <w:t>Осн. Поток:</w:t>
+      <w:proofErr w:type="spellStart"/>
+      <w:r>
+        <w:t>Осн</w:t>
+      </w:r>
+      <w:proofErr w:type="spellEnd"/>
+      <w:r>
+        <w:t>. Поток:</w:t>
       </w:r>
     </w:p>
     <w:tbl>
@@ -2419,8 +2424,13 @@
               <w:ind w:left="0" w:firstLine="0"/>
             </w:pPr>
             <w:r>
-              <w:t>Действия акторов</w:t>
+              <w:t xml:space="preserve">Действия </w:t>
             </w:r>
+            <w:proofErr w:type="spellStart"/>
+            <w:r>
+              <w:t>акторов</w:t>
+            </w:r>
+            <w:proofErr w:type="spellEnd"/>
           </w:p>
         </w:tc>
         <w:tc>
@@ -2778,7 +2788,23 @@
                 <w:sz w:val="24"/>
                 <w:szCs w:val="24"/>
               </w:rPr>
-              <w:t xml:space="preserve"> Система отрисовывает основной экран с активной кнопкой «</w:t>
+              <w:t xml:space="preserve"> Система </w:t>
+            </w:r>
+            <w:proofErr w:type="spellStart"/>
+            <w:r>
+              <w:rPr>
+                <w:sz w:val="24"/>
+                <w:szCs w:val="24"/>
+              </w:rPr>
+              <w:t>отрисовывает</w:t>
+            </w:r>
+            <w:proofErr w:type="spellEnd"/>
+            <w:r>
+              <w:rPr>
+                <w:sz w:val="24"/>
+                <w:szCs w:val="24"/>
+              </w:rPr>
+              <w:t xml:space="preserve"> основной экран с активной кнопкой «</w:t>
             </w:r>
             <w:r>
               <w:rPr>
@@ -2834,8 +2860,13 @@
               <w:ind w:left="0" w:firstLine="0"/>
             </w:pPr>
             <w:r>
-              <w:t>Действия акторов</w:t>
+              <w:t xml:space="preserve">Действия </w:t>
             </w:r>
+            <w:proofErr w:type="spellStart"/>
+            <w:r>
+              <w:t>акторов</w:t>
+            </w:r>
+            <w:proofErr w:type="spellEnd"/>
           </w:p>
         </w:tc>
         <w:tc>
@@ -3039,7 +3070,15 @@
               </w:numPr>
             </w:pPr>
             <w:r>
-              <w:t>Система отрисовывает основной экран с неактивной кнопкой «Подключить»</w:t>
+              <w:t xml:space="preserve">Система </w:t>
+            </w:r>
+            <w:proofErr w:type="spellStart"/>
+            <w:r>
+              <w:t>отрисовывает</w:t>
+            </w:r>
+            <w:proofErr w:type="spellEnd"/>
+            <w:r>
+              <w:t xml:space="preserve"> основной экран с неактивной кнопкой «Подключить»</w:t>
             </w:r>
           </w:p>
         </w:tc>
@@ -3094,8 +3133,13 @@
       <w:pPr>
         <w:ind w:left="0" w:hanging="11"/>
       </w:pPr>
-      <w:r>
-        <w:t>Осн. Поток:</w:t>
+      <w:proofErr w:type="spellStart"/>
+      <w:r>
+        <w:t>Осн</w:t>
+      </w:r>
+      <w:proofErr w:type="spellEnd"/>
+      <w:r>
+        <w:t>. Поток:</w:t>
       </w:r>
     </w:p>
     <w:tbl>
@@ -3118,8 +3162,13 @@
               <w:ind w:left="0" w:firstLine="0"/>
             </w:pPr>
             <w:r>
-              <w:t>Действия акторов</w:t>
+              <w:t xml:space="preserve">Действия </w:t>
             </w:r>
+            <w:proofErr w:type="spellStart"/>
+            <w:r>
+              <w:t>акторов</w:t>
+            </w:r>
+            <w:proofErr w:type="spellEnd"/>
           </w:p>
         </w:tc>
         <w:tc>
@@ -3239,7 +3288,15 @@
               </w:numPr>
             </w:pPr>
             <w:r>
-              <w:t xml:space="preserve"> Система отрисовывает основной экран</w:t>
+              <w:t xml:space="preserve"> Система </w:t>
+            </w:r>
+            <w:proofErr w:type="spellStart"/>
+            <w:r>
+              <w:t>отрисовывает</w:t>
+            </w:r>
+            <w:proofErr w:type="spellEnd"/>
+            <w:r>
+              <w:t xml:space="preserve"> основной экран</w:t>
             </w:r>
           </w:p>
         </w:tc>
@@ -3307,9 +3364,14 @@
       <w:pPr>
         <w:ind w:left="0" w:hanging="11"/>
       </w:pPr>
+      <w:proofErr w:type="spellStart"/>
       <w:r>
         <w:lastRenderedPageBreak/>
-        <w:t>Осн. Поток:</w:t>
+        <w:t>Осн</w:t>
+      </w:r>
+      <w:proofErr w:type="spellEnd"/>
+      <w:r>
+        <w:t>. Поток:</w:t>
       </w:r>
     </w:p>
     <w:tbl>
@@ -3332,8 +3394,13 @@
               <w:ind w:left="0" w:firstLine="0"/>
             </w:pPr>
             <w:r>
-              <w:t>Действия акторов</w:t>
+              <w:t xml:space="preserve">Действия </w:t>
             </w:r>
+            <w:proofErr w:type="spellStart"/>
+            <w:r>
+              <w:t>акторов</w:t>
+            </w:r>
+            <w:proofErr w:type="spellEnd"/>
           </w:p>
         </w:tc>
         <w:tc>
@@ -3532,8 +3599,13 @@
       <w:pPr>
         <w:ind w:left="0" w:firstLine="0"/>
       </w:pPr>
-      <w:r>
-        <w:t>Осн. Поток:</w:t>
+      <w:proofErr w:type="spellStart"/>
+      <w:r>
+        <w:t>Осн</w:t>
+      </w:r>
+      <w:proofErr w:type="spellEnd"/>
+      <w:r>
+        <w:t>. Поток:</w:t>
       </w:r>
     </w:p>
     <w:tbl>
@@ -3556,8 +3628,13 @@
               <w:ind w:left="0" w:firstLine="0"/>
             </w:pPr>
             <w:r>
-              <w:t>Действия акторов</w:t>
+              <w:t xml:space="preserve">Действия </w:t>
             </w:r>
+            <w:proofErr w:type="spellStart"/>
+            <w:r>
+              <w:t>акторов</w:t>
+            </w:r>
+            <w:proofErr w:type="spellEnd"/>
           </w:p>
         </w:tc>
         <w:tc>
@@ -4666,12 +4743,14 @@
       <w:r>
         <w:t xml:space="preserve">2.1. </w:t>
       </w:r>
+      <w:proofErr w:type="spellStart"/>
       <w:r>
         <w:rPr>
           <w:lang w:val="en-US"/>
         </w:rPr>
         <w:t>StatusBar</w:t>
       </w:r>
+      <w:proofErr w:type="spellEnd"/>
     </w:p>
     <w:p>
       <w:pPr>
@@ -4681,12 +4760,14 @@
         <w:tab/>
         <w:t>Класс «</w:t>
       </w:r>
+      <w:proofErr w:type="spellStart"/>
       <w:r>
         <w:rPr>
           <w:lang w:val="en-US"/>
         </w:rPr>
         <w:t>StatusBar</w:t>
       </w:r>
+      <w:proofErr w:type="spellEnd"/>
       <w:r>
         <w:t xml:space="preserve">» представляет собой объединение из двух отдельных элементов, объединенных общим принципом работы. Данный класс принимает строковую переменную и выводит ее значение на главный экран. Между тем, в зависимости от информации в этой переменной, на экран также выводится зеленый сигнал, или красный. </w:t>
       </w:r>
@@ -4715,6 +4796,7 @@
         </w:rPr>
         <w:t xml:space="preserve">Табл.2.1. Класс </w:t>
       </w:r>
+      <w:proofErr w:type="spellStart"/>
       <w:r>
         <w:rPr>
           <w:i/>
@@ -4722,6 +4804,7 @@
         </w:rPr>
         <w:t>StatusBar</w:t>
       </w:r>
+      <w:proofErr w:type="spellEnd"/>
     </w:p>
     <w:tbl>
       <w:tblPr>
@@ -4958,6 +5041,7 @@
                 <w:szCs w:val="22"/>
               </w:rPr>
             </w:pPr>
+            <w:proofErr w:type="spellStart"/>
             <w:r>
               <w:rPr>
                 <w:sz w:val="22"/>
@@ -4965,6 +5049,7 @@
               </w:rPr>
               <w:t>текстовоеПоле</w:t>
             </w:r>
+            <w:proofErr w:type="spellEnd"/>
           </w:p>
         </w:tc>
         <w:tc>
@@ -4979,6 +5064,7 @@
                 <w:szCs w:val="22"/>
               </w:rPr>
             </w:pPr>
+            <w:proofErr w:type="spellStart"/>
             <w:r>
               <w:rPr>
                 <w:sz w:val="22"/>
@@ -4987,6 +5073,7 @@
               </w:rPr>
               <w:t>textBox</w:t>
             </w:r>
+            <w:proofErr w:type="spellEnd"/>
           </w:p>
         </w:tc>
         <w:tc>
@@ -5025,12 +5112,14 @@
       <w:r>
         <w:t xml:space="preserve">2.2. </w:t>
       </w:r>
+      <w:proofErr w:type="spellStart"/>
       <w:r>
         <w:rPr>
           <w:lang w:val="en-US"/>
         </w:rPr>
         <w:t>LinkHandler</w:t>
       </w:r>
+      <w:proofErr w:type="spellEnd"/>
     </w:p>
     <w:p>
       <w:pPr>
@@ -5039,12 +5128,14 @@
       <w:r>
         <w:t xml:space="preserve">Класс </w:t>
       </w:r>
+      <w:proofErr w:type="spellStart"/>
       <w:r>
         <w:rPr>
           <w:lang w:val="en-US"/>
         </w:rPr>
         <w:t>LinkHandler</w:t>
       </w:r>
+      <w:proofErr w:type="spellEnd"/>
       <w:r>
         <w:t xml:space="preserve"> </w:t>
       </w:r>
@@ -5091,6 +5182,7 @@
         </w:rPr>
         <w:t xml:space="preserve">Табл.2.2. Класс </w:t>
       </w:r>
+      <w:proofErr w:type="spellStart"/>
       <w:r>
         <w:rPr>
           <w:bCs/>
@@ -5100,6 +5192,7 @@
         </w:rPr>
         <w:t>LinkHandler</w:t>
       </w:r>
+      <w:proofErr w:type="spellEnd"/>
     </w:p>
     <w:tbl>
       <w:tblPr>
@@ -5222,6 +5315,7 @@
                 <w:lang w:val="en-US"/>
               </w:rPr>
             </w:pPr>
+            <w:proofErr w:type="spellStart"/>
             <w:r>
               <w:rPr>
                 <w:sz w:val="22"/>
@@ -5230,6 +5324,7 @@
               </w:rPr>
               <w:t>SerialPort</w:t>
             </w:r>
+            <w:proofErr w:type="spellEnd"/>
           </w:p>
         </w:tc>
         <w:tc>
@@ -5497,6 +5592,7 @@
                 <w:lang w:val="en-US"/>
               </w:rPr>
             </w:pPr>
+            <w:proofErr w:type="spellStart"/>
             <w:r>
               <w:rPr>
                 <w:sz w:val="22"/>
@@ -5505,6 +5601,7 @@
               </w:rPr>
               <w:t>ComboBox</w:t>
             </w:r>
+            <w:proofErr w:type="spellEnd"/>
           </w:p>
         </w:tc>
         <w:tc>
@@ -5543,6 +5640,7 @@
                 <w:szCs w:val="22"/>
               </w:rPr>
             </w:pPr>
+            <w:proofErr w:type="spellStart"/>
             <w:r>
               <w:rPr>
                 <w:sz w:val="22"/>
@@ -5551,6 +5649,7 @@
               <w:lastRenderedPageBreak/>
               <w:t>кнопкаПодключения</w:t>
             </w:r>
+            <w:proofErr w:type="spellEnd"/>
           </w:p>
         </w:tc>
         <w:tc>
@@ -5611,6 +5710,7 @@
                 <w:szCs w:val="22"/>
               </w:rPr>
             </w:pPr>
+            <w:proofErr w:type="spellStart"/>
             <w:r>
               <w:rPr>
                 <w:sz w:val="22"/>
@@ -5618,6 +5718,7 @@
               </w:rPr>
               <w:t>производительностьФорсунки</w:t>
             </w:r>
+            <w:proofErr w:type="spellEnd"/>
           </w:p>
         </w:tc>
         <w:tc>
@@ -5678,6 +5779,7 @@
                 <w:szCs w:val="22"/>
               </w:rPr>
             </w:pPr>
+            <w:proofErr w:type="spellStart"/>
             <w:r>
               <w:rPr>
                 <w:sz w:val="22"/>
@@ -5685,6 +5787,7 @@
               </w:rPr>
               <w:t>выбранныйПорт</w:t>
             </w:r>
+            <w:proofErr w:type="spellEnd"/>
           </w:p>
         </w:tc>
         <w:tc>
@@ -5745,6 +5848,7 @@
                 <w:szCs w:val="22"/>
               </w:rPr>
             </w:pPr>
+            <w:proofErr w:type="spellStart"/>
             <w:r>
               <w:rPr>
                 <w:sz w:val="22"/>
@@ -5752,6 +5856,7 @@
               </w:rPr>
               <w:t>производительностьФорсунки</w:t>
             </w:r>
+            <w:proofErr w:type="spellEnd"/>
           </w:p>
         </w:tc>
         <w:tc>
@@ -5766,6 +5871,7 @@
                 <w:szCs w:val="22"/>
               </w:rPr>
             </w:pPr>
+            <w:proofErr w:type="spellStart"/>
             <w:r>
               <w:rPr>
                 <w:sz w:val="22"/>
@@ -5774,6 +5880,7 @@
               </w:rPr>
               <w:t>TextBox</w:t>
             </w:r>
+            <w:proofErr w:type="spellEnd"/>
           </w:p>
         </w:tc>
         <w:tc>
@@ -5871,12 +5978,14 @@
       <w:r>
         <w:t xml:space="preserve"> В основные функции данного класса входит прием обработанной информации от класса </w:t>
       </w:r>
+      <w:proofErr w:type="spellStart"/>
       <w:r>
         <w:rPr>
           <w:lang w:val="en-US"/>
         </w:rPr>
         <w:t>RemoteDevice</w:t>
       </w:r>
+      <w:proofErr w:type="spellEnd"/>
       <w:r>
         <w:t xml:space="preserve"> и правильное отображение, в виде цифрового значения и </w:t>
       </w:r>
@@ -6023,6 +6132,7 @@
                 <w:szCs w:val="22"/>
               </w:rPr>
             </w:pPr>
+            <w:proofErr w:type="spellStart"/>
             <w:r>
               <w:rPr>
                 <w:sz w:val="22"/>
@@ -6030,6 +6140,7 @@
               </w:rPr>
               <w:t>графикРасхода</w:t>
             </w:r>
+            <w:proofErr w:type="spellEnd"/>
           </w:p>
         </w:tc>
         <w:tc>
@@ -6091,6 +6202,7 @@
                 <w:szCs w:val="22"/>
               </w:rPr>
             </w:pPr>
+            <w:proofErr w:type="spellStart"/>
             <w:r>
               <w:rPr>
                 <w:sz w:val="22"/>
@@ -6098,6 +6210,7 @@
               </w:rPr>
               <w:t>цифроваяПанельРасхода</w:t>
             </w:r>
+            <w:proofErr w:type="spellEnd"/>
           </w:p>
         </w:tc>
         <w:tc>
@@ -6173,6 +6286,7 @@
                 <w:szCs w:val="22"/>
               </w:rPr>
             </w:pPr>
+            <w:proofErr w:type="spellStart"/>
             <w:r>
               <w:rPr>
                 <w:sz w:val="22"/>
@@ -6180,6 +6294,7 @@
               </w:rPr>
               <w:t>оборотыДвигателяПанель</w:t>
             </w:r>
+            <w:proofErr w:type="spellEnd"/>
           </w:p>
         </w:tc>
         <w:tc>
@@ -6268,6 +6383,7 @@
                 <w:szCs w:val="22"/>
               </w:rPr>
             </w:pPr>
+            <w:proofErr w:type="spellStart"/>
             <w:r>
               <w:rPr>
                 <w:sz w:val="22"/>
@@ -6275,6 +6391,7 @@
               </w:rPr>
               <w:t>мгновенныйРасход</w:t>
             </w:r>
+            <w:proofErr w:type="spellEnd"/>
           </w:p>
         </w:tc>
         <w:tc>
@@ -6319,6 +6436,7 @@
               </w:rPr>
               <w:t xml:space="preserve">Мгновенный расход топлива, данный атрибут перезаписывается, когда класс </w:t>
             </w:r>
+            <w:proofErr w:type="spellStart"/>
             <w:r>
               <w:rPr>
                 <w:sz w:val="22"/>
@@ -6327,6 +6445,7 @@
               </w:rPr>
               <w:t>RemoteDevice</w:t>
             </w:r>
+            <w:proofErr w:type="spellEnd"/>
             <w:r>
               <w:rPr>
                 <w:sz w:val="22"/>
@@ -6350,6 +6469,7 @@
                 <w:szCs w:val="22"/>
               </w:rPr>
             </w:pPr>
+            <w:proofErr w:type="spellStart"/>
             <w:r>
               <w:rPr>
                 <w:sz w:val="22"/>
@@ -6357,6 +6477,7 @@
               </w:rPr>
               <w:t>оборотыДвигателя</w:t>
             </w:r>
+            <w:proofErr w:type="spellEnd"/>
           </w:p>
         </w:tc>
         <w:tc>
@@ -6417,6 +6538,7 @@
                 <w:szCs w:val="22"/>
               </w:rPr>
             </w:pPr>
+            <w:proofErr w:type="spellStart"/>
             <w:r>
               <w:rPr>
                 <w:sz w:val="22"/>
@@ -6424,6 +6546,7 @@
               </w:rPr>
               <w:t>точкиГрафика</w:t>
             </w:r>
+            <w:proofErr w:type="spellEnd"/>
           </w:p>
         </w:tc>
         <w:tc>
@@ -6496,12 +6619,14 @@
         <w:lastRenderedPageBreak/>
         <w:t xml:space="preserve">2.5. </w:t>
       </w:r>
+      <w:proofErr w:type="spellStart"/>
       <w:r>
         <w:rPr>
           <w:lang w:val="en-US"/>
         </w:rPr>
         <w:t>RemoteDevice</w:t>
       </w:r>
+      <w:proofErr w:type="spellEnd"/>
     </w:p>
     <w:p>
       <w:pPr>
@@ -6510,12 +6635,14 @@
       <w:r>
         <w:t xml:space="preserve">Класс </w:t>
       </w:r>
+      <w:proofErr w:type="spellStart"/>
       <w:r>
         <w:rPr>
           <w:lang w:val="en-US"/>
         </w:rPr>
         <w:t>RemoteDevice</w:t>
       </w:r>
+      <w:proofErr w:type="spellEnd"/>
       <w:r>
         <w:t xml:space="preserve"> (табл. 2.</w:t>
       </w:r>
@@ -6576,6 +6703,7 @@
         </w:rPr>
         <w:t xml:space="preserve">. Класс </w:t>
       </w:r>
+      <w:proofErr w:type="spellStart"/>
       <w:r>
         <w:rPr>
           <w:bCs/>
@@ -6586,6 +6714,7 @@
         </w:rPr>
         <w:t>RemoteDevice</w:t>
       </w:r>
+      <w:proofErr w:type="spellEnd"/>
     </w:p>
     <w:tbl>
       <w:tblPr>
@@ -6686,6 +6815,7 @@
                 <w:szCs w:val="22"/>
               </w:rPr>
             </w:pPr>
+            <w:proofErr w:type="spellStart"/>
             <w:r>
               <w:rPr>
                 <w:sz w:val="22"/>
@@ -6693,6 +6823,7 @@
               </w:rPr>
               <w:t>флагРаботаРазрешена</w:t>
             </w:r>
+            <w:proofErr w:type="spellEnd"/>
           </w:p>
         </w:tc>
         <w:tc>
@@ -6754,6 +6885,7 @@
                 <w:szCs w:val="22"/>
               </w:rPr>
             </w:pPr>
+            <w:proofErr w:type="spellStart"/>
             <w:r>
               <w:rPr>
                 <w:sz w:val="22"/>
@@ -6761,6 +6893,7 @@
               </w:rPr>
               <w:t>дашбоард</w:t>
             </w:r>
+            <w:proofErr w:type="spellEnd"/>
           </w:p>
         </w:tc>
         <w:tc>
@@ -6835,6 +6968,7 @@
                 <w:szCs w:val="22"/>
               </w:rPr>
             </w:pPr>
+            <w:proofErr w:type="spellStart"/>
             <w:r>
               <w:rPr>
                 <w:sz w:val="22"/>
@@ -6842,6 +6976,7 @@
               </w:rPr>
               <w:t>счетчикОшибок</w:t>
             </w:r>
+            <w:proofErr w:type="spellEnd"/>
           </w:p>
         </w:tc>
         <w:tc>
@@ -6916,6 +7051,7 @@
                 <w:szCs w:val="22"/>
               </w:rPr>
             </w:pPr>
+            <w:proofErr w:type="spellStart"/>
             <w:r>
               <w:rPr>
                 <w:sz w:val="22"/>
@@ -6923,6 +7059,7 @@
               </w:rPr>
               <w:t>выбранныйПорт</w:t>
             </w:r>
+            <w:proofErr w:type="spellEnd"/>
           </w:p>
         </w:tc>
         <w:tc>
@@ -6983,6 +7120,7 @@
                 <w:szCs w:val="22"/>
               </w:rPr>
             </w:pPr>
+            <w:proofErr w:type="spellStart"/>
             <w:r>
               <w:rPr>
                 <w:sz w:val="22"/>
@@ -6990,6 +7128,7 @@
               </w:rPr>
               <w:t>расходТоплива</w:t>
             </w:r>
+            <w:proofErr w:type="spellEnd"/>
           </w:p>
         </w:tc>
         <w:tc>
@@ -7072,6 +7211,7 @@
                 <w:lang w:val="en-US"/>
               </w:rPr>
             </w:pPr>
+            <w:proofErr w:type="spellStart"/>
             <w:r>
               <w:rPr>
                 <w:sz w:val="22"/>
@@ -7080,6 +7220,7 @@
               </w:rPr>
               <w:t>LinkHandler</w:t>
             </w:r>
+            <w:proofErr w:type="spellEnd"/>
           </w:p>
         </w:tc>
         <w:tc>
@@ -7186,6 +7327,7 @@
                 <w:szCs w:val="22"/>
               </w:rPr>
             </w:pPr>
+            <w:proofErr w:type="spellStart"/>
             <w:r>
               <w:rPr>
                 <w:sz w:val="22"/>
@@ -7193,6 +7335,7 @@
               </w:rPr>
               <w:t>типЗапроса</w:t>
             </w:r>
+            <w:proofErr w:type="spellEnd"/>
           </w:p>
         </w:tc>
         <w:tc>
@@ -7208,6 +7351,7 @@
                 <w:lang w:val="en-US"/>
               </w:rPr>
             </w:pPr>
+            <w:proofErr w:type="spellStart"/>
             <w:r>
               <w:rPr>
                 <w:sz w:val="22"/>
@@ -7216,6 +7360,7 @@
               </w:rPr>
               <w:t>enum</w:t>
             </w:r>
+            <w:proofErr w:type="spellEnd"/>
           </w:p>
         </w:tc>
         <w:tc>
@@ -7254,6 +7399,7 @@
                 <w:szCs w:val="22"/>
               </w:rPr>
             </w:pPr>
+            <w:proofErr w:type="spellStart"/>
             <w:r>
               <w:rPr>
                 <w:sz w:val="22"/>
@@ -7261,6 +7407,7 @@
               </w:rPr>
               <w:t>статусУстройства</w:t>
             </w:r>
+            <w:proofErr w:type="spellEnd"/>
           </w:p>
         </w:tc>
         <w:tc>
@@ -7276,6 +7423,7 @@
                 <w:lang w:val="en-US"/>
               </w:rPr>
             </w:pPr>
+            <w:proofErr w:type="spellStart"/>
             <w:r>
               <w:rPr>
                 <w:sz w:val="22"/>
@@ -7284,6 +7432,7 @@
               </w:rPr>
               <w:t>StatusBar</w:t>
             </w:r>
+            <w:proofErr w:type="spellEnd"/>
           </w:p>
         </w:tc>
         <w:tc>
@@ -7371,7 +7520,6 @@
     <w:p>
       <w:pPr>
         <w:ind w:left="0" w:firstLine="709"/>
-        <w:jc w:val="left"/>
       </w:pPr>
       <w:r>
         <w:t>В данной главе будут представлены примеры работы информационной системы с описанием функций и элементов управления, тесты информационной системы.</w:t>
@@ -7387,13 +7535,25 @@
     </w:p>
     <w:p>
       <w:pPr>
-        <w:ind w:left="0" w:firstLine="0"/>
-      </w:pPr>
-      <w:r>
-        <w:t>Главный экран работающей информационной системы показан на рисунке 3.1</w:t>
-      </w:r>
-      <w:r>
-        <w:t>.</w:t>
+        <w:pStyle w:val="3"/>
+      </w:pPr>
+      <w:r>
+        <w:t xml:space="preserve">3.1. </w:t>
+      </w:r>
+      <w:r>
+        <w:t>Главный экран информационной системы</w:t>
+      </w:r>
+    </w:p>
+    <w:p>
+      <w:pPr>
+        <w:ind w:left="0" w:firstLine="0"/>
+      </w:pPr>
+      <w:r>
+        <w:tab/>
+        <w:t xml:space="preserve">Главный экран работающей информационной системы </w:t>
+      </w:r>
+      <w:r>
+        <w:t>показан на рисунке 3.1.</w:t>
       </w:r>
     </w:p>
     <w:p>
@@ -7491,12 +7651,11 @@
     </w:p>
     <w:p>
       <w:pPr>
-        <w:spacing w:after="160"/>
-        <w:ind w:left="0" w:firstLine="709"/>
-        <w:jc w:val="left"/>
-      </w:pPr>
-      <w:r>
-        <w:t>Основные элементы управления:</w:t>
+        <w:ind w:left="0" w:firstLine="0"/>
+      </w:pPr>
+      <w:r>
+        <w:lastRenderedPageBreak/>
+        <w:t>Основные элементы:</w:t>
       </w:r>
     </w:p>
     <w:p>
@@ -7507,7 +7666,6 @@
           <w:numId w:val="17"/>
         </w:numPr>
         <w:spacing w:after="160"/>
-        <w:jc w:val="left"/>
       </w:pPr>
       <w:r>
         <w:t>Панель переключения экранов.</w:t>
@@ -7521,10 +7679,8 @@
           <w:numId w:val="17"/>
         </w:numPr>
         <w:spacing w:after="160"/>
-        <w:jc w:val="left"/>
-      </w:pPr>
-      <w:r>
-        <w:lastRenderedPageBreak/>
+      </w:pPr>
+      <w:r>
         <w:t>Панель статуса. Состоит из зеленого или красного круга, означающего состояние «Подключено» или «Отключено» соответственно, а также текстового поля статуса подключения. В текстовом поле отображается статус подключения, ошибки подключения, основные операции, проводимые программой. Например: «</w:t>
       </w:r>
       <w:r>
@@ -7548,7 +7704,6 @@
           <w:numId w:val="17"/>
         </w:numPr>
         <w:spacing w:after="160"/>
-        <w:jc w:val="left"/>
       </w:pPr>
       <w:r>
         <w:t xml:space="preserve">Цифровое </w:t>
@@ -7571,7 +7726,6 @@
           <w:numId w:val="17"/>
         </w:numPr>
         <w:spacing w:after="160"/>
-        <w:jc w:val="left"/>
       </w:pPr>
       <w:r>
         <w:t>Информация о текущих оборотах двигателя.</w:t>
@@ -7585,10 +7739,21 @@
           <w:numId w:val="17"/>
         </w:numPr>
         <w:spacing w:after="160"/>
-        <w:jc w:val="left"/>
-      </w:pPr>
-      <w:r>
-        <w:t>График. Левые столбец «копит» среднее значение расхода топлива за промежуток 6 секунд, после чего, столбцы сдвигаются вправо, левый столбец обнуляется и цикл повторяется. Данная схема позволяет видеть усредненную ситуацию потребления топлива за последнюю минуту и скорректировать движение таким образом, чтобы не было резких перепадов значений между столбцами.</w:t>
+      </w:pPr>
+      <w:r>
+        <w:t xml:space="preserve">График. Левые столбец «копит» среднее значение расхода топлива за промежуток </w:t>
+      </w:r>
+      <w:r>
+        <w:t>6</w:t>
+      </w:r>
+      <w:r>
+        <w:t> </w:t>
+      </w:r>
+      <w:r>
+        <w:t>секунд</w:t>
+      </w:r>
+      <w:r>
+        <w:t>, после чего, столбцы сдвигаются вправо, левый столбец обнуляется и цикл повторяется. Данная схема позволяет видеть усредненную ситуацию потребления топлива за последнюю минуту и скорректировать движение таким образом, чтобы не было резких перепадов значений между столбцами.</w:t>
       </w:r>
     </w:p>
     <w:p>
@@ -7599,21 +7764,364 @@
           <w:numId w:val="17"/>
         </w:numPr>
         <w:spacing w:after="160"/>
-        <w:jc w:val="left"/>
       </w:pPr>
       <w:r>
         <w:t>Основные кнопки, с которыми чаще всего будет происходить взаимодействие пользователя. Кнопка «Подключить» является интерактивной</w:t>
       </w:r>
       <w:r>
         <w:t>, она неактивна, если в настройках не выбран порт, или если сохраненный в настройках порт отсутствует. Кнопка «Отключить» разрывает связь</w:t>
+      </w:r>
+      <w:r>
+        <w:t>.</w:t>
+      </w:r>
+    </w:p>
+    <w:p>
+      <w:pPr>
+        <w:pStyle w:val="3"/>
+      </w:pPr>
+      <w:r>
+        <w:t>3.2. Экран настроек информационной системы</w:t>
+      </w:r>
+    </w:p>
+    <w:p>
+      <w:pPr>
+        <w:spacing w:after="160"/>
+        <w:ind w:left="0" w:firstLine="360"/>
+        <w:jc w:val="left"/>
+      </w:pPr>
+      <w:r>
+        <w:t xml:space="preserve">Экран с настройками показан на рисунке 3.2. </w:t>
+      </w:r>
+    </w:p>
+    <w:p>
+      <w:pPr>
+        <w:spacing w:after="160"/>
+        <w:ind w:left="0" w:firstLine="0"/>
+        <w:jc w:val="left"/>
+      </w:pPr>
+      <w:r>
+        <w:t>Основные элементы:</w:t>
+      </w:r>
+    </w:p>
+    <w:p>
+      <w:pPr>
+        <w:pStyle w:val="a0"/>
+        <w:numPr>
+          <w:ilvl w:val="0"/>
+          <w:numId w:val="18"/>
+        </w:numPr>
+        <w:spacing w:after="160"/>
+      </w:pPr>
+      <w:r>
+        <w:t>Последовательный порт (</w:t>
+      </w:r>
+      <w:r>
+        <w:rPr>
+          <w:lang w:val="en-US"/>
+        </w:rPr>
+        <w:t>COM</w:t>
+      </w:r>
+      <w:r>
+        <w:t>) компьютера, к которому подключен диагностический сканер.</w:t>
+      </w:r>
+      <w:r>
+        <w:t xml:space="preserve"> </w:t>
+      </w:r>
+      <w:r>
+        <w:t xml:space="preserve">Выбирается из выпадающего списка. Информационная система опрашивает </w:t>
+      </w:r>
+      <w:r>
+        <w:t>операционную систему</w:t>
+      </w:r>
+      <w:r>
+        <w:t xml:space="preserve"> </w:t>
+      </w:r>
+      <w:r>
+        <w:t>(</w:t>
+      </w:r>
+      <w:r>
+        <w:rPr>
+          <w:lang w:val="en-US"/>
+        </w:rPr>
+        <w:t>Windows</w:t>
+      </w:r>
+      <w:r>
+        <w:t>)</w:t>
+      </w:r>
+      <w:r>
+        <w:t xml:space="preserve"> на наличие последовательных портов и выводит их список. Для работы информационной системы необходимы определенные условия:</w:t>
+      </w:r>
+    </w:p>
+    <w:p>
+      <w:pPr>
+        <w:pStyle w:val="a0"/>
+        <w:numPr>
+          <w:ilvl w:val="0"/>
+          <w:numId w:val="19"/>
+        </w:numPr>
+        <w:spacing w:after="160"/>
+      </w:pPr>
+      <w:r>
+        <w:t>Подключен</w:t>
+      </w:r>
+      <w:r>
+        <w:t xml:space="preserve"> </w:t>
+      </w:r>
+      <w:r>
+        <w:rPr>
+          <w:lang w:val="en-US"/>
+        </w:rPr>
+        <w:t>Bluetooth</w:t>
+      </w:r>
+      <w:r>
+        <w:t xml:space="preserve"> адаптер и установлены драйвера для него.</w:t>
+      </w:r>
+    </w:p>
+    <w:p>
+      <w:pPr>
+        <w:pStyle w:val="a0"/>
+        <w:numPr>
+          <w:ilvl w:val="0"/>
+          <w:numId w:val="19"/>
+        </w:numPr>
+        <w:spacing w:after="160"/>
+      </w:pPr>
+      <w:r>
+        <w:t xml:space="preserve">Диагностический сканер должен быть сопряжен с адаптером, </w:t>
+      </w:r>
+      <w:r>
+        <w:t>операционная</w:t>
+      </w:r>
+      <w:r>
+        <w:t xml:space="preserve"> система</w:t>
+      </w:r>
+      <w:r>
+        <w:t xml:space="preserve"> </w:t>
+      </w:r>
+      <w:r>
+        <w:t>(</w:t>
+      </w:r>
+      <w:r>
+        <w:rPr>
+          <w:lang w:val="en-US"/>
+        </w:rPr>
+        <w:t>Windows</w:t>
+      </w:r>
+      <w:r>
+        <w:t>)</w:t>
+      </w:r>
+      <w:r>
+        <w:t xml:space="preserve"> должна определить соединение как соединение через последовательный порт</w:t>
+      </w:r>
+      <w:r>
+        <w:t xml:space="preserve"> </w:t>
+      </w:r>
+      <w:r>
+        <w:t xml:space="preserve">и присвоить имя порту, например </w:t>
+      </w:r>
+      <w:r>
+        <w:rPr>
+          <w:lang w:val="en-US"/>
+        </w:rPr>
+        <w:t>COM</w:t>
+      </w:r>
+      <w:r>
+        <w:t>43.</w:t>
+      </w:r>
+    </w:p>
+    <w:p>
+      <w:pPr>
+        <w:pStyle w:val="a0"/>
+        <w:numPr>
+          <w:ilvl w:val="0"/>
+          <w:numId w:val="18"/>
+        </w:numPr>
+        <w:spacing w:after="160"/>
+      </w:pPr>
+      <w:r>
+        <w:lastRenderedPageBreak/>
+        <w:t>Расчётная производительность форсунок</w:t>
+      </w:r>
+      <w:r>
+        <w:t xml:space="preserve"> измеряется в </w:t>
+      </w:r>
+      <w:r>
+        <w:rPr>
+          <w:lang w:val="en-US"/>
+        </w:rPr>
+        <w:t>cc</w:t>
+      </w:r>
+      <w:r>
+        <w:t>/</w:t>
+      </w:r>
+      <w:r>
+        <w:rPr>
+          <w:lang w:val="en-US"/>
+        </w:rPr>
+        <w:t>min</w:t>
+      </w:r>
+      <w:r>
+        <w:t xml:space="preserve"> (см</w:t>
+      </w:r>
+      <w:r>
+        <w:rPr>
+          <w:vertAlign w:val="superscript"/>
+        </w:rPr>
+        <w:t>3</w:t>
+      </w:r>
+      <w:r>
+        <w:t>/мин), необходима для расчета по одному из методов.</w:t>
+      </w:r>
+    </w:p>
+    <w:p>
+      <w:pPr>
+        <w:pStyle w:val="a0"/>
+        <w:numPr>
+          <w:ilvl w:val="0"/>
+          <w:numId w:val="18"/>
+        </w:numPr>
+        <w:spacing w:after="160"/>
+      </w:pPr>
+      <w:r>
+        <w:t>Кнопка «По умолчанию» данная настройка сбрасывает настройки на стандартные: порт – не выбран, производительность форсунок равна нулю.</w:t>
+      </w:r>
+    </w:p>
+    <w:p>
+      <w:pPr>
+        <w:ind w:left="0" w:firstLine="0"/>
+        <w:jc w:val="left"/>
+      </w:pPr>
+      <w:r>
+        <w:rPr>
+          <w:noProof/>
+        </w:rPr>
+        <w:drawing>
+          <wp:inline distT="0" distB="0" distL="0" distR="0">
+            <wp:extent cx="6299835" cy="5563235"/>
+            <wp:effectExtent l="0" t="0" r="5715" b="0"/>
+            <wp:docPr id="9" name="Рисунок 9" descr="Изображение выглядит как снимок экрана&#10;&#10;Автоматически созданное описание"/>
+            <wp:cNvGraphicFramePr>
+              <a:graphicFrameLocks xmlns:a="http://schemas.openxmlformats.org/drawingml/2006/main" noChangeAspect="1"/>
+            </wp:cNvGraphicFramePr>
+            <a:graphic xmlns:a="http://schemas.openxmlformats.org/drawingml/2006/main">
+              <a:graphicData uri="http://schemas.openxmlformats.org/drawingml/2006/picture">
+                <pic:pic xmlns:pic="http://schemas.openxmlformats.org/drawingml/2006/picture">
+                  <pic:nvPicPr>
+                    <pic:cNvPr id="9" name="настройки программы с обозначениями.JPG"/>
+                    <pic:cNvPicPr/>
+                  </pic:nvPicPr>
+                  <pic:blipFill>
+                    <a:blip r:embed="rId16">
+                      <a:extLst>
+                        <a:ext uri="{28A0092B-C50C-407E-A947-70E740481C1C}">
+                          <a14:useLocalDpi xmlns:a14="http://schemas.microsoft.com/office/drawing/2010/main" val="0"/>
+                        </a:ext>
+                      </a:extLst>
+                    </a:blip>
+                    <a:stretch>
+                      <a:fillRect/>
+                    </a:stretch>
+                  </pic:blipFill>
+                  <pic:spPr>
+                    <a:xfrm>
+                      <a:off x="0" y="0"/>
+                      <a:ext cx="6299835" cy="5563235"/>
+                    </a:xfrm>
+                    <a:prstGeom prst="rect">
+                      <a:avLst/>
+                    </a:prstGeom>
+                  </pic:spPr>
+                </pic:pic>
+              </a:graphicData>
+            </a:graphic>
+          </wp:inline>
+        </w:drawing>
+      </w:r>
+    </w:p>
+    <w:p>
+      <w:pPr>
+        <w:tabs>
+          <w:tab w:val="left" w:pos="9990"/>
+        </w:tabs>
+        <w:spacing w:after="120"/>
+        <w:ind w:left="0" w:firstLine="0"/>
+        <w:jc w:val="center"/>
+        <w:rPr>
+          <w:i/>
+          <w:sz w:val="24"/>
+        </w:rPr>
+      </w:pPr>
+      <w:r>
+        <w:rPr>
+          <w:i/>
+          <w:sz w:val="24"/>
+        </w:rPr>
+        <w:t>Рис.</w:t>
+      </w:r>
+      <w:r>
+        <w:rPr>
+          <w:i/>
+          <w:sz w:val="24"/>
+        </w:rPr>
+        <w:t>3</w:t>
+      </w:r>
+      <w:r>
+        <w:rPr>
+          <w:i/>
+          <w:sz w:val="24"/>
+        </w:rPr>
+        <w:t>.</w:t>
+      </w:r>
+      <w:r>
+        <w:rPr>
+          <w:i/>
+          <w:sz w:val="24"/>
+        </w:rPr>
+        <w:t>2</w:t>
+      </w:r>
+      <w:r>
+        <w:rPr>
+          <w:i/>
+          <w:sz w:val="24"/>
+        </w:rPr>
+        <w:t xml:space="preserve">. </w:t>
+      </w:r>
+      <w:r>
+        <w:rPr>
+          <w:i/>
+          <w:sz w:val="24"/>
+        </w:rPr>
+        <w:t>Экран настроек</w:t>
+      </w:r>
+      <w:r>
+        <w:rPr>
+          <w:i/>
+          <w:sz w:val="24"/>
+        </w:rPr>
+        <w:t xml:space="preserve"> информационной системы</w:t>
+      </w:r>
+    </w:p>
+    <w:p>
+      <w:pPr>
+        <w:pStyle w:val="3"/>
+      </w:pPr>
+      <w:r>
+        <w:t>3.</w:t>
+      </w:r>
+      <w:r>
+        <w:t>3</w:t>
+      </w:r>
+      <w:r>
+        <w:t xml:space="preserve">. </w:t>
+      </w:r>
+      <w:r>
+        <w:t>Тестирование</w:t>
+      </w:r>
+      <w:r>
+        <w:t xml:space="preserve"> информационной системы</w:t>
       </w:r>
       <w:bookmarkStart w:id="13" w:name="_GoBack"/>
       <w:bookmarkEnd w:id="13"/>
-    </w:p>
-    <w:p>
-      <w:pPr>
-        <w:ind w:left="0" w:firstLine="0"/>
-      </w:pPr>
     </w:p>
     <w:tbl>
       <w:tblPr>
@@ -7757,6 +8265,7 @@
               <w:pStyle w:val="a8"/>
             </w:pPr>
             <w:r>
+              <w:lastRenderedPageBreak/>
               <w:t>2</w:t>
             </w:r>
           </w:p>
@@ -7951,11 +8460,7 @@
               <w:pStyle w:val="a8"/>
             </w:pPr>
             <w:r>
-              <w:t xml:space="preserve">Показания датчика температуры между </w:t>
-            </w:r>
-            <w:r>
-              <w:lastRenderedPageBreak/>
-              <w:t>нормальным уровнем и верхним</w:t>
+              <w:t>Показания датчика температуры между нормальным уровнем и верхним</w:t>
             </w:r>
           </w:p>
         </w:tc>
@@ -7969,7 +8474,6 @@
               <w:ind w:right="-313"/>
             </w:pPr>
             <w:r>
-              <w:lastRenderedPageBreak/>
               <w:t>Отсутствие сработки кондиционера</w:t>
             </w:r>
           </w:p>
@@ -8425,6 +8929,7 @@
           <w:shd w:val="clear" w:color="auto" w:fill="FFFFFF"/>
         </w:rPr>
       </w:pPr>
+      <w:proofErr w:type="spellStart"/>
       <w:r>
         <w:rPr>
           <w:b/>
@@ -8436,6 +8941,7 @@
         <w:lastRenderedPageBreak/>
         <w:t>Приложени</w:t>
       </w:r>
+      <w:proofErr w:type="spellEnd"/>
       <w:r>
         <w:rPr>
           <w:b/>
@@ -8517,6 +9023,7 @@
         </w:rPr>
         <w:t xml:space="preserve"> </w:t>
       </w:r>
+      <w:proofErr w:type="spellStart"/>
       <w:r>
         <w:rPr>
           <w:b/>
@@ -8539,6 +9046,7 @@
         </w:rPr>
         <w:t>Controller</w:t>
       </w:r>
+      <w:proofErr w:type="spellEnd"/>
     </w:p>
     <w:p>
       <w:pPr>
@@ -8607,7 +9115,27 @@
           <w:szCs w:val="19"/>
           <w:lang w:val="en-US" w:eastAsia="en-US"/>
         </w:rPr>
-        <w:t xml:space="preserve"> System.Collections.Generic;</w:t>
+        <w:t xml:space="preserve"> </w:t>
+      </w:r>
+      <w:proofErr w:type="spellStart"/>
+      <w:r>
+        <w:rPr>
+          <w:rFonts w:ascii="Consolas" w:eastAsiaTheme="minorHAnsi" w:hAnsi="Consolas" w:cs="Consolas"/>
+          <w:sz w:val="19"/>
+          <w:szCs w:val="19"/>
+          <w:lang w:val="en-US" w:eastAsia="en-US"/>
+        </w:rPr>
+        <w:t>System.Collections.Generic</w:t>
+      </w:r>
+      <w:proofErr w:type="spellEnd"/>
+      <w:r>
+        <w:rPr>
+          <w:rFonts w:ascii="Consolas" w:eastAsiaTheme="minorHAnsi" w:hAnsi="Consolas" w:cs="Consolas"/>
+          <w:sz w:val="19"/>
+          <w:szCs w:val="19"/>
+          <w:lang w:val="en-US" w:eastAsia="en-US"/>
+        </w:rPr>
+        <w:t>;</w:t>
       </w:r>
     </w:p>
     <w:p>
@@ -8642,7 +9170,27 @@
           <w:szCs w:val="19"/>
           <w:lang w:val="en-US" w:eastAsia="en-US"/>
         </w:rPr>
-        <w:t xml:space="preserve"> System.Linq;</w:t>
+        <w:t xml:space="preserve"> </w:t>
+      </w:r>
+      <w:proofErr w:type="spellStart"/>
+      <w:r>
+        <w:rPr>
+          <w:rFonts w:ascii="Consolas" w:eastAsiaTheme="minorHAnsi" w:hAnsi="Consolas" w:cs="Consolas"/>
+          <w:sz w:val="19"/>
+          <w:szCs w:val="19"/>
+          <w:lang w:val="en-US" w:eastAsia="en-US"/>
+        </w:rPr>
+        <w:t>System.Linq</w:t>
+      </w:r>
+      <w:proofErr w:type="spellEnd"/>
+      <w:r>
+        <w:rPr>
+          <w:rFonts w:ascii="Consolas" w:eastAsiaTheme="minorHAnsi" w:hAnsi="Consolas" w:cs="Consolas"/>
+          <w:sz w:val="19"/>
+          <w:szCs w:val="19"/>
+          <w:lang w:val="en-US" w:eastAsia="en-US"/>
+        </w:rPr>
+        <w:t>;</w:t>
       </w:r>
     </w:p>
     <w:p>
@@ -8677,7 +9225,27 @@
           <w:szCs w:val="19"/>
           <w:lang w:val="en-US" w:eastAsia="en-US"/>
         </w:rPr>
-        <w:t xml:space="preserve"> System.Web;</w:t>
+        <w:t xml:space="preserve"> </w:t>
+      </w:r>
+      <w:proofErr w:type="spellStart"/>
+      <w:r>
+        <w:rPr>
+          <w:rFonts w:ascii="Consolas" w:eastAsiaTheme="minorHAnsi" w:hAnsi="Consolas" w:cs="Consolas"/>
+          <w:sz w:val="19"/>
+          <w:szCs w:val="19"/>
+          <w:lang w:val="en-US" w:eastAsia="en-US"/>
+        </w:rPr>
+        <w:t>System.Web</w:t>
+      </w:r>
+      <w:proofErr w:type="spellEnd"/>
+      <w:r>
+        <w:rPr>
+          <w:rFonts w:ascii="Consolas" w:eastAsiaTheme="minorHAnsi" w:hAnsi="Consolas" w:cs="Consolas"/>
+          <w:sz w:val="19"/>
+          <w:szCs w:val="19"/>
+          <w:lang w:val="en-US" w:eastAsia="en-US"/>
+        </w:rPr>
+        <w:t>;</w:t>
       </w:r>
     </w:p>
     <w:p>
@@ -8712,7 +9280,27 @@
           <w:szCs w:val="19"/>
           <w:lang w:val="en-US" w:eastAsia="en-US"/>
         </w:rPr>
-        <w:t xml:space="preserve"> System.Web.Mvc;</w:t>
+        <w:t xml:space="preserve"> </w:t>
+      </w:r>
+      <w:proofErr w:type="spellStart"/>
+      <w:r>
+        <w:rPr>
+          <w:rFonts w:ascii="Consolas" w:eastAsiaTheme="minorHAnsi" w:hAnsi="Consolas" w:cs="Consolas"/>
+          <w:sz w:val="19"/>
+          <w:szCs w:val="19"/>
+          <w:lang w:val="en-US" w:eastAsia="en-US"/>
+        </w:rPr>
+        <w:t>System.Web.Mvc</w:t>
+      </w:r>
+      <w:proofErr w:type="spellEnd"/>
+      <w:r>
+        <w:rPr>
+          <w:rFonts w:ascii="Consolas" w:eastAsiaTheme="minorHAnsi" w:hAnsi="Consolas" w:cs="Consolas"/>
+          <w:sz w:val="19"/>
+          <w:szCs w:val="19"/>
+          <w:lang w:val="en-US" w:eastAsia="en-US"/>
+        </w:rPr>
+        <w:t>;</w:t>
       </w:r>
     </w:p>
     <w:p>
@@ -8747,7 +9335,27 @@
           <w:szCs w:val="19"/>
           <w:lang w:val="en-US" w:eastAsia="en-US"/>
         </w:rPr>
-        <w:t xml:space="preserve"> FinalProject.Models;</w:t>
+        <w:t xml:space="preserve"> </w:t>
+      </w:r>
+      <w:proofErr w:type="spellStart"/>
+      <w:r>
+        <w:rPr>
+          <w:rFonts w:ascii="Consolas" w:eastAsiaTheme="minorHAnsi" w:hAnsi="Consolas" w:cs="Consolas"/>
+          <w:sz w:val="19"/>
+          <w:szCs w:val="19"/>
+          <w:lang w:val="en-US" w:eastAsia="en-US"/>
+        </w:rPr>
+        <w:t>FinalProject.Models</w:t>
+      </w:r>
+      <w:proofErr w:type="spellEnd"/>
+      <w:r>
+        <w:rPr>
+          <w:rFonts w:ascii="Consolas" w:eastAsiaTheme="minorHAnsi" w:hAnsi="Consolas" w:cs="Consolas"/>
+          <w:sz w:val="19"/>
+          <w:szCs w:val="19"/>
+          <w:lang w:val="en-US" w:eastAsia="en-US"/>
+        </w:rPr>
+        <w:t>;</w:t>
       </w:r>
     </w:p>
     <w:p>
@@ -8782,7 +9390,27 @@
           <w:szCs w:val="19"/>
           <w:lang w:val="en-US" w:eastAsia="en-US"/>
         </w:rPr>
-        <w:t xml:space="preserve"> Microsoft.AspNet.Identity.Owin;</w:t>
+        <w:t xml:space="preserve"> </w:t>
+      </w:r>
+      <w:proofErr w:type="spellStart"/>
+      <w:r>
+        <w:rPr>
+          <w:rFonts w:ascii="Consolas" w:eastAsiaTheme="minorHAnsi" w:hAnsi="Consolas" w:cs="Consolas"/>
+          <w:sz w:val="19"/>
+          <w:szCs w:val="19"/>
+          <w:lang w:val="en-US" w:eastAsia="en-US"/>
+        </w:rPr>
+        <w:t>Microsoft.AspNet.Identity.Owin</w:t>
+      </w:r>
+      <w:proofErr w:type="spellEnd"/>
+      <w:r>
+        <w:rPr>
+          <w:rFonts w:ascii="Consolas" w:eastAsiaTheme="minorHAnsi" w:hAnsi="Consolas" w:cs="Consolas"/>
+          <w:sz w:val="19"/>
+          <w:szCs w:val="19"/>
+          <w:lang w:val="en-US" w:eastAsia="en-US"/>
+        </w:rPr>
+        <w:t>;</w:t>
       </w:r>
     </w:p>
     <w:p>
@@ -8817,7 +9445,27 @@
           <w:szCs w:val="19"/>
           <w:lang w:val="en-US" w:eastAsia="en-US"/>
         </w:rPr>
-        <w:t xml:space="preserve"> Microsoft.AspNet.Identity;</w:t>
+        <w:t xml:space="preserve"> </w:t>
+      </w:r>
+      <w:proofErr w:type="spellStart"/>
+      <w:r>
+        <w:rPr>
+          <w:rFonts w:ascii="Consolas" w:eastAsiaTheme="minorHAnsi" w:hAnsi="Consolas" w:cs="Consolas"/>
+          <w:sz w:val="19"/>
+          <w:szCs w:val="19"/>
+          <w:lang w:val="en-US" w:eastAsia="en-US"/>
+        </w:rPr>
+        <w:t>Microsoft.AspNet.Identity</w:t>
+      </w:r>
+      <w:proofErr w:type="spellEnd"/>
+      <w:r>
+        <w:rPr>
+          <w:rFonts w:ascii="Consolas" w:eastAsiaTheme="minorHAnsi" w:hAnsi="Consolas" w:cs="Consolas"/>
+          <w:sz w:val="19"/>
+          <w:szCs w:val="19"/>
+          <w:lang w:val="en-US" w:eastAsia="en-US"/>
+        </w:rPr>
+        <w:t>;</w:t>
       </w:r>
     </w:p>
     <w:p>
@@ -8852,7 +9500,27 @@
           <w:szCs w:val="19"/>
           <w:lang w:val="en-US" w:eastAsia="en-US"/>
         </w:rPr>
-        <w:t xml:space="preserve"> FinalProject.Models;</w:t>
+        <w:t xml:space="preserve"> </w:t>
+      </w:r>
+      <w:proofErr w:type="spellStart"/>
+      <w:r>
+        <w:rPr>
+          <w:rFonts w:ascii="Consolas" w:eastAsiaTheme="minorHAnsi" w:hAnsi="Consolas" w:cs="Consolas"/>
+          <w:sz w:val="19"/>
+          <w:szCs w:val="19"/>
+          <w:lang w:val="en-US" w:eastAsia="en-US"/>
+        </w:rPr>
+        <w:t>FinalProject.Models</w:t>
+      </w:r>
+      <w:proofErr w:type="spellEnd"/>
+      <w:r>
+        <w:rPr>
+          <w:rFonts w:ascii="Consolas" w:eastAsiaTheme="minorHAnsi" w:hAnsi="Consolas" w:cs="Consolas"/>
+          <w:sz w:val="19"/>
+          <w:szCs w:val="19"/>
+          <w:lang w:val="en-US" w:eastAsia="en-US"/>
+        </w:rPr>
+        <w:t>;</w:t>
       </w:r>
     </w:p>
     <w:p>
@@ -8935,8 +9603,19 @@
           <w:szCs w:val="19"/>
           <w:lang w:val="en-US" w:eastAsia="en-US"/>
         </w:rPr>
-        <w:t xml:space="preserve"> FinalProject.Controllers</w:t>
-      </w:r>
+        <w:t xml:space="preserve"> </w:t>
+      </w:r>
+      <w:proofErr w:type="spellStart"/>
+      <w:r>
+        <w:rPr>
+          <w:rFonts w:ascii="Consolas" w:eastAsiaTheme="minorHAnsi" w:hAnsi="Consolas" w:cs="Consolas"/>
+          <w:sz w:val="19"/>
+          <w:szCs w:val="19"/>
+          <w:lang w:val="en-US" w:eastAsia="en-US"/>
+        </w:rPr>
+        <w:t>FinalProject.Controllers</w:t>
+      </w:r>
+      <w:proofErr w:type="spellEnd"/>
     </w:p>
     <w:p>
       <w:pPr>
@@ -9025,6 +9704,7 @@
         </w:rPr>
         <w:t xml:space="preserve"> </w:t>
       </w:r>
+      <w:proofErr w:type="spellStart"/>
       <w:r>
         <w:rPr>
           <w:rFonts w:ascii="Consolas" w:eastAsiaTheme="minorHAnsi" w:hAnsi="Consolas" w:cs="Consolas"/>
@@ -9035,6 +9715,7 @@
         </w:rPr>
         <w:t>HomeController</w:t>
       </w:r>
+      <w:proofErr w:type="spellEnd"/>
       <w:r>
         <w:rPr>
           <w:rFonts w:ascii="Consolas" w:eastAsiaTheme="minorHAnsi" w:hAnsi="Consolas" w:cs="Consolas"/>
@@ -9104,6 +9785,7 @@
         </w:rPr>
         <w:t xml:space="preserve">        </w:t>
       </w:r>
+      <w:proofErr w:type="spellStart"/>
       <w:r>
         <w:rPr>
           <w:rFonts w:ascii="Consolas" w:eastAsiaTheme="minorHAnsi" w:hAnsi="Consolas" w:cs="Consolas"/>
@@ -9114,14 +9796,35 @@
         </w:rPr>
         <w:t>ClimateContext</w:t>
       </w:r>
-      <w:r>
-        <w:rPr>
-          <w:rFonts w:ascii="Consolas" w:eastAsiaTheme="minorHAnsi" w:hAnsi="Consolas" w:cs="Consolas"/>
-          <w:sz w:val="19"/>
-          <w:szCs w:val="19"/>
-          <w:lang w:val="en-US" w:eastAsia="en-US"/>
-        </w:rPr>
-        <w:t xml:space="preserve"> db = </w:t>
+      <w:proofErr w:type="spellEnd"/>
+      <w:r>
+        <w:rPr>
+          <w:rFonts w:ascii="Consolas" w:eastAsiaTheme="minorHAnsi" w:hAnsi="Consolas" w:cs="Consolas"/>
+          <w:sz w:val="19"/>
+          <w:szCs w:val="19"/>
+          <w:lang w:val="en-US" w:eastAsia="en-US"/>
+        </w:rPr>
+        <w:t xml:space="preserve"> </w:t>
+      </w:r>
+      <w:proofErr w:type="spellStart"/>
+      <w:r>
+        <w:rPr>
+          <w:rFonts w:ascii="Consolas" w:eastAsiaTheme="minorHAnsi" w:hAnsi="Consolas" w:cs="Consolas"/>
+          <w:sz w:val="19"/>
+          <w:szCs w:val="19"/>
+          <w:lang w:val="en-US" w:eastAsia="en-US"/>
+        </w:rPr>
+        <w:t>db</w:t>
+      </w:r>
+      <w:proofErr w:type="spellEnd"/>
+      <w:r>
+        <w:rPr>
+          <w:rFonts w:ascii="Consolas" w:eastAsiaTheme="minorHAnsi" w:hAnsi="Consolas" w:cs="Consolas"/>
+          <w:sz w:val="19"/>
+          <w:szCs w:val="19"/>
+          <w:lang w:val="en-US" w:eastAsia="en-US"/>
+        </w:rPr>
+        <w:t xml:space="preserve"> = </w:t>
       </w:r>
       <w:r>
         <w:rPr>
@@ -9142,6 +9845,7 @@
         </w:rPr>
         <w:t xml:space="preserve"> </w:t>
       </w:r>
+      <w:proofErr w:type="spellStart"/>
       <w:r>
         <w:rPr>
           <w:rFonts w:ascii="Consolas" w:eastAsiaTheme="minorHAnsi" w:hAnsi="Consolas" w:cs="Consolas"/>
@@ -9152,6 +9856,7 @@
         </w:rPr>
         <w:t>ClimateContext</w:t>
       </w:r>
+      <w:proofErr w:type="spellEnd"/>
       <w:r>
         <w:rPr>
           <w:rFonts w:ascii="Consolas" w:eastAsiaTheme="minorHAnsi" w:hAnsi="Consolas" w:cs="Consolas"/>
@@ -9262,6 +9967,7 @@
         </w:rPr>
         <w:t xml:space="preserve"> </w:t>
       </w:r>
+      <w:proofErr w:type="spellStart"/>
       <w:r>
         <w:rPr>
           <w:rFonts w:ascii="Consolas" w:eastAsiaTheme="minorHAnsi" w:hAnsi="Consolas" w:cs="Consolas"/>
@@ -9272,6 +9978,7 @@
         </w:rPr>
         <w:t>ActionResult</w:t>
       </w:r>
+      <w:proofErr w:type="spellEnd"/>
       <w:r>
         <w:rPr>
           <w:rFonts w:ascii="Consolas" w:eastAsiaTheme="minorHAnsi" w:hAnsi="Consolas" w:cs="Consolas"/>
@@ -9348,32 +10055,27 @@
           <w:szCs w:val="19"/>
           <w:lang w:val="en-US" w:eastAsia="en-US"/>
         </w:rPr>
-        <w:t xml:space="preserve"> departments = db.Departments;</w:t>
-      </w:r>
-    </w:p>
-    <w:p>
-      <w:pPr>
-        <w:autoSpaceDE w:val="0"/>
-        <w:autoSpaceDN w:val="0"/>
-        <w:adjustRightInd w:val="0"/>
-        <w:spacing w:line="240" w:lineRule="auto"/>
-        <w:ind w:left="0" w:firstLine="0"/>
-        <w:jc w:val="left"/>
-        <w:rPr>
-          <w:rFonts w:ascii="Consolas" w:eastAsiaTheme="minorHAnsi" w:hAnsi="Consolas" w:cs="Consolas"/>
-          <w:sz w:val="19"/>
-          <w:szCs w:val="19"/>
-          <w:lang w:val="en-US" w:eastAsia="en-US"/>
-        </w:rPr>
-      </w:pPr>
-      <w:r>
-        <w:rPr>
-          <w:rFonts w:ascii="Consolas" w:eastAsiaTheme="minorHAnsi" w:hAnsi="Consolas" w:cs="Consolas"/>
-          <w:sz w:val="19"/>
-          <w:szCs w:val="19"/>
-          <w:lang w:val="en-US" w:eastAsia="en-US"/>
-        </w:rPr>
-        <w:t xml:space="preserve">            ViewBag.Departments = departments;</w:t>
+        <w:t xml:space="preserve"> departments = </w:t>
+      </w:r>
+      <w:proofErr w:type="spellStart"/>
+      <w:r>
+        <w:rPr>
+          <w:rFonts w:ascii="Consolas" w:eastAsiaTheme="minorHAnsi" w:hAnsi="Consolas" w:cs="Consolas"/>
+          <w:sz w:val="19"/>
+          <w:szCs w:val="19"/>
+          <w:lang w:val="en-US" w:eastAsia="en-US"/>
+        </w:rPr>
+        <w:t>db.Departments</w:t>
+      </w:r>
+      <w:proofErr w:type="spellEnd"/>
+      <w:r>
+        <w:rPr>
+          <w:rFonts w:ascii="Consolas" w:eastAsiaTheme="minorHAnsi" w:hAnsi="Consolas" w:cs="Consolas"/>
+          <w:sz w:val="19"/>
+          <w:szCs w:val="19"/>
+          <w:lang w:val="en-US" w:eastAsia="en-US"/>
+        </w:rPr>
+        <w:t>;</w:t>
       </w:r>
     </w:p>
     <w:p>
@@ -9400,6 +10102,51 @@
         </w:rPr>
         <w:t xml:space="preserve">            </w:t>
       </w:r>
+      <w:proofErr w:type="spellStart"/>
+      <w:r>
+        <w:rPr>
+          <w:rFonts w:ascii="Consolas" w:eastAsiaTheme="minorHAnsi" w:hAnsi="Consolas" w:cs="Consolas"/>
+          <w:sz w:val="19"/>
+          <w:szCs w:val="19"/>
+          <w:lang w:val="en-US" w:eastAsia="en-US"/>
+        </w:rPr>
+        <w:t>ViewBag.Departments</w:t>
+      </w:r>
+      <w:proofErr w:type="spellEnd"/>
+      <w:r>
+        <w:rPr>
+          <w:rFonts w:ascii="Consolas" w:eastAsiaTheme="minorHAnsi" w:hAnsi="Consolas" w:cs="Consolas"/>
+          <w:sz w:val="19"/>
+          <w:szCs w:val="19"/>
+          <w:lang w:val="en-US" w:eastAsia="en-US"/>
+        </w:rPr>
+        <w:t xml:space="preserve"> = departments;</w:t>
+      </w:r>
+    </w:p>
+    <w:p>
+      <w:pPr>
+        <w:autoSpaceDE w:val="0"/>
+        <w:autoSpaceDN w:val="0"/>
+        <w:adjustRightInd w:val="0"/>
+        <w:spacing w:line="240" w:lineRule="auto"/>
+        <w:ind w:left="0" w:firstLine="0"/>
+        <w:jc w:val="left"/>
+        <w:rPr>
+          <w:rFonts w:ascii="Consolas" w:eastAsiaTheme="minorHAnsi" w:hAnsi="Consolas" w:cs="Consolas"/>
+          <w:sz w:val="19"/>
+          <w:szCs w:val="19"/>
+          <w:lang w:val="en-US" w:eastAsia="en-US"/>
+        </w:rPr>
+      </w:pPr>
+      <w:r>
+        <w:rPr>
+          <w:rFonts w:ascii="Consolas" w:eastAsiaTheme="minorHAnsi" w:hAnsi="Consolas" w:cs="Consolas"/>
+          <w:sz w:val="19"/>
+          <w:szCs w:val="19"/>
+          <w:lang w:val="en-US" w:eastAsia="en-US"/>
+        </w:rPr>
+        <w:t xml:space="preserve">            </w:t>
+      </w:r>
       <w:r>
         <w:rPr>
           <w:rFonts w:ascii="Consolas" w:eastAsiaTheme="minorHAnsi" w:hAnsi="Consolas" w:cs="Consolas"/>
@@ -9485,6 +10232,7 @@
         </w:rPr>
         <w:t xml:space="preserve">        [</w:t>
       </w:r>
+      <w:proofErr w:type="spellStart"/>
       <w:r>
         <w:rPr>
           <w:rFonts w:ascii="Consolas" w:eastAsiaTheme="minorHAnsi" w:hAnsi="Consolas" w:cs="Consolas"/>
@@ -9495,6 +10243,7 @@
         </w:rPr>
         <w:t>HttpGet</w:t>
       </w:r>
+      <w:proofErr w:type="spellEnd"/>
       <w:r>
         <w:rPr>
           <w:rFonts w:ascii="Consolas" w:eastAsiaTheme="minorHAnsi" w:hAnsi="Consolas" w:cs="Consolas"/>
@@ -9548,6 +10297,7 @@
         </w:rPr>
         <w:t xml:space="preserve"> </w:t>
       </w:r>
+      <w:proofErr w:type="spellStart"/>
       <w:r>
         <w:rPr>
           <w:rFonts w:ascii="Consolas" w:eastAsiaTheme="minorHAnsi" w:hAnsi="Consolas" w:cs="Consolas"/>
@@ -9558,6 +10308,7 @@
         </w:rPr>
         <w:t>ActionResult</w:t>
       </w:r>
+      <w:proofErr w:type="spellEnd"/>
       <w:r>
         <w:rPr>
           <w:rFonts w:ascii="Consolas" w:eastAsiaTheme="minorHAnsi" w:hAnsi="Consolas" w:cs="Consolas"/>
@@ -9634,33 +10385,53 @@
           <w:szCs w:val="19"/>
           <w:lang w:val="en-US" w:eastAsia="en-US"/>
         </w:rPr>
-        <w:t xml:space="preserve">            ViewBag.DepartmentId = id;</w:t>
-      </w:r>
-    </w:p>
-    <w:p>
-      <w:pPr>
-        <w:autoSpaceDE w:val="0"/>
-        <w:autoSpaceDN w:val="0"/>
-        <w:adjustRightInd w:val="0"/>
-        <w:spacing w:line="240" w:lineRule="auto"/>
-        <w:ind w:left="0" w:firstLine="0"/>
-        <w:jc w:val="left"/>
-        <w:rPr>
-          <w:rFonts w:ascii="Consolas" w:eastAsiaTheme="minorHAnsi" w:hAnsi="Consolas" w:cs="Consolas"/>
-          <w:sz w:val="19"/>
-          <w:szCs w:val="19"/>
-          <w:lang w:val="en-US" w:eastAsia="en-US"/>
-        </w:rPr>
-      </w:pPr>
-      <w:r>
-        <w:rPr>
-          <w:rFonts w:ascii="Consolas" w:eastAsiaTheme="minorHAnsi" w:hAnsi="Consolas" w:cs="Consolas"/>
-          <w:sz w:val="19"/>
-          <w:szCs w:val="19"/>
-          <w:lang w:val="en-US" w:eastAsia="en-US"/>
-        </w:rPr>
         <w:t xml:space="preserve">            </w:t>
       </w:r>
+      <w:proofErr w:type="spellStart"/>
+      <w:r>
+        <w:rPr>
+          <w:rFonts w:ascii="Consolas" w:eastAsiaTheme="minorHAnsi" w:hAnsi="Consolas" w:cs="Consolas"/>
+          <w:sz w:val="19"/>
+          <w:szCs w:val="19"/>
+          <w:lang w:val="en-US" w:eastAsia="en-US"/>
+        </w:rPr>
+        <w:t>ViewBag.DepartmentId</w:t>
+      </w:r>
+      <w:proofErr w:type="spellEnd"/>
+      <w:r>
+        <w:rPr>
+          <w:rFonts w:ascii="Consolas" w:eastAsiaTheme="minorHAnsi" w:hAnsi="Consolas" w:cs="Consolas"/>
+          <w:sz w:val="19"/>
+          <w:szCs w:val="19"/>
+          <w:lang w:val="en-US" w:eastAsia="en-US"/>
+        </w:rPr>
+        <w:t xml:space="preserve"> = id;</w:t>
+      </w:r>
+    </w:p>
+    <w:p>
+      <w:pPr>
+        <w:autoSpaceDE w:val="0"/>
+        <w:autoSpaceDN w:val="0"/>
+        <w:adjustRightInd w:val="0"/>
+        <w:spacing w:line="240" w:lineRule="auto"/>
+        <w:ind w:left="0" w:firstLine="0"/>
+        <w:jc w:val="left"/>
+        <w:rPr>
+          <w:rFonts w:ascii="Consolas" w:eastAsiaTheme="minorHAnsi" w:hAnsi="Consolas" w:cs="Consolas"/>
+          <w:sz w:val="19"/>
+          <w:szCs w:val="19"/>
+          <w:lang w:val="en-US" w:eastAsia="en-US"/>
+        </w:rPr>
+      </w:pPr>
+      <w:r>
+        <w:rPr>
+          <w:rFonts w:ascii="Consolas" w:eastAsiaTheme="minorHAnsi" w:hAnsi="Consolas" w:cs="Consolas"/>
+          <w:sz w:val="19"/>
+          <w:szCs w:val="19"/>
+          <w:lang w:val="en-US" w:eastAsia="en-US"/>
+        </w:rPr>
+        <w:t xml:space="preserve">            </w:t>
+      </w:r>
       <w:r>
         <w:rPr>
           <w:rFonts w:ascii="Consolas" w:eastAsiaTheme="minorHAnsi" w:hAnsi="Consolas" w:cs="Consolas"/>
@@ -9746,6 +10517,7 @@
         </w:rPr>
         <w:t xml:space="preserve">        [</w:t>
       </w:r>
+      <w:proofErr w:type="spellStart"/>
       <w:r>
         <w:rPr>
           <w:rFonts w:ascii="Consolas" w:eastAsiaTheme="minorHAnsi" w:hAnsi="Consolas" w:cs="Consolas"/>
@@ -9756,6 +10528,7 @@
         </w:rPr>
         <w:t>HttpPost</w:t>
       </w:r>
+      <w:proofErr w:type="spellEnd"/>
       <w:r>
         <w:rPr>
           <w:rFonts w:ascii="Consolas" w:eastAsiaTheme="minorHAnsi" w:hAnsi="Consolas" w:cs="Consolas"/>
@@ -9828,6 +10601,7 @@
         </w:rPr>
         <w:t xml:space="preserve"> Edit(</w:t>
       </w:r>
+      <w:proofErr w:type="spellStart"/>
       <w:r>
         <w:rPr>
           <w:rFonts w:ascii="Consolas" w:eastAsiaTheme="minorHAnsi" w:hAnsi="Consolas" w:cs="Consolas"/>
@@ -9838,14 +10612,35 @@
         </w:rPr>
         <w:t>EditDep</w:t>
       </w:r>
-      <w:r>
-        <w:rPr>
-          <w:rFonts w:ascii="Consolas" w:eastAsiaTheme="minorHAnsi" w:hAnsi="Consolas" w:cs="Consolas"/>
-          <w:sz w:val="19"/>
-          <w:szCs w:val="19"/>
-          <w:lang w:val="en-US" w:eastAsia="en-US"/>
-        </w:rPr>
-        <w:t xml:space="preserve"> editDep)</w:t>
+      <w:proofErr w:type="spellEnd"/>
+      <w:r>
+        <w:rPr>
+          <w:rFonts w:ascii="Consolas" w:eastAsiaTheme="minorHAnsi" w:hAnsi="Consolas" w:cs="Consolas"/>
+          <w:sz w:val="19"/>
+          <w:szCs w:val="19"/>
+          <w:lang w:val="en-US" w:eastAsia="en-US"/>
+        </w:rPr>
+        <w:t xml:space="preserve"> </w:t>
+      </w:r>
+      <w:proofErr w:type="spellStart"/>
+      <w:r>
+        <w:rPr>
+          <w:rFonts w:ascii="Consolas" w:eastAsiaTheme="minorHAnsi" w:hAnsi="Consolas" w:cs="Consolas"/>
+          <w:sz w:val="19"/>
+          <w:szCs w:val="19"/>
+          <w:lang w:val="en-US" w:eastAsia="en-US"/>
+        </w:rPr>
+        <w:t>editDep</w:t>
+      </w:r>
+      <w:proofErr w:type="spellEnd"/>
+      <w:r>
+        <w:rPr>
+          <w:rFonts w:ascii="Consolas" w:eastAsiaTheme="minorHAnsi" w:hAnsi="Consolas" w:cs="Consolas"/>
+          <w:sz w:val="19"/>
+          <w:szCs w:val="19"/>
+          <w:lang w:val="en-US" w:eastAsia="en-US"/>
+        </w:rPr>
+        <w:t>)</w:t>
       </w:r>
     </w:p>
     <w:p>
@@ -9895,58 +10690,118 @@
           <w:szCs w:val="19"/>
           <w:lang w:val="en-US" w:eastAsia="en-US"/>
         </w:rPr>
-        <w:t xml:space="preserve">            db.Edits.Add(editDep);</w:t>
-      </w:r>
-    </w:p>
-    <w:p>
-      <w:pPr>
-        <w:autoSpaceDE w:val="0"/>
-        <w:autoSpaceDN w:val="0"/>
-        <w:adjustRightInd w:val="0"/>
-        <w:spacing w:line="240" w:lineRule="auto"/>
-        <w:ind w:left="0" w:firstLine="0"/>
-        <w:jc w:val="left"/>
-        <w:rPr>
-          <w:rFonts w:ascii="Consolas" w:eastAsiaTheme="minorHAnsi" w:hAnsi="Consolas" w:cs="Consolas"/>
-          <w:sz w:val="19"/>
-          <w:szCs w:val="19"/>
-          <w:lang w:val="en-US" w:eastAsia="en-US"/>
-        </w:rPr>
-      </w:pPr>
-      <w:r>
-        <w:rPr>
-          <w:rFonts w:ascii="Consolas" w:eastAsiaTheme="minorHAnsi" w:hAnsi="Consolas" w:cs="Consolas"/>
-          <w:sz w:val="19"/>
-          <w:szCs w:val="19"/>
-          <w:lang w:val="en-US" w:eastAsia="en-US"/>
-        </w:rPr>
-        <w:t xml:space="preserve">            db.SaveChanges();</w:t>
-      </w:r>
-    </w:p>
-    <w:p>
-      <w:pPr>
-        <w:autoSpaceDE w:val="0"/>
-        <w:autoSpaceDN w:val="0"/>
-        <w:adjustRightInd w:val="0"/>
-        <w:spacing w:line="240" w:lineRule="auto"/>
-        <w:ind w:left="0" w:firstLine="0"/>
-        <w:jc w:val="left"/>
-        <w:rPr>
-          <w:rFonts w:ascii="Consolas" w:eastAsiaTheme="minorHAnsi" w:hAnsi="Consolas" w:cs="Consolas"/>
-          <w:sz w:val="19"/>
-          <w:szCs w:val="19"/>
-          <w:lang w:val="en-US" w:eastAsia="en-US"/>
-        </w:rPr>
-      </w:pPr>
-      <w:r>
-        <w:rPr>
-          <w:rFonts w:ascii="Consolas" w:eastAsiaTheme="minorHAnsi" w:hAnsi="Consolas" w:cs="Consolas"/>
-          <w:sz w:val="19"/>
-          <w:szCs w:val="19"/>
-          <w:lang w:val="en-US" w:eastAsia="en-US"/>
-        </w:rPr>
         <w:t xml:space="preserve">            </w:t>
       </w:r>
+      <w:proofErr w:type="spellStart"/>
+      <w:r>
+        <w:rPr>
+          <w:rFonts w:ascii="Consolas" w:eastAsiaTheme="minorHAnsi" w:hAnsi="Consolas" w:cs="Consolas"/>
+          <w:sz w:val="19"/>
+          <w:szCs w:val="19"/>
+          <w:lang w:val="en-US" w:eastAsia="en-US"/>
+        </w:rPr>
+        <w:t>db.Edits.Add</w:t>
+      </w:r>
+      <w:proofErr w:type="spellEnd"/>
+      <w:r>
+        <w:rPr>
+          <w:rFonts w:ascii="Consolas" w:eastAsiaTheme="minorHAnsi" w:hAnsi="Consolas" w:cs="Consolas"/>
+          <w:sz w:val="19"/>
+          <w:szCs w:val="19"/>
+          <w:lang w:val="en-US" w:eastAsia="en-US"/>
+        </w:rPr>
+        <w:t>(</w:t>
+      </w:r>
+      <w:proofErr w:type="spellStart"/>
+      <w:r>
+        <w:rPr>
+          <w:rFonts w:ascii="Consolas" w:eastAsiaTheme="minorHAnsi" w:hAnsi="Consolas" w:cs="Consolas"/>
+          <w:sz w:val="19"/>
+          <w:szCs w:val="19"/>
+          <w:lang w:val="en-US" w:eastAsia="en-US"/>
+        </w:rPr>
+        <w:t>editDep</w:t>
+      </w:r>
+      <w:proofErr w:type="spellEnd"/>
+      <w:r>
+        <w:rPr>
+          <w:rFonts w:ascii="Consolas" w:eastAsiaTheme="minorHAnsi" w:hAnsi="Consolas" w:cs="Consolas"/>
+          <w:sz w:val="19"/>
+          <w:szCs w:val="19"/>
+          <w:lang w:val="en-US" w:eastAsia="en-US"/>
+        </w:rPr>
+        <w:t>);</w:t>
+      </w:r>
+    </w:p>
+    <w:p>
+      <w:pPr>
+        <w:autoSpaceDE w:val="0"/>
+        <w:autoSpaceDN w:val="0"/>
+        <w:adjustRightInd w:val="0"/>
+        <w:spacing w:line="240" w:lineRule="auto"/>
+        <w:ind w:left="0" w:firstLine="0"/>
+        <w:jc w:val="left"/>
+        <w:rPr>
+          <w:rFonts w:ascii="Consolas" w:eastAsiaTheme="minorHAnsi" w:hAnsi="Consolas" w:cs="Consolas"/>
+          <w:sz w:val="19"/>
+          <w:szCs w:val="19"/>
+          <w:lang w:val="en-US" w:eastAsia="en-US"/>
+        </w:rPr>
+      </w:pPr>
+      <w:r>
+        <w:rPr>
+          <w:rFonts w:ascii="Consolas" w:eastAsiaTheme="minorHAnsi" w:hAnsi="Consolas" w:cs="Consolas"/>
+          <w:sz w:val="19"/>
+          <w:szCs w:val="19"/>
+          <w:lang w:val="en-US" w:eastAsia="en-US"/>
+        </w:rPr>
+        <w:t xml:space="preserve">            </w:t>
+      </w:r>
+      <w:proofErr w:type="spellStart"/>
+      <w:r>
+        <w:rPr>
+          <w:rFonts w:ascii="Consolas" w:eastAsiaTheme="minorHAnsi" w:hAnsi="Consolas" w:cs="Consolas"/>
+          <w:sz w:val="19"/>
+          <w:szCs w:val="19"/>
+          <w:lang w:val="en-US" w:eastAsia="en-US"/>
+        </w:rPr>
+        <w:t>db.SaveChanges</w:t>
+      </w:r>
+      <w:proofErr w:type="spellEnd"/>
+      <w:r>
+        <w:rPr>
+          <w:rFonts w:ascii="Consolas" w:eastAsiaTheme="minorHAnsi" w:hAnsi="Consolas" w:cs="Consolas"/>
+          <w:sz w:val="19"/>
+          <w:szCs w:val="19"/>
+          <w:lang w:val="en-US" w:eastAsia="en-US"/>
+        </w:rPr>
+        <w:t>();</w:t>
+      </w:r>
+    </w:p>
+    <w:p>
+      <w:pPr>
+        <w:autoSpaceDE w:val="0"/>
+        <w:autoSpaceDN w:val="0"/>
+        <w:adjustRightInd w:val="0"/>
+        <w:spacing w:line="240" w:lineRule="auto"/>
+        <w:ind w:left="0" w:firstLine="0"/>
+        <w:jc w:val="left"/>
+        <w:rPr>
+          <w:rFonts w:ascii="Consolas" w:eastAsiaTheme="minorHAnsi" w:hAnsi="Consolas" w:cs="Consolas"/>
+          <w:sz w:val="19"/>
+          <w:szCs w:val="19"/>
+          <w:lang w:val="en-US" w:eastAsia="en-US"/>
+        </w:rPr>
+      </w:pPr>
+      <w:r>
+        <w:rPr>
+          <w:rFonts w:ascii="Consolas" w:eastAsiaTheme="minorHAnsi" w:hAnsi="Consolas" w:cs="Consolas"/>
+          <w:sz w:val="19"/>
+          <w:szCs w:val="19"/>
+          <w:lang w:val="en-US" w:eastAsia="en-US"/>
+        </w:rPr>
+        <w:t xml:space="preserve">            </w:t>
+      </w:r>
       <w:r>
         <w:rPr>
           <w:rFonts w:ascii="Consolas" w:eastAsiaTheme="minorHAnsi" w:hAnsi="Consolas" w:cs="Consolas"/>
@@ -10130,6 +10985,7 @@
         </w:rPr>
         <w:t xml:space="preserve"> </w:t>
       </w:r>
+      <w:proofErr w:type="spellStart"/>
       <w:r>
         <w:rPr>
           <w:rFonts w:ascii="Consolas" w:eastAsiaTheme="minorHAnsi" w:hAnsi="Consolas" w:cs="Consolas"/>
@@ -10140,14 +10996,35 @@
         </w:rPr>
         <w:t>ActionResult</w:t>
       </w:r>
-      <w:r>
-        <w:rPr>
-          <w:rFonts w:ascii="Consolas" w:eastAsiaTheme="minorHAnsi" w:hAnsi="Consolas" w:cs="Consolas"/>
-          <w:sz w:val="19"/>
-          <w:szCs w:val="19"/>
-          <w:lang w:val="en-US" w:eastAsia="en-US"/>
-        </w:rPr>
-        <w:t xml:space="preserve"> GetUsers()</w:t>
+      <w:proofErr w:type="spellEnd"/>
+      <w:r>
+        <w:rPr>
+          <w:rFonts w:ascii="Consolas" w:eastAsiaTheme="minorHAnsi" w:hAnsi="Consolas" w:cs="Consolas"/>
+          <w:sz w:val="19"/>
+          <w:szCs w:val="19"/>
+          <w:lang w:val="en-US" w:eastAsia="en-US"/>
+        </w:rPr>
+        <w:t xml:space="preserve"> </w:t>
+      </w:r>
+      <w:proofErr w:type="spellStart"/>
+      <w:r>
+        <w:rPr>
+          <w:rFonts w:ascii="Consolas" w:eastAsiaTheme="minorHAnsi" w:hAnsi="Consolas" w:cs="Consolas"/>
+          <w:sz w:val="19"/>
+          <w:szCs w:val="19"/>
+          <w:lang w:val="en-US" w:eastAsia="en-US"/>
+        </w:rPr>
+        <w:t>GetUsers</w:t>
+      </w:r>
+      <w:proofErr w:type="spellEnd"/>
+      <w:r>
+        <w:rPr>
+          <w:rFonts w:ascii="Consolas" w:eastAsiaTheme="minorHAnsi" w:hAnsi="Consolas" w:cs="Consolas"/>
+          <w:sz w:val="19"/>
+          <w:szCs w:val="19"/>
+          <w:lang w:val="en-US" w:eastAsia="en-US"/>
+        </w:rPr>
+        <w:t>()</w:t>
       </w:r>
     </w:p>
     <w:p>
@@ -10218,6 +11095,7 @@
         </w:rPr>
         <w:t>&lt;</w:t>
       </w:r>
+      <w:proofErr w:type="spellStart"/>
       <w:r>
         <w:rPr>
           <w:rFonts w:ascii="Consolas" w:eastAsiaTheme="minorHAnsi" w:hAnsi="Consolas" w:cs="Consolas"/>
@@ -10228,6 +11106,7 @@
         </w:rPr>
         <w:t>ApplicationUser</w:t>
       </w:r>
+      <w:proofErr w:type="spellEnd"/>
       <w:r>
         <w:rPr>
           <w:rFonts w:ascii="Consolas" w:eastAsiaTheme="minorHAnsi" w:hAnsi="Consolas" w:cs="Consolas"/>
@@ -10275,6 +11154,7 @@
         </w:rPr>
         <w:t>&lt;</w:t>
       </w:r>
+      <w:proofErr w:type="spellStart"/>
       <w:r>
         <w:rPr>
           <w:rFonts w:ascii="Consolas" w:eastAsiaTheme="minorHAnsi" w:hAnsi="Consolas" w:cs="Consolas"/>
@@ -10285,6 +11165,7 @@
         </w:rPr>
         <w:t>ApplicationUser</w:t>
       </w:r>
+      <w:proofErr w:type="spellEnd"/>
       <w:r>
         <w:rPr>
           <w:rFonts w:ascii="Consolas" w:eastAsiaTheme="minorHAnsi" w:hAnsi="Consolas" w:cs="Consolas"/>
@@ -10338,6 +11219,7 @@
         </w:rPr>
         <w:t xml:space="preserve"> (</w:t>
       </w:r>
+      <w:proofErr w:type="spellStart"/>
       <w:r>
         <w:rPr>
           <w:rFonts w:ascii="Consolas" w:eastAsiaTheme="minorHAnsi" w:hAnsi="Consolas" w:cs="Consolas"/>
@@ -10348,14 +11230,35 @@
         </w:rPr>
         <w:t>ApplicationDbContext</w:t>
       </w:r>
-      <w:r>
-        <w:rPr>
-          <w:rFonts w:ascii="Consolas" w:eastAsiaTheme="minorHAnsi" w:hAnsi="Consolas" w:cs="Consolas"/>
-          <w:sz w:val="19"/>
-          <w:szCs w:val="19"/>
-          <w:lang w:val="en-US" w:eastAsia="en-US"/>
-        </w:rPr>
-        <w:t xml:space="preserve"> db = </w:t>
+      <w:proofErr w:type="spellEnd"/>
+      <w:r>
+        <w:rPr>
+          <w:rFonts w:ascii="Consolas" w:eastAsiaTheme="minorHAnsi" w:hAnsi="Consolas" w:cs="Consolas"/>
+          <w:sz w:val="19"/>
+          <w:szCs w:val="19"/>
+          <w:lang w:val="en-US" w:eastAsia="en-US"/>
+        </w:rPr>
+        <w:t xml:space="preserve"> </w:t>
+      </w:r>
+      <w:proofErr w:type="spellStart"/>
+      <w:r>
+        <w:rPr>
+          <w:rFonts w:ascii="Consolas" w:eastAsiaTheme="minorHAnsi" w:hAnsi="Consolas" w:cs="Consolas"/>
+          <w:sz w:val="19"/>
+          <w:szCs w:val="19"/>
+          <w:lang w:val="en-US" w:eastAsia="en-US"/>
+        </w:rPr>
+        <w:t>db</w:t>
+      </w:r>
+      <w:proofErr w:type="spellEnd"/>
+      <w:r>
+        <w:rPr>
+          <w:rFonts w:ascii="Consolas" w:eastAsiaTheme="minorHAnsi" w:hAnsi="Consolas" w:cs="Consolas"/>
+          <w:sz w:val="19"/>
+          <w:szCs w:val="19"/>
+          <w:lang w:val="en-US" w:eastAsia="en-US"/>
+        </w:rPr>
+        <w:t xml:space="preserve"> = </w:t>
       </w:r>
       <w:r>
         <w:rPr>
@@ -10376,6 +11279,7 @@
         </w:rPr>
         <w:t xml:space="preserve"> </w:t>
       </w:r>
+      <w:proofErr w:type="spellStart"/>
       <w:r>
         <w:rPr>
           <w:rFonts w:ascii="Consolas" w:eastAsiaTheme="minorHAnsi" w:hAnsi="Consolas" w:cs="Consolas"/>
@@ -10386,6 +11290,7 @@
         </w:rPr>
         <w:t>ApplicationDbContext</w:t>
       </w:r>
+      <w:proofErr w:type="spellEnd"/>
       <w:r>
         <w:rPr>
           <w:rFonts w:ascii="Consolas" w:eastAsiaTheme="minorHAnsi" w:hAnsi="Consolas" w:cs="Consolas"/>
@@ -10452,7 +11357,27 @@
           <w:szCs w:val="19"/>
           <w:lang w:val="en-US" w:eastAsia="en-US"/>
         </w:rPr>
-        <w:t xml:space="preserve">                users = db.Users.ToList();</w:t>
+        <w:t xml:space="preserve">                users = </w:t>
+      </w:r>
+      <w:proofErr w:type="spellStart"/>
+      <w:r>
+        <w:rPr>
+          <w:rFonts w:ascii="Consolas" w:eastAsiaTheme="minorHAnsi" w:hAnsi="Consolas" w:cs="Consolas"/>
+          <w:sz w:val="19"/>
+          <w:szCs w:val="19"/>
+          <w:lang w:val="en-US" w:eastAsia="en-US"/>
+        </w:rPr>
+        <w:t>db.Users.ToList</w:t>
+      </w:r>
+      <w:proofErr w:type="spellEnd"/>
+      <w:r>
+        <w:rPr>
+          <w:rFonts w:ascii="Consolas" w:eastAsiaTheme="minorHAnsi" w:hAnsi="Consolas" w:cs="Consolas"/>
+          <w:sz w:val="19"/>
+          <w:szCs w:val="19"/>
+          <w:lang w:val="en-US" w:eastAsia="en-US"/>
+        </w:rPr>
+        <w:t>();</w:t>
       </w:r>
     </w:p>
     <w:p>
@@ -10684,6 +11609,7 @@
         </w:rPr>
         <w:t xml:space="preserve"> </w:t>
       </w:r>
+      <w:proofErr w:type="spellStart"/>
       <w:r>
         <w:rPr>
           <w:rFonts w:ascii="Consolas" w:eastAsiaTheme="minorHAnsi" w:hAnsi="Consolas" w:cs="Consolas"/>
@@ -10694,14 +11620,35 @@
         </w:rPr>
         <w:t>ActionResult</w:t>
       </w:r>
-      <w:r>
-        <w:rPr>
-          <w:rFonts w:ascii="Consolas" w:eastAsiaTheme="minorHAnsi" w:hAnsi="Consolas" w:cs="Consolas"/>
-          <w:sz w:val="19"/>
-          <w:szCs w:val="19"/>
-          <w:lang w:val="en-US" w:eastAsia="en-US"/>
-        </w:rPr>
-        <w:t xml:space="preserve"> GetMyRoles()</w:t>
+      <w:proofErr w:type="spellEnd"/>
+      <w:r>
+        <w:rPr>
+          <w:rFonts w:ascii="Consolas" w:eastAsiaTheme="minorHAnsi" w:hAnsi="Consolas" w:cs="Consolas"/>
+          <w:sz w:val="19"/>
+          <w:szCs w:val="19"/>
+          <w:lang w:val="en-US" w:eastAsia="en-US"/>
+        </w:rPr>
+        <w:t xml:space="preserve"> </w:t>
+      </w:r>
+      <w:proofErr w:type="spellStart"/>
+      <w:r>
+        <w:rPr>
+          <w:rFonts w:ascii="Consolas" w:eastAsiaTheme="minorHAnsi" w:hAnsi="Consolas" w:cs="Consolas"/>
+          <w:sz w:val="19"/>
+          <w:szCs w:val="19"/>
+          <w:lang w:val="en-US" w:eastAsia="en-US"/>
+        </w:rPr>
+        <w:t>GetMyRoles</w:t>
+      </w:r>
+      <w:proofErr w:type="spellEnd"/>
+      <w:r>
+        <w:rPr>
+          <w:rFonts w:ascii="Consolas" w:eastAsiaTheme="minorHAnsi" w:hAnsi="Consolas" w:cs="Consolas"/>
+          <w:sz w:val="19"/>
+          <w:szCs w:val="19"/>
+          <w:lang w:val="en-US" w:eastAsia="en-US"/>
+        </w:rPr>
+        <w:t>()</w:t>
       </w:r>
     </w:p>
     <w:p>
@@ -10753,6 +11700,7 @@
         </w:rPr>
         <w:t xml:space="preserve">            </w:t>
       </w:r>
+      <w:proofErr w:type="spellStart"/>
       <w:r>
         <w:rPr>
           <w:rFonts w:ascii="Consolas" w:eastAsiaTheme="minorHAnsi" w:hAnsi="Consolas" w:cs="Consolas"/>
@@ -10763,6 +11711,7 @@
         </w:rPr>
         <w:t>IList</w:t>
       </w:r>
+      <w:proofErr w:type="spellEnd"/>
       <w:r>
         <w:rPr>
           <w:rFonts w:ascii="Consolas" w:eastAsiaTheme="minorHAnsi" w:hAnsi="Consolas" w:cs="Consolas"/>
@@ -10952,6 +11901,7 @@
         </w:rPr>
         <w:t xml:space="preserve">            </w:t>
       </w:r>
+      <w:proofErr w:type="spellStart"/>
       <w:r>
         <w:rPr>
           <w:rFonts w:ascii="Consolas" w:eastAsiaTheme="minorHAnsi" w:hAnsi="Consolas" w:cs="Consolas"/>
@@ -10962,40 +11912,102 @@
         </w:rPr>
         <w:t>ApplicationUserManager</w:t>
       </w:r>
-      <w:r>
-        <w:rPr>
-          <w:rFonts w:ascii="Consolas" w:eastAsiaTheme="minorHAnsi" w:hAnsi="Consolas" w:cs="Consolas"/>
-          <w:sz w:val="19"/>
-          <w:szCs w:val="19"/>
-          <w:lang w:val="en-US" w:eastAsia="en-US"/>
-        </w:rPr>
-        <w:t xml:space="preserve"> userManager = HttpContext.GetOwinContext()</w:t>
-      </w:r>
-    </w:p>
-    <w:p>
-      <w:pPr>
-        <w:autoSpaceDE w:val="0"/>
-        <w:autoSpaceDN w:val="0"/>
-        <w:adjustRightInd w:val="0"/>
-        <w:spacing w:line="240" w:lineRule="auto"/>
-        <w:ind w:left="0" w:firstLine="0"/>
-        <w:jc w:val="left"/>
-        <w:rPr>
-          <w:rFonts w:ascii="Consolas" w:eastAsiaTheme="minorHAnsi" w:hAnsi="Consolas" w:cs="Consolas"/>
-          <w:sz w:val="19"/>
-          <w:szCs w:val="19"/>
-          <w:lang w:val="en-US" w:eastAsia="en-US"/>
-        </w:rPr>
-      </w:pPr>
-      <w:r>
-        <w:rPr>
-          <w:rFonts w:ascii="Consolas" w:eastAsiaTheme="minorHAnsi" w:hAnsi="Consolas" w:cs="Consolas"/>
-          <w:sz w:val="19"/>
-          <w:szCs w:val="19"/>
-          <w:lang w:val="en-US" w:eastAsia="en-US"/>
-        </w:rPr>
-        <w:t xml:space="preserve">                                                        .GetUserManager&lt;</w:t>
-      </w:r>
+      <w:proofErr w:type="spellEnd"/>
+      <w:r>
+        <w:rPr>
+          <w:rFonts w:ascii="Consolas" w:eastAsiaTheme="minorHAnsi" w:hAnsi="Consolas" w:cs="Consolas"/>
+          <w:sz w:val="19"/>
+          <w:szCs w:val="19"/>
+          <w:lang w:val="en-US" w:eastAsia="en-US"/>
+        </w:rPr>
+        <w:t xml:space="preserve"> </w:t>
+      </w:r>
+      <w:proofErr w:type="spellStart"/>
+      <w:r>
+        <w:rPr>
+          <w:rFonts w:ascii="Consolas" w:eastAsiaTheme="minorHAnsi" w:hAnsi="Consolas" w:cs="Consolas"/>
+          <w:sz w:val="19"/>
+          <w:szCs w:val="19"/>
+          <w:lang w:val="en-US" w:eastAsia="en-US"/>
+        </w:rPr>
+        <w:t>userManager</w:t>
+      </w:r>
+      <w:proofErr w:type="spellEnd"/>
+      <w:r>
+        <w:rPr>
+          <w:rFonts w:ascii="Consolas" w:eastAsiaTheme="minorHAnsi" w:hAnsi="Consolas" w:cs="Consolas"/>
+          <w:sz w:val="19"/>
+          <w:szCs w:val="19"/>
+          <w:lang w:val="en-US" w:eastAsia="en-US"/>
+        </w:rPr>
+        <w:t xml:space="preserve"> = </w:t>
+      </w:r>
+      <w:proofErr w:type="spellStart"/>
+      <w:r>
+        <w:rPr>
+          <w:rFonts w:ascii="Consolas" w:eastAsiaTheme="minorHAnsi" w:hAnsi="Consolas" w:cs="Consolas"/>
+          <w:sz w:val="19"/>
+          <w:szCs w:val="19"/>
+          <w:lang w:val="en-US" w:eastAsia="en-US"/>
+        </w:rPr>
+        <w:t>HttpContext.GetOwinContext</w:t>
+      </w:r>
+      <w:proofErr w:type="spellEnd"/>
+      <w:r>
+        <w:rPr>
+          <w:rFonts w:ascii="Consolas" w:eastAsiaTheme="minorHAnsi" w:hAnsi="Consolas" w:cs="Consolas"/>
+          <w:sz w:val="19"/>
+          <w:szCs w:val="19"/>
+          <w:lang w:val="en-US" w:eastAsia="en-US"/>
+        </w:rPr>
+        <w:t>()</w:t>
+      </w:r>
+    </w:p>
+    <w:p>
+      <w:pPr>
+        <w:autoSpaceDE w:val="0"/>
+        <w:autoSpaceDN w:val="0"/>
+        <w:adjustRightInd w:val="0"/>
+        <w:spacing w:line="240" w:lineRule="auto"/>
+        <w:ind w:left="0" w:firstLine="0"/>
+        <w:jc w:val="left"/>
+        <w:rPr>
+          <w:rFonts w:ascii="Consolas" w:eastAsiaTheme="minorHAnsi" w:hAnsi="Consolas" w:cs="Consolas"/>
+          <w:sz w:val="19"/>
+          <w:szCs w:val="19"/>
+          <w:lang w:val="en-US" w:eastAsia="en-US"/>
+        </w:rPr>
+      </w:pPr>
+      <w:r>
+        <w:rPr>
+          <w:rFonts w:ascii="Consolas" w:eastAsiaTheme="minorHAnsi" w:hAnsi="Consolas" w:cs="Consolas"/>
+          <w:sz w:val="19"/>
+          <w:szCs w:val="19"/>
+          <w:lang w:val="en-US" w:eastAsia="en-US"/>
+        </w:rPr>
+        <w:t xml:space="preserve">                                                        .</w:t>
+      </w:r>
+      <w:proofErr w:type="spellStart"/>
+      <w:r>
+        <w:rPr>
+          <w:rFonts w:ascii="Consolas" w:eastAsiaTheme="minorHAnsi" w:hAnsi="Consolas" w:cs="Consolas"/>
+          <w:sz w:val="19"/>
+          <w:szCs w:val="19"/>
+          <w:lang w:val="en-US" w:eastAsia="en-US"/>
+        </w:rPr>
+        <w:t>GetUserManager</w:t>
+      </w:r>
+      <w:proofErr w:type="spellEnd"/>
+      <w:r>
+        <w:rPr>
+          <w:rFonts w:ascii="Consolas" w:eastAsiaTheme="minorHAnsi" w:hAnsi="Consolas" w:cs="Consolas"/>
+          <w:sz w:val="19"/>
+          <w:szCs w:val="19"/>
+          <w:lang w:val="en-US" w:eastAsia="en-US"/>
+        </w:rPr>
+        <w:t>&lt;</w:t>
+      </w:r>
+      <w:proofErr w:type="spellStart"/>
       <w:r>
         <w:rPr>
           <w:rFonts w:ascii="Consolas" w:eastAsiaTheme="minorHAnsi" w:hAnsi="Consolas" w:cs="Consolas"/>
@@ -11006,6 +12018,7 @@
         </w:rPr>
         <w:t>ApplicationUserManager</w:t>
       </w:r>
+      <w:proofErr w:type="spellEnd"/>
       <w:r>
         <w:rPr>
           <w:rFonts w:ascii="Consolas" w:eastAsiaTheme="minorHAnsi" w:hAnsi="Consolas" w:cs="Consolas"/>
@@ -11041,6 +12054,7 @@
         <w:lastRenderedPageBreak/>
         <w:t xml:space="preserve">            </w:t>
       </w:r>
+      <w:proofErr w:type="spellStart"/>
       <w:r>
         <w:rPr>
           <w:rFonts w:ascii="Consolas" w:eastAsiaTheme="minorHAnsi" w:hAnsi="Consolas" w:cs="Consolas"/>
@@ -11051,14 +12065,55 @@
         </w:rPr>
         <w:t>ApplicationUser</w:t>
       </w:r>
-      <w:r>
-        <w:rPr>
-          <w:rFonts w:ascii="Consolas" w:eastAsiaTheme="minorHAnsi" w:hAnsi="Consolas" w:cs="Consolas"/>
-          <w:sz w:val="19"/>
-          <w:szCs w:val="19"/>
-          <w:lang w:val="en-US" w:eastAsia="en-US"/>
-        </w:rPr>
-        <w:t xml:space="preserve"> user = userManager.FindByEmail(User.Identity.Name);</w:t>
+      <w:proofErr w:type="spellEnd"/>
+      <w:r>
+        <w:rPr>
+          <w:rFonts w:ascii="Consolas" w:eastAsiaTheme="minorHAnsi" w:hAnsi="Consolas" w:cs="Consolas"/>
+          <w:sz w:val="19"/>
+          <w:szCs w:val="19"/>
+          <w:lang w:val="en-US" w:eastAsia="en-US"/>
+        </w:rPr>
+        <w:t xml:space="preserve"> user = </w:t>
+      </w:r>
+      <w:proofErr w:type="spellStart"/>
+      <w:r>
+        <w:rPr>
+          <w:rFonts w:ascii="Consolas" w:eastAsiaTheme="minorHAnsi" w:hAnsi="Consolas" w:cs="Consolas"/>
+          <w:sz w:val="19"/>
+          <w:szCs w:val="19"/>
+          <w:lang w:val="en-US" w:eastAsia="en-US"/>
+        </w:rPr>
+        <w:t>userManager.FindByEmail</w:t>
+      </w:r>
+      <w:proofErr w:type="spellEnd"/>
+      <w:r>
+        <w:rPr>
+          <w:rFonts w:ascii="Consolas" w:eastAsiaTheme="minorHAnsi" w:hAnsi="Consolas" w:cs="Consolas"/>
+          <w:sz w:val="19"/>
+          <w:szCs w:val="19"/>
+          <w:lang w:val="en-US" w:eastAsia="en-US"/>
+        </w:rPr>
+        <w:t>(</w:t>
+      </w:r>
+      <w:proofErr w:type="spellStart"/>
+      <w:r>
+        <w:rPr>
+          <w:rFonts w:ascii="Consolas" w:eastAsiaTheme="minorHAnsi" w:hAnsi="Consolas" w:cs="Consolas"/>
+          <w:sz w:val="19"/>
+          <w:szCs w:val="19"/>
+          <w:lang w:val="en-US" w:eastAsia="en-US"/>
+        </w:rPr>
+        <w:t>User.Identity.Name</w:t>
+      </w:r>
+      <w:proofErr w:type="spellEnd"/>
+      <w:r>
+        <w:rPr>
+          <w:rFonts w:ascii="Consolas" w:eastAsiaTheme="minorHAnsi" w:hAnsi="Consolas" w:cs="Consolas"/>
+          <w:sz w:val="19"/>
+          <w:szCs w:val="19"/>
+          <w:lang w:val="en-US" w:eastAsia="en-US"/>
+        </w:rPr>
+        <w:t>);</w:t>
       </w:r>
     </w:p>
     <w:p>
@@ -11146,7 +12201,47 @@
           <w:szCs w:val="19"/>
           <w:lang w:val="en-US" w:eastAsia="en-US"/>
         </w:rPr>
-        <w:t xml:space="preserve">                roles = userManager.GetRoles(user.Id);</w:t>
+        <w:t xml:space="preserve">                roles = </w:t>
+      </w:r>
+      <w:proofErr w:type="spellStart"/>
+      <w:r>
+        <w:rPr>
+          <w:rFonts w:ascii="Consolas" w:eastAsiaTheme="minorHAnsi" w:hAnsi="Consolas" w:cs="Consolas"/>
+          <w:sz w:val="19"/>
+          <w:szCs w:val="19"/>
+          <w:lang w:val="en-US" w:eastAsia="en-US"/>
+        </w:rPr>
+        <w:t>userManager.GetRoles</w:t>
+      </w:r>
+      <w:proofErr w:type="spellEnd"/>
+      <w:r>
+        <w:rPr>
+          <w:rFonts w:ascii="Consolas" w:eastAsiaTheme="minorHAnsi" w:hAnsi="Consolas" w:cs="Consolas"/>
+          <w:sz w:val="19"/>
+          <w:szCs w:val="19"/>
+          <w:lang w:val="en-US" w:eastAsia="en-US"/>
+        </w:rPr>
+        <w:t>(</w:t>
+      </w:r>
+      <w:proofErr w:type="spellStart"/>
+      <w:r>
+        <w:rPr>
+          <w:rFonts w:ascii="Consolas" w:eastAsiaTheme="minorHAnsi" w:hAnsi="Consolas" w:cs="Consolas"/>
+          <w:sz w:val="19"/>
+          <w:szCs w:val="19"/>
+          <w:lang w:val="en-US" w:eastAsia="en-US"/>
+        </w:rPr>
+        <w:t>user.Id</w:t>
+      </w:r>
+      <w:proofErr w:type="spellEnd"/>
+      <w:r>
+        <w:rPr>
+          <w:rFonts w:ascii="Consolas" w:eastAsiaTheme="minorHAnsi" w:hAnsi="Consolas" w:cs="Consolas"/>
+          <w:sz w:val="19"/>
+          <w:szCs w:val="19"/>
+          <w:lang w:val="en-US" w:eastAsia="en-US"/>
+        </w:rPr>
+        <w:t>);</w:t>
       </w:r>
     </w:p>
     <w:p>
@@ -11277,6 +12372,7 @@
         </w:rPr>
         <w:t xml:space="preserve"> </w:t>
       </w:r>
+      <w:proofErr w:type="spellStart"/>
       <w:r>
         <w:rPr>
           <w:rFonts w:ascii="Consolas" w:eastAsiaTheme="minorHAnsi" w:hAnsi="Consolas" w:cs="Consolas"/>
@@ -11287,6 +12383,7 @@
         </w:rPr>
         <w:t>ActionResult</w:t>
       </w:r>
+      <w:proofErr w:type="spellEnd"/>
       <w:r>
         <w:rPr>
           <w:rFonts w:ascii="Consolas" w:eastAsiaTheme="minorHAnsi" w:hAnsi="Consolas" w:cs="Consolas"/>
@@ -11344,7 +12441,27 @@
           <w:szCs w:val="19"/>
           <w:lang w:val="en-US" w:eastAsia="en-US"/>
         </w:rPr>
-        <w:t xml:space="preserve">            ViewBag.Message = </w:t>
+        <w:t xml:space="preserve">            </w:t>
+      </w:r>
+      <w:proofErr w:type="spellStart"/>
+      <w:r>
+        <w:rPr>
+          <w:rFonts w:ascii="Consolas" w:eastAsiaTheme="minorHAnsi" w:hAnsi="Consolas" w:cs="Consolas"/>
+          <w:sz w:val="19"/>
+          <w:szCs w:val="19"/>
+          <w:lang w:val="en-US" w:eastAsia="en-US"/>
+        </w:rPr>
+        <w:t>ViewBag.Message</w:t>
+      </w:r>
+      <w:proofErr w:type="spellEnd"/>
+      <w:r>
+        <w:rPr>
+          <w:rFonts w:ascii="Consolas" w:eastAsiaTheme="minorHAnsi" w:hAnsi="Consolas" w:cs="Consolas"/>
+          <w:sz w:val="19"/>
+          <w:szCs w:val="19"/>
+          <w:lang w:val="en-US" w:eastAsia="en-US"/>
+        </w:rPr>
+        <w:t xml:space="preserve"> = </w:t>
       </w:r>
       <w:r>
         <w:rPr>
@@ -11510,6 +12627,7 @@
         </w:rPr>
         <w:t xml:space="preserve"> </w:t>
       </w:r>
+      <w:proofErr w:type="spellStart"/>
       <w:r>
         <w:rPr>
           <w:rFonts w:ascii="Consolas" w:eastAsiaTheme="minorHAnsi" w:hAnsi="Consolas" w:cs="Consolas"/>
@@ -11520,6 +12638,7 @@
         </w:rPr>
         <w:t>ActionResult</w:t>
       </w:r>
+      <w:proofErr w:type="spellEnd"/>
       <w:r>
         <w:rPr>
           <w:rFonts w:ascii="Consolas" w:eastAsiaTheme="minorHAnsi" w:hAnsi="Consolas" w:cs="Consolas"/>
@@ -11577,7 +12696,27 @@
           <w:szCs w:val="19"/>
           <w:lang w:val="en-US" w:eastAsia="en-US"/>
         </w:rPr>
-        <w:t xml:space="preserve">            ViewBag.Message = </w:t>
+        <w:t xml:space="preserve">            </w:t>
+      </w:r>
+      <w:proofErr w:type="spellStart"/>
+      <w:r>
+        <w:rPr>
+          <w:rFonts w:ascii="Consolas" w:eastAsiaTheme="minorHAnsi" w:hAnsi="Consolas" w:cs="Consolas"/>
+          <w:sz w:val="19"/>
+          <w:szCs w:val="19"/>
+          <w:lang w:val="en-US" w:eastAsia="en-US"/>
+        </w:rPr>
+        <w:t>ViewBag.Message</w:t>
+      </w:r>
+      <w:proofErr w:type="spellEnd"/>
+      <w:r>
+        <w:rPr>
+          <w:rFonts w:ascii="Consolas" w:eastAsiaTheme="minorHAnsi" w:hAnsi="Consolas" w:cs="Consolas"/>
+          <w:sz w:val="19"/>
+          <w:szCs w:val="19"/>
+          <w:lang w:val="en-US" w:eastAsia="en-US"/>
+        </w:rPr>
+        <w:t xml:space="preserve"> = </w:t>
       </w:r>
       <w:r>
         <w:rPr>
@@ -11739,6 +12878,7 @@
         </w:rPr>
         <w:br w:type="page"/>
       </w:r>
+      <w:proofErr w:type="spellStart"/>
       <w:r>
         <w:rPr>
           <w:b/>
@@ -11750,6 +12890,7 @@
         <w:lastRenderedPageBreak/>
         <w:t>Приложени</w:t>
       </w:r>
+      <w:proofErr w:type="spellEnd"/>
       <w:r>
         <w:rPr>
           <w:b/>
@@ -11857,6 +12998,7 @@
         </w:rPr>
         <w:t xml:space="preserve"> </w:t>
       </w:r>
+      <w:proofErr w:type="spellStart"/>
       <w:r>
         <w:rPr>
           <w:b/>
@@ -11868,6 +13010,7 @@
         </w:rPr>
         <w:t>IdentityModels</w:t>
       </w:r>
+      <w:proofErr w:type="spellEnd"/>
     </w:p>
     <w:p>
       <w:pPr>
@@ -11901,7 +13044,27 @@
           <w:szCs w:val="19"/>
           <w:lang w:val="en-US" w:eastAsia="en-US"/>
         </w:rPr>
-        <w:t xml:space="preserve"> System.Data.Entity;</w:t>
+        <w:t xml:space="preserve"> </w:t>
+      </w:r>
+      <w:proofErr w:type="spellStart"/>
+      <w:r>
+        <w:rPr>
+          <w:rFonts w:ascii="Consolas" w:eastAsiaTheme="minorHAnsi" w:hAnsi="Consolas" w:cs="Consolas"/>
+          <w:sz w:val="19"/>
+          <w:szCs w:val="19"/>
+          <w:lang w:val="en-US" w:eastAsia="en-US"/>
+        </w:rPr>
+        <w:t>System.Data.Entity</w:t>
+      </w:r>
+      <w:proofErr w:type="spellEnd"/>
+      <w:r>
+        <w:rPr>
+          <w:rFonts w:ascii="Consolas" w:eastAsiaTheme="minorHAnsi" w:hAnsi="Consolas" w:cs="Consolas"/>
+          <w:sz w:val="19"/>
+          <w:szCs w:val="19"/>
+          <w:lang w:val="en-US" w:eastAsia="en-US"/>
+        </w:rPr>
+        <w:t>;</w:t>
       </w:r>
     </w:p>
     <w:p>
@@ -11936,7 +13099,27 @@
           <w:szCs w:val="19"/>
           <w:lang w:val="en-US" w:eastAsia="en-US"/>
         </w:rPr>
-        <w:t xml:space="preserve"> System.Security.Claims;</w:t>
+        <w:t xml:space="preserve"> </w:t>
+      </w:r>
+      <w:proofErr w:type="spellStart"/>
+      <w:r>
+        <w:rPr>
+          <w:rFonts w:ascii="Consolas" w:eastAsiaTheme="minorHAnsi" w:hAnsi="Consolas" w:cs="Consolas"/>
+          <w:sz w:val="19"/>
+          <w:szCs w:val="19"/>
+          <w:lang w:val="en-US" w:eastAsia="en-US"/>
+        </w:rPr>
+        <w:t>System.Security.Claims</w:t>
+      </w:r>
+      <w:proofErr w:type="spellEnd"/>
+      <w:r>
+        <w:rPr>
+          <w:rFonts w:ascii="Consolas" w:eastAsiaTheme="minorHAnsi" w:hAnsi="Consolas" w:cs="Consolas"/>
+          <w:sz w:val="19"/>
+          <w:szCs w:val="19"/>
+          <w:lang w:val="en-US" w:eastAsia="en-US"/>
+        </w:rPr>
+        <w:t>;</w:t>
       </w:r>
     </w:p>
     <w:p>
@@ -11971,7 +13154,27 @@
           <w:szCs w:val="19"/>
           <w:lang w:val="en-US" w:eastAsia="en-US"/>
         </w:rPr>
-        <w:t xml:space="preserve"> System.Threading.Tasks;</w:t>
+        <w:t xml:space="preserve"> </w:t>
+      </w:r>
+      <w:proofErr w:type="spellStart"/>
+      <w:r>
+        <w:rPr>
+          <w:rFonts w:ascii="Consolas" w:eastAsiaTheme="minorHAnsi" w:hAnsi="Consolas" w:cs="Consolas"/>
+          <w:sz w:val="19"/>
+          <w:szCs w:val="19"/>
+          <w:lang w:val="en-US" w:eastAsia="en-US"/>
+        </w:rPr>
+        <w:t>System.Threading.Tasks</w:t>
+      </w:r>
+      <w:proofErr w:type="spellEnd"/>
+      <w:r>
+        <w:rPr>
+          <w:rFonts w:ascii="Consolas" w:eastAsiaTheme="minorHAnsi" w:hAnsi="Consolas" w:cs="Consolas"/>
+          <w:sz w:val="19"/>
+          <w:szCs w:val="19"/>
+          <w:lang w:val="en-US" w:eastAsia="en-US"/>
+        </w:rPr>
+        <w:t>;</w:t>
       </w:r>
     </w:p>
     <w:p>
@@ -12006,7 +13209,27 @@
           <w:szCs w:val="19"/>
           <w:lang w:val="en-US" w:eastAsia="en-US"/>
         </w:rPr>
-        <w:t xml:space="preserve"> Microsoft.AspNet.Identity;</w:t>
+        <w:t xml:space="preserve"> </w:t>
+      </w:r>
+      <w:proofErr w:type="spellStart"/>
+      <w:r>
+        <w:rPr>
+          <w:rFonts w:ascii="Consolas" w:eastAsiaTheme="minorHAnsi" w:hAnsi="Consolas" w:cs="Consolas"/>
+          <w:sz w:val="19"/>
+          <w:szCs w:val="19"/>
+          <w:lang w:val="en-US" w:eastAsia="en-US"/>
+        </w:rPr>
+        <w:t>Microsoft.AspNet.Identity</w:t>
+      </w:r>
+      <w:proofErr w:type="spellEnd"/>
+      <w:r>
+        <w:rPr>
+          <w:rFonts w:ascii="Consolas" w:eastAsiaTheme="minorHAnsi" w:hAnsi="Consolas" w:cs="Consolas"/>
+          <w:sz w:val="19"/>
+          <w:szCs w:val="19"/>
+          <w:lang w:val="en-US" w:eastAsia="en-US"/>
+        </w:rPr>
+        <w:t>;</w:t>
       </w:r>
     </w:p>
     <w:p>
@@ -12041,7 +13264,27 @@
           <w:szCs w:val="19"/>
           <w:lang w:val="en-US" w:eastAsia="en-US"/>
         </w:rPr>
-        <w:t xml:space="preserve"> Microsoft.AspNet.Identity.EntityFramework;</w:t>
+        <w:t xml:space="preserve"> </w:t>
+      </w:r>
+      <w:proofErr w:type="spellStart"/>
+      <w:r>
+        <w:rPr>
+          <w:rFonts w:ascii="Consolas" w:eastAsiaTheme="minorHAnsi" w:hAnsi="Consolas" w:cs="Consolas"/>
+          <w:sz w:val="19"/>
+          <w:szCs w:val="19"/>
+          <w:lang w:val="en-US" w:eastAsia="en-US"/>
+        </w:rPr>
+        <w:t>Microsoft.AspNet.Identity.EntityFramework</w:t>
+      </w:r>
+      <w:proofErr w:type="spellEnd"/>
+      <w:r>
+        <w:rPr>
+          <w:rFonts w:ascii="Consolas" w:eastAsiaTheme="minorHAnsi" w:hAnsi="Consolas" w:cs="Consolas"/>
+          <w:sz w:val="19"/>
+          <w:szCs w:val="19"/>
+          <w:lang w:val="en-US" w:eastAsia="en-US"/>
+        </w:rPr>
+        <w:t>;</w:t>
       </w:r>
     </w:p>
     <w:p>
@@ -12092,8 +13335,19 @@
           <w:szCs w:val="19"/>
           <w:lang w:val="en-US" w:eastAsia="en-US"/>
         </w:rPr>
-        <w:t xml:space="preserve"> FinalProject.Models</w:t>
-      </w:r>
+        <w:t xml:space="preserve"> </w:t>
+      </w:r>
+      <w:proofErr w:type="spellStart"/>
+      <w:r>
+        <w:rPr>
+          <w:rFonts w:ascii="Consolas" w:eastAsiaTheme="minorHAnsi" w:hAnsi="Consolas" w:cs="Consolas"/>
+          <w:sz w:val="19"/>
+          <w:szCs w:val="19"/>
+          <w:lang w:val="en-US" w:eastAsia="en-US"/>
+        </w:rPr>
+        <w:t>FinalProject.Models</w:t>
+      </w:r>
+      <w:proofErr w:type="spellEnd"/>
     </w:p>
     <w:p>
       <w:pPr>
@@ -12152,7 +13406,29 @@
           <w:szCs w:val="19"/>
           <w:lang w:val="en-US" w:eastAsia="en-US"/>
         </w:rPr>
-        <w:t>// You can add profile data for the user by adding more properties to your ApplicationUser class, please visit https://go.microsoft.com/fwlink/?LinkID=317594 to learn more.</w:t>
+        <w:t xml:space="preserve">// You can add profile data for the user by adding more properties to your </w:t>
+      </w:r>
+      <w:proofErr w:type="spellStart"/>
+      <w:r>
+        <w:rPr>
+          <w:rFonts w:ascii="Consolas" w:eastAsiaTheme="minorHAnsi" w:hAnsi="Consolas" w:cs="Consolas"/>
+          <w:color w:val="008000"/>
+          <w:sz w:val="19"/>
+          <w:szCs w:val="19"/>
+          <w:lang w:val="en-US" w:eastAsia="en-US"/>
+        </w:rPr>
+        <w:t>ApplicationUser</w:t>
+      </w:r>
+      <w:proofErr w:type="spellEnd"/>
+      <w:r>
+        <w:rPr>
+          <w:rFonts w:ascii="Consolas" w:eastAsiaTheme="minorHAnsi" w:hAnsi="Consolas" w:cs="Consolas"/>
+          <w:color w:val="008000"/>
+          <w:sz w:val="19"/>
+          <w:szCs w:val="19"/>
+          <w:lang w:val="en-US" w:eastAsia="en-US"/>
+        </w:rPr>
+        <w:t xml:space="preserve"> class, please visit https://go.microsoft.com/fwlink/?LinkID=317594 to learn more.</w:t>
       </w:r>
     </w:p>
     <w:p>
@@ -12217,6 +13493,7 @@
         </w:rPr>
         <w:t xml:space="preserve"> </w:t>
       </w:r>
+      <w:proofErr w:type="spellStart"/>
       <w:r>
         <w:rPr>
           <w:rFonts w:ascii="Consolas" w:eastAsiaTheme="minorHAnsi" w:hAnsi="Consolas" w:cs="Consolas"/>
@@ -12227,6 +13504,7 @@
         </w:rPr>
         <w:t>ApplicationUser</w:t>
       </w:r>
+      <w:proofErr w:type="spellEnd"/>
       <w:r>
         <w:rPr>
           <w:rFonts w:ascii="Consolas" w:eastAsiaTheme="minorHAnsi" w:hAnsi="Consolas" w:cs="Consolas"/>
@@ -12236,6 +13514,7 @@
         </w:rPr>
         <w:t xml:space="preserve"> : </w:t>
       </w:r>
+      <w:proofErr w:type="spellStart"/>
       <w:r>
         <w:rPr>
           <w:rFonts w:ascii="Consolas" w:eastAsiaTheme="minorHAnsi" w:hAnsi="Consolas" w:cs="Consolas"/>
@@ -12246,6 +13525,7 @@
         </w:rPr>
         <w:t>IdentityUser</w:t>
       </w:r>
+      <w:proofErr w:type="spellEnd"/>
     </w:p>
     <w:p>
       <w:pPr>
@@ -12454,6 +13734,7 @@
         </w:rPr>
         <w:t>&lt;</w:t>
       </w:r>
+      <w:proofErr w:type="spellStart"/>
       <w:r>
         <w:rPr>
           <w:rFonts w:ascii="Consolas" w:eastAsiaTheme="minorHAnsi" w:hAnsi="Consolas" w:cs="Consolas"/>
@@ -12464,15 +13745,37 @@
         </w:rPr>
         <w:t>ClaimsIdentity</w:t>
       </w:r>
-      <w:r>
-        <w:rPr>
-          <w:rFonts w:ascii="Consolas" w:eastAsiaTheme="minorHAnsi" w:hAnsi="Consolas" w:cs="Consolas"/>
-          <w:sz w:val="19"/>
-          <w:szCs w:val="19"/>
-          <w:lang w:val="en-US" w:eastAsia="en-US"/>
-        </w:rPr>
-        <w:t>&gt; GenerateUserIdentityAsync(</w:t>
-      </w:r>
+      <w:proofErr w:type="spellEnd"/>
+      <w:r>
+        <w:rPr>
+          <w:rFonts w:ascii="Consolas" w:eastAsiaTheme="minorHAnsi" w:hAnsi="Consolas" w:cs="Consolas"/>
+          <w:sz w:val="19"/>
+          <w:szCs w:val="19"/>
+          <w:lang w:val="en-US" w:eastAsia="en-US"/>
+        </w:rPr>
+        <w:t xml:space="preserve">&gt; </w:t>
+      </w:r>
+      <w:proofErr w:type="spellStart"/>
+      <w:r>
+        <w:rPr>
+          <w:rFonts w:ascii="Consolas" w:eastAsiaTheme="minorHAnsi" w:hAnsi="Consolas" w:cs="Consolas"/>
+          <w:sz w:val="19"/>
+          <w:szCs w:val="19"/>
+          <w:lang w:val="en-US" w:eastAsia="en-US"/>
+        </w:rPr>
+        <w:t>GenerateUserIdentityAsync</w:t>
+      </w:r>
+      <w:proofErr w:type="spellEnd"/>
+      <w:r>
+        <w:rPr>
+          <w:rFonts w:ascii="Consolas" w:eastAsiaTheme="minorHAnsi" w:hAnsi="Consolas" w:cs="Consolas"/>
+          <w:sz w:val="19"/>
+          <w:szCs w:val="19"/>
+          <w:lang w:val="en-US" w:eastAsia="en-US"/>
+        </w:rPr>
+        <w:t>(</w:t>
+      </w:r>
+      <w:proofErr w:type="spellStart"/>
       <w:r>
         <w:rPr>
           <w:rFonts w:ascii="Consolas" w:eastAsiaTheme="minorHAnsi" w:hAnsi="Consolas" w:cs="Consolas"/>
@@ -12483,6 +13786,7 @@
         </w:rPr>
         <w:t>UserManager</w:t>
       </w:r>
+      <w:proofErr w:type="spellEnd"/>
       <w:r>
         <w:rPr>
           <w:rFonts w:ascii="Consolas" w:eastAsiaTheme="minorHAnsi" w:hAnsi="Consolas" w:cs="Consolas"/>
@@ -12492,6 +13796,7 @@
         </w:rPr>
         <w:t>&lt;</w:t>
       </w:r>
+      <w:proofErr w:type="spellStart"/>
       <w:r>
         <w:rPr>
           <w:rFonts w:ascii="Consolas" w:eastAsiaTheme="minorHAnsi" w:hAnsi="Consolas" w:cs="Consolas"/>
@@ -12502,6 +13807,7 @@
         </w:rPr>
         <w:t>ApplicationUser</w:t>
       </w:r>
+      <w:proofErr w:type="spellEnd"/>
       <w:r>
         <w:rPr>
           <w:rFonts w:ascii="Consolas" w:eastAsiaTheme="minorHAnsi" w:hAnsi="Consolas" w:cs="Consolas"/>
@@ -12629,14 +13935,36 @@
           <w:szCs w:val="19"/>
           <w:lang w:val="en-US" w:eastAsia="en-US"/>
         </w:rPr>
-        <w:t xml:space="preserve"> authenticationType </w:t>
-      </w:r>
+        <w:t xml:space="preserve"> </w:t>
+      </w:r>
+      <w:proofErr w:type="spellStart"/>
       <w:r>
         <w:rPr>
           <w:rFonts w:ascii="Consolas" w:eastAsiaTheme="minorHAnsi" w:hAnsi="Consolas" w:cs="Consolas"/>
           <w:color w:val="008000"/>
           <w:sz w:val="19"/>
           <w:szCs w:val="19"/>
+          <w:lang w:val="en-US" w:eastAsia="en-US"/>
+        </w:rPr>
+        <w:t>authenticationType</w:t>
+      </w:r>
+      <w:proofErr w:type="spellEnd"/>
+      <w:r>
+        <w:rPr>
+          <w:rFonts w:ascii="Consolas" w:eastAsiaTheme="minorHAnsi" w:hAnsi="Consolas" w:cs="Consolas"/>
+          <w:color w:val="008000"/>
+          <w:sz w:val="19"/>
+          <w:szCs w:val="19"/>
+          <w:lang w:val="en-US" w:eastAsia="en-US"/>
+        </w:rPr>
+        <w:t xml:space="preserve"> </w:t>
+      </w:r>
+      <w:r>
+        <w:rPr>
+          <w:rFonts w:ascii="Consolas" w:eastAsiaTheme="minorHAnsi" w:hAnsi="Consolas" w:cs="Consolas"/>
+          <w:color w:val="008000"/>
+          <w:sz w:val="19"/>
+          <w:szCs w:val="19"/>
           <w:lang w:eastAsia="en-US"/>
         </w:rPr>
         <w:t>должен</w:t>
@@ -12749,8 +14077,20 @@
           <w:szCs w:val="19"/>
           <w:lang w:val="en-US" w:eastAsia="en-US"/>
         </w:rPr>
-        <w:t xml:space="preserve"> CookieAuthenticationOptions.AuthenticationType</w:t>
-      </w:r>
+        <w:t xml:space="preserve"> </w:t>
+      </w:r>
+      <w:proofErr w:type="spellStart"/>
+      <w:r>
+        <w:rPr>
+          <w:rFonts w:ascii="Consolas" w:eastAsiaTheme="minorHAnsi" w:hAnsi="Consolas" w:cs="Consolas"/>
+          <w:color w:val="008000"/>
+          <w:sz w:val="19"/>
+          <w:szCs w:val="19"/>
+          <w:lang w:val="en-US" w:eastAsia="en-US"/>
+        </w:rPr>
+        <w:t>CookieAuthenticationOptions.AuthenticationType</w:t>
+      </w:r>
+      <w:proofErr w:type="spellEnd"/>
     </w:p>
     <w:p>
       <w:pPr>
@@ -12793,7 +14133,27 @@
           <w:szCs w:val="19"/>
           <w:lang w:val="en-US" w:eastAsia="en-US"/>
         </w:rPr>
-        <w:t xml:space="preserve"> userIdentity = </w:t>
+        <w:t xml:space="preserve"> </w:t>
+      </w:r>
+      <w:proofErr w:type="spellStart"/>
+      <w:r>
+        <w:rPr>
+          <w:rFonts w:ascii="Consolas" w:eastAsiaTheme="minorHAnsi" w:hAnsi="Consolas" w:cs="Consolas"/>
+          <w:sz w:val="19"/>
+          <w:szCs w:val="19"/>
+          <w:lang w:val="en-US" w:eastAsia="en-US"/>
+        </w:rPr>
+        <w:t>userIdentity</w:t>
+      </w:r>
+      <w:proofErr w:type="spellEnd"/>
+      <w:r>
+        <w:rPr>
+          <w:rFonts w:ascii="Consolas" w:eastAsiaTheme="minorHAnsi" w:hAnsi="Consolas" w:cs="Consolas"/>
+          <w:sz w:val="19"/>
+          <w:szCs w:val="19"/>
+          <w:lang w:val="en-US" w:eastAsia="en-US"/>
+        </w:rPr>
+        <w:t xml:space="preserve"> = </w:t>
       </w:r>
       <w:r>
         <w:rPr>
@@ -12812,7 +14172,27 @@
           <w:szCs w:val="19"/>
           <w:lang w:val="en-US" w:eastAsia="en-US"/>
         </w:rPr>
-        <w:t xml:space="preserve"> manager.CreateIdentityAsync(</w:t>
+        <w:t xml:space="preserve"> </w:t>
+      </w:r>
+      <w:proofErr w:type="spellStart"/>
+      <w:r>
+        <w:rPr>
+          <w:rFonts w:ascii="Consolas" w:eastAsiaTheme="minorHAnsi" w:hAnsi="Consolas" w:cs="Consolas"/>
+          <w:sz w:val="19"/>
+          <w:szCs w:val="19"/>
+          <w:lang w:val="en-US" w:eastAsia="en-US"/>
+        </w:rPr>
+        <w:t>manager.CreateIdentityAsync</w:t>
+      </w:r>
+      <w:proofErr w:type="spellEnd"/>
+      <w:r>
+        <w:rPr>
+          <w:rFonts w:ascii="Consolas" w:eastAsiaTheme="minorHAnsi" w:hAnsi="Consolas" w:cs="Consolas"/>
+          <w:sz w:val="19"/>
+          <w:szCs w:val="19"/>
+          <w:lang w:val="en-US" w:eastAsia="en-US"/>
+        </w:rPr>
+        <w:t>(</w:t>
       </w:r>
       <w:r>
         <w:rPr>
@@ -12833,6 +14213,7 @@
         </w:rPr>
         <w:t xml:space="preserve">, </w:t>
       </w:r>
+      <w:proofErr w:type="spellStart"/>
       <w:r>
         <w:rPr>
           <w:rFonts w:ascii="Consolas" w:eastAsiaTheme="minorHAnsi" w:hAnsi="Consolas" w:cs="Consolas"/>
@@ -12850,7 +14231,17 @@
           <w:szCs w:val="19"/>
           <w:lang w:val="en-US" w:eastAsia="en-US"/>
         </w:rPr>
-        <w:t>.ApplicationCookie);</w:t>
+        <w:t>.ApplicationCookie</w:t>
+      </w:r>
+      <w:proofErr w:type="spellEnd"/>
+      <w:r>
+        <w:rPr>
+          <w:rFonts w:ascii="Consolas" w:eastAsiaTheme="minorHAnsi" w:hAnsi="Consolas" w:cs="Consolas"/>
+          <w:sz w:val="19"/>
+          <w:szCs w:val="19"/>
+          <w:lang w:val="en-US" w:eastAsia="en-US"/>
+        </w:rPr>
+        <w:t>);</w:t>
       </w:r>
     </w:p>
     <w:p>
@@ -12912,6 +14303,7 @@
         </w:rPr>
         <w:t xml:space="preserve">            </w:t>
       </w:r>
+      <w:proofErr w:type="spellStart"/>
       <w:r>
         <w:rPr>
           <w:rFonts w:ascii="Consolas" w:eastAsiaTheme="minorHAnsi" w:hAnsi="Consolas" w:cs="Consolas"/>
@@ -12922,14 +14314,35 @@
         </w:rPr>
         <w:t>return</w:t>
       </w:r>
-      <w:r>
-        <w:rPr>
-          <w:rFonts w:ascii="Consolas" w:eastAsiaTheme="minorHAnsi" w:hAnsi="Consolas" w:cs="Consolas"/>
-          <w:sz w:val="19"/>
-          <w:szCs w:val="19"/>
-          <w:lang w:eastAsia="en-US"/>
-        </w:rPr>
-        <w:t xml:space="preserve"> userIdentity;</w:t>
+      <w:proofErr w:type="spellEnd"/>
+      <w:r>
+        <w:rPr>
+          <w:rFonts w:ascii="Consolas" w:eastAsiaTheme="minorHAnsi" w:hAnsi="Consolas" w:cs="Consolas"/>
+          <w:sz w:val="19"/>
+          <w:szCs w:val="19"/>
+          <w:lang w:eastAsia="en-US"/>
+        </w:rPr>
+        <w:t xml:space="preserve"> </w:t>
+      </w:r>
+      <w:proofErr w:type="spellStart"/>
+      <w:r>
+        <w:rPr>
+          <w:rFonts w:ascii="Consolas" w:eastAsiaTheme="minorHAnsi" w:hAnsi="Consolas" w:cs="Consolas"/>
+          <w:sz w:val="19"/>
+          <w:szCs w:val="19"/>
+          <w:lang w:eastAsia="en-US"/>
+        </w:rPr>
+        <w:t>userIdentity</w:t>
+      </w:r>
+      <w:proofErr w:type="spellEnd"/>
+      <w:r>
+        <w:rPr>
+          <w:rFonts w:ascii="Consolas" w:eastAsiaTheme="minorHAnsi" w:hAnsi="Consolas" w:cs="Consolas"/>
+          <w:sz w:val="19"/>
+          <w:szCs w:val="19"/>
+          <w:lang w:eastAsia="en-US"/>
+        </w:rPr>
+        <w:t>;</w:t>
       </w:r>
     </w:p>
     <w:p>
@@ -13069,6 +14482,7 @@
         </w:rPr>
         <w:t xml:space="preserve"> </w:t>
       </w:r>
+      <w:proofErr w:type="spellStart"/>
       <w:r>
         <w:rPr>
           <w:rFonts w:ascii="Consolas" w:eastAsiaTheme="minorHAnsi" w:hAnsi="Consolas" w:cs="Consolas"/>
@@ -13079,6 +14493,7 @@
         </w:rPr>
         <w:t>ApplicationDbContext</w:t>
       </w:r>
+      <w:proofErr w:type="spellEnd"/>
       <w:r>
         <w:rPr>
           <w:rFonts w:ascii="Consolas" w:eastAsiaTheme="minorHAnsi" w:hAnsi="Consolas" w:cs="Consolas"/>
@@ -13088,6 +14503,7 @@
         </w:rPr>
         <w:t xml:space="preserve"> : </w:t>
       </w:r>
+      <w:proofErr w:type="spellStart"/>
       <w:r>
         <w:rPr>
           <w:rFonts w:ascii="Consolas" w:eastAsiaTheme="minorHAnsi" w:hAnsi="Consolas" w:cs="Consolas"/>
@@ -13098,6 +14514,7 @@
         </w:rPr>
         <w:t>IdentityDbContext</w:t>
       </w:r>
+      <w:proofErr w:type="spellEnd"/>
       <w:r>
         <w:rPr>
           <w:rFonts w:ascii="Consolas" w:eastAsiaTheme="minorHAnsi" w:hAnsi="Consolas" w:cs="Consolas"/>
@@ -13107,6 +14524,7 @@
         </w:rPr>
         <w:t>&lt;</w:t>
       </w:r>
+      <w:proofErr w:type="spellStart"/>
       <w:r>
         <w:rPr>
           <w:rFonts w:ascii="Consolas" w:eastAsiaTheme="minorHAnsi" w:hAnsi="Consolas" w:cs="Consolas"/>
@@ -13117,6 +14535,7 @@
         </w:rPr>
         <w:t>ApplicationUser</w:t>
       </w:r>
+      <w:proofErr w:type="spellEnd"/>
       <w:r>
         <w:rPr>
           <w:rFonts w:ascii="Consolas" w:eastAsiaTheme="minorHAnsi" w:hAnsi="Consolas" w:cs="Consolas"/>
@@ -13193,7 +14612,27 @@
           <w:szCs w:val="19"/>
           <w:lang w:val="en-US" w:eastAsia="en-US"/>
         </w:rPr>
-        <w:t xml:space="preserve"> ApplicationDbContext()</w:t>
+        <w:t xml:space="preserve"> </w:t>
+      </w:r>
+      <w:proofErr w:type="spellStart"/>
+      <w:r>
+        <w:rPr>
+          <w:rFonts w:ascii="Consolas" w:eastAsiaTheme="minorHAnsi" w:hAnsi="Consolas" w:cs="Consolas"/>
+          <w:sz w:val="19"/>
+          <w:szCs w:val="19"/>
+          <w:lang w:val="en-US" w:eastAsia="en-US"/>
+        </w:rPr>
+        <w:t>ApplicationDbContext</w:t>
+      </w:r>
+      <w:proofErr w:type="spellEnd"/>
+      <w:r>
+        <w:rPr>
+          <w:rFonts w:ascii="Consolas" w:eastAsiaTheme="minorHAnsi" w:hAnsi="Consolas" w:cs="Consolas"/>
+          <w:sz w:val="19"/>
+          <w:szCs w:val="19"/>
+          <w:lang w:val="en-US" w:eastAsia="en-US"/>
+        </w:rPr>
+        <w:t>()</w:t>
       </w:r>
     </w:p>
     <w:p>
@@ -13247,7 +14686,29 @@
           <w:szCs w:val="19"/>
           <w:lang w:val="en-US" w:eastAsia="en-US"/>
         </w:rPr>
-        <w:t>"DefaultConnection"</w:t>
+        <w:t>"</w:t>
+      </w:r>
+      <w:proofErr w:type="spellStart"/>
+      <w:r>
+        <w:rPr>
+          <w:rFonts w:ascii="Consolas" w:eastAsiaTheme="minorHAnsi" w:hAnsi="Consolas" w:cs="Consolas"/>
+          <w:color w:val="A31515"/>
+          <w:sz w:val="19"/>
+          <w:szCs w:val="19"/>
+          <w:lang w:val="en-US" w:eastAsia="en-US"/>
+        </w:rPr>
+        <w:t>DefaultConnection</w:t>
+      </w:r>
+      <w:proofErr w:type="spellEnd"/>
+      <w:r>
+        <w:rPr>
+          <w:rFonts w:ascii="Consolas" w:eastAsiaTheme="minorHAnsi" w:hAnsi="Consolas" w:cs="Consolas"/>
+          <w:color w:val="A31515"/>
+          <w:sz w:val="19"/>
+          <w:szCs w:val="19"/>
+          <w:lang w:val="en-US" w:eastAsia="en-US"/>
+        </w:rPr>
+        <w:t>"</w:t>
       </w:r>
       <w:r>
         <w:rPr>
@@ -13387,6 +14848,7 @@
         </w:rPr>
         <w:t xml:space="preserve"> </w:t>
       </w:r>
+      <w:proofErr w:type="spellStart"/>
       <w:r>
         <w:rPr>
           <w:rFonts w:ascii="Consolas" w:eastAsiaTheme="minorHAnsi" w:hAnsi="Consolas" w:cs="Consolas"/>
@@ -13397,6 +14859,7 @@
         </w:rPr>
         <w:t>DbSet</w:t>
       </w:r>
+      <w:proofErr w:type="spellEnd"/>
       <w:r>
         <w:rPr>
           <w:rFonts w:ascii="Consolas" w:eastAsiaTheme="minorHAnsi" w:hAnsi="Consolas" w:cs="Consolas"/>
@@ -13542,6 +15005,7 @@
         </w:rPr>
         <w:t xml:space="preserve"> </w:t>
       </w:r>
+      <w:proofErr w:type="spellStart"/>
       <w:r>
         <w:rPr>
           <w:rFonts w:ascii="Consolas" w:eastAsiaTheme="minorHAnsi" w:hAnsi="Consolas" w:cs="Consolas"/>
@@ -13552,6 +15016,7 @@
         </w:rPr>
         <w:t>ApplicationDbContext</w:t>
       </w:r>
+      <w:proofErr w:type="spellEnd"/>
       <w:r>
         <w:rPr>
           <w:rFonts w:ascii="Consolas" w:eastAsiaTheme="minorHAnsi" w:hAnsi="Consolas" w:cs="Consolas"/>
@@ -13649,6 +15114,7 @@
         </w:rPr>
         <w:t xml:space="preserve"> </w:t>
       </w:r>
+      <w:proofErr w:type="spellStart"/>
       <w:r>
         <w:rPr>
           <w:rFonts w:ascii="Consolas" w:eastAsiaTheme="minorHAnsi" w:hAnsi="Consolas" w:cs="Consolas"/>
@@ -13659,6 +15125,7 @@
         </w:rPr>
         <w:t>ApplicationDbContext</w:t>
       </w:r>
+      <w:proofErr w:type="spellEnd"/>
       <w:r>
         <w:rPr>
           <w:rFonts w:ascii="Consolas" w:eastAsiaTheme="minorHAnsi" w:hAnsi="Consolas" w:cs="Consolas"/>
@@ -13806,6 +15273,7 @@
         </w:rPr>
         <w:t xml:space="preserve"> </w:t>
       </w:r>
+      <w:proofErr w:type="spellStart"/>
       <w:r>
         <w:rPr>
           <w:rFonts w:ascii="Consolas" w:eastAsiaTheme="minorHAnsi" w:hAnsi="Consolas" w:cs="Consolas"/>
@@ -13816,6 +15284,7 @@
         </w:rPr>
         <w:t>AppDbInitializer</w:t>
       </w:r>
+      <w:proofErr w:type="spellEnd"/>
       <w:r>
         <w:rPr>
           <w:rFonts w:ascii="Consolas" w:eastAsiaTheme="minorHAnsi" w:hAnsi="Consolas" w:cs="Consolas"/>
@@ -13825,6 +15294,7 @@
         </w:rPr>
         <w:t xml:space="preserve"> : </w:t>
       </w:r>
+      <w:proofErr w:type="spellStart"/>
       <w:r>
         <w:rPr>
           <w:rFonts w:ascii="Consolas" w:eastAsiaTheme="minorHAnsi" w:hAnsi="Consolas" w:cs="Consolas"/>
@@ -13835,6 +15305,7 @@
         </w:rPr>
         <w:t>DropCreateDatabaseAlways</w:t>
       </w:r>
+      <w:proofErr w:type="spellEnd"/>
       <w:r>
         <w:rPr>
           <w:rFonts w:ascii="Consolas" w:eastAsiaTheme="minorHAnsi" w:hAnsi="Consolas" w:cs="Consolas"/>
@@ -13844,6 +15315,7 @@
         </w:rPr>
         <w:t>&lt;</w:t>
       </w:r>
+      <w:proofErr w:type="spellStart"/>
       <w:r>
         <w:rPr>
           <w:rFonts w:ascii="Consolas" w:eastAsiaTheme="minorHAnsi" w:hAnsi="Consolas" w:cs="Consolas"/>
@@ -13854,6 +15326,7 @@
         </w:rPr>
         <w:t>ApplicationDbContext</w:t>
       </w:r>
+      <w:proofErr w:type="spellEnd"/>
       <w:r>
         <w:rPr>
           <w:rFonts w:ascii="Consolas" w:eastAsiaTheme="minorHAnsi" w:hAnsi="Consolas" w:cs="Consolas"/>
@@ -13970,6 +15443,7 @@
         </w:rPr>
         <w:t xml:space="preserve"> Seed(</w:t>
       </w:r>
+      <w:proofErr w:type="spellStart"/>
       <w:r>
         <w:rPr>
           <w:rFonts w:ascii="Consolas" w:eastAsiaTheme="minorHAnsi" w:hAnsi="Consolas" w:cs="Consolas"/>
@@ -13980,6 +15454,7 @@
         </w:rPr>
         <w:t>ApplicationDbContext</w:t>
       </w:r>
+      <w:proofErr w:type="spellEnd"/>
       <w:r>
         <w:rPr>
           <w:rFonts w:ascii="Consolas" w:eastAsiaTheme="minorHAnsi" w:hAnsi="Consolas" w:cs="Consolas"/>
@@ -14065,7 +15540,27 @@
           <w:szCs w:val="19"/>
           <w:lang w:val="en-US" w:eastAsia="en-US"/>
         </w:rPr>
-        <w:t xml:space="preserve"> UserManager = </w:t>
+        <w:t xml:space="preserve"> </w:t>
+      </w:r>
+      <w:proofErr w:type="spellStart"/>
+      <w:r>
+        <w:rPr>
+          <w:rFonts w:ascii="Consolas" w:eastAsiaTheme="minorHAnsi" w:hAnsi="Consolas" w:cs="Consolas"/>
+          <w:sz w:val="19"/>
+          <w:szCs w:val="19"/>
+          <w:lang w:val="en-US" w:eastAsia="en-US"/>
+        </w:rPr>
+        <w:t>UserManager</w:t>
+      </w:r>
+      <w:proofErr w:type="spellEnd"/>
+      <w:r>
+        <w:rPr>
+          <w:rFonts w:ascii="Consolas" w:eastAsiaTheme="minorHAnsi" w:hAnsi="Consolas" w:cs="Consolas"/>
+          <w:sz w:val="19"/>
+          <w:szCs w:val="19"/>
+          <w:lang w:val="en-US" w:eastAsia="en-US"/>
+        </w:rPr>
+        <w:t xml:space="preserve"> = </w:t>
       </w:r>
       <w:r>
         <w:rPr>
@@ -14086,6 +15581,7 @@
         </w:rPr>
         <w:t xml:space="preserve"> </w:t>
       </w:r>
+      <w:proofErr w:type="spellStart"/>
       <w:r>
         <w:rPr>
           <w:rFonts w:ascii="Consolas" w:eastAsiaTheme="minorHAnsi" w:hAnsi="Consolas" w:cs="Consolas"/>
@@ -14096,6 +15592,7 @@
         </w:rPr>
         <w:t>ApplicationUserManager</w:t>
       </w:r>
+      <w:proofErr w:type="spellEnd"/>
       <w:r>
         <w:rPr>
           <w:rFonts w:ascii="Consolas" w:eastAsiaTheme="minorHAnsi" w:hAnsi="Consolas" w:cs="Consolas"/>
@@ -14124,6 +15621,7 @@
         </w:rPr>
         <w:t xml:space="preserve"> </w:t>
       </w:r>
+      <w:proofErr w:type="spellStart"/>
       <w:r>
         <w:rPr>
           <w:rFonts w:ascii="Consolas" w:eastAsiaTheme="minorHAnsi" w:hAnsi="Consolas" w:cs="Consolas"/>
@@ -14134,6 +15632,7 @@
         </w:rPr>
         <w:t>UserStore</w:t>
       </w:r>
+      <w:proofErr w:type="spellEnd"/>
       <w:r>
         <w:rPr>
           <w:rFonts w:ascii="Consolas" w:eastAsiaTheme="minorHAnsi" w:hAnsi="Consolas" w:cs="Consolas"/>
@@ -14143,6 +15642,7 @@
         </w:rPr>
         <w:t>&lt;</w:t>
       </w:r>
+      <w:proofErr w:type="spellStart"/>
       <w:r>
         <w:rPr>
           <w:rFonts w:ascii="Consolas" w:eastAsiaTheme="minorHAnsi" w:hAnsi="Consolas" w:cs="Consolas"/>
@@ -14153,6 +15653,7 @@
         </w:rPr>
         <w:t>ApplicationUser</w:t>
       </w:r>
+      <w:proofErr w:type="spellEnd"/>
       <w:r>
         <w:rPr>
           <w:rFonts w:ascii="Consolas" w:eastAsiaTheme="minorHAnsi" w:hAnsi="Consolas" w:cs="Consolas"/>
@@ -14220,7 +15721,27 @@
           <w:szCs w:val="19"/>
           <w:lang w:val="en-US" w:eastAsia="en-US"/>
         </w:rPr>
-        <w:t xml:space="preserve"> RoleManager = </w:t>
+        <w:t xml:space="preserve"> </w:t>
+      </w:r>
+      <w:proofErr w:type="spellStart"/>
+      <w:r>
+        <w:rPr>
+          <w:rFonts w:ascii="Consolas" w:eastAsiaTheme="minorHAnsi" w:hAnsi="Consolas" w:cs="Consolas"/>
+          <w:sz w:val="19"/>
+          <w:szCs w:val="19"/>
+          <w:lang w:val="en-US" w:eastAsia="en-US"/>
+        </w:rPr>
+        <w:t>RoleManager</w:t>
+      </w:r>
+      <w:proofErr w:type="spellEnd"/>
+      <w:r>
+        <w:rPr>
+          <w:rFonts w:ascii="Consolas" w:eastAsiaTheme="minorHAnsi" w:hAnsi="Consolas" w:cs="Consolas"/>
+          <w:sz w:val="19"/>
+          <w:szCs w:val="19"/>
+          <w:lang w:val="en-US" w:eastAsia="en-US"/>
+        </w:rPr>
+        <w:t xml:space="preserve"> = </w:t>
       </w:r>
       <w:r>
         <w:rPr>
@@ -14241,6 +15762,7 @@
         </w:rPr>
         <w:t xml:space="preserve"> </w:t>
       </w:r>
+      <w:proofErr w:type="spellStart"/>
       <w:r>
         <w:rPr>
           <w:rFonts w:ascii="Consolas" w:eastAsiaTheme="minorHAnsi" w:hAnsi="Consolas" w:cs="Consolas"/>
@@ -14251,6 +15773,7 @@
         </w:rPr>
         <w:t>RoleManager</w:t>
       </w:r>
+      <w:proofErr w:type="spellEnd"/>
       <w:r>
         <w:rPr>
           <w:rFonts w:ascii="Consolas" w:eastAsiaTheme="minorHAnsi" w:hAnsi="Consolas" w:cs="Consolas"/>
@@ -14260,6 +15783,7 @@
         </w:rPr>
         <w:t>&lt;</w:t>
       </w:r>
+      <w:proofErr w:type="spellStart"/>
       <w:r>
         <w:rPr>
           <w:rFonts w:ascii="Consolas" w:eastAsiaTheme="minorHAnsi" w:hAnsi="Consolas" w:cs="Consolas"/>
@@ -14270,6 +15794,7 @@
         </w:rPr>
         <w:t>IdentityRole</w:t>
       </w:r>
+      <w:proofErr w:type="spellEnd"/>
       <w:r>
         <w:rPr>
           <w:rFonts w:ascii="Consolas" w:eastAsiaTheme="minorHAnsi" w:hAnsi="Consolas" w:cs="Consolas"/>
@@ -14298,6 +15823,7 @@
         </w:rPr>
         <w:t xml:space="preserve"> </w:t>
       </w:r>
+      <w:proofErr w:type="spellStart"/>
       <w:r>
         <w:rPr>
           <w:rFonts w:ascii="Consolas" w:eastAsiaTheme="minorHAnsi" w:hAnsi="Consolas" w:cs="Consolas"/>
@@ -14308,6 +15834,7 @@
         </w:rPr>
         <w:t>RoleStore</w:t>
       </w:r>
+      <w:proofErr w:type="spellEnd"/>
       <w:r>
         <w:rPr>
           <w:rFonts w:ascii="Consolas" w:eastAsiaTheme="minorHAnsi" w:hAnsi="Consolas" w:cs="Consolas"/>
@@ -14317,6 +15844,7 @@
         </w:rPr>
         <w:t>&lt;</w:t>
       </w:r>
+      <w:proofErr w:type="spellStart"/>
       <w:r>
         <w:rPr>
           <w:rFonts w:ascii="Consolas" w:eastAsiaTheme="minorHAnsi" w:hAnsi="Consolas" w:cs="Consolas"/>
@@ -14327,6 +15855,7 @@
         </w:rPr>
         <w:t>IdentityRole</w:t>
       </w:r>
+      <w:proofErr w:type="spellEnd"/>
       <w:r>
         <w:rPr>
           <w:rFonts w:ascii="Consolas" w:eastAsiaTheme="minorHAnsi" w:hAnsi="Consolas" w:cs="Consolas"/>
@@ -14415,6 +15944,7 @@
         </w:rPr>
         <w:t xml:space="preserve"> </w:t>
       </w:r>
+      <w:proofErr w:type="spellStart"/>
       <w:r>
         <w:rPr>
           <w:rFonts w:ascii="Consolas" w:eastAsiaTheme="minorHAnsi" w:hAnsi="Consolas" w:cs="Consolas"/>
@@ -14425,6 +15955,7 @@
         </w:rPr>
         <w:t>IdentityRole</w:t>
       </w:r>
+      <w:proofErr w:type="spellEnd"/>
       <w:r>
         <w:rPr>
           <w:rFonts w:ascii="Consolas" w:eastAsiaTheme="minorHAnsi" w:hAnsi="Consolas" w:cs="Consolas"/>
@@ -14516,6 +16047,7 @@
         </w:rPr>
         <w:t xml:space="preserve"> </w:t>
       </w:r>
+      <w:proofErr w:type="spellStart"/>
       <w:r>
         <w:rPr>
           <w:rFonts w:ascii="Consolas" w:eastAsiaTheme="minorHAnsi" w:hAnsi="Consolas" w:cs="Consolas"/>
@@ -14526,6 +16058,7 @@
         </w:rPr>
         <w:t>IdentityRole</w:t>
       </w:r>
+      <w:proofErr w:type="spellEnd"/>
       <w:r>
         <w:rPr>
           <w:rFonts w:ascii="Consolas" w:eastAsiaTheme="minorHAnsi" w:hAnsi="Consolas" w:cs="Consolas"/>
@@ -14593,74 +16126,114 @@
           <w:szCs w:val="19"/>
           <w:lang w:val="en-US" w:eastAsia="en-US"/>
         </w:rPr>
-        <w:t xml:space="preserve">            RoleManager.Create(role1);</w:t>
-      </w:r>
-    </w:p>
-    <w:p>
-      <w:pPr>
-        <w:autoSpaceDE w:val="0"/>
-        <w:autoSpaceDN w:val="0"/>
-        <w:adjustRightInd w:val="0"/>
-        <w:spacing w:line="240" w:lineRule="auto"/>
-        <w:ind w:left="0" w:firstLine="0"/>
-        <w:jc w:val="left"/>
-        <w:rPr>
-          <w:rFonts w:ascii="Consolas" w:eastAsiaTheme="minorHAnsi" w:hAnsi="Consolas" w:cs="Consolas"/>
-          <w:sz w:val="19"/>
-          <w:szCs w:val="19"/>
-          <w:lang w:val="en-US" w:eastAsia="en-US"/>
-        </w:rPr>
-      </w:pPr>
-      <w:r>
-        <w:rPr>
-          <w:rFonts w:ascii="Consolas" w:eastAsiaTheme="minorHAnsi" w:hAnsi="Consolas" w:cs="Consolas"/>
-          <w:sz w:val="19"/>
-          <w:szCs w:val="19"/>
-          <w:lang w:val="en-US" w:eastAsia="en-US"/>
-        </w:rPr>
-        <w:t xml:space="preserve">            RoleManager.Create(role2);</w:t>
-      </w:r>
-    </w:p>
-    <w:p>
-      <w:pPr>
-        <w:autoSpaceDE w:val="0"/>
-        <w:autoSpaceDN w:val="0"/>
-        <w:adjustRightInd w:val="0"/>
-        <w:spacing w:line="240" w:lineRule="auto"/>
-        <w:ind w:left="0" w:firstLine="0"/>
-        <w:jc w:val="left"/>
-        <w:rPr>
-          <w:rFonts w:ascii="Consolas" w:eastAsiaTheme="minorHAnsi" w:hAnsi="Consolas" w:cs="Consolas"/>
-          <w:sz w:val="19"/>
-          <w:szCs w:val="19"/>
-          <w:lang w:val="en-US" w:eastAsia="en-US"/>
-        </w:rPr>
-      </w:pPr>
-    </w:p>
-    <w:p>
-      <w:pPr>
-        <w:autoSpaceDE w:val="0"/>
-        <w:autoSpaceDN w:val="0"/>
-        <w:adjustRightInd w:val="0"/>
-        <w:spacing w:line="240" w:lineRule="auto"/>
-        <w:ind w:left="0" w:firstLine="0"/>
-        <w:jc w:val="left"/>
-        <w:rPr>
-          <w:rFonts w:ascii="Consolas" w:eastAsiaTheme="minorHAnsi" w:hAnsi="Consolas" w:cs="Consolas"/>
-          <w:sz w:val="19"/>
-          <w:szCs w:val="19"/>
-          <w:lang w:val="en-US" w:eastAsia="en-US"/>
-        </w:rPr>
-      </w:pPr>
-      <w:r>
-        <w:rPr>
-          <w:rFonts w:ascii="Consolas" w:eastAsiaTheme="minorHAnsi" w:hAnsi="Consolas" w:cs="Consolas"/>
-          <w:sz w:val="19"/>
-          <w:szCs w:val="19"/>
-          <w:lang w:val="en-US" w:eastAsia="en-US"/>
-        </w:rPr>
         <w:t xml:space="preserve">            </w:t>
       </w:r>
+      <w:proofErr w:type="spellStart"/>
+      <w:r>
+        <w:rPr>
+          <w:rFonts w:ascii="Consolas" w:eastAsiaTheme="minorHAnsi" w:hAnsi="Consolas" w:cs="Consolas"/>
+          <w:sz w:val="19"/>
+          <w:szCs w:val="19"/>
+          <w:lang w:val="en-US" w:eastAsia="en-US"/>
+        </w:rPr>
+        <w:t>RoleManager.Create</w:t>
+      </w:r>
+      <w:proofErr w:type="spellEnd"/>
+      <w:r>
+        <w:rPr>
+          <w:rFonts w:ascii="Consolas" w:eastAsiaTheme="minorHAnsi" w:hAnsi="Consolas" w:cs="Consolas"/>
+          <w:sz w:val="19"/>
+          <w:szCs w:val="19"/>
+          <w:lang w:val="en-US" w:eastAsia="en-US"/>
+        </w:rPr>
+        <w:t>(role1);</w:t>
+      </w:r>
+    </w:p>
+    <w:p>
+      <w:pPr>
+        <w:autoSpaceDE w:val="0"/>
+        <w:autoSpaceDN w:val="0"/>
+        <w:adjustRightInd w:val="0"/>
+        <w:spacing w:line="240" w:lineRule="auto"/>
+        <w:ind w:left="0" w:firstLine="0"/>
+        <w:jc w:val="left"/>
+        <w:rPr>
+          <w:rFonts w:ascii="Consolas" w:eastAsiaTheme="minorHAnsi" w:hAnsi="Consolas" w:cs="Consolas"/>
+          <w:sz w:val="19"/>
+          <w:szCs w:val="19"/>
+          <w:lang w:val="en-US" w:eastAsia="en-US"/>
+        </w:rPr>
+      </w:pPr>
+      <w:r>
+        <w:rPr>
+          <w:rFonts w:ascii="Consolas" w:eastAsiaTheme="minorHAnsi" w:hAnsi="Consolas" w:cs="Consolas"/>
+          <w:sz w:val="19"/>
+          <w:szCs w:val="19"/>
+          <w:lang w:val="en-US" w:eastAsia="en-US"/>
+        </w:rPr>
+        <w:t xml:space="preserve">            </w:t>
+      </w:r>
+      <w:proofErr w:type="spellStart"/>
+      <w:r>
+        <w:rPr>
+          <w:rFonts w:ascii="Consolas" w:eastAsiaTheme="minorHAnsi" w:hAnsi="Consolas" w:cs="Consolas"/>
+          <w:sz w:val="19"/>
+          <w:szCs w:val="19"/>
+          <w:lang w:val="en-US" w:eastAsia="en-US"/>
+        </w:rPr>
+        <w:t>RoleManager.Create</w:t>
+      </w:r>
+      <w:proofErr w:type="spellEnd"/>
+      <w:r>
+        <w:rPr>
+          <w:rFonts w:ascii="Consolas" w:eastAsiaTheme="minorHAnsi" w:hAnsi="Consolas" w:cs="Consolas"/>
+          <w:sz w:val="19"/>
+          <w:szCs w:val="19"/>
+          <w:lang w:val="en-US" w:eastAsia="en-US"/>
+        </w:rPr>
+        <w:t>(role2);</w:t>
+      </w:r>
+    </w:p>
+    <w:p>
+      <w:pPr>
+        <w:autoSpaceDE w:val="0"/>
+        <w:autoSpaceDN w:val="0"/>
+        <w:adjustRightInd w:val="0"/>
+        <w:spacing w:line="240" w:lineRule="auto"/>
+        <w:ind w:left="0" w:firstLine="0"/>
+        <w:jc w:val="left"/>
+        <w:rPr>
+          <w:rFonts w:ascii="Consolas" w:eastAsiaTheme="minorHAnsi" w:hAnsi="Consolas" w:cs="Consolas"/>
+          <w:sz w:val="19"/>
+          <w:szCs w:val="19"/>
+          <w:lang w:val="en-US" w:eastAsia="en-US"/>
+        </w:rPr>
+      </w:pPr>
+    </w:p>
+    <w:p>
+      <w:pPr>
+        <w:autoSpaceDE w:val="0"/>
+        <w:autoSpaceDN w:val="0"/>
+        <w:adjustRightInd w:val="0"/>
+        <w:spacing w:line="240" w:lineRule="auto"/>
+        <w:ind w:left="0" w:firstLine="0"/>
+        <w:jc w:val="left"/>
+        <w:rPr>
+          <w:rFonts w:ascii="Consolas" w:eastAsiaTheme="minorHAnsi" w:hAnsi="Consolas" w:cs="Consolas"/>
+          <w:sz w:val="19"/>
+          <w:szCs w:val="19"/>
+          <w:lang w:val="en-US" w:eastAsia="en-US"/>
+        </w:rPr>
+      </w:pPr>
+      <w:r>
+        <w:rPr>
+          <w:rFonts w:ascii="Consolas" w:eastAsiaTheme="minorHAnsi" w:hAnsi="Consolas" w:cs="Consolas"/>
+          <w:sz w:val="19"/>
+          <w:szCs w:val="19"/>
+          <w:lang w:val="en-US" w:eastAsia="en-US"/>
+        </w:rPr>
+        <w:t xml:space="preserve">            </w:t>
+      </w:r>
       <w:r>
         <w:rPr>
           <w:rFonts w:ascii="Consolas" w:eastAsiaTheme="minorHAnsi" w:hAnsi="Consolas" w:cs="Consolas"/>
@@ -14699,6 +16272,7 @@
         </w:rPr>
         <w:t xml:space="preserve"> </w:t>
       </w:r>
+      <w:proofErr w:type="spellStart"/>
       <w:r>
         <w:rPr>
           <w:rFonts w:ascii="Consolas" w:eastAsiaTheme="minorHAnsi" w:hAnsi="Consolas" w:cs="Consolas"/>
@@ -14709,6 +16283,7 @@
         </w:rPr>
         <w:t>ApplicationUser</w:t>
       </w:r>
+      <w:proofErr w:type="spellEnd"/>
       <w:r>
         <w:rPr>
           <w:rFonts w:ascii="Consolas" w:eastAsiaTheme="minorHAnsi" w:hAnsi="Consolas" w:cs="Consolas"/>
@@ -14735,7 +16310,27 @@
           <w:szCs w:val="19"/>
           <w:lang w:val="en-US" w:eastAsia="en-US"/>
         </w:rPr>
-        <w:t xml:space="preserve">, UserName = </w:t>
+        <w:t xml:space="preserve">, </w:t>
+      </w:r>
+      <w:proofErr w:type="spellStart"/>
+      <w:r>
+        <w:rPr>
+          <w:rFonts w:ascii="Consolas" w:eastAsiaTheme="minorHAnsi" w:hAnsi="Consolas" w:cs="Consolas"/>
+          <w:sz w:val="19"/>
+          <w:szCs w:val="19"/>
+          <w:lang w:val="en-US" w:eastAsia="en-US"/>
+        </w:rPr>
+        <w:t>UserName</w:t>
+      </w:r>
+      <w:proofErr w:type="spellEnd"/>
+      <w:r>
+        <w:rPr>
+          <w:rFonts w:ascii="Consolas" w:eastAsiaTheme="minorHAnsi" w:hAnsi="Consolas" w:cs="Consolas"/>
+          <w:sz w:val="19"/>
+          <w:szCs w:val="19"/>
+          <w:lang w:val="en-US" w:eastAsia="en-US"/>
+        </w:rPr>
+        <w:t xml:space="preserve"> = </w:t>
       </w:r>
       <w:r>
         <w:rPr>
@@ -14900,7 +16495,27 @@
           <w:szCs w:val="19"/>
           <w:lang w:val="en-US" w:eastAsia="en-US"/>
         </w:rPr>
-        <w:t xml:space="preserve"> result = UserManager.Create(admin, password);</w:t>
+        <w:t xml:space="preserve"> result = </w:t>
+      </w:r>
+      <w:proofErr w:type="spellStart"/>
+      <w:r>
+        <w:rPr>
+          <w:rFonts w:ascii="Consolas" w:eastAsiaTheme="minorHAnsi" w:hAnsi="Consolas" w:cs="Consolas"/>
+          <w:sz w:val="19"/>
+          <w:szCs w:val="19"/>
+          <w:lang w:val="en-US" w:eastAsia="en-US"/>
+        </w:rPr>
+        <w:t>UserManager.Create</w:t>
+      </w:r>
+      <w:proofErr w:type="spellEnd"/>
+      <w:r>
+        <w:rPr>
+          <w:rFonts w:ascii="Consolas" w:eastAsiaTheme="minorHAnsi" w:hAnsi="Consolas" w:cs="Consolas"/>
+          <w:sz w:val="19"/>
+          <w:szCs w:val="19"/>
+          <w:lang w:val="en-US" w:eastAsia="en-US"/>
+        </w:rPr>
+        <w:t>(admin, password);</w:t>
       </w:r>
     </w:p>
     <w:p>
@@ -14960,7 +16575,27 @@
           <w:szCs w:val="19"/>
           <w:lang w:val="en-US" w:eastAsia="en-US"/>
         </w:rPr>
-        <w:t xml:space="preserve"> (result.Succeeded)</w:t>
+        <w:t xml:space="preserve"> (</w:t>
+      </w:r>
+      <w:proofErr w:type="spellStart"/>
+      <w:r>
+        <w:rPr>
+          <w:rFonts w:ascii="Consolas" w:eastAsiaTheme="minorHAnsi" w:hAnsi="Consolas" w:cs="Consolas"/>
+          <w:sz w:val="19"/>
+          <w:szCs w:val="19"/>
+          <w:lang w:val="en-US" w:eastAsia="en-US"/>
+        </w:rPr>
+        <w:t>result.Succeeded</w:t>
+      </w:r>
+      <w:proofErr w:type="spellEnd"/>
+      <w:r>
+        <w:rPr>
+          <w:rFonts w:ascii="Consolas" w:eastAsiaTheme="minorHAnsi" w:hAnsi="Consolas" w:cs="Consolas"/>
+          <w:sz w:val="19"/>
+          <w:szCs w:val="19"/>
+          <w:lang w:val="en-US" w:eastAsia="en-US"/>
+        </w:rPr>
+        <w:t>)</w:t>
       </w:r>
     </w:p>
     <w:p>
@@ -15011,32 +16646,112 @@
           <w:szCs w:val="19"/>
           <w:lang w:val="en-US" w:eastAsia="en-US"/>
         </w:rPr>
-        <w:t xml:space="preserve">                UserManager.AddToRole(admin.Id, role1.Name);</w:t>
-      </w:r>
-    </w:p>
-    <w:p>
-      <w:pPr>
-        <w:autoSpaceDE w:val="0"/>
-        <w:autoSpaceDN w:val="0"/>
-        <w:adjustRightInd w:val="0"/>
-        <w:spacing w:line="240" w:lineRule="auto"/>
-        <w:ind w:left="0" w:firstLine="0"/>
-        <w:jc w:val="left"/>
-        <w:rPr>
-          <w:rFonts w:ascii="Consolas" w:eastAsiaTheme="minorHAnsi" w:hAnsi="Consolas" w:cs="Consolas"/>
-          <w:sz w:val="19"/>
-          <w:szCs w:val="19"/>
-          <w:lang w:val="en-US" w:eastAsia="en-US"/>
-        </w:rPr>
-      </w:pPr>
-      <w:r>
-        <w:rPr>
-          <w:rFonts w:ascii="Consolas" w:eastAsiaTheme="minorHAnsi" w:hAnsi="Consolas" w:cs="Consolas"/>
-          <w:sz w:val="19"/>
-          <w:szCs w:val="19"/>
-          <w:lang w:val="en-US" w:eastAsia="en-US"/>
-        </w:rPr>
-        <w:t xml:space="preserve">                UserManager.AddToRole(admin.Id, role2.Name);</w:t>
+        <w:t xml:space="preserve">                </w:t>
+      </w:r>
+      <w:proofErr w:type="spellStart"/>
+      <w:r>
+        <w:rPr>
+          <w:rFonts w:ascii="Consolas" w:eastAsiaTheme="minorHAnsi" w:hAnsi="Consolas" w:cs="Consolas"/>
+          <w:sz w:val="19"/>
+          <w:szCs w:val="19"/>
+          <w:lang w:val="en-US" w:eastAsia="en-US"/>
+        </w:rPr>
+        <w:t>UserManager.AddToRole</w:t>
+      </w:r>
+      <w:proofErr w:type="spellEnd"/>
+      <w:r>
+        <w:rPr>
+          <w:rFonts w:ascii="Consolas" w:eastAsiaTheme="minorHAnsi" w:hAnsi="Consolas" w:cs="Consolas"/>
+          <w:sz w:val="19"/>
+          <w:szCs w:val="19"/>
+          <w:lang w:val="en-US" w:eastAsia="en-US"/>
+        </w:rPr>
+        <w:t>(</w:t>
+      </w:r>
+      <w:proofErr w:type="spellStart"/>
+      <w:r>
+        <w:rPr>
+          <w:rFonts w:ascii="Consolas" w:eastAsiaTheme="minorHAnsi" w:hAnsi="Consolas" w:cs="Consolas"/>
+          <w:sz w:val="19"/>
+          <w:szCs w:val="19"/>
+          <w:lang w:val="en-US" w:eastAsia="en-US"/>
+        </w:rPr>
+        <w:t>admin.Id</w:t>
+      </w:r>
+      <w:proofErr w:type="spellEnd"/>
+      <w:r>
+        <w:rPr>
+          <w:rFonts w:ascii="Consolas" w:eastAsiaTheme="minorHAnsi" w:hAnsi="Consolas" w:cs="Consolas"/>
+          <w:sz w:val="19"/>
+          <w:szCs w:val="19"/>
+          <w:lang w:val="en-US" w:eastAsia="en-US"/>
+        </w:rPr>
+        <w:t>, role1.Name);</w:t>
+      </w:r>
+    </w:p>
+    <w:p>
+      <w:pPr>
+        <w:autoSpaceDE w:val="0"/>
+        <w:autoSpaceDN w:val="0"/>
+        <w:adjustRightInd w:val="0"/>
+        <w:spacing w:line="240" w:lineRule="auto"/>
+        <w:ind w:left="0" w:firstLine="0"/>
+        <w:jc w:val="left"/>
+        <w:rPr>
+          <w:rFonts w:ascii="Consolas" w:eastAsiaTheme="minorHAnsi" w:hAnsi="Consolas" w:cs="Consolas"/>
+          <w:sz w:val="19"/>
+          <w:szCs w:val="19"/>
+          <w:lang w:val="en-US" w:eastAsia="en-US"/>
+        </w:rPr>
+      </w:pPr>
+      <w:r>
+        <w:rPr>
+          <w:rFonts w:ascii="Consolas" w:eastAsiaTheme="minorHAnsi" w:hAnsi="Consolas" w:cs="Consolas"/>
+          <w:sz w:val="19"/>
+          <w:szCs w:val="19"/>
+          <w:lang w:val="en-US" w:eastAsia="en-US"/>
+        </w:rPr>
+        <w:t xml:space="preserve">                </w:t>
+      </w:r>
+      <w:proofErr w:type="spellStart"/>
+      <w:r>
+        <w:rPr>
+          <w:rFonts w:ascii="Consolas" w:eastAsiaTheme="minorHAnsi" w:hAnsi="Consolas" w:cs="Consolas"/>
+          <w:sz w:val="19"/>
+          <w:szCs w:val="19"/>
+          <w:lang w:val="en-US" w:eastAsia="en-US"/>
+        </w:rPr>
+        <w:t>UserManager.AddToRole</w:t>
+      </w:r>
+      <w:proofErr w:type="spellEnd"/>
+      <w:r>
+        <w:rPr>
+          <w:rFonts w:ascii="Consolas" w:eastAsiaTheme="minorHAnsi" w:hAnsi="Consolas" w:cs="Consolas"/>
+          <w:sz w:val="19"/>
+          <w:szCs w:val="19"/>
+          <w:lang w:val="en-US" w:eastAsia="en-US"/>
+        </w:rPr>
+        <w:t>(</w:t>
+      </w:r>
+      <w:proofErr w:type="spellStart"/>
+      <w:r>
+        <w:rPr>
+          <w:rFonts w:ascii="Consolas" w:eastAsiaTheme="minorHAnsi" w:hAnsi="Consolas" w:cs="Consolas"/>
+          <w:sz w:val="19"/>
+          <w:szCs w:val="19"/>
+          <w:lang w:val="en-US" w:eastAsia="en-US"/>
+        </w:rPr>
+        <w:t>admin.Id</w:t>
+      </w:r>
+      <w:proofErr w:type="spellEnd"/>
+      <w:r>
+        <w:rPr>
+          <w:rFonts w:ascii="Consolas" w:eastAsiaTheme="minorHAnsi" w:hAnsi="Consolas" w:cs="Consolas"/>
+          <w:sz w:val="19"/>
+          <w:szCs w:val="19"/>
+          <w:lang w:val="en-US" w:eastAsia="en-US"/>
+        </w:rPr>
+        <w:t>, role2.Name);</w:t>
       </w:r>
     </w:p>
     <w:p>
@@ -15121,7 +16836,27 @@
           <w:szCs w:val="19"/>
           <w:lang w:val="en-US" w:eastAsia="en-US"/>
         </w:rPr>
-        <w:t xml:space="preserve"> usertest = </w:t>
+        <w:t xml:space="preserve"> </w:t>
+      </w:r>
+      <w:proofErr w:type="spellStart"/>
+      <w:r>
+        <w:rPr>
+          <w:rFonts w:ascii="Consolas" w:eastAsiaTheme="minorHAnsi" w:hAnsi="Consolas" w:cs="Consolas"/>
+          <w:sz w:val="19"/>
+          <w:szCs w:val="19"/>
+          <w:lang w:val="en-US" w:eastAsia="en-US"/>
+        </w:rPr>
+        <w:t>usertest</w:t>
+      </w:r>
+      <w:proofErr w:type="spellEnd"/>
+      <w:r>
+        <w:rPr>
+          <w:rFonts w:ascii="Consolas" w:eastAsiaTheme="minorHAnsi" w:hAnsi="Consolas" w:cs="Consolas"/>
+          <w:sz w:val="19"/>
+          <w:szCs w:val="19"/>
+          <w:lang w:val="en-US" w:eastAsia="en-US"/>
+        </w:rPr>
+        <w:t xml:space="preserve"> = </w:t>
       </w:r>
       <w:r>
         <w:rPr>
@@ -15142,6 +16877,7 @@
         </w:rPr>
         <w:t xml:space="preserve"> </w:t>
       </w:r>
+      <w:proofErr w:type="spellStart"/>
       <w:r>
         <w:rPr>
           <w:rFonts w:ascii="Consolas" w:eastAsiaTheme="minorHAnsi" w:hAnsi="Consolas" w:cs="Consolas"/>
@@ -15152,6 +16888,7 @@
         </w:rPr>
         <w:t>ApplicationUser</w:t>
       </w:r>
+      <w:proofErr w:type="spellEnd"/>
       <w:r>
         <w:rPr>
           <w:rFonts w:ascii="Consolas" w:eastAsiaTheme="minorHAnsi" w:hAnsi="Consolas" w:cs="Consolas"/>
@@ -15178,7 +16915,27 @@
           <w:szCs w:val="19"/>
           <w:lang w:val="en-US" w:eastAsia="en-US"/>
         </w:rPr>
-        <w:t xml:space="preserve">, UserName = </w:t>
+        <w:t xml:space="preserve">, </w:t>
+      </w:r>
+      <w:proofErr w:type="spellStart"/>
+      <w:r>
+        <w:rPr>
+          <w:rFonts w:ascii="Consolas" w:eastAsiaTheme="minorHAnsi" w:hAnsi="Consolas" w:cs="Consolas"/>
+          <w:sz w:val="19"/>
+          <w:szCs w:val="19"/>
+          <w:lang w:val="en-US" w:eastAsia="en-US"/>
+        </w:rPr>
+        <w:t>UserName</w:t>
+      </w:r>
+      <w:proofErr w:type="spellEnd"/>
+      <w:r>
+        <w:rPr>
+          <w:rFonts w:ascii="Consolas" w:eastAsiaTheme="minorHAnsi" w:hAnsi="Consolas" w:cs="Consolas"/>
+          <w:sz w:val="19"/>
+          <w:szCs w:val="19"/>
+          <w:lang w:val="en-US" w:eastAsia="en-US"/>
+        </w:rPr>
+        <w:t xml:space="preserve"> = </w:t>
       </w:r>
       <w:r>
         <w:rPr>
@@ -15343,7 +17100,47 @@
           <w:szCs w:val="19"/>
           <w:lang w:val="en-US" w:eastAsia="en-US"/>
         </w:rPr>
-        <w:t xml:space="preserve"> result1 = UserManager.Create(usertest, password1);</w:t>
+        <w:t xml:space="preserve"> result1 = </w:t>
+      </w:r>
+      <w:proofErr w:type="spellStart"/>
+      <w:r>
+        <w:rPr>
+          <w:rFonts w:ascii="Consolas" w:eastAsiaTheme="minorHAnsi" w:hAnsi="Consolas" w:cs="Consolas"/>
+          <w:sz w:val="19"/>
+          <w:szCs w:val="19"/>
+          <w:lang w:val="en-US" w:eastAsia="en-US"/>
+        </w:rPr>
+        <w:t>UserManager.Create</w:t>
+      </w:r>
+      <w:proofErr w:type="spellEnd"/>
+      <w:r>
+        <w:rPr>
+          <w:rFonts w:ascii="Consolas" w:eastAsiaTheme="minorHAnsi" w:hAnsi="Consolas" w:cs="Consolas"/>
+          <w:sz w:val="19"/>
+          <w:szCs w:val="19"/>
+          <w:lang w:val="en-US" w:eastAsia="en-US"/>
+        </w:rPr>
+        <w:t>(</w:t>
+      </w:r>
+      <w:proofErr w:type="spellStart"/>
+      <w:r>
+        <w:rPr>
+          <w:rFonts w:ascii="Consolas" w:eastAsiaTheme="minorHAnsi" w:hAnsi="Consolas" w:cs="Consolas"/>
+          <w:sz w:val="19"/>
+          <w:szCs w:val="19"/>
+          <w:lang w:val="en-US" w:eastAsia="en-US"/>
+        </w:rPr>
+        <w:t>usertest</w:t>
+      </w:r>
+      <w:proofErr w:type="spellEnd"/>
+      <w:r>
+        <w:rPr>
+          <w:rFonts w:ascii="Consolas" w:eastAsiaTheme="minorHAnsi" w:hAnsi="Consolas" w:cs="Consolas"/>
+          <w:sz w:val="19"/>
+          <w:szCs w:val="19"/>
+          <w:lang w:val="en-US" w:eastAsia="en-US"/>
+        </w:rPr>
+        <w:t>, password1);</w:t>
       </w:r>
     </w:p>
     <w:p>
@@ -15453,7 +17250,47 @@
           <w:szCs w:val="19"/>
           <w:lang w:val="en-US" w:eastAsia="en-US"/>
         </w:rPr>
-        <w:t xml:space="preserve">                UserManager.AddToRole(usertest.Id, role2.Name);</w:t>
+        <w:t xml:space="preserve">                </w:t>
+      </w:r>
+      <w:proofErr w:type="spellStart"/>
+      <w:r>
+        <w:rPr>
+          <w:rFonts w:ascii="Consolas" w:eastAsiaTheme="minorHAnsi" w:hAnsi="Consolas" w:cs="Consolas"/>
+          <w:sz w:val="19"/>
+          <w:szCs w:val="19"/>
+          <w:lang w:val="en-US" w:eastAsia="en-US"/>
+        </w:rPr>
+        <w:t>UserManager.AddToRole</w:t>
+      </w:r>
+      <w:proofErr w:type="spellEnd"/>
+      <w:r>
+        <w:rPr>
+          <w:rFonts w:ascii="Consolas" w:eastAsiaTheme="minorHAnsi" w:hAnsi="Consolas" w:cs="Consolas"/>
+          <w:sz w:val="19"/>
+          <w:szCs w:val="19"/>
+          <w:lang w:val="en-US" w:eastAsia="en-US"/>
+        </w:rPr>
+        <w:t>(</w:t>
+      </w:r>
+      <w:proofErr w:type="spellStart"/>
+      <w:r>
+        <w:rPr>
+          <w:rFonts w:ascii="Consolas" w:eastAsiaTheme="minorHAnsi" w:hAnsi="Consolas" w:cs="Consolas"/>
+          <w:sz w:val="19"/>
+          <w:szCs w:val="19"/>
+          <w:lang w:val="en-US" w:eastAsia="en-US"/>
+        </w:rPr>
+        <w:t>usertest.Id</w:t>
+      </w:r>
+      <w:proofErr w:type="spellEnd"/>
+      <w:r>
+        <w:rPr>
+          <w:rFonts w:ascii="Consolas" w:eastAsiaTheme="minorHAnsi" w:hAnsi="Consolas" w:cs="Consolas"/>
+          <w:sz w:val="19"/>
+          <w:szCs w:val="19"/>
+          <w:lang w:val="en-US" w:eastAsia="en-US"/>
+        </w:rPr>
+        <w:t>, role2.Name);</w:t>
       </w:r>
     </w:p>
     <w:p>
@@ -15594,6 +17431,7 @@
         </w:rPr>
         <w:t xml:space="preserve">            </w:t>
       </w:r>
+      <w:proofErr w:type="spellStart"/>
       <w:r>
         <w:rPr>
           <w:rFonts w:ascii="Consolas" w:eastAsiaTheme="minorHAnsi" w:hAnsi="Consolas" w:cs="Consolas"/>
@@ -15611,7 +17449,17 @@
           <w:szCs w:val="19"/>
           <w:lang w:val="en-US" w:eastAsia="en-US"/>
         </w:rPr>
-        <w:t>.Seed(context);</w:t>
+        <w:t>.Seed</w:t>
+      </w:r>
+      <w:proofErr w:type="spellEnd"/>
+      <w:r>
+        <w:rPr>
+          <w:rFonts w:ascii="Consolas" w:eastAsiaTheme="minorHAnsi" w:hAnsi="Consolas" w:cs="Consolas"/>
+          <w:sz w:val="19"/>
+          <w:szCs w:val="19"/>
+          <w:lang w:val="en-US" w:eastAsia="en-US"/>
+        </w:rPr>
+        <w:t>(context);</w:t>
       </w:r>
     </w:p>
     <w:p>
@@ -15718,6 +17566,7 @@
           <w:lang w:val="en-US"/>
         </w:rPr>
       </w:pPr>
+      <w:proofErr w:type="spellStart"/>
       <w:r>
         <w:rPr>
           <w:b/>
@@ -15729,6 +17578,7 @@
         <w:lastRenderedPageBreak/>
         <w:t>Приложени</w:t>
       </w:r>
+      <w:proofErr w:type="spellEnd"/>
       <w:r>
         <w:rPr>
           <w:b/>
@@ -15825,6 +17675,7 @@
         </w:rPr>
         <w:t xml:space="preserve"> </w:t>
       </w:r>
+      <w:proofErr w:type="spellStart"/>
       <w:r>
         <w:rPr>
           <w:b/>
@@ -15836,6 +17687,7 @@
         </w:rPr>
         <w:t>ClimateContext</w:t>
       </w:r>
+      <w:proofErr w:type="spellEnd"/>
     </w:p>
     <w:p>
       <w:pPr>
@@ -15904,7 +17756,27 @@
           <w:szCs w:val="19"/>
           <w:lang w:val="en-US" w:eastAsia="en-US"/>
         </w:rPr>
-        <w:t xml:space="preserve"> System.Collections.Generic;</w:t>
+        <w:t xml:space="preserve"> </w:t>
+      </w:r>
+      <w:proofErr w:type="spellStart"/>
+      <w:r>
+        <w:rPr>
+          <w:rFonts w:ascii="Consolas" w:eastAsiaTheme="minorHAnsi" w:hAnsi="Consolas" w:cs="Consolas"/>
+          <w:sz w:val="19"/>
+          <w:szCs w:val="19"/>
+          <w:lang w:val="en-US" w:eastAsia="en-US"/>
+        </w:rPr>
+        <w:t>System.Collections.Generic</w:t>
+      </w:r>
+      <w:proofErr w:type="spellEnd"/>
+      <w:r>
+        <w:rPr>
+          <w:rFonts w:ascii="Consolas" w:eastAsiaTheme="minorHAnsi" w:hAnsi="Consolas" w:cs="Consolas"/>
+          <w:sz w:val="19"/>
+          <w:szCs w:val="19"/>
+          <w:lang w:val="en-US" w:eastAsia="en-US"/>
+        </w:rPr>
+        <w:t>;</w:t>
       </w:r>
     </w:p>
     <w:p>
@@ -15939,7 +17811,27 @@
           <w:szCs w:val="19"/>
           <w:lang w:val="en-US" w:eastAsia="en-US"/>
         </w:rPr>
-        <w:t xml:space="preserve"> System.Linq;</w:t>
+        <w:t xml:space="preserve"> </w:t>
+      </w:r>
+      <w:proofErr w:type="spellStart"/>
+      <w:r>
+        <w:rPr>
+          <w:rFonts w:ascii="Consolas" w:eastAsiaTheme="minorHAnsi" w:hAnsi="Consolas" w:cs="Consolas"/>
+          <w:sz w:val="19"/>
+          <w:szCs w:val="19"/>
+          <w:lang w:val="en-US" w:eastAsia="en-US"/>
+        </w:rPr>
+        <w:t>System.Linq</w:t>
+      </w:r>
+      <w:proofErr w:type="spellEnd"/>
+      <w:r>
+        <w:rPr>
+          <w:rFonts w:ascii="Consolas" w:eastAsiaTheme="minorHAnsi" w:hAnsi="Consolas" w:cs="Consolas"/>
+          <w:sz w:val="19"/>
+          <w:szCs w:val="19"/>
+          <w:lang w:val="en-US" w:eastAsia="en-US"/>
+        </w:rPr>
+        <w:t>;</w:t>
       </w:r>
     </w:p>
     <w:p>
@@ -15974,7 +17866,27 @@
           <w:szCs w:val="19"/>
           <w:lang w:val="en-US" w:eastAsia="en-US"/>
         </w:rPr>
-        <w:t xml:space="preserve"> System.Web;</w:t>
+        <w:t xml:space="preserve"> </w:t>
+      </w:r>
+      <w:proofErr w:type="spellStart"/>
+      <w:r>
+        <w:rPr>
+          <w:rFonts w:ascii="Consolas" w:eastAsiaTheme="minorHAnsi" w:hAnsi="Consolas" w:cs="Consolas"/>
+          <w:sz w:val="19"/>
+          <w:szCs w:val="19"/>
+          <w:lang w:val="en-US" w:eastAsia="en-US"/>
+        </w:rPr>
+        <w:t>System.Web</w:t>
+      </w:r>
+      <w:proofErr w:type="spellEnd"/>
+      <w:r>
+        <w:rPr>
+          <w:rFonts w:ascii="Consolas" w:eastAsiaTheme="minorHAnsi" w:hAnsi="Consolas" w:cs="Consolas"/>
+          <w:sz w:val="19"/>
+          <w:szCs w:val="19"/>
+          <w:lang w:val="en-US" w:eastAsia="en-US"/>
+        </w:rPr>
+        <w:t>;</w:t>
       </w:r>
     </w:p>
     <w:p>
@@ -16009,7 +17921,27 @@
           <w:szCs w:val="19"/>
           <w:lang w:val="en-US" w:eastAsia="en-US"/>
         </w:rPr>
-        <w:t xml:space="preserve"> System.Web.Mvc;</w:t>
+        <w:t xml:space="preserve"> </w:t>
+      </w:r>
+      <w:proofErr w:type="spellStart"/>
+      <w:r>
+        <w:rPr>
+          <w:rFonts w:ascii="Consolas" w:eastAsiaTheme="minorHAnsi" w:hAnsi="Consolas" w:cs="Consolas"/>
+          <w:sz w:val="19"/>
+          <w:szCs w:val="19"/>
+          <w:lang w:val="en-US" w:eastAsia="en-US"/>
+        </w:rPr>
+        <w:t>System.Web.Mvc</w:t>
+      </w:r>
+      <w:proofErr w:type="spellEnd"/>
+      <w:r>
+        <w:rPr>
+          <w:rFonts w:ascii="Consolas" w:eastAsiaTheme="minorHAnsi" w:hAnsi="Consolas" w:cs="Consolas"/>
+          <w:sz w:val="19"/>
+          <w:szCs w:val="19"/>
+          <w:lang w:val="en-US" w:eastAsia="en-US"/>
+        </w:rPr>
+        <w:t>;</w:t>
       </w:r>
     </w:p>
     <w:p>
@@ -16044,7 +17976,27 @@
           <w:szCs w:val="19"/>
           <w:lang w:val="en-US" w:eastAsia="en-US"/>
         </w:rPr>
-        <w:t xml:space="preserve"> FinalProject.Models;</w:t>
+        <w:t xml:space="preserve"> </w:t>
+      </w:r>
+      <w:proofErr w:type="spellStart"/>
+      <w:r>
+        <w:rPr>
+          <w:rFonts w:ascii="Consolas" w:eastAsiaTheme="minorHAnsi" w:hAnsi="Consolas" w:cs="Consolas"/>
+          <w:sz w:val="19"/>
+          <w:szCs w:val="19"/>
+          <w:lang w:val="en-US" w:eastAsia="en-US"/>
+        </w:rPr>
+        <w:t>FinalProject.Models</w:t>
+      </w:r>
+      <w:proofErr w:type="spellEnd"/>
+      <w:r>
+        <w:rPr>
+          <w:rFonts w:ascii="Consolas" w:eastAsiaTheme="minorHAnsi" w:hAnsi="Consolas" w:cs="Consolas"/>
+          <w:sz w:val="19"/>
+          <w:szCs w:val="19"/>
+          <w:lang w:val="en-US" w:eastAsia="en-US"/>
+        </w:rPr>
+        <w:t>;</w:t>
       </w:r>
     </w:p>
     <w:p>
@@ -16079,7 +18031,27 @@
           <w:szCs w:val="19"/>
           <w:lang w:val="en-US" w:eastAsia="en-US"/>
         </w:rPr>
-        <w:t xml:space="preserve"> Microsoft.AspNet.Identity.Owin;</w:t>
+        <w:t xml:space="preserve"> </w:t>
+      </w:r>
+      <w:proofErr w:type="spellStart"/>
+      <w:r>
+        <w:rPr>
+          <w:rFonts w:ascii="Consolas" w:eastAsiaTheme="minorHAnsi" w:hAnsi="Consolas" w:cs="Consolas"/>
+          <w:sz w:val="19"/>
+          <w:szCs w:val="19"/>
+          <w:lang w:val="en-US" w:eastAsia="en-US"/>
+        </w:rPr>
+        <w:t>Microsoft.AspNet.Identity.Owin</w:t>
+      </w:r>
+      <w:proofErr w:type="spellEnd"/>
+      <w:r>
+        <w:rPr>
+          <w:rFonts w:ascii="Consolas" w:eastAsiaTheme="minorHAnsi" w:hAnsi="Consolas" w:cs="Consolas"/>
+          <w:sz w:val="19"/>
+          <w:szCs w:val="19"/>
+          <w:lang w:val="en-US" w:eastAsia="en-US"/>
+        </w:rPr>
+        <w:t>;</w:t>
       </w:r>
     </w:p>
     <w:p>
@@ -16114,7 +18086,27 @@
           <w:szCs w:val="19"/>
           <w:lang w:val="en-US" w:eastAsia="en-US"/>
         </w:rPr>
-        <w:t xml:space="preserve"> Microsoft.AspNet.Identity;</w:t>
+        <w:t xml:space="preserve"> </w:t>
+      </w:r>
+      <w:proofErr w:type="spellStart"/>
+      <w:r>
+        <w:rPr>
+          <w:rFonts w:ascii="Consolas" w:eastAsiaTheme="minorHAnsi" w:hAnsi="Consolas" w:cs="Consolas"/>
+          <w:sz w:val="19"/>
+          <w:szCs w:val="19"/>
+          <w:lang w:val="en-US" w:eastAsia="en-US"/>
+        </w:rPr>
+        <w:t>Microsoft.AspNet.Identity</w:t>
+      </w:r>
+      <w:proofErr w:type="spellEnd"/>
+      <w:r>
+        <w:rPr>
+          <w:rFonts w:ascii="Consolas" w:eastAsiaTheme="minorHAnsi" w:hAnsi="Consolas" w:cs="Consolas"/>
+          <w:sz w:val="19"/>
+          <w:szCs w:val="19"/>
+          <w:lang w:val="en-US" w:eastAsia="en-US"/>
+        </w:rPr>
+        <w:t>;</w:t>
       </w:r>
     </w:p>
     <w:p>
@@ -16149,7 +18141,27 @@
           <w:szCs w:val="19"/>
           <w:lang w:val="en-US" w:eastAsia="en-US"/>
         </w:rPr>
-        <w:t xml:space="preserve"> FinalProject.Models;</w:t>
+        <w:t xml:space="preserve"> </w:t>
+      </w:r>
+      <w:proofErr w:type="spellStart"/>
+      <w:r>
+        <w:rPr>
+          <w:rFonts w:ascii="Consolas" w:eastAsiaTheme="minorHAnsi" w:hAnsi="Consolas" w:cs="Consolas"/>
+          <w:sz w:val="19"/>
+          <w:szCs w:val="19"/>
+          <w:lang w:val="en-US" w:eastAsia="en-US"/>
+        </w:rPr>
+        <w:t>FinalProject.Models</w:t>
+      </w:r>
+      <w:proofErr w:type="spellEnd"/>
+      <w:r>
+        <w:rPr>
+          <w:rFonts w:ascii="Consolas" w:eastAsiaTheme="minorHAnsi" w:hAnsi="Consolas" w:cs="Consolas"/>
+          <w:sz w:val="19"/>
+          <w:szCs w:val="19"/>
+          <w:lang w:val="en-US" w:eastAsia="en-US"/>
+        </w:rPr>
+        <w:t>;</w:t>
       </w:r>
     </w:p>
     <w:p>
@@ -16232,8 +18244,19 @@
           <w:szCs w:val="19"/>
           <w:lang w:val="en-US" w:eastAsia="en-US"/>
         </w:rPr>
-        <w:t xml:space="preserve"> FinalProject.Controllers</w:t>
-      </w:r>
+        <w:t xml:space="preserve"> </w:t>
+      </w:r>
+      <w:proofErr w:type="spellStart"/>
+      <w:r>
+        <w:rPr>
+          <w:rFonts w:ascii="Consolas" w:eastAsiaTheme="minorHAnsi" w:hAnsi="Consolas" w:cs="Consolas"/>
+          <w:sz w:val="19"/>
+          <w:szCs w:val="19"/>
+          <w:lang w:val="en-US" w:eastAsia="en-US"/>
+        </w:rPr>
+        <w:t>FinalProject.Controllers</w:t>
+      </w:r>
+      <w:proofErr w:type="spellEnd"/>
     </w:p>
     <w:p>
       <w:pPr>
@@ -16322,6 +18345,7 @@
         </w:rPr>
         <w:t xml:space="preserve"> </w:t>
       </w:r>
+      <w:proofErr w:type="spellStart"/>
       <w:r>
         <w:rPr>
           <w:rFonts w:ascii="Consolas" w:eastAsiaTheme="minorHAnsi" w:hAnsi="Consolas" w:cs="Consolas"/>
@@ -16332,6 +18356,7 @@
         </w:rPr>
         <w:t>HomeController</w:t>
       </w:r>
+      <w:proofErr w:type="spellEnd"/>
       <w:r>
         <w:rPr>
           <w:rFonts w:ascii="Consolas" w:eastAsiaTheme="minorHAnsi" w:hAnsi="Consolas" w:cs="Consolas"/>
@@ -16401,6 +18426,7 @@
         </w:rPr>
         <w:t xml:space="preserve">        </w:t>
       </w:r>
+      <w:proofErr w:type="spellStart"/>
       <w:r>
         <w:rPr>
           <w:rFonts w:ascii="Consolas" w:eastAsiaTheme="minorHAnsi" w:hAnsi="Consolas" w:cs="Consolas"/>
@@ -16411,14 +18437,35 @@
         </w:rPr>
         <w:t>ClimateContext</w:t>
       </w:r>
-      <w:r>
-        <w:rPr>
-          <w:rFonts w:ascii="Consolas" w:eastAsiaTheme="minorHAnsi" w:hAnsi="Consolas" w:cs="Consolas"/>
-          <w:sz w:val="19"/>
-          <w:szCs w:val="19"/>
-          <w:lang w:val="en-US" w:eastAsia="en-US"/>
-        </w:rPr>
-        <w:t xml:space="preserve"> db = </w:t>
+      <w:proofErr w:type="spellEnd"/>
+      <w:r>
+        <w:rPr>
+          <w:rFonts w:ascii="Consolas" w:eastAsiaTheme="minorHAnsi" w:hAnsi="Consolas" w:cs="Consolas"/>
+          <w:sz w:val="19"/>
+          <w:szCs w:val="19"/>
+          <w:lang w:val="en-US" w:eastAsia="en-US"/>
+        </w:rPr>
+        <w:t xml:space="preserve"> </w:t>
+      </w:r>
+      <w:proofErr w:type="spellStart"/>
+      <w:r>
+        <w:rPr>
+          <w:rFonts w:ascii="Consolas" w:eastAsiaTheme="minorHAnsi" w:hAnsi="Consolas" w:cs="Consolas"/>
+          <w:sz w:val="19"/>
+          <w:szCs w:val="19"/>
+          <w:lang w:val="en-US" w:eastAsia="en-US"/>
+        </w:rPr>
+        <w:t>db</w:t>
+      </w:r>
+      <w:proofErr w:type="spellEnd"/>
+      <w:r>
+        <w:rPr>
+          <w:rFonts w:ascii="Consolas" w:eastAsiaTheme="minorHAnsi" w:hAnsi="Consolas" w:cs="Consolas"/>
+          <w:sz w:val="19"/>
+          <w:szCs w:val="19"/>
+          <w:lang w:val="en-US" w:eastAsia="en-US"/>
+        </w:rPr>
+        <w:t xml:space="preserve"> = </w:t>
       </w:r>
       <w:r>
         <w:rPr>
@@ -16439,6 +18486,7 @@
         </w:rPr>
         <w:t xml:space="preserve"> </w:t>
       </w:r>
+      <w:proofErr w:type="spellStart"/>
       <w:r>
         <w:rPr>
           <w:rFonts w:ascii="Consolas" w:eastAsiaTheme="minorHAnsi" w:hAnsi="Consolas" w:cs="Consolas"/>
@@ -16449,6 +18497,7 @@
         </w:rPr>
         <w:t>ClimateContext</w:t>
       </w:r>
+      <w:proofErr w:type="spellEnd"/>
       <w:r>
         <w:rPr>
           <w:rFonts w:ascii="Consolas" w:eastAsiaTheme="minorHAnsi" w:hAnsi="Consolas" w:cs="Consolas"/>
@@ -16559,6 +18608,7 @@
         </w:rPr>
         <w:t xml:space="preserve"> </w:t>
       </w:r>
+      <w:proofErr w:type="spellStart"/>
       <w:r>
         <w:rPr>
           <w:rFonts w:ascii="Consolas" w:eastAsiaTheme="minorHAnsi" w:hAnsi="Consolas" w:cs="Consolas"/>
@@ -16569,6 +18619,7 @@
         </w:rPr>
         <w:t>ActionResult</w:t>
       </w:r>
+      <w:proofErr w:type="spellEnd"/>
       <w:r>
         <w:rPr>
           <w:rFonts w:ascii="Consolas" w:eastAsiaTheme="minorHAnsi" w:hAnsi="Consolas" w:cs="Consolas"/>
@@ -16645,32 +18696,27 @@
           <w:szCs w:val="19"/>
           <w:lang w:val="en-US" w:eastAsia="en-US"/>
         </w:rPr>
-        <w:t xml:space="preserve"> departments = db.Departments;</w:t>
-      </w:r>
-    </w:p>
-    <w:p>
-      <w:pPr>
-        <w:autoSpaceDE w:val="0"/>
-        <w:autoSpaceDN w:val="0"/>
-        <w:adjustRightInd w:val="0"/>
-        <w:spacing w:line="240" w:lineRule="auto"/>
-        <w:ind w:left="0" w:firstLine="0"/>
-        <w:jc w:val="left"/>
-        <w:rPr>
-          <w:rFonts w:ascii="Consolas" w:eastAsiaTheme="minorHAnsi" w:hAnsi="Consolas" w:cs="Consolas"/>
-          <w:sz w:val="19"/>
-          <w:szCs w:val="19"/>
-          <w:lang w:val="en-US" w:eastAsia="en-US"/>
-        </w:rPr>
-      </w:pPr>
-      <w:r>
-        <w:rPr>
-          <w:rFonts w:ascii="Consolas" w:eastAsiaTheme="minorHAnsi" w:hAnsi="Consolas" w:cs="Consolas"/>
-          <w:sz w:val="19"/>
-          <w:szCs w:val="19"/>
-          <w:lang w:val="en-US" w:eastAsia="en-US"/>
-        </w:rPr>
-        <w:t xml:space="preserve">            ViewBag.Departments = departments;</w:t>
+        <w:t xml:space="preserve"> departments = </w:t>
+      </w:r>
+      <w:proofErr w:type="spellStart"/>
+      <w:r>
+        <w:rPr>
+          <w:rFonts w:ascii="Consolas" w:eastAsiaTheme="minorHAnsi" w:hAnsi="Consolas" w:cs="Consolas"/>
+          <w:sz w:val="19"/>
+          <w:szCs w:val="19"/>
+          <w:lang w:val="en-US" w:eastAsia="en-US"/>
+        </w:rPr>
+        <w:t>db.Departments</w:t>
+      </w:r>
+      <w:proofErr w:type="spellEnd"/>
+      <w:r>
+        <w:rPr>
+          <w:rFonts w:ascii="Consolas" w:eastAsiaTheme="minorHAnsi" w:hAnsi="Consolas" w:cs="Consolas"/>
+          <w:sz w:val="19"/>
+          <w:szCs w:val="19"/>
+          <w:lang w:val="en-US" w:eastAsia="en-US"/>
+        </w:rPr>
+        <w:t>;</w:t>
       </w:r>
     </w:p>
     <w:p>
@@ -16697,6 +18743,51 @@
         </w:rPr>
         <w:t xml:space="preserve">            </w:t>
       </w:r>
+      <w:proofErr w:type="spellStart"/>
+      <w:r>
+        <w:rPr>
+          <w:rFonts w:ascii="Consolas" w:eastAsiaTheme="minorHAnsi" w:hAnsi="Consolas" w:cs="Consolas"/>
+          <w:sz w:val="19"/>
+          <w:szCs w:val="19"/>
+          <w:lang w:val="en-US" w:eastAsia="en-US"/>
+        </w:rPr>
+        <w:t>ViewBag.Departments</w:t>
+      </w:r>
+      <w:proofErr w:type="spellEnd"/>
+      <w:r>
+        <w:rPr>
+          <w:rFonts w:ascii="Consolas" w:eastAsiaTheme="minorHAnsi" w:hAnsi="Consolas" w:cs="Consolas"/>
+          <w:sz w:val="19"/>
+          <w:szCs w:val="19"/>
+          <w:lang w:val="en-US" w:eastAsia="en-US"/>
+        </w:rPr>
+        <w:t xml:space="preserve"> = departments;</w:t>
+      </w:r>
+    </w:p>
+    <w:p>
+      <w:pPr>
+        <w:autoSpaceDE w:val="0"/>
+        <w:autoSpaceDN w:val="0"/>
+        <w:adjustRightInd w:val="0"/>
+        <w:spacing w:line="240" w:lineRule="auto"/>
+        <w:ind w:left="0" w:firstLine="0"/>
+        <w:jc w:val="left"/>
+        <w:rPr>
+          <w:rFonts w:ascii="Consolas" w:eastAsiaTheme="minorHAnsi" w:hAnsi="Consolas" w:cs="Consolas"/>
+          <w:sz w:val="19"/>
+          <w:szCs w:val="19"/>
+          <w:lang w:val="en-US" w:eastAsia="en-US"/>
+        </w:rPr>
+      </w:pPr>
+      <w:r>
+        <w:rPr>
+          <w:rFonts w:ascii="Consolas" w:eastAsiaTheme="minorHAnsi" w:hAnsi="Consolas" w:cs="Consolas"/>
+          <w:sz w:val="19"/>
+          <w:szCs w:val="19"/>
+          <w:lang w:val="en-US" w:eastAsia="en-US"/>
+        </w:rPr>
+        <w:t xml:space="preserve">            </w:t>
+      </w:r>
       <w:r>
         <w:rPr>
           <w:rFonts w:ascii="Consolas" w:eastAsiaTheme="minorHAnsi" w:hAnsi="Consolas" w:cs="Consolas"/>
@@ -16782,6 +18873,7 @@
         </w:rPr>
         <w:t xml:space="preserve">        [</w:t>
       </w:r>
+      <w:proofErr w:type="spellStart"/>
       <w:r>
         <w:rPr>
           <w:rFonts w:ascii="Consolas" w:eastAsiaTheme="minorHAnsi" w:hAnsi="Consolas" w:cs="Consolas"/>
@@ -16792,6 +18884,7 @@
         </w:rPr>
         <w:t>HttpGet</w:t>
       </w:r>
+      <w:proofErr w:type="spellEnd"/>
       <w:r>
         <w:rPr>
           <w:rFonts w:ascii="Consolas" w:eastAsiaTheme="minorHAnsi" w:hAnsi="Consolas" w:cs="Consolas"/>
@@ -16845,6 +18938,7 @@
         </w:rPr>
         <w:t xml:space="preserve"> </w:t>
       </w:r>
+      <w:proofErr w:type="spellStart"/>
       <w:r>
         <w:rPr>
           <w:rFonts w:ascii="Consolas" w:eastAsiaTheme="minorHAnsi" w:hAnsi="Consolas" w:cs="Consolas"/>
@@ -16855,6 +18949,7 @@
         </w:rPr>
         <w:t>ActionResult</w:t>
       </w:r>
+      <w:proofErr w:type="spellEnd"/>
       <w:r>
         <w:rPr>
           <w:rFonts w:ascii="Consolas" w:eastAsiaTheme="minorHAnsi" w:hAnsi="Consolas" w:cs="Consolas"/>
@@ -16931,33 +19026,53 @@
           <w:szCs w:val="19"/>
           <w:lang w:val="en-US" w:eastAsia="en-US"/>
         </w:rPr>
-        <w:t xml:space="preserve">            ViewBag.DepartmentId = id;</w:t>
-      </w:r>
-    </w:p>
-    <w:p>
-      <w:pPr>
-        <w:autoSpaceDE w:val="0"/>
-        <w:autoSpaceDN w:val="0"/>
-        <w:adjustRightInd w:val="0"/>
-        <w:spacing w:line="240" w:lineRule="auto"/>
-        <w:ind w:left="0" w:firstLine="0"/>
-        <w:jc w:val="left"/>
-        <w:rPr>
-          <w:rFonts w:ascii="Consolas" w:eastAsiaTheme="minorHAnsi" w:hAnsi="Consolas" w:cs="Consolas"/>
-          <w:sz w:val="19"/>
-          <w:szCs w:val="19"/>
-          <w:lang w:val="en-US" w:eastAsia="en-US"/>
-        </w:rPr>
-      </w:pPr>
-      <w:r>
-        <w:rPr>
-          <w:rFonts w:ascii="Consolas" w:eastAsiaTheme="minorHAnsi" w:hAnsi="Consolas" w:cs="Consolas"/>
-          <w:sz w:val="19"/>
-          <w:szCs w:val="19"/>
-          <w:lang w:val="en-US" w:eastAsia="en-US"/>
-        </w:rPr>
         <w:t xml:space="preserve">            </w:t>
       </w:r>
+      <w:proofErr w:type="spellStart"/>
+      <w:r>
+        <w:rPr>
+          <w:rFonts w:ascii="Consolas" w:eastAsiaTheme="minorHAnsi" w:hAnsi="Consolas" w:cs="Consolas"/>
+          <w:sz w:val="19"/>
+          <w:szCs w:val="19"/>
+          <w:lang w:val="en-US" w:eastAsia="en-US"/>
+        </w:rPr>
+        <w:t>ViewBag.DepartmentId</w:t>
+      </w:r>
+      <w:proofErr w:type="spellEnd"/>
+      <w:r>
+        <w:rPr>
+          <w:rFonts w:ascii="Consolas" w:eastAsiaTheme="minorHAnsi" w:hAnsi="Consolas" w:cs="Consolas"/>
+          <w:sz w:val="19"/>
+          <w:szCs w:val="19"/>
+          <w:lang w:val="en-US" w:eastAsia="en-US"/>
+        </w:rPr>
+        <w:t xml:space="preserve"> = id;</w:t>
+      </w:r>
+    </w:p>
+    <w:p>
+      <w:pPr>
+        <w:autoSpaceDE w:val="0"/>
+        <w:autoSpaceDN w:val="0"/>
+        <w:adjustRightInd w:val="0"/>
+        <w:spacing w:line="240" w:lineRule="auto"/>
+        <w:ind w:left="0" w:firstLine="0"/>
+        <w:jc w:val="left"/>
+        <w:rPr>
+          <w:rFonts w:ascii="Consolas" w:eastAsiaTheme="minorHAnsi" w:hAnsi="Consolas" w:cs="Consolas"/>
+          <w:sz w:val="19"/>
+          <w:szCs w:val="19"/>
+          <w:lang w:val="en-US" w:eastAsia="en-US"/>
+        </w:rPr>
+      </w:pPr>
+      <w:r>
+        <w:rPr>
+          <w:rFonts w:ascii="Consolas" w:eastAsiaTheme="minorHAnsi" w:hAnsi="Consolas" w:cs="Consolas"/>
+          <w:sz w:val="19"/>
+          <w:szCs w:val="19"/>
+          <w:lang w:val="en-US" w:eastAsia="en-US"/>
+        </w:rPr>
+        <w:t xml:space="preserve">            </w:t>
+      </w:r>
       <w:r>
         <w:rPr>
           <w:rFonts w:ascii="Consolas" w:eastAsiaTheme="minorHAnsi" w:hAnsi="Consolas" w:cs="Consolas"/>
@@ -17043,6 +19158,7 @@
         </w:rPr>
         <w:t xml:space="preserve">        [</w:t>
       </w:r>
+      <w:proofErr w:type="spellStart"/>
       <w:r>
         <w:rPr>
           <w:rFonts w:ascii="Consolas" w:eastAsiaTheme="minorHAnsi" w:hAnsi="Consolas" w:cs="Consolas"/>
@@ -17053,6 +19169,7 @@
         </w:rPr>
         <w:t>HttpPost</w:t>
       </w:r>
+      <w:proofErr w:type="spellEnd"/>
       <w:r>
         <w:rPr>
           <w:rFonts w:ascii="Consolas" w:eastAsiaTheme="minorHAnsi" w:hAnsi="Consolas" w:cs="Consolas"/>
@@ -17125,6 +19242,7 @@
         </w:rPr>
         <w:t xml:space="preserve"> Edit(</w:t>
       </w:r>
+      <w:proofErr w:type="spellStart"/>
       <w:r>
         <w:rPr>
           <w:rFonts w:ascii="Consolas" w:eastAsiaTheme="minorHAnsi" w:hAnsi="Consolas" w:cs="Consolas"/>
@@ -17135,14 +19253,35 @@
         </w:rPr>
         <w:t>EditDep</w:t>
       </w:r>
-      <w:r>
-        <w:rPr>
-          <w:rFonts w:ascii="Consolas" w:eastAsiaTheme="minorHAnsi" w:hAnsi="Consolas" w:cs="Consolas"/>
-          <w:sz w:val="19"/>
-          <w:szCs w:val="19"/>
-          <w:lang w:val="en-US" w:eastAsia="en-US"/>
-        </w:rPr>
-        <w:t xml:space="preserve"> editDep)</w:t>
+      <w:proofErr w:type="spellEnd"/>
+      <w:r>
+        <w:rPr>
+          <w:rFonts w:ascii="Consolas" w:eastAsiaTheme="minorHAnsi" w:hAnsi="Consolas" w:cs="Consolas"/>
+          <w:sz w:val="19"/>
+          <w:szCs w:val="19"/>
+          <w:lang w:val="en-US" w:eastAsia="en-US"/>
+        </w:rPr>
+        <w:t xml:space="preserve"> </w:t>
+      </w:r>
+      <w:proofErr w:type="spellStart"/>
+      <w:r>
+        <w:rPr>
+          <w:rFonts w:ascii="Consolas" w:eastAsiaTheme="minorHAnsi" w:hAnsi="Consolas" w:cs="Consolas"/>
+          <w:sz w:val="19"/>
+          <w:szCs w:val="19"/>
+          <w:lang w:val="en-US" w:eastAsia="en-US"/>
+        </w:rPr>
+        <w:t>editDep</w:t>
+      </w:r>
+      <w:proofErr w:type="spellEnd"/>
+      <w:r>
+        <w:rPr>
+          <w:rFonts w:ascii="Consolas" w:eastAsiaTheme="minorHAnsi" w:hAnsi="Consolas" w:cs="Consolas"/>
+          <w:sz w:val="19"/>
+          <w:szCs w:val="19"/>
+          <w:lang w:val="en-US" w:eastAsia="en-US"/>
+        </w:rPr>
+        <w:t>)</w:t>
       </w:r>
     </w:p>
     <w:p>
@@ -17192,58 +19331,118 @@
           <w:szCs w:val="19"/>
           <w:lang w:val="en-US" w:eastAsia="en-US"/>
         </w:rPr>
-        <w:t xml:space="preserve">            db.Edits.Add(editDep);</w:t>
-      </w:r>
-    </w:p>
-    <w:p>
-      <w:pPr>
-        <w:autoSpaceDE w:val="0"/>
-        <w:autoSpaceDN w:val="0"/>
-        <w:adjustRightInd w:val="0"/>
-        <w:spacing w:line="240" w:lineRule="auto"/>
-        <w:ind w:left="0" w:firstLine="0"/>
-        <w:jc w:val="left"/>
-        <w:rPr>
-          <w:rFonts w:ascii="Consolas" w:eastAsiaTheme="minorHAnsi" w:hAnsi="Consolas" w:cs="Consolas"/>
-          <w:sz w:val="19"/>
-          <w:szCs w:val="19"/>
-          <w:lang w:val="en-US" w:eastAsia="en-US"/>
-        </w:rPr>
-      </w:pPr>
-      <w:r>
-        <w:rPr>
-          <w:rFonts w:ascii="Consolas" w:eastAsiaTheme="minorHAnsi" w:hAnsi="Consolas" w:cs="Consolas"/>
-          <w:sz w:val="19"/>
-          <w:szCs w:val="19"/>
-          <w:lang w:val="en-US" w:eastAsia="en-US"/>
-        </w:rPr>
-        <w:t xml:space="preserve">            db.SaveChanges();</w:t>
-      </w:r>
-    </w:p>
-    <w:p>
-      <w:pPr>
-        <w:autoSpaceDE w:val="0"/>
-        <w:autoSpaceDN w:val="0"/>
-        <w:adjustRightInd w:val="0"/>
-        <w:spacing w:line="240" w:lineRule="auto"/>
-        <w:ind w:left="0" w:firstLine="0"/>
-        <w:jc w:val="left"/>
-        <w:rPr>
-          <w:rFonts w:ascii="Consolas" w:eastAsiaTheme="minorHAnsi" w:hAnsi="Consolas" w:cs="Consolas"/>
-          <w:sz w:val="19"/>
-          <w:szCs w:val="19"/>
-          <w:lang w:val="en-US" w:eastAsia="en-US"/>
-        </w:rPr>
-      </w:pPr>
-      <w:r>
-        <w:rPr>
-          <w:rFonts w:ascii="Consolas" w:eastAsiaTheme="minorHAnsi" w:hAnsi="Consolas" w:cs="Consolas"/>
-          <w:sz w:val="19"/>
-          <w:szCs w:val="19"/>
-          <w:lang w:val="en-US" w:eastAsia="en-US"/>
-        </w:rPr>
         <w:t xml:space="preserve">            </w:t>
       </w:r>
+      <w:proofErr w:type="spellStart"/>
+      <w:r>
+        <w:rPr>
+          <w:rFonts w:ascii="Consolas" w:eastAsiaTheme="minorHAnsi" w:hAnsi="Consolas" w:cs="Consolas"/>
+          <w:sz w:val="19"/>
+          <w:szCs w:val="19"/>
+          <w:lang w:val="en-US" w:eastAsia="en-US"/>
+        </w:rPr>
+        <w:t>db.Edits.Add</w:t>
+      </w:r>
+      <w:proofErr w:type="spellEnd"/>
+      <w:r>
+        <w:rPr>
+          <w:rFonts w:ascii="Consolas" w:eastAsiaTheme="minorHAnsi" w:hAnsi="Consolas" w:cs="Consolas"/>
+          <w:sz w:val="19"/>
+          <w:szCs w:val="19"/>
+          <w:lang w:val="en-US" w:eastAsia="en-US"/>
+        </w:rPr>
+        <w:t>(</w:t>
+      </w:r>
+      <w:proofErr w:type="spellStart"/>
+      <w:r>
+        <w:rPr>
+          <w:rFonts w:ascii="Consolas" w:eastAsiaTheme="minorHAnsi" w:hAnsi="Consolas" w:cs="Consolas"/>
+          <w:sz w:val="19"/>
+          <w:szCs w:val="19"/>
+          <w:lang w:val="en-US" w:eastAsia="en-US"/>
+        </w:rPr>
+        <w:t>editDep</w:t>
+      </w:r>
+      <w:proofErr w:type="spellEnd"/>
+      <w:r>
+        <w:rPr>
+          <w:rFonts w:ascii="Consolas" w:eastAsiaTheme="minorHAnsi" w:hAnsi="Consolas" w:cs="Consolas"/>
+          <w:sz w:val="19"/>
+          <w:szCs w:val="19"/>
+          <w:lang w:val="en-US" w:eastAsia="en-US"/>
+        </w:rPr>
+        <w:t>);</w:t>
+      </w:r>
+    </w:p>
+    <w:p>
+      <w:pPr>
+        <w:autoSpaceDE w:val="0"/>
+        <w:autoSpaceDN w:val="0"/>
+        <w:adjustRightInd w:val="0"/>
+        <w:spacing w:line="240" w:lineRule="auto"/>
+        <w:ind w:left="0" w:firstLine="0"/>
+        <w:jc w:val="left"/>
+        <w:rPr>
+          <w:rFonts w:ascii="Consolas" w:eastAsiaTheme="minorHAnsi" w:hAnsi="Consolas" w:cs="Consolas"/>
+          <w:sz w:val="19"/>
+          <w:szCs w:val="19"/>
+          <w:lang w:val="en-US" w:eastAsia="en-US"/>
+        </w:rPr>
+      </w:pPr>
+      <w:r>
+        <w:rPr>
+          <w:rFonts w:ascii="Consolas" w:eastAsiaTheme="minorHAnsi" w:hAnsi="Consolas" w:cs="Consolas"/>
+          <w:sz w:val="19"/>
+          <w:szCs w:val="19"/>
+          <w:lang w:val="en-US" w:eastAsia="en-US"/>
+        </w:rPr>
+        <w:t xml:space="preserve">            </w:t>
+      </w:r>
+      <w:proofErr w:type="spellStart"/>
+      <w:r>
+        <w:rPr>
+          <w:rFonts w:ascii="Consolas" w:eastAsiaTheme="minorHAnsi" w:hAnsi="Consolas" w:cs="Consolas"/>
+          <w:sz w:val="19"/>
+          <w:szCs w:val="19"/>
+          <w:lang w:val="en-US" w:eastAsia="en-US"/>
+        </w:rPr>
+        <w:t>db.SaveChanges</w:t>
+      </w:r>
+      <w:proofErr w:type="spellEnd"/>
+      <w:r>
+        <w:rPr>
+          <w:rFonts w:ascii="Consolas" w:eastAsiaTheme="minorHAnsi" w:hAnsi="Consolas" w:cs="Consolas"/>
+          <w:sz w:val="19"/>
+          <w:szCs w:val="19"/>
+          <w:lang w:val="en-US" w:eastAsia="en-US"/>
+        </w:rPr>
+        <w:t>();</w:t>
+      </w:r>
+    </w:p>
+    <w:p>
+      <w:pPr>
+        <w:autoSpaceDE w:val="0"/>
+        <w:autoSpaceDN w:val="0"/>
+        <w:adjustRightInd w:val="0"/>
+        <w:spacing w:line="240" w:lineRule="auto"/>
+        <w:ind w:left="0" w:firstLine="0"/>
+        <w:jc w:val="left"/>
+        <w:rPr>
+          <w:rFonts w:ascii="Consolas" w:eastAsiaTheme="minorHAnsi" w:hAnsi="Consolas" w:cs="Consolas"/>
+          <w:sz w:val="19"/>
+          <w:szCs w:val="19"/>
+          <w:lang w:val="en-US" w:eastAsia="en-US"/>
+        </w:rPr>
+      </w:pPr>
+      <w:r>
+        <w:rPr>
+          <w:rFonts w:ascii="Consolas" w:eastAsiaTheme="minorHAnsi" w:hAnsi="Consolas" w:cs="Consolas"/>
+          <w:sz w:val="19"/>
+          <w:szCs w:val="19"/>
+          <w:lang w:val="en-US" w:eastAsia="en-US"/>
+        </w:rPr>
+        <w:t xml:space="preserve">            </w:t>
+      </w:r>
       <w:r>
         <w:rPr>
           <w:rFonts w:ascii="Consolas" w:eastAsiaTheme="minorHAnsi" w:hAnsi="Consolas" w:cs="Consolas"/>
@@ -17427,6 +19626,7 @@
         </w:rPr>
         <w:t xml:space="preserve"> </w:t>
       </w:r>
+      <w:proofErr w:type="spellStart"/>
       <w:r>
         <w:rPr>
           <w:rFonts w:ascii="Consolas" w:eastAsiaTheme="minorHAnsi" w:hAnsi="Consolas" w:cs="Consolas"/>
@@ -17437,14 +19637,35 @@
         </w:rPr>
         <w:t>ActionResult</w:t>
       </w:r>
-      <w:r>
-        <w:rPr>
-          <w:rFonts w:ascii="Consolas" w:eastAsiaTheme="minorHAnsi" w:hAnsi="Consolas" w:cs="Consolas"/>
-          <w:sz w:val="19"/>
-          <w:szCs w:val="19"/>
-          <w:lang w:val="en-US" w:eastAsia="en-US"/>
-        </w:rPr>
-        <w:t xml:space="preserve"> GetUsers()</w:t>
+      <w:proofErr w:type="spellEnd"/>
+      <w:r>
+        <w:rPr>
+          <w:rFonts w:ascii="Consolas" w:eastAsiaTheme="minorHAnsi" w:hAnsi="Consolas" w:cs="Consolas"/>
+          <w:sz w:val="19"/>
+          <w:szCs w:val="19"/>
+          <w:lang w:val="en-US" w:eastAsia="en-US"/>
+        </w:rPr>
+        <w:t xml:space="preserve"> </w:t>
+      </w:r>
+      <w:proofErr w:type="spellStart"/>
+      <w:r>
+        <w:rPr>
+          <w:rFonts w:ascii="Consolas" w:eastAsiaTheme="minorHAnsi" w:hAnsi="Consolas" w:cs="Consolas"/>
+          <w:sz w:val="19"/>
+          <w:szCs w:val="19"/>
+          <w:lang w:val="en-US" w:eastAsia="en-US"/>
+        </w:rPr>
+        <w:t>GetUsers</w:t>
+      </w:r>
+      <w:proofErr w:type="spellEnd"/>
+      <w:r>
+        <w:rPr>
+          <w:rFonts w:ascii="Consolas" w:eastAsiaTheme="minorHAnsi" w:hAnsi="Consolas" w:cs="Consolas"/>
+          <w:sz w:val="19"/>
+          <w:szCs w:val="19"/>
+          <w:lang w:val="en-US" w:eastAsia="en-US"/>
+        </w:rPr>
+        <w:t>()</w:t>
       </w:r>
     </w:p>
     <w:p>
@@ -17515,6 +19736,7 @@
         </w:rPr>
         <w:t>&lt;</w:t>
       </w:r>
+      <w:proofErr w:type="spellStart"/>
       <w:r>
         <w:rPr>
           <w:rFonts w:ascii="Consolas" w:eastAsiaTheme="minorHAnsi" w:hAnsi="Consolas" w:cs="Consolas"/>
@@ -17525,6 +19747,7 @@
         </w:rPr>
         <w:t>ApplicationUser</w:t>
       </w:r>
+      <w:proofErr w:type="spellEnd"/>
       <w:r>
         <w:rPr>
           <w:rFonts w:ascii="Consolas" w:eastAsiaTheme="minorHAnsi" w:hAnsi="Consolas" w:cs="Consolas"/>
@@ -17572,6 +19795,7 @@
         </w:rPr>
         <w:t>&lt;</w:t>
       </w:r>
+      <w:proofErr w:type="spellStart"/>
       <w:r>
         <w:rPr>
           <w:rFonts w:ascii="Consolas" w:eastAsiaTheme="minorHAnsi" w:hAnsi="Consolas" w:cs="Consolas"/>
@@ -17582,6 +19806,7 @@
         </w:rPr>
         <w:t>ApplicationUser</w:t>
       </w:r>
+      <w:proofErr w:type="spellEnd"/>
       <w:r>
         <w:rPr>
           <w:rFonts w:ascii="Consolas" w:eastAsiaTheme="minorHAnsi" w:hAnsi="Consolas" w:cs="Consolas"/>
@@ -17635,6 +19860,7 @@
         </w:rPr>
         <w:t xml:space="preserve"> (</w:t>
       </w:r>
+      <w:proofErr w:type="spellStart"/>
       <w:r>
         <w:rPr>
           <w:rFonts w:ascii="Consolas" w:eastAsiaTheme="minorHAnsi" w:hAnsi="Consolas" w:cs="Consolas"/>
@@ -17645,14 +19871,35 @@
         </w:rPr>
         <w:t>ApplicationDbContext</w:t>
       </w:r>
-      <w:r>
-        <w:rPr>
-          <w:rFonts w:ascii="Consolas" w:eastAsiaTheme="minorHAnsi" w:hAnsi="Consolas" w:cs="Consolas"/>
-          <w:sz w:val="19"/>
-          <w:szCs w:val="19"/>
-          <w:lang w:val="en-US" w:eastAsia="en-US"/>
-        </w:rPr>
-        <w:t xml:space="preserve"> db = </w:t>
+      <w:proofErr w:type="spellEnd"/>
+      <w:r>
+        <w:rPr>
+          <w:rFonts w:ascii="Consolas" w:eastAsiaTheme="minorHAnsi" w:hAnsi="Consolas" w:cs="Consolas"/>
+          <w:sz w:val="19"/>
+          <w:szCs w:val="19"/>
+          <w:lang w:val="en-US" w:eastAsia="en-US"/>
+        </w:rPr>
+        <w:t xml:space="preserve"> </w:t>
+      </w:r>
+      <w:proofErr w:type="spellStart"/>
+      <w:r>
+        <w:rPr>
+          <w:rFonts w:ascii="Consolas" w:eastAsiaTheme="minorHAnsi" w:hAnsi="Consolas" w:cs="Consolas"/>
+          <w:sz w:val="19"/>
+          <w:szCs w:val="19"/>
+          <w:lang w:val="en-US" w:eastAsia="en-US"/>
+        </w:rPr>
+        <w:t>db</w:t>
+      </w:r>
+      <w:proofErr w:type="spellEnd"/>
+      <w:r>
+        <w:rPr>
+          <w:rFonts w:ascii="Consolas" w:eastAsiaTheme="minorHAnsi" w:hAnsi="Consolas" w:cs="Consolas"/>
+          <w:sz w:val="19"/>
+          <w:szCs w:val="19"/>
+          <w:lang w:val="en-US" w:eastAsia="en-US"/>
+        </w:rPr>
+        <w:t xml:space="preserve"> = </w:t>
       </w:r>
       <w:r>
         <w:rPr>
@@ -17673,6 +19920,7 @@
         </w:rPr>
         <w:t xml:space="preserve"> </w:t>
       </w:r>
+      <w:proofErr w:type="spellStart"/>
       <w:r>
         <w:rPr>
           <w:rFonts w:ascii="Consolas" w:eastAsiaTheme="minorHAnsi" w:hAnsi="Consolas" w:cs="Consolas"/>
@@ -17683,6 +19931,7 @@
         </w:rPr>
         <w:t>ApplicationDbContext</w:t>
       </w:r>
+      <w:proofErr w:type="spellEnd"/>
       <w:r>
         <w:rPr>
           <w:rFonts w:ascii="Consolas" w:eastAsiaTheme="minorHAnsi" w:hAnsi="Consolas" w:cs="Consolas"/>
@@ -17749,7 +19998,27 @@
           <w:szCs w:val="19"/>
           <w:lang w:val="en-US" w:eastAsia="en-US"/>
         </w:rPr>
-        <w:t xml:space="preserve">                users = db.Users.ToList();</w:t>
+        <w:t xml:space="preserve">                users = </w:t>
+      </w:r>
+      <w:proofErr w:type="spellStart"/>
+      <w:r>
+        <w:rPr>
+          <w:rFonts w:ascii="Consolas" w:eastAsiaTheme="minorHAnsi" w:hAnsi="Consolas" w:cs="Consolas"/>
+          <w:sz w:val="19"/>
+          <w:szCs w:val="19"/>
+          <w:lang w:val="en-US" w:eastAsia="en-US"/>
+        </w:rPr>
+        <w:t>db.Users.ToList</w:t>
+      </w:r>
+      <w:proofErr w:type="spellEnd"/>
+      <w:r>
+        <w:rPr>
+          <w:rFonts w:ascii="Consolas" w:eastAsiaTheme="minorHAnsi" w:hAnsi="Consolas" w:cs="Consolas"/>
+          <w:sz w:val="19"/>
+          <w:szCs w:val="19"/>
+          <w:lang w:val="en-US" w:eastAsia="en-US"/>
+        </w:rPr>
+        <w:t>();</w:t>
       </w:r>
     </w:p>
     <w:p>
@@ -17981,6 +20250,7 @@
         </w:rPr>
         <w:t xml:space="preserve"> </w:t>
       </w:r>
+      <w:proofErr w:type="spellStart"/>
       <w:r>
         <w:rPr>
           <w:rFonts w:ascii="Consolas" w:eastAsiaTheme="minorHAnsi" w:hAnsi="Consolas" w:cs="Consolas"/>
@@ -17991,14 +20261,35 @@
         </w:rPr>
         <w:t>ActionResult</w:t>
       </w:r>
-      <w:r>
-        <w:rPr>
-          <w:rFonts w:ascii="Consolas" w:eastAsiaTheme="minorHAnsi" w:hAnsi="Consolas" w:cs="Consolas"/>
-          <w:sz w:val="19"/>
-          <w:szCs w:val="19"/>
-          <w:lang w:val="en-US" w:eastAsia="en-US"/>
-        </w:rPr>
-        <w:t xml:space="preserve"> GetMyRoles()</w:t>
+      <w:proofErr w:type="spellEnd"/>
+      <w:r>
+        <w:rPr>
+          <w:rFonts w:ascii="Consolas" w:eastAsiaTheme="minorHAnsi" w:hAnsi="Consolas" w:cs="Consolas"/>
+          <w:sz w:val="19"/>
+          <w:szCs w:val="19"/>
+          <w:lang w:val="en-US" w:eastAsia="en-US"/>
+        </w:rPr>
+        <w:t xml:space="preserve"> </w:t>
+      </w:r>
+      <w:proofErr w:type="spellStart"/>
+      <w:r>
+        <w:rPr>
+          <w:rFonts w:ascii="Consolas" w:eastAsiaTheme="minorHAnsi" w:hAnsi="Consolas" w:cs="Consolas"/>
+          <w:sz w:val="19"/>
+          <w:szCs w:val="19"/>
+          <w:lang w:val="en-US" w:eastAsia="en-US"/>
+        </w:rPr>
+        <w:t>GetMyRoles</w:t>
+      </w:r>
+      <w:proofErr w:type="spellEnd"/>
+      <w:r>
+        <w:rPr>
+          <w:rFonts w:ascii="Consolas" w:eastAsiaTheme="minorHAnsi" w:hAnsi="Consolas" w:cs="Consolas"/>
+          <w:sz w:val="19"/>
+          <w:szCs w:val="19"/>
+          <w:lang w:val="en-US" w:eastAsia="en-US"/>
+        </w:rPr>
+        <w:t>()</w:t>
       </w:r>
     </w:p>
     <w:p>
@@ -18050,6 +20341,7 @@
         </w:rPr>
         <w:t xml:space="preserve">            </w:t>
       </w:r>
+      <w:proofErr w:type="spellStart"/>
       <w:r>
         <w:rPr>
           <w:rFonts w:ascii="Consolas" w:eastAsiaTheme="minorHAnsi" w:hAnsi="Consolas" w:cs="Consolas"/>
@@ -18060,6 +20352,7 @@
         </w:rPr>
         <w:t>IList</w:t>
       </w:r>
+      <w:proofErr w:type="spellEnd"/>
       <w:r>
         <w:rPr>
           <w:rFonts w:ascii="Consolas" w:eastAsiaTheme="minorHAnsi" w:hAnsi="Consolas" w:cs="Consolas"/>
@@ -18249,6 +20542,7 @@
         </w:rPr>
         <w:t xml:space="preserve">            </w:t>
       </w:r>
+      <w:proofErr w:type="spellStart"/>
       <w:r>
         <w:rPr>
           <w:rFonts w:ascii="Consolas" w:eastAsiaTheme="minorHAnsi" w:hAnsi="Consolas" w:cs="Consolas"/>
@@ -18259,40 +20553,102 @@
         </w:rPr>
         <w:t>ApplicationUserManager</w:t>
       </w:r>
-      <w:r>
-        <w:rPr>
-          <w:rFonts w:ascii="Consolas" w:eastAsiaTheme="minorHAnsi" w:hAnsi="Consolas" w:cs="Consolas"/>
-          <w:sz w:val="19"/>
-          <w:szCs w:val="19"/>
-          <w:lang w:val="en-US" w:eastAsia="en-US"/>
-        </w:rPr>
-        <w:t xml:space="preserve"> userManager = HttpContext.GetOwinContext()</w:t>
-      </w:r>
-    </w:p>
-    <w:p>
-      <w:pPr>
-        <w:autoSpaceDE w:val="0"/>
-        <w:autoSpaceDN w:val="0"/>
-        <w:adjustRightInd w:val="0"/>
-        <w:spacing w:line="240" w:lineRule="auto"/>
-        <w:ind w:left="0" w:firstLine="0"/>
-        <w:jc w:val="left"/>
-        <w:rPr>
-          <w:rFonts w:ascii="Consolas" w:eastAsiaTheme="minorHAnsi" w:hAnsi="Consolas" w:cs="Consolas"/>
-          <w:sz w:val="19"/>
-          <w:szCs w:val="19"/>
-          <w:lang w:val="en-US" w:eastAsia="en-US"/>
-        </w:rPr>
-      </w:pPr>
-      <w:r>
-        <w:rPr>
-          <w:rFonts w:ascii="Consolas" w:eastAsiaTheme="minorHAnsi" w:hAnsi="Consolas" w:cs="Consolas"/>
-          <w:sz w:val="19"/>
-          <w:szCs w:val="19"/>
-          <w:lang w:val="en-US" w:eastAsia="en-US"/>
-        </w:rPr>
-        <w:t xml:space="preserve">                                                        .GetUserManager&lt;</w:t>
-      </w:r>
+      <w:proofErr w:type="spellEnd"/>
+      <w:r>
+        <w:rPr>
+          <w:rFonts w:ascii="Consolas" w:eastAsiaTheme="minorHAnsi" w:hAnsi="Consolas" w:cs="Consolas"/>
+          <w:sz w:val="19"/>
+          <w:szCs w:val="19"/>
+          <w:lang w:val="en-US" w:eastAsia="en-US"/>
+        </w:rPr>
+        <w:t xml:space="preserve"> </w:t>
+      </w:r>
+      <w:proofErr w:type="spellStart"/>
+      <w:r>
+        <w:rPr>
+          <w:rFonts w:ascii="Consolas" w:eastAsiaTheme="minorHAnsi" w:hAnsi="Consolas" w:cs="Consolas"/>
+          <w:sz w:val="19"/>
+          <w:szCs w:val="19"/>
+          <w:lang w:val="en-US" w:eastAsia="en-US"/>
+        </w:rPr>
+        <w:t>userManager</w:t>
+      </w:r>
+      <w:proofErr w:type="spellEnd"/>
+      <w:r>
+        <w:rPr>
+          <w:rFonts w:ascii="Consolas" w:eastAsiaTheme="minorHAnsi" w:hAnsi="Consolas" w:cs="Consolas"/>
+          <w:sz w:val="19"/>
+          <w:szCs w:val="19"/>
+          <w:lang w:val="en-US" w:eastAsia="en-US"/>
+        </w:rPr>
+        <w:t xml:space="preserve"> = </w:t>
+      </w:r>
+      <w:proofErr w:type="spellStart"/>
+      <w:r>
+        <w:rPr>
+          <w:rFonts w:ascii="Consolas" w:eastAsiaTheme="minorHAnsi" w:hAnsi="Consolas" w:cs="Consolas"/>
+          <w:sz w:val="19"/>
+          <w:szCs w:val="19"/>
+          <w:lang w:val="en-US" w:eastAsia="en-US"/>
+        </w:rPr>
+        <w:t>HttpContext.GetOwinContext</w:t>
+      </w:r>
+      <w:proofErr w:type="spellEnd"/>
+      <w:r>
+        <w:rPr>
+          <w:rFonts w:ascii="Consolas" w:eastAsiaTheme="minorHAnsi" w:hAnsi="Consolas" w:cs="Consolas"/>
+          <w:sz w:val="19"/>
+          <w:szCs w:val="19"/>
+          <w:lang w:val="en-US" w:eastAsia="en-US"/>
+        </w:rPr>
+        <w:t>()</w:t>
+      </w:r>
+    </w:p>
+    <w:p>
+      <w:pPr>
+        <w:autoSpaceDE w:val="0"/>
+        <w:autoSpaceDN w:val="0"/>
+        <w:adjustRightInd w:val="0"/>
+        <w:spacing w:line="240" w:lineRule="auto"/>
+        <w:ind w:left="0" w:firstLine="0"/>
+        <w:jc w:val="left"/>
+        <w:rPr>
+          <w:rFonts w:ascii="Consolas" w:eastAsiaTheme="minorHAnsi" w:hAnsi="Consolas" w:cs="Consolas"/>
+          <w:sz w:val="19"/>
+          <w:szCs w:val="19"/>
+          <w:lang w:val="en-US" w:eastAsia="en-US"/>
+        </w:rPr>
+      </w:pPr>
+      <w:r>
+        <w:rPr>
+          <w:rFonts w:ascii="Consolas" w:eastAsiaTheme="minorHAnsi" w:hAnsi="Consolas" w:cs="Consolas"/>
+          <w:sz w:val="19"/>
+          <w:szCs w:val="19"/>
+          <w:lang w:val="en-US" w:eastAsia="en-US"/>
+        </w:rPr>
+        <w:t xml:space="preserve">                                                        .</w:t>
+      </w:r>
+      <w:proofErr w:type="spellStart"/>
+      <w:r>
+        <w:rPr>
+          <w:rFonts w:ascii="Consolas" w:eastAsiaTheme="minorHAnsi" w:hAnsi="Consolas" w:cs="Consolas"/>
+          <w:sz w:val="19"/>
+          <w:szCs w:val="19"/>
+          <w:lang w:val="en-US" w:eastAsia="en-US"/>
+        </w:rPr>
+        <w:t>GetUserManager</w:t>
+      </w:r>
+      <w:proofErr w:type="spellEnd"/>
+      <w:r>
+        <w:rPr>
+          <w:rFonts w:ascii="Consolas" w:eastAsiaTheme="minorHAnsi" w:hAnsi="Consolas" w:cs="Consolas"/>
+          <w:sz w:val="19"/>
+          <w:szCs w:val="19"/>
+          <w:lang w:val="en-US" w:eastAsia="en-US"/>
+        </w:rPr>
+        <w:t>&lt;</w:t>
+      </w:r>
+      <w:proofErr w:type="spellStart"/>
       <w:r>
         <w:rPr>
           <w:rFonts w:ascii="Consolas" w:eastAsiaTheme="minorHAnsi" w:hAnsi="Consolas" w:cs="Consolas"/>
@@ -18303,6 +20659,7 @@
         </w:rPr>
         <w:t>ApplicationUserManager</w:t>
       </w:r>
+      <w:proofErr w:type="spellEnd"/>
       <w:r>
         <w:rPr>
           <w:rFonts w:ascii="Consolas" w:eastAsiaTheme="minorHAnsi" w:hAnsi="Consolas" w:cs="Consolas"/>
@@ -18337,6 +20694,7 @@
         </w:rPr>
         <w:t xml:space="preserve">            </w:t>
       </w:r>
+      <w:proofErr w:type="spellStart"/>
       <w:r>
         <w:rPr>
           <w:rFonts w:ascii="Consolas" w:eastAsiaTheme="minorHAnsi" w:hAnsi="Consolas" w:cs="Consolas"/>
@@ -18347,14 +20705,55 @@
         </w:rPr>
         <w:t>ApplicationUser</w:t>
       </w:r>
-      <w:r>
-        <w:rPr>
-          <w:rFonts w:ascii="Consolas" w:eastAsiaTheme="minorHAnsi" w:hAnsi="Consolas" w:cs="Consolas"/>
-          <w:sz w:val="19"/>
-          <w:szCs w:val="19"/>
-          <w:lang w:val="en-US" w:eastAsia="en-US"/>
-        </w:rPr>
-        <w:t xml:space="preserve"> user = userManager.FindByEmail(User.Identity.Name);</w:t>
+      <w:proofErr w:type="spellEnd"/>
+      <w:r>
+        <w:rPr>
+          <w:rFonts w:ascii="Consolas" w:eastAsiaTheme="minorHAnsi" w:hAnsi="Consolas" w:cs="Consolas"/>
+          <w:sz w:val="19"/>
+          <w:szCs w:val="19"/>
+          <w:lang w:val="en-US" w:eastAsia="en-US"/>
+        </w:rPr>
+        <w:t xml:space="preserve"> user = </w:t>
+      </w:r>
+      <w:proofErr w:type="spellStart"/>
+      <w:r>
+        <w:rPr>
+          <w:rFonts w:ascii="Consolas" w:eastAsiaTheme="minorHAnsi" w:hAnsi="Consolas" w:cs="Consolas"/>
+          <w:sz w:val="19"/>
+          <w:szCs w:val="19"/>
+          <w:lang w:val="en-US" w:eastAsia="en-US"/>
+        </w:rPr>
+        <w:t>userManager.FindByEmail</w:t>
+      </w:r>
+      <w:proofErr w:type="spellEnd"/>
+      <w:r>
+        <w:rPr>
+          <w:rFonts w:ascii="Consolas" w:eastAsiaTheme="minorHAnsi" w:hAnsi="Consolas" w:cs="Consolas"/>
+          <w:sz w:val="19"/>
+          <w:szCs w:val="19"/>
+          <w:lang w:val="en-US" w:eastAsia="en-US"/>
+        </w:rPr>
+        <w:t>(</w:t>
+      </w:r>
+      <w:proofErr w:type="spellStart"/>
+      <w:r>
+        <w:rPr>
+          <w:rFonts w:ascii="Consolas" w:eastAsiaTheme="minorHAnsi" w:hAnsi="Consolas" w:cs="Consolas"/>
+          <w:sz w:val="19"/>
+          <w:szCs w:val="19"/>
+          <w:lang w:val="en-US" w:eastAsia="en-US"/>
+        </w:rPr>
+        <w:t>User.Identity.Name</w:t>
+      </w:r>
+      <w:proofErr w:type="spellEnd"/>
+      <w:r>
+        <w:rPr>
+          <w:rFonts w:ascii="Consolas" w:eastAsiaTheme="minorHAnsi" w:hAnsi="Consolas" w:cs="Consolas"/>
+          <w:sz w:val="19"/>
+          <w:szCs w:val="19"/>
+          <w:lang w:val="en-US" w:eastAsia="en-US"/>
+        </w:rPr>
+        <w:t>);</w:t>
       </w:r>
     </w:p>
     <w:p>
@@ -18443,7 +20842,47 @@
           <w:szCs w:val="19"/>
           <w:lang w:val="en-US" w:eastAsia="en-US"/>
         </w:rPr>
-        <w:t xml:space="preserve">                roles = userManager.GetRoles(user.Id);</w:t>
+        <w:t xml:space="preserve">                roles = </w:t>
+      </w:r>
+      <w:proofErr w:type="spellStart"/>
+      <w:r>
+        <w:rPr>
+          <w:rFonts w:ascii="Consolas" w:eastAsiaTheme="minorHAnsi" w:hAnsi="Consolas" w:cs="Consolas"/>
+          <w:sz w:val="19"/>
+          <w:szCs w:val="19"/>
+          <w:lang w:val="en-US" w:eastAsia="en-US"/>
+        </w:rPr>
+        <w:t>userManager.GetRoles</w:t>
+      </w:r>
+      <w:proofErr w:type="spellEnd"/>
+      <w:r>
+        <w:rPr>
+          <w:rFonts w:ascii="Consolas" w:eastAsiaTheme="minorHAnsi" w:hAnsi="Consolas" w:cs="Consolas"/>
+          <w:sz w:val="19"/>
+          <w:szCs w:val="19"/>
+          <w:lang w:val="en-US" w:eastAsia="en-US"/>
+        </w:rPr>
+        <w:t>(</w:t>
+      </w:r>
+      <w:proofErr w:type="spellStart"/>
+      <w:r>
+        <w:rPr>
+          <w:rFonts w:ascii="Consolas" w:eastAsiaTheme="minorHAnsi" w:hAnsi="Consolas" w:cs="Consolas"/>
+          <w:sz w:val="19"/>
+          <w:szCs w:val="19"/>
+          <w:lang w:val="en-US" w:eastAsia="en-US"/>
+        </w:rPr>
+        <w:t>user.Id</w:t>
+      </w:r>
+      <w:proofErr w:type="spellEnd"/>
+      <w:r>
+        <w:rPr>
+          <w:rFonts w:ascii="Consolas" w:eastAsiaTheme="minorHAnsi" w:hAnsi="Consolas" w:cs="Consolas"/>
+          <w:sz w:val="19"/>
+          <w:szCs w:val="19"/>
+          <w:lang w:val="en-US" w:eastAsia="en-US"/>
+        </w:rPr>
+        <w:t>);</w:t>
       </w:r>
     </w:p>
     <w:p>
@@ -18574,6 +21013,7 @@
         </w:rPr>
         <w:t xml:space="preserve"> </w:t>
       </w:r>
+      <w:proofErr w:type="spellStart"/>
       <w:r>
         <w:rPr>
           <w:rFonts w:ascii="Consolas" w:eastAsiaTheme="minorHAnsi" w:hAnsi="Consolas" w:cs="Consolas"/>
@@ -18584,6 +21024,7 @@
         </w:rPr>
         <w:t>ActionResult</w:t>
       </w:r>
+      <w:proofErr w:type="spellEnd"/>
       <w:r>
         <w:rPr>
           <w:rFonts w:ascii="Consolas" w:eastAsiaTheme="minorHAnsi" w:hAnsi="Consolas" w:cs="Consolas"/>
@@ -18641,7 +21082,27 @@
           <w:szCs w:val="19"/>
           <w:lang w:val="en-US" w:eastAsia="en-US"/>
         </w:rPr>
-        <w:t xml:space="preserve">            ViewBag.Message = </w:t>
+        <w:t xml:space="preserve">            </w:t>
+      </w:r>
+      <w:proofErr w:type="spellStart"/>
+      <w:r>
+        <w:rPr>
+          <w:rFonts w:ascii="Consolas" w:eastAsiaTheme="minorHAnsi" w:hAnsi="Consolas" w:cs="Consolas"/>
+          <w:sz w:val="19"/>
+          <w:szCs w:val="19"/>
+          <w:lang w:val="en-US" w:eastAsia="en-US"/>
+        </w:rPr>
+        <w:t>ViewBag.Message</w:t>
+      </w:r>
+      <w:proofErr w:type="spellEnd"/>
+      <w:r>
+        <w:rPr>
+          <w:rFonts w:ascii="Consolas" w:eastAsiaTheme="minorHAnsi" w:hAnsi="Consolas" w:cs="Consolas"/>
+          <w:sz w:val="19"/>
+          <w:szCs w:val="19"/>
+          <w:lang w:val="en-US" w:eastAsia="en-US"/>
+        </w:rPr>
+        <w:t xml:space="preserve"> = </w:t>
       </w:r>
       <w:r>
         <w:rPr>
@@ -18807,6 +21268,7 @@
         </w:rPr>
         <w:t xml:space="preserve"> </w:t>
       </w:r>
+      <w:proofErr w:type="spellStart"/>
       <w:r>
         <w:rPr>
           <w:rFonts w:ascii="Consolas" w:eastAsiaTheme="minorHAnsi" w:hAnsi="Consolas" w:cs="Consolas"/>
@@ -18817,6 +21279,7 @@
         </w:rPr>
         <w:t>ActionResult</w:t>
       </w:r>
+      <w:proofErr w:type="spellEnd"/>
       <w:r>
         <w:rPr>
           <w:rFonts w:ascii="Consolas" w:eastAsiaTheme="minorHAnsi" w:hAnsi="Consolas" w:cs="Consolas"/>
@@ -18874,7 +21337,27 @@
           <w:szCs w:val="19"/>
           <w:lang w:val="en-US" w:eastAsia="en-US"/>
         </w:rPr>
-        <w:t xml:space="preserve">            ViewBag.Message = </w:t>
+        <w:t xml:space="preserve">            </w:t>
+      </w:r>
+      <w:proofErr w:type="spellStart"/>
+      <w:r>
+        <w:rPr>
+          <w:rFonts w:ascii="Consolas" w:eastAsiaTheme="minorHAnsi" w:hAnsi="Consolas" w:cs="Consolas"/>
+          <w:sz w:val="19"/>
+          <w:szCs w:val="19"/>
+          <w:lang w:val="en-US" w:eastAsia="en-US"/>
+        </w:rPr>
+        <w:t>ViewBag.Message</w:t>
+      </w:r>
+      <w:proofErr w:type="spellEnd"/>
+      <w:r>
+        <w:rPr>
+          <w:rFonts w:ascii="Consolas" w:eastAsiaTheme="minorHAnsi" w:hAnsi="Consolas" w:cs="Consolas"/>
+          <w:sz w:val="19"/>
+          <w:szCs w:val="19"/>
+          <w:lang w:val="en-US" w:eastAsia="en-US"/>
+        </w:rPr>
+        <w:t xml:space="preserve"> = </w:t>
       </w:r>
       <w:r>
         <w:rPr>
@@ -19048,6 +21531,7 @@
           <w:shd w:val="clear" w:color="auto" w:fill="FFFFFF"/>
         </w:rPr>
       </w:pPr>
+      <w:proofErr w:type="spellStart"/>
       <w:r>
         <w:rPr>
           <w:b/>
@@ -19059,6 +21543,7 @@
         <w:lastRenderedPageBreak/>
         <w:t>Приложени</w:t>
       </w:r>
+      <w:proofErr w:type="spellEnd"/>
       <w:r>
         <w:rPr>
           <w:b/>
@@ -19219,7 +21704,27 @@
           <w:szCs w:val="19"/>
           <w:lang w:val="en-US" w:eastAsia="en-US"/>
         </w:rPr>
-        <w:t xml:space="preserve"> System.Collections.Generic;</w:t>
+        <w:t xml:space="preserve"> </w:t>
+      </w:r>
+      <w:proofErr w:type="spellStart"/>
+      <w:r>
+        <w:rPr>
+          <w:rFonts w:ascii="Consolas" w:eastAsiaTheme="minorHAnsi" w:hAnsi="Consolas" w:cs="Consolas"/>
+          <w:sz w:val="19"/>
+          <w:szCs w:val="19"/>
+          <w:lang w:val="en-US" w:eastAsia="en-US"/>
+        </w:rPr>
+        <w:t>System.Collections.Generic</w:t>
+      </w:r>
+      <w:proofErr w:type="spellEnd"/>
+      <w:r>
+        <w:rPr>
+          <w:rFonts w:ascii="Consolas" w:eastAsiaTheme="minorHAnsi" w:hAnsi="Consolas" w:cs="Consolas"/>
+          <w:sz w:val="19"/>
+          <w:szCs w:val="19"/>
+          <w:lang w:val="en-US" w:eastAsia="en-US"/>
+        </w:rPr>
+        <w:t>;</w:t>
       </w:r>
     </w:p>
     <w:p>
@@ -19254,7 +21759,27 @@
           <w:szCs w:val="19"/>
           <w:lang w:val="en-US" w:eastAsia="en-US"/>
         </w:rPr>
-        <w:t xml:space="preserve"> System.Linq;</w:t>
+        <w:t xml:space="preserve"> </w:t>
+      </w:r>
+      <w:proofErr w:type="spellStart"/>
+      <w:r>
+        <w:rPr>
+          <w:rFonts w:ascii="Consolas" w:eastAsiaTheme="minorHAnsi" w:hAnsi="Consolas" w:cs="Consolas"/>
+          <w:sz w:val="19"/>
+          <w:szCs w:val="19"/>
+          <w:lang w:val="en-US" w:eastAsia="en-US"/>
+        </w:rPr>
+        <w:t>System.Linq</w:t>
+      </w:r>
+      <w:proofErr w:type="spellEnd"/>
+      <w:r>
+        <w:rPr>
+          <w:rFonts w:ascii="Consolas" w:eastAsiaTheme="minorHAnsi" w:hAnsi="Consolas" w:cs="Consolas"/>
+          <w:sz w:val="19"/>
+          <w:szCs w:val="19"/>
+          <w:lang w:val="en-US" w:eastAsia="en-US"/>
+        </w:rPr>
+        <w:t>;</w:t>
       </w:r>
     </w:p>
     <w:p>
@@ -19289,7 +21814,27 @@
           <w:szCs w:val="19"/>
           <w:lang w:val="en-US" w:eastAsia="en-US"/>
         </w:rPr>
-        <w:t xml:space="preserve"> System.Text;</w:t>
+        <w:t xml:space="preserve"> </w:t>
+      </w:r>
+      <w:proofErr w:type="spellStart"/>
+      <w:r>
+        <w:rPr>
+          <w:rFonts w:ascii="Consolas" w:eastAsiaTheme="minorHAnsi" w:hAnsi="Consolas" w:cs="Consolas"/>
+          <w:sz w:val="19"/>
+          <w:szCs w:val="19"/>
+          <w:lang w:val="en-US" w:eastAsia="en-US"/>
+        </w:rPr>
+        <w:t>System.Text</w:t>
+      </w:r>
+      <w:proofErr w:type="spellEnd"/>
+      <w:r>
+        <w:rPr>
+          <w:rFonts w:ascii="Consolas" w:eastAsiaTheme="minorHAnsi" w:hAnsi="Consolas" w:cs="Consolas"/>
+          <w:sz w:val="19"/>
+          <w:szCs w:val="19"/>
+          <w:lang w:val="en-US" w:eastAsia="en-US"/>
+        </w:rPr>
+        <w:t>;</w:t>
       </w:r>
     </w:p>
     <w:p>
@@ -19324,7 +21869,27 @@
           <w:szCs w:val="19"/>
           <w:lang w:val="en-US" w:eastAsia="en-US"/>
         </w:rPr>
-        <w:t xml:space="preserve"> System.Threading.Tasks;</w:t>
+        <w:t xml:space="preserve"> </w:t>
+      </w:r>
+      <w:proofErr w:type="spellStart"/>
+      <w:r>
+        <w:rPr>
+          <w:rFonts w:ascii="Consolas" w:eastAsiaTheme="minorHAnsi" w:hAnsi="Consolas" w:cs="Consolas"/>
+          <w:sz w:val="19"/>
+          <w:szCs w:val="19"/>
+          <w:lang w:val="en-US" w:eastAsia="en-US"/>
+        </w:rPr>
+        <w:t>System.Threading.Tasks</w:t>
+      </w:r>
+      <w:proofErr w:type="spellEnd"/>
+      <w:r>
+        <w:rPr>
+          <w:rFonts w:ascii="Consolas" w:eastAsiaTheme="minorHAnsi" w:hAnsi="Consolas" w:cs="Consolas"/>
+          <w:sz w:val="19"/>
+          <w:szCs w:val="19"/>
+          <w:lang w:val="en-US" w:eastAsia="en-US"/>
+        </w:rPr>
+        <w:t>;</w:t>
       </w:r>
     </w:p>
     <w:p>
@@ -19359,7 +21924,27 @@
           <w:szCs w:val="19"/>
           <w:lang w:val="en-US" w:eastAsia="en-US"/>
         </w:rPr>
-        <w:t xml:space="preserve"> System.Timers;</w:t>
+        <w:t xml:space="preserve"> </w:t>
+      </w:r>
+      <w:proofErr w:type="spellStart"/>
+      <w:r>
+        <w:rPr>
+          <w:rFonts w:ascii="Consolas" w:eastAsiaTheme="minorHAnsi" w:hAnsi="Consolas" w:cs="Consolas"/>
+          <w:sz w:val="19"/>
+          <w:szCs w:val="19"/>
+          <w:lang w:val="en-US" w:eastAsia="en-US"/>
+        </w:rPr>
+        <w:t>System.Timers</w:t>
+      </w:r>
+      <w:proofErr w:type="spellEnd"/>
+      <w:r>
+        <w:rPr>
+          <w:rFonts w:ascii="Consolas" w:eastAsiaTheme="minorHAnsi" w:hAnsi="Consolas" w:cs="Consolas"/>
+          <w:sz w:val="19"/>
+          <w:szCs w:val="19"/>
+          <w:lang w:val="en-US" w:eastAsia="en-US"/>
+        </w:rPr>
+        <w:t>;</w:t>
       </w:r>
     </w:p>
     <w:p>
@@ -19662,7 +22247,27 @@
           <w:szCs w:val="19"/>
           <w:lang w:val="en-US" w:eastAsia="en-US"/>
         </w:rPr>
-        <w:t xml:space="preserve"> TempCheckCold(</w:t>
+        <w:t xml:space="preserve"> </w:t>
+      </w:r>
+      <w:proofErr w:type="spellStart"/>
+      <w:r>
+        <w:rPr>
+          <w:rFonts w:ascii="Consolas" w:eastAsiaTheme="minorHAnsi" w:hAnsi="Consolas" w:cs="Consolas"/>
+          <w:sz w:val="19"/>
+          <w:szCs w:val="19"/>
+          <w:lang w:val="en-US" w:eastAsia="en-US"/>
+        </w:rPr>
+        <w:t>TempCheckCold</w:t>
+      </w:r>
+      <w:proofErr w:type="spellEnd"/>
+      <w:r>
+        <w:rPr>
+          <w:rFonts w:ascii="Consolas" w:eastAsiaTheme="minorHAnsi" w:hAnsi="Consolas" w:cs="Consolas"/>
+          <w:sz w:val="19"/>
+          <w:szCs w:val="19"/>
+          <w:lang w:val="en-US" w:eastAsia="en-US"/>
+        </w:rPr>
+        <w:t>(</w:t>
       </w:r>
       <w:r>
         <w:rPr>
@@ -19884,6 +22489,7 @@
         </w:rPr>
         <w:t xml:space="preserve">                </w:t>
       </w:r>
+      <w:proofErr w:type="spellStart"/>
       <w:r>
         <w:rPr>
           <w:rFonts w:ascii="Consolas" w:eastAsiaTheme="minorHAnsi" w:hAnsi="Consolas" w:cs="Consolas"/>
@@ -19901,7 +22507,17 @@
           <w:szCs w:val="19"/>
           <w:lang w:val="en-US" w:eastAsia="en-US"/>
         </w:rPr>
-        <w:t>.WriteLine(</w:t>
+        <w:t>.WriteLine</w:t>
+      </w:r>
+      <w:proofErr w:type="spellEnd"/>
+      <w:r>
+        <w:rPr>
+          <w:rFonts w:ascii="Consolas" w:eastAsiaTheme="minorHAnsi" w:hAnsi="Consolas" w:cs="Consolas"/>
+          <w:sz w:val="19"/>
+          <w:szCs w:val="19"/>
+          <w:lang w:val="en-US" w:eastAsia="en-US"/>
+        </w:rPr>
+        <w:t>(</w:t>
       </w:r>
       <w:r>
         <w:rPr>
@@ -20125,6 +22741,7 @@
         </w:rPr>
         <w:t xml:space="preserve">                </w:t>
       </w:r>
+      <w:proofErr w:type="spellStart"/>
       <w:r>
         <w:rPr>
           <w:rFonts w:ascii="Consolas" w:eastAsiaTheme="minorHAnsi" w:hAnsi="Consolas" w:cs="Consolas"/>
@@ -20142,7 +22759,17 @@
           <w:szCs w:val="19"/>
           <w:lang w:val="en-US" w:eastAsia="en-US"/>
         </w:rPr>
-        <w:t>.WriteLine(</w:t>
+        <w:t>.WriteLine</w:t>
+      </w:r>
+      <w:proofErr w:type="spellEnd"/>
+      <w:r>
+        <w:rPr>
+          <w:rFonts w:ascii="Consolas" w:eastAsiaTheme="minorHAnsi" w:hAnsi="Consolas" w:cs="Consolas"/>
+          <w:sz w:val="19"/>
+          <w:szCs w:val="19"/>
+          <w:lang w:val="en-US" w:eastAsia="en-US"/>
+        </w:rPr>
+        <w:t>(</w:t>
       </w:r>
       <w:r>
         <w:rPr>
@@ -20443,7 +23070,27 @@
           <w:szCs w:val="19"/>
           <w:lang w:val="en-US" w:eastAsia="en-US"/>
         </w:rPr>
-        <w:t xml:space="preserve"> TempCheckHot(</w:t>
+        <w:t xml:space="preserve"> </w:t>
+      </w:r>
+      <w:proofErr w:type="spellStart"/>
+      <w:r>
+        <w:rPr>
+          <w:rFonts w:ascii="Consolas" w:eastAsiaTheme="minorHAnsi" w:hAnsi="Consolas" w:cs="Consolas"/>
+          <w:sz w:val="19"/>
+          <w:szCs w:val="19"/>
+          <w:lang w:val="en-US" w:eastAsia="en-US"/>
+        </w:rPr>
+        <w:t>TempCheckHot</w:t>
+      </w:r>
+      <w:proofErr w:type="spellEnd"/>
+      <w:r>
+        <w:rPr>
+          <w:rFonts w:ascii="Consolas" w:eastAsiaTheme="minorHAnsi" w:hAnsi="Consolas" w:cs="Consolas"/>
+          <w:sz w:val="19"/>
+          <w:szCs w:val="19"/>
+          <w:lang w:val="en-US" w:eastAsia="en-US"/>
+        </w:rPr>
+        <w:t>(</w:t>
       </w:r>
       <w:r>
         <w:rPr>
@@ -20665,6 +23312,7 @@
         </w:rPr>
         <w:t xml:space="preserve">                </w:t>
       </w:r>
+      <w:proofErr w:type="spellStart"/>
       <w:r>
         <w:rPr>
           <w:rFonts w:ascii="Consolas" w:eastAsiaTheme="minorHAnsi" w:hAnsi="Consolas" w:cs="Consolas"/>
@@ -20682,7 +23330,17 @@
           <w:szCs w:val="19"/>
           <w:lang w:val="en-US" w:eastAsia="en-US"/>
         </w:rPr>
-        <w:t>.WriteLine(</w:t>
+        <w:t>.WriteLine</w:t>
+      </w:r>
+      <w:proofErr w:type="spellEnd"/>
+      <w:r>
+        <w:rPr>
+          <w:rFonts w:ascii="Consolas" w:eastAsiaTheme="minorHAnsi" w:hAnsi="Consolas" w:cs="Consolas"/>
+          <w:sz w:val="19"/>
+          <w:szCs w:val="19"/>
+          <w:lang w:val="en-US" w:eastAsia="en-US"/>
+        </w:rPr>
+        <w:t>(</w:t>
       </w:r>
       <w:r>
         <w:rPr>
@@ -20906,6 +23564,7 @@
         </w:rPr>
         <w:t xml:space="preserve">                </w:t>
       </w:r>
+      <w:proofErr w:type="spellStart"/>
       <w:r>
         <w:rPr>
           <w:rFonts w:ascii="Consolas" w:eastAsiaTheme="minorHAnsi" w:hAnsi="Consolas" w:cs="Consolas"/>
@@ -20923,7 +23582,17 @@
           <w:szCs w:val="19"/>
           <w:lang w:val="en-US" w:eastAsia="en-US"/>
         </w:rPr>
-        <w:t>.WriteLine(</w:t>
+        <w:t>.WriteLine</w:t>
+      </w:r>
+      <w:proofErr w:type="spellEnd"/>
+      <w:r>
+        <w:rPr>
+          <w:rFonts w:ascii="Consolas" w:eastAsiaTheme="minorHAnsi" w:hAnsi="Consolas" w:cs="Consolas"/>
+          <w:sz w:val="19"/>
+          <w:szCs w:val="19"/>
+          <w:lang w:val="en-US" w:eastAsia="en-US"/>
+        </w:rPr>
+        <w:t>(</w:t>
       </w:r>
       <w:r>
         <w:rPr>
@@ -21300,7 +23969,27 @@
           <w:szCs w:val="19"/>
           <w:lang w:val="en-US" w:eastAsia="en-US"/>
         </w:rPr>
-        <w:t xml:space="preserve"> OxygenCheck(</w:t>
+        <w:t xml:space="preserve"> </w:t>
+      </w:r>
+      <w:proofErr w:type="spellStart"/>
+      <w:r>
+        <w:rPr>
+          <w:rFonts w:ascii="Consolas" w:eastAsiaTheme="minorHAnsi" w:hAnsi="Consolas" w:cs="Consolas"/>
+          <w:sz w:val="19"/>
+          <w:szCs w:val="19"/>
+          <w:lang w:val="en-US" w:eastAsia="en-US"/>
+        </w:rPr>
+        <w:t>OxygenCheck</w:t>
+      </w:r>
+      <w:proofErr w:type="spellEnd"/>
+      <w:r>
+        <w:rPr>
+          <w:rFonts w:ascii="Consolas" w:eastAsiaTheme="minorHAnsi" w:hAnsi="Consolas" w:cs="Consolas"/>
+          <w:sz w:val="19"/>
+          <w:szCs w:val="19"/>
+          <w:lang w:val="en-US" w:eastAsia="en-US"/>
+        </w:rPr>
+        <w:t>(</w:t>
       </w:r>
       <w:r>
         <w:rPr>
@@ -21531,6 +24220,7 @@
         </w:rPr>
         <w:t xml:space="preserve">                </w:t>
       </w:r>
+      <w:proofErr w:type="spellStart"/>
       <w:r>
         <w:rPr>
           <w:rFonts w:ascii="Consolas" w:eastAsiaTheme="minorHAnsi" w:hAnsi="Consolas" w:cs="Consolas"/>
@@ -21548,7 +24238,17 @@
           <w:szCs w:val="19"/>
           <w:lang w:val="en-US" w:eastAsia="en-US"/>
         </w:rPr>
-        <w:t>.WriteLine(</w:t>
+        <w:t>.WriteLine</w:t>
+      </w:r>
+      <w:proofErr w:type="spellEnd"/>
+      <w:r>
+        <w:rPr>
+          <w:rFonts w:ascii="Consolas" w:eastAsiaTheme="minorHAnsi" w:hAnsi="Consolas" w:cs="Consolas"/>
+          <w:sz w:val="19"/>
+          <w:szCs w:val="19"/>
+          <w:lang w:val="en-US" w:eastAsia="en-US"/>
+        </w:rPr>
+        <w:t>(</w:t>
       </w:r>
       <w:r>
         <w:rPr>
@@ -21772,6 +24472,7 @@
         </w:rPr>
         <w:t xml:space="preserve">                </w:t>
       </w:r>
+      <w:proofErr w:type="spellStart"/>
       <w:r>
         <w:rPr>
           <w:rFonts w:ascii="Consolas" w:eastAsiaTheme="minorHAnsi" w:hAnsi="Consolas" w:cs="Consolas"/>
@@ -21789,7 +24490,17 @@
           <w:szCs w:val="19"/>
           <w:lang w:val="en-US" w:eastAsia="en-US"/>
         </w:rPr>
-        <w:t>.WriteLine(</w:t>
+        <w:t>.WriteLine</w:t>
+      </w:r>
+      <w:proofErr w:type="spellEnd"/>
+      <w:r>
+        <w:rPr>
+          <w:rFonts w:ascii="Consolas" w:eastAsiaTheme="minorHAnsi" w:hAnsi="Consolas" w:cs="Consolas"/>
+          <w:sz w:val="19"/>
+          <w:szCs w:val="19"/>
+          <w:lang w:val="en-US" w:eastAsia="en-US"/>
+        </w:rPr>
+        <w:t>(</w:t>
       </w:r>
       <w:r>
         <w:rPr>
@@ -22090,7 +24801,27 @@
           <w:szCs w:val="19"/>
           <w:lang w:val="en-US" w:eastAsia="en-US"/>
         </w:rPr>
-        <w:t>[] args)</w:t>
+        <w:t xml:space="preserve">[] </w:t>
+      </w:r>
+      <w:proofErr w:type="spellStart"/>
+      <w:r>
+        <w:rPr>
+          <w:rFonts w:ascii="Consolas" w:eastAsiaTheme="minorHAnsi" w:hAnsi="Consolas" w:cs="Consolas"/>
+          <w:sz w:val="19"/>
+          <w:szCs w:val="19"/>
+          <w:lang w:val="en-US" w:eastAsia="en-US"/>
+        </w:rPr>
+        <w:t>args</w:t>
+      </w:r>
+      <w:proofErr w:type="spellEnd"/>
+      <w:r>
+        <w:rPr>
+          <w:rFonts w:ascii="Consolas" w:eastAsiaTheme="minorHAnsi" w:hAnsi="Consolas" w:cs="Consolas"/>
+          <w:sz w:val="19"/>
+          <w:szCs w:val="19"/>
+          <w:lang w:val="en-US" w:eastAsia="en-US"/>
+        </w:rPr>
+        <w:t>)</w:t>
       </w:r>
     </w:p>
     <w:p>
@@ -22317,7 +25048,27 @@
           <w:szCs w:val="19"/>
           <w:lang w:val="en-US" w:eastAsia="en-US"/>
         </w:rPr>
-        <w:t xml:space="preserve"> TempSensorValue = 22;</w:t>
+        <w:t xml:space="preserve"> </w:t>
+      </w:r>
+      <w:proofErr w:type="spellStart"/>
+      <w:r>
+        <w:rPr>
+          <w:rFonts w:ascii="Consolas" w:eastAsiaTheme="minorHAnsi" w:hAnsi="Consolas" w:cs="Consolas"/>
+          <w:sz w:val="19"/>
+          <w:szCs w:val="19"/>
+          <w:lang w:val="en-US" w:eastAsia="en-US"/>
+        </w:rPr>
+        <w:t>TempSensorValue</w:t>
+      </w:r>
+      <w:proofErr w:type="spellEnd"/>
+      <w:r>
+        <w:rPr>
+          <w:rFonts w:ascii="Consolas" w:eastAsiaTheme="minorHAnsi" w:hAnsi="Consolas" w:cs="Consolas"/>
+          <w:sz w:val="19"/>
+          <w:szCs w:val="19"/>
+          <w:lang w:val="en-US" w:eastAsia="en-US"/>
+        </w:rPr>
+        <w:t xml:space="preserve"> = 22;</w:t>
       </w:r>
     </w:p>
     <w:p>
@@ -22405,7 +25156,27 @@
           <w:szCs w:val="19"/>
           <w:lang w:val="en-US" w:eastAsia="en-US"/>
         </w:rPr>
-        <w:t xml:space="preserve"> HotTemp = 25;</w:t>
+        <w:t xml:space="preserve"> </w:t>
+      </w:r>
+      <w:proofErr w:type="spellStart"/>
+      <w:r>
+        <w:rPr>
+          <w:rFonts w:ascii="Consolas" w:eastAsiaTheme="minorHAnsi" w:hAnsi="Consolas" w:cs="Consolas"/>
+          <w:sz w:val="19"/>
+          <w:szCs w:val="19"/>
+          <w:lang w:val="en-US" w:eastAsia="en-US"/>
+        </w:rPr>
+        <w:t>HotTemp</w:t>
+      </w:r>
+      <w:proofErr w:type="spellEnd"/>
+      <w:r>
+        <w:rPr>
+          <w:rFonts w:ascii="Consolas" w:eastAsiaTheme="minorHAnsi" w:hAnsi="Consolas" w:cs="Consolas"/>
+          <w:sz w:val="19"/>
+          <w:szCs w:val="19"/>
+          <w:lang w:val="en-US" w:eastAsia="en-US"/>
+        </w:rPr>
+        <w:t xml:space="preserve"> = 25;</w:t>
       </w:r>
     </w:p>
     <w:p>
@@ -22449,7 +25220,27 @@
           <w:szCs w:val="19"/>
           <w:lang w:val="en-US" w:eastAsia="en-US"/>
         </w:rPr>
-        <w:t xml:space="preserve"> NormTemp = 23;</w:t>
+        <w:t xml:space="preserve"> </w:t>
+      </w:r>
+      <w:proofErr w:type="spellStart"/>
+      <w:r>
+        <w:rPr>
+          <w:rFonts w:ascii="Consolas" w:eastAsiaTheme="minorHAnsi" w:hAnsi="Consolas" w:cs="Consolas"/>
+          <w:sz w:val="19"/>
+          <w:szCs w:val="19"/>
+          <w:lang w:val="en-US" w:eastAsia="en-US"/>
+        </w:rPr>
+        <w:t>NormTemp</w:t>
+      </w:r>
+      <w:proofErr w:type="spellEnd"/>
+      <w:r>
+        <w:rPr>
+          <w:rFonts w:ascii="Consolas" w:eastAsiaTheme="minorHAnsi" w:hAnsi="Consolas" w:cs="Consolas"/>
+          <w:sz w:val="19"/>
+          <w:szCs w:val="19"/>
+          <w:lang w:val="en-US" w:eastAsia="en-US"/>
+        </w:rPr>
+        <w:t xml:space="preserve"> = 23;</w:t>
       </w:r>
     </w:p>
     <w:p>
@@ -22493,7 +25284,27 @@
           <w:szCs w:val="19"/>
           <w:lang w:val="en-US" w:eastAsia="en-US"/>
         </w:rPr>
-        <w:t xml:space="preserve"> ColdTemp = 21;</w:t>
+        <w:t xml:space="preserve"> </w:t>
+      </w:r>
+      <w:proofErr w:type="spellStart"/>
+      <w:r>
+        <w:rPr>
+          <w:rFonts w:ascii="Consolas" w:eastAsiaTheme="minorHAnsi" w:hAnsi="Consolas" w:cs="Consolas"/>
+          <w:sz w:val="19"/>
+          <w:szCs w:val="19"/>
+          <w:lang w:val="en-US" w:eastAsia="en-US"/>
+        </w:rPr>
+        <w:t>ColdTemp</w:t>
+      </w:r>
+      <w:proofErr w:type="spellEnd"/>
+      <w:r>
+        <w:rPr>
+          <w:rFonts w:ascii="Consolas" w:eastAsiaTheme="minorHAnsi" w:hAnsi="Consolas" w:cs="Consolas"/>
+          <w:sz w:val="19"/>
+          <w:szCs w:val="19"/>
+          <w:lang w:val="en-US" w:eastAsia="en-US"/>
+        </w:rPr>
+        <w:t xml:space="preserve"> = 21;</w:t>
       </w:r>
     </w:p>
     <w:p>
@@ -22625,7 +25436,27 @@
           <w:szCs w:val="19"/>
           <w:lang w:val="en-US" w:eastAsia="en-US"/>
         </w:rPr>
-        <w:t xml:space="preserve"> HeaterState = 0;</w:t>
+        <w:t xml:space="preserve"> </w:t>
+      </w:r>
+      <w:proofErr w:type="spellStart"/>
+      <w:r>
+        <w:rPr>
+          <w:rFonts w:ascii="Consolas" w:eastAsiaTheme="minorHAnsi" w:hAnsi="Consolas" w:cs="Consolas"/>
+          <w:sz w:val="19"/>
+          <w:szCs w:val="19"/>
+          <w:lang w:val="en-US" w:eastAsia="en-US"/>
+        </w:rPr>
+        <w:t>HeaterState</w:t>
+      </w:r>
+      <w:proofErr w:type="spellEnd"/>
+      <w:r>
+        <w:rPr>
+          <w:rFonts w:ascii="Consolas" w:eastAsiaTheme="minorHAnsi" w:hAnsi="Consolas" w:cs="Consolas"/>
+          <w:sz w:val="19"/>
+          <w:szCs w:val="19"/>
+          <w:lang w:val="en-US" w:eastAsia="en-US"/>
+        </w:rPr>
+        <w:t xml:space="preserve"> = 0;</w:t>
       </w:r>
     </w:p>
     <w:p>
@@ -22669,7 +25500,27 @@
           <w:szCs w:val="19"/>
           <w:lang w:val="en-US" w:eastAsia="en-US"/>
         </w:rPr>
-        <w:t xml:space="preserve"> ConditionerState = 0;</w:t>
+        <w:t xml:space="preserve"> </w:t>
+      </w:r>
+      <w:proofErr w:type="spellStart"/>
+      <w:r>
+        <w:rPr>
+          <w:rFonts w:ascii="Consolas" w:eastAsiaTheme="minorHAnsi" w:hAnsi="Consolas" w:cs="Consolas"/>
+          <w:sz w:val="19"/>
+          <w:szCs w:val="19"/>
+          <w:lang w:val="en-US" w:eastAsia="en-US"/>
+        </w:rPr>
+        <w:t>ConditionerState</w:t>
+      </w:r>
+      <w:proofErr w:type="spellEnd"/>
+      <w:r>
+        <w:rPr>
+          <w:rFonts w:ascii="Consolas" w:eastAsiaTheme="minorHAnsi" w:hAnsi="Consolas" w:cs="Consolas"/>
+          <w:sz w:val="19"/>
+          <w:szCs w:val="19"/>
+          <w:lang w:val="en-US" w:eastAsia="en-US"/>
+        </w:rPr>
+        <w:t xml:space="preserve"> = 0;</w:t>
       </w:r>
     </w:p>
     <w:p>
@@ -22713,7 +25564,27 @@
           <w:szCs w:val="19"/>
           <w:lang w:val="en-US" w:eastAsia="en-US"/>
         </w:rPr>
-        <w:t xml:space="preserve"> VentilationState = 0;</w:t>
+        <w:t xml:space="preserve"> </w:t>
+      </w:r>
+      <w:proofErr w:type="spellStart"/>
+      <w:r>
+        <w:rPr>
+          <w:rFonts w:ascii="Consolas" w:eastAsiaTheme="minorHAnsi" w:hAnsi="Consolas" w:cs="Consolas"/>
+          <w:sz w:val="19"/>
+          <w:szCs w:val="19"/>
+          <w:lang w:val="en-US" w:eastAsia="en-US"/>
+        </w:rPr>
+        <w:t>VentilationState</w:t>
+      </w:r>
+      <w:proofErr w:type="spellEnd"/>
+      <w:r>
+        <w:rPr>
+          <w:rFonts w:ascii="Consolas" w:eastAsiaTheme="minorHAnsi" w:hAnsi="Consolas" w:cs="Consolas"/>
+          <w:sz w:val="19"/>
+          <w:szCs w:val="19"/>
+          <w:lang w:val="en-US" w:eastAsia="en-US"/>
+        </w:rPr>
+        <w:t xml:space="preserve"> = 0;</w:t>
       </w:r>
     </w:p>
     <w:p>
@@ -22756,6 +25627,7 @@
         </w:rPr>
         <w:t xml:space="preserve">            </w:t>
       </w:r>
+      <w:proofErr w:type="spellStart"/>
       <w:r>
         <w:rPr>
           <w:rFonts w:ascii="Consolas" w:eastAsiaTheme="minorHAnsi" w:hAnsi="Consolas" w:cs="Consolas"/>
@@ -22766,6 +25638,7 @@
         </w:rPr>
         <w:t>do</w:t>
       </w:r>
+      <w:proofErr w:type="spellEnd"/>
     </w:p>
     <w:p>
       <w:pPr>
@@ -22868,7 +25741,27 @@
           <w:szCs w:val="19"/>
           <w:lang w:val="en-US" w:eastAsia="en-US"/>
         </w:rPr>
-        <w:t xml:space="preserve"> temper = TempSensorValue;</w:t>
+        <w:t xml:space="preserve"> temper = </w:t>
+      </w:r>
+      <w:proofErr w:type="spellStart"/>
+      <w:r>
+        <w:rPr>
+          <w:rFonts w:ascii="Consolas" w:eastAsiaTheme="minorHAnsi" w:hAnsi="Consolas" w:cs="Consolas"/>
+          <w:sz w:val="19"/>
+          <w:szCs w:val="19"/>
+          <w:lang w:val="en-US" w:eastAsia="en-US"/>
+        </w:rPr>
+        <w:t>TempSensorValue</w:t>
+      </w:r>
+      <w:proofErr w:type="spellEnd"/>
+      <w:r>
+        <w:rPr>
+          <w:rFonts w:ascii="Consolas" w:eastAsiaTheme="minorHAnsi" w:hAnsi="Consolas" w:cs="Consolas"/>
+          <w:sz w:val="19"/>
+          <w:szCs w:val="19"/>
+          <w:lang w:val="en-US" w:eastAsia="en-US"/>
+        </w:rPr>
+        <w:t>;</w:t>
       </w:r>
     </w:p>
     <w:p>
@@ -22956,7 +25849,47 @@
           <w:szCs w:val="19"/>
           <w:lang w:val="en-US" w:eastAsia="en-US"/>
         </w:rPr>
-        <w:t xml:space="preserve"> hottemp = HotTemp;</w:t>
+        <w:t xml:space="preserve"> </w:t>
+      </w:r>
+      <w:proofErr w:type="spellStart"/>
+      <w:r>
+        <w:rPr>
+          <w:rFonts w:ascii="Consolas" w:eastAsiaTheme="minorHAnsi" w:hAnsi="Consolas" w:cs="Consolas"/>
+          <w:sz w:val="19"/>
+          <w:szCs w:val="19"/>
+          <w:lang w:val="en-US" w:eastAsia="en-US"/>
+        </w:rPr>
+        <w:t>hottemp</w:t>
+      </w:r>
+      <w:proofErr w:type="spellEnd"/>
+      <w:r>
+        <w:rPr>
+          <w:rFonts w:ascii="Consolas" w:eastAsiaTheme="minorHAnsi" w:hAnsi="Consolas" w:cs="Consolas"/>
+          <w:sz w:val="19"/>
+          <w:szCs w:val="19"/>
+          <w:lang w:val="en-US" w:eastAsia="en-US"/>
+        </w:rPr>
+        <w:t xml:space="preserve"> = </w:t>
+      </w:r>
+      <w:proofErr w:type="spellStart"/>
+      <w:r>
+        <w:rPr>
+          <w:rFonts w:ascii="Consolas" w:eastAsiaTheme="minorHAnsi" w:hAnsi="Consolas" w:cs="Consolas"/>
+          <w:sz w:val="19"/>
+          <w:szCs w:val="19"/>
+          <w:lang w:val="en-US" w:eastAsia="en-US"/>
+        </w:rPr>
+        <w:t>HotTemp</w:t>
+      </w:r>
+      <w:proofErr w:type="spellEnd"/>
+      <w:r>
+        <w:rPr>
+          <w:rFonts w:ascii="Consolas" w:eastAsiaTheme="minorHAnsi" w:hAnsi="Consolas" w:cs="Consolas"/>
+          <w:sz w:val="19"/>
+          <w:szCs w:val="19"/>
+          <w:lang w:val="en-US" w:eastAsia="en-US"/>
+        </w:rPr>
+        <w:t>;</w:t>
       </w:r>
     </w:p>
     <w:p>
@@ -23000,7 +25933,47 @@
           <w:szCs w:val="19"/>
           <w:lang w:val="en-US" w:eastAsia="en-US"/>
         </w:rPr>
-        <w:t xml:space="preserve"> normtemp = NormTemp;</w:t>
+        <w:t xml:space="preserve"> </w:t>
+      </w:r>
+      <w:proofErr w:type="spellStart"/>
+      <w:r>
+        <w:rPr>
+          <w:rFonts w:ascii="Consolas" w:eastAsiaTheme="minorHAnsi" w:hAnsi="Consolas" w:cs="Consolas"/>
+          <w:sz w:val="19"/>
+          <w:szCs w:val="19"/>
+          <w:lang w:val="en-US" w:eastAsia="en-US"/>
+        </w:rPr>
+        <w:t>normtemp</w:t>
+      </w:r>
+      <w:proofErr w:type="spellEnd"/>
+      <w:r>
+        <w:rPr>
+          <w:rFonts w:ascii="Consolas" w:eastAsiaTheme="minorHAnsi" w:hAnsi="Consolas" w:cs="Consolas"/>
+          <w:sz w:val="19"/>
+          <w:szCs w:val="19"/>
+          <w:lang w:val="en-US" w:eastAsia="en-US"/>
+        </w:rPr>
+        <w:t xml:space="preserve"> = </w:t>
+      </w:r>
+      <w:proofErr w:type="spellStart"/>
+      <w:r>
+        <w:rPr>
+          <w:rFonts w:ascii="Consolas" w:eastAsiaTheme="minorHAnsi" w:hAnsi="Consolas" w:cs="Consolas"/>
+          <w:sz w:val="19"/>
+          <w:szCs w:val="19"/>
+          <w:lang w:val="en-US" w:eastAsia="en-US"/>
+        </w:rPr>
+        <w:t>NormTemp</w:t>
+      </w:r>
+      <w:proofErr w:type="spellEnd"/>
+      <w:r>
+        <w:rPr>
+          <w:rFonts w:ascii="Consolas" w:eastAsiaTheme="minorHAnsi" w:hAnsi="Consolas" w:cs="Consolas"/>
+          <w:sz w:val="19"/>
+          <w:szCs w:val="19"/>
+          <w:lang w:val="en-US" w:eastAsia="en-US"/>
+        </w:rPr>
+        <w:t>;</w:t>
       </w:r>
     </w:p>
     <w:p>
@@ -23044,7 +26017,47 @@
           <w:szCs w:val="19"/>
           <w:lang w:val="en-US" w:eastAsia="en-US"/>
         </w:rPr>
-        <w:t xml:space="preserve"> coldtemp = ColdTemp;</w:t>
+        <w:t xml:space="preserve"> </w:t>
+      </w:r>
+      <w:proofErr w:type="spellStart"/>
+      <w:r>
+        <w:rPr>
+          <w:rFonts w:ascii="Consolas" w:eastAsiaTheme="minorHAnsi" w:hAnsi="Consolas" w:cs="Consolas"/>
+          <w:sz w:val="19"/>
+          <w:szCs w:val="19"/>
+          <w:lang w:val="en-US" w:eastAsia="en-US"/>
+        </w:rPr>
+        <w:t>coldtemp</w:t>
+      </w:r>
+      <w:proofErr w:type="spellEnd"/>
+      <w:r>
+        <w:rPr>
+          <w:rFonts w:ascii="Consolas" w:eastAsiaTheme="minorHAnsi" w:hAnsi="Consolas" w:cs="Consolas"/>
+          <w:sz w:val="19"/>
+          <w:szCs w:val="19"/>
+          <w:lang w:val="en-US" w:eastAsia="en-US"/>
+        </w:rPr>
+        <w:t xml:space="preserve"> = </w:t>
+      </w:r>
+      <w:proofErr w:type="spellStart"/>
+      <w:r>
+        <w:rPr>
+          <w:rFonts w:ascii="Consolas" w:eastAsiaTheme="minorHAnsi" w:hAnsi="Consolas" w:cs="Consolas"/>
+          <w:sz w:val="19"/>
+          <w:szCs w:val="19"/>
+          <w:lang w:val="en-US" w:eastAsia="en-US"/>
+        </w:rPr>
+        <w:t>ColdTemp</w:t>
+      </w:r>
+      <w:proofErr w:type="spellEnd"/>
+      <w:r>
+        <w:rPr>
+          <w:rFonts w:ascii="Consolas" w:eastAsiaTheme="minorHAnsi" w:hAnsi="Consolas" w:cs="Consolas"/>
+          <w:sz w:val="19"/>
+          <w:szCs w:val="19"/>
+          <w:lang w:val="en-US" w:eastAsia="en-US"/>
+        </w:rPr>
+        <w:t>;</w:t>
       </w:r>
     </w:p>
     <w:p>
@@ -23176,7 +26189,27 @@
           <w:szCs w:val="19"/>
           <w:lang w:val="en-US" w:eastAsia="en-US"/>
         </w:rPr>
-        <w:t xml:space="preserve"> heater = HeaterState;</w:t>
+        <w:t xml:space="preserve"> heater = </w:t>
+      </w:r>
+      <w:proofErr w:type="spellStart"/>
+      <w:r>
+        <w:rPr>
+          <w:rFonts w:ascii="Consolas" w:eastAsiaTheme="minorHAnsi" w:hAnsi="Consolas" w:cs="Consolas"/>
+          <w:sz w:val="19"/>
+          <w:szCs w:val="19"/>
+          <w:lang w:val="en-US" w:eastAsia="en-US"/>
+        </w:rPr>
+        <w:t>HeaterState</w:t>
+      </w:r>
+      <w:proofErr w:type="spellEnd"/>
+      <w:r>
+        <w:rPr>
+          <w:rFonts w:ascii="Consolas" w:eastAsiaTheme="minorHAnsi" w:hAnsi="Consolas" w:cs="Consolas"/>
+          <w:sz w:val="19"/>
+          <w:szCs w:val="19"/>
+          <w:lang w:val="en-US" w:eastAsia="en-US"/>
+        </w:rPr>
+        <w:t>;</w:t>
       </w:r>
     </w:p>
     <w:p>
@@ -23220,7 +26253,27 @@
           <w:szCs w:val="19"/>
           <w:lang w:val="en-US" w:eastAsia="en-US"/>
         </w:rPr>
-        <w:t xml:space="preserve"> conditioner = ConditionerState;</w:t>
+        <w:t xml:space="preserve"> conditioner = </w:t>
+      </w:r>
+      <w:proofErr w:type="spellStart"/>
+      <w:r>
+        <w:rPr>
+          <w:rFonts w:ascii="Consolas" w:eastAsiaTheme="minorHAnsi" w:hAnsi="Consolas" w:cs="Consolas"/>
+          <w:sz w:val="19"/>
+          <w:szCs w:val="19"/>
+          <w:lang w:val="en-US" w:eastAsia="en-US"/>
+        </w:rPr>
+        <w:t>ConditionerState</w:t>
+      </w:r>
+      <w:proofErr w:type="spellEnd"/>
+      <w:r>
+        <w:rPr>
+          <w:rFonts w:ascii="Consolas" w:eastAsiaTheme="minorHAnsi" w:hAnsi="Consolas" w:cs="Consolas"/>
+          <w:sz w:val="19"/>
+          <w:szCs w:val="19"/>
+          <w:lang w:val="en-US" w:eastAsia="en-US"/>
+        </w:rPr>
+        <w:t>;</w:t>
       </w:r>
     </w:p>
     <w:p>
@@ -23264,49 +26317,44 @@
           <w:szCs w:val="19"/>
           <w:lang w:val="en-US" w:eastAsia="en-US"/>
         </w:rPr>
-        <w:t xml:space="preserve"> ventilation = VentilationState;</w:t>
-      </w:r>
-    </w:p>
-    <w:p>
-      <w:pPr>
-        <w:autoSpaceDE w:val="0"/>
-        <w:autoSpaceDN w:val="0"/>
-        <w:adjustRightInd w:val="0"/>
-        <w:spacing w:line="240" w:lineRule="auto"/>
-        <w:ind w:left="0" w:firstLine="0"/>
-        <w:jc w:val="left"/>
-        <w:rPr>
-          <w:rFonts w:ascii="Consolas" w:eastAsiaTheme="minorHAnsi" w:hAnsi="Consolas" w:cs="Consolas"/>
-          <w:sz w:val="19"/>
-          <w:szCs w:val="19"/>
-          <w:lang w:val="en-US" w:eastAsia="en-US"/>
-        </w:rPr>
-      </w:pPr>
-    </w:p>
-    <w:p>
-      <w:pPr>
-        <w:autoSpaceDE w:val="0"/>
-        <w:autoSpaceDN w:val="0"/>
-        <w:adjustRightInd w:val="0"/>
-        <w:spacing w:line="240" w:lineRule="auto"/>
-        <w:ind w:left="0" w:firstLine="0"/>
-        <w:jc w:val="left"/>
-        <w:rPr>
-          <w:rFonts w:ascii="Consolas" w:eastAsiaTheme="minorHAnsi" w:hAnsi="Consolas" w:cs="Consolas"/>
-          <w:sz w:val="19"/>
-          <w:szCs w:val="19"/>
-          <w:lang w:val="en-US" w:eastAsia="en-US"/>
-        </w:rPr>
-      </w:pPr>
-      <w:r>
-        <w:rPr>
-          <w:rFonts w:ascii="Consolas" w:eastAsiaTheme="minorHAnsi" w:hAnsi="Consolas" w:cs="Consolas"/>
-          <w:sz w:val="19"/>
-          <w:szCs w:val="19"/>
-          <w:lang w:val="en-US" w:eastAsia="en-US"/>
-        </w:rPr>
-        <w:t xml:space="preserve">                TempCheckCold(heater, temper, NormTemp, ColdTemp);</w:t>
-      </w:r>
+        <w:t xml:space="preserve"> ventilation = </w:t>
+      </w:r>
+      <w:proofErr w:type="spellStart"/>
+      <w:r>
+        <w:rPr>
+          <w:rFonts w:ascii="Consolas" w:eastAsiaTheme="minorHAnsi" w:hAnsi="Consolas" w:cs="Consolas"/>
+          <w:sz w:val="19"/>
+          <w:szCs w:val="19"/>
+          <w:lang w:val="en-US" w:eastAsia="en-US"/>
+        </w:rPr>
+        <w:t>VentilationState</w:t>
+      </w:r>
+      <w:proofErr w:type="spellEnd"/>
+      <w:r>
+        <w:rPr>
+          <w:rFonts w:ascii="Consolas" w:eastAsiaTheme="minorHAnsi" w:hAnsi="Consolas" w:cs="Consolas"/>
+          <w:sz w:val="19"/>
+          <w:szCs w:val="19"/>
+          <w:lang w:val="en-US" w:eastAsia="en-US"/>
+        </w:rPr>
+        <w:t>;</w:t>
+      </w:r>
+    </w:p>
+    <w:p>
+      <w:pPr>
+        <w:autoSpaceDE w:val="0"/>
+        <w:autoSpaceDN w:val="0"/>
+        <w:adjustRightInd w:val="0"/>
+        <w:spacing w:line="240" w:lineRule="auto"/>
+        <w:ind w:left="0" w:firstLine="0"/>
+        <w:jc w:val="left"/>
+        <w:rPr>
+          <w:rFonts w:ascii="Consolas" w:eastAsiaTheme="minorHAnsi" w:hAnsi="Consolas" w:cs="Consolas"/>
+          <w:sz w:val="19"/>
+          <w:szCs w:val="19"/>
+          <w:lang w:val="en-US" w:eastAsia="en-US"/>
+        </w:rPr>
+      </w:pPr>
     </w:p>
     <w:p>
       <w:pPr>
@@ -23332,30 +26380,65 @@
         </w:rPr>
         <w:t xml:space="preserve">                </w:t>
       </w:r>
-    </w:p>
-    <w:p>
-      <w:pPr>
-        <w:autoSpaceDE w:val="0"/>
-        <w:autoSpaceDN w:val="0"/>
-        <w:adjustRightInd w:val="0"/>
-        <w:spacing w:line="240" w:lineRule="auto"/>
-        <w:ind w:left="0" w:firstLine="0"/>
-        <w:jc w:val="left"/>
-        <w:rPr>
-          <w:rFonts w:ascii="Consolas" w:eastAsiaTheme="minorHAnsi" w:hAnsi="Consolas" w:cs="Consolas"/>
-          <w:sz w:val="19"/>
-          <w:szCs w:val="19"/>
-          <w:lang w:val="en-US" w:eastAsia="en-US"/>
-        </w:rPr>
-      </w:pPr>
-      <w:r>
-        <w:rPr>
-          <w:rFonts w:ascii="Consolas" w:eastAsiaTheme="minorHAnsi" w:hAnsi="Consolas" w:cs="Consolas"/>
-          <w:sz w:val="19"/>
-          <w:szCs w:val="19"/>
-          <w:lang w:val="en-US" w:eastAsia="en-US"/>
-        </w:rPr>
-        <w:t xml:space="preserve">                TempCheckHot(conditioner, temper, HotTemp, NormTemp);</w:t>
+      <w:proofErr w:type="spellStart"/>
+      <w:r>
+        <w:rPr>
+          <w:rFonts w:ascii="Consolas" w:eastAsiaTheme="minorHAnsi" w:hAnsi="Consolas" w:cs="Consolas"/>
+          <w:sz w:val="19"/>
+          <w:szCs w:val="19"/>
+          <w:lang w:val="en-US" w:eastAsia="en-US"/>
+        </w:rPr>
+        <w:t>TempCheckCold</w:t>
+      </w:r>
+      <w:proofErr w:type="spellEnd"/>
+      <w:r>
+        <w:rPr>
+          <w:rFonts w:ascii="Consolas" w:eastAsiaTheme="minorHAnsi" w:hAnsi="Consolas" w:cs="Consolas"/>
+          <w:sz w:val="19"/>
+          <w:szCs w:val="19"/>
+          <w:lang w:val="en-US" w:eastAsia="en-US"/>
+        </w:rPr>
+        <w:t xml:space="preserve">(heater, temper, </w:t>
+      </w:r>
+      <w:proofErr w:type="spellStart"/>
+      <w:r>
+        <w:rPr>
+          <w:rFonts w:ascii="Consolas" w:eastAsiaTheme="minorHAnsi" w:hAnsi="Consolas" w:cs="Consolas"/>
+          <w:sz w:val="19"/>
+          <w:szCs w:val="19"/>
+          <w:lang w:val="en-US" w:eastAsia="en-US"/>
+        </w:rPr>
+        <w:t>NormTemp</w:t>
+      </w:r>
+      <w:proofErr w:type="spellEnd"/>
+      <w:r>
+        <w:rPr>
+          <w:rFonts w:ascii="Consolas" w:eastAsiaTheme="minorHAnsi" w:hAnsi="Consolas" w:cs="Consolas"/>
+          <w:sz w:val="19"/>
+          <w:szCs w:val="19"/>
+          <w:lang w:val="en-US" w:eastAsia="en-US"/>
+        </w:rPr>
+        <w:t xml:space="preserve">, </w:t>
+      </w:r>
+      <w:proofErr w:type="spellStart"/>
+      <w:r>
+        <w:rPr>
+          <w:rFonts w:ascii="Consolas" w:eastAsiaTheme="minorHAnsi" w:hAnsi="Consolas" w:cs="Consolas"/>
+          <w:sz w:val="19"/>
+          <w:szCs w:val="19"/>
+          <w:lang w:val="en-US" w:eastAsia="en-US"/>
+        </w:rPr>
+        <w:t>ColdTemp</w:t>
+      </w:r>
+      <w:proofErr w:type="spellEnd"/>
+      <w:r>
+        <w:rPr>
+          <w:rFonts w:ascii="Consolas" w:eastAsiaTheme="minorHAnsi" w:hAnsi="Consolas" w:cs="Consolas"/>
+          <w:sz w:val="19"/>
+          <w:szCs w:val="19"/>
+          <w:lang w:val="en-US" w:eastAsia="en-US"/>
+        </w:rPr>
+        <w:t>);</w:t>
       </w:r>
     </w:p>
     <w:p>
@@ -23405,33 +26488,68 @@
           <w:szCs w:val="19"/>
           <w:lang w:val="en-US" w:eastAsia="en-US"/>
         </w:rPr>
-        <w:t xml:space="preserve">                OxygenCheck(ventilation, co2, CO2High, CO2Norm);</w:t>
-      </w:r>
-    </w:p>
-    <w:p>
-      <w:pPr>
-        <w:autoSpaceDE w:val="0"/>
-        <w:autoSpaceDN w:val="0"/>
-        <w:adjustRightInd w:val="0"/>
-        <w:spacing w:line="240" w:lineRule="auto"/>
-        <w:ind w:left="0" w:firstLine="0"/>
-        <w:jc w:val="left"/>
-        <w:rPr>
-          <w:rFonts w:ascii="Consolas" w:eastAsiaTheme="minorHAnsi" w:hAnsi="Consolas" w:cs="Consolas"/>
-          <w:sz w:val="19"/>
-          <w:szCs w:val="19"/>
-          <w:lang w:val="en-US" w:eastAsia="en-US"/>
-        </w:rPr>
-      </w:pPr>
-      <w:r>
-        <w:rPr>
-          <w:rFonts w:ascii="Consolas" w:eastAsiaTheme="minorHAnsi" w:hAnsi="Consolas" w:cs="Consolas"/>
-          <w:sz w:val="19"/>
-          <w:szCs w:val="19"/>
-          <w:lang w:val="en-US" w:eastAsia="en-US"/>
-        </w:rPr>
         <w:t xml:space="preserve">                </w:t>
       </w:r>
+      <w:proofErr w:type="spellStart"/>
+      <w:r>
+        <w:rPr>
+          <w:rFonts w:ascii="Consolas" w:eastAsiaTheme="minorHAnsi" w:hAnsi="Consolas" w:cs="Consolas"/>
+          <w:sz w:val="19"/>
+          <w:szCs w:val="19"/>
+          <w:lang w:val="en-US" w:eastAsia="en-US"/>
+        </w:rPr>
+        <w:t>TempCheckHot</w:t>
+      </w:r>
+      <w:proofErr w:type="spellEnd"/>
+      <w:r>
+        <w:rPr>
+          <w:rFonts w:ascii="Consolas" w:eastAsiaTheme="minorHAnsi" w:hAnsi="Consolas" w:cs="Consolas"/>
+          <w:sz w:val="19"/>
+          <w:szCs w:val="19"/>
+          <w:lang w:val="en-US" w:eastAsia="en-US"/>
+        </w:rPr>
+        <w:t xml:space="preserve">(conditioner, temper, </w:t>
+      </w:r>
+      <w:proofErr w:type="spellStart"/>
+      <w:r>
+        <w:rPr>
+          <w:rFonts w:ascii="Consolas" w:eastAsiaTheme="minorHAnsi" w:hAnsi="Consolas" w:cs="Consolas"/>
+          <w:sz w:val="19"/>
+          <w:szCs w:val="19"/>
+          <w:lang w:val="en-US" w:eastAsia="en-US"/>
+        </w:rPr>
+        <w:t>HotTemp</w:t>
+      </w:r>
+      <w:proofErr w:type="spellEnd"/>
+      <w:r>
+        <w:rPr>
+          <w:rFonts w:ascii="Consolas" w:eastAsiaTheme="minorHAnsi" w:hAnsi="Consolas" w:cs="Consolas"/>
+          <w:sz w:val="19"/>
+          <w:szCs w:val="19"/>
+          <w:lang w:val="en-US" w:eastAsia="en-US"/>
+        </w:rPr>
+        <w:t xml:space="preserve">, </w:t>
+      </w:r>
+      <w:proofErr w:type="spellStart"/>
+      <w:r>
+        <w:rPr>
+          <w:rFonts w:ascii="Consolas" w:eastAsiaTheme="minorHAnsi" w:hAnsi="Consolas" w:cs="Consolas"/>
+          <w:sz w:val="19"/>
+          <w:szCs w:val="19"/>
+          <w:lang w:val="en-US" w:eastAsia="en-US"/>
+        </w:rPr>
+        <w:t>NormTemp</w:t>
+      </w:r>
+      <w:proofErr w:type="spellEnd"/>
+      <w:r>
+        <w:rPr>
+          <w:rFonts w:ascii="Consolas" w:eastAsiaTheme="minorHAnsi" w:hAnsi="Consolas" w:cs="Consolas"/>
+          <w:sz w:val="19"/>
+          <w:szCs w:val="19"/>
+          <w:lang w:val="en-US" w:eastAsia="en-US"/>
+        </w:rPr>
+        <w:t>);</w:t>
+      </w:r>
     </w:p>
     <w:p>
       <w:pPr>
@@ -23457,6 +26575,101 @@
         </w:rPr>
         <w:t xml:space="preserve">                </w:t>
       </w:r>
+    </w:p>
+    <w:p>
+      <w:pPr>
+        <w:autoSpaceDE w:val="0"/>
+        <w:autoSpaceDN w:val="0"/>
+        <w:adjustRightInd w:val="0"/>
+        <w:spacing w:line="240" w:lineRule="auto"/>
+        <w:ind w:left="0" w:firstLine="0"/>
+        <w:jc w:val="left"/>
+        <w:rPr>
+          <w:rFonts w:ascii="Consolas" w:eastAsiaTheme="minorHAnsi" w:hAnsi="Consolas" w:cs="Consolas"/>
+          <w:sz w:val="19"/>
+          <w:szCs w:val="19"/>
+          <w:lang w:val="en-US" w:eastAsia="en-US"/>
+        </w:rPr>
+      </w:pPr>
+      <w:r>
+        <w:rPr>
+          <w:rFonts w:ascii="Consolas" w:eastAsiaTheme="minorHAnsi" w:hAnsi="Consolas" w:cs="Consolas"/>
+          <w:sz w:val="19"/>
+          <w:szCs w:val="19"/>
+          <w:lang w:val="en-US" w:eastAsia="en-US"/>
+        </w:rPr>
+        <w:t xml:space="preserve">                </w:t>
+      </w:r>
+      <w:proofErr w:type="spellStart"/>
+      <w:r>
+        <w:rPr>
+          <w:rFonts w:ascii="Consolas" w:eastAsiaTheme="minorHAnsi" w:hAnsi="Consolas" w:cs="Consolas"/>
+          <w:sz w:val="19"/>
+          <w:szCs w:val="19"/>
+          <w:lang w:val="en-US" w:eastAsia="en-US"/>
+        </w:rPr>
+        <w:t>OxygenCheck</w:t>
+      </w:r>
+      <w:proofErr w:type="spellEnd"/>
+      <w:r>
+        <w:rPr>
+          <w:rFonts w:ascii="Consolas" w:eastAsiaTheme="minorHAnsi" w:hAnsi="Consolas" w:cs="Consolas"/>
+          <w:sz w:val="19"/>
+          <w:szCs w:val="19"/>
+          <w:lang w:val="en-US" w:eastAsia="en-US"/>
+        </w:rPr>
+        <w:t>(ventilation, co2, CO2High, CO2Norm);</w:t>
+      </w:r>
+    </w:p>
+    <w:p>
+      <w:pPr>
+        <w:autoSpaceDE w:val="0"/>
+        <w:autoSpaceDN w:val="0"/>
+        <w:adjustRightInd w:val="0"/>
+        <w:spacing w:line="240" w:lineRule="auto"/>
+        <w:ind w:left="0" w:firstLine="0"/>
+        <w:jc w:val="left"/>
+        <w:rPr>
+          <w:rFonts w:ascii="Consolas" w:eastAsiaTheme="minorHAnsi" w:hAnsi="Consolas" w:cs="Consolas"/>
+          <w:sz w:val="19"/>
+          <w:szCs w:val="19"/>
+          <w:lang w:val="en-US" w:eastAsia="en-US"/>
+        </w:rPr>
+      </w:pPr>
+      <w:r>
+        <w:rPr>
+          <w:rFonts w:ascii="Consolas" w:eastAsiaTheme="minorHAnsi" w:hAnsi="Consolas" w:cs="Consolas"/>
+          <w:sz w:val="19"/>
+          <w:szCs w:val="19"/>
+          <w:lang w:val="en-US" w:eastAsia="en-US"/>
+        </w:rPr>
+        <w:t xml:space="preserve">                </w:t>
+      </w:r>
+    </w:p>
+    <w:p>
+      <w:pPr>
+        <w:autoSpaceDE w:val="0"/>
+        <w:autoSpaceDN w:val="0"/>
+        <w:adjustRightInd w:val="0"/>
+        <w:spacing w:line="240" w:lineRule="auto"/>
+        <w:ind w:left="0" w:firstLine="0"/>
+        <w:jc w:val="left"/>
+        <w:rPr>
+          <w:rFonts w:ascii="Consolas" w:eastAsiaTheme="minorHAnsi" w:hAnsi="Consolas" w:cs="Consolas"/>
+          <w:sz w:val="19"/>
+          <w:szCs w:val="19"/>
+          <w:lang w:val="en-US" w:eastAsia="en-US"/>
+        </w:rPr>
+      </w:pPr>
+      <w:r>
+        <w:rPr>
+          <w:rFonts w:ascii="Consolas" w:eastAsiaTheme="minorHAnsi" w:hAnsi="Consolas" w:cs="Consolas"/>
+          <w:sz w:val="19"/>
+          <w:szCs w:val="19"/>
+          <w:lang w:val="en-US" w:eastAsia="en-US"/>
+        </w:rPr>
+        <w:t xml:space="preserve">                </w:t>
+      </w:r>
       <w:r>
         <w:rPr>
           <w:rFonts w:ascii="Consolas" w:eastAsiaTheme="minorHAnsi" w:hAnsi="Consolas" w:cs="Consolas"/>
@@ -23474,7 +26687,27 @@
           <w:szCs w:val="19"/>
           <w:lang w:val="en-US" w:eastAsia="en-US"/>
         </w:rPr>
-        <w:t xml:space="preserve"> timer = </w:t>
+        <w:t xml:space="preserve"> </w:t>
+      </w:r>
+      <w:proofErr w:type="spellStart"/>
+      <w:r>
+        <w:rPr>
+          <w:rFonts w:ascii="Consolas" w:eastAsiaTheme="minorHAnsi" w:hAnsi="Consolas" w:cs="Consolas"/>
+          <w:sz w:val="19"/>
+          <w:szCs w:val="19"/>
+          <w:lang w:val="en-US" w:eastAsia="en-US"/>
+        </w:rPr>
+        <w:t>timer</w:t>
+      </w:r>
+      <w:proofErr w:type="spellEnd"/>
+      <w:r>
+        <w:rPr>
+          <w:rFonts w:ascii="Consolas" w:eastAsiaTheme="minorHAnsi" w:hAnsi="Consolas" w:cs="Consolas"/>
+          <w:sz w:val="19"/>
+          <w:szCs w:val="19"/>
+          <w:lang w:val="en-US" w:eastAsia="en-US"/>
+        </w:rPr>
+        <w:t xml:space="preserve"> = </w:t>
       </w:r>
       <w:r>
         <w:rPr>
@@ -23537,32 +26770,72 @@
           <w:szCs w:val="19"/>
           <w:lang w:val="en-US" w:eastAsia="en-US"/>
         </w:rPr>
-        <w:t xml:space="preserve">                timer.Interval = 60000;</w:t>
-      </w:r>
-    </w:p>
-    <w:p>
-      <w:pPr>
-        <w:autoSpaceDE w:val="0"/>
-        <w:autoSpaceDN w:val="0"/>
-        <w:adjustRightInd w:val="0"/>
-        <w:spacing w:line="240" w:lineRule="auto"/>
-        <w:ind w:left="0" w:firstLine="0"/>
-        <w:jc w:val="left"/>
-        <w:rPr>
-          <w:rFonts w:ascii="Consolas" w:eastAsiaTheme="minorHAnsi" w:hAnsi="Consolas" w:cs="Consolas"/>
-          <w:sz w:val="19"/>
-          <w:szCs w:val="19"/>
-          <w:lang w:val="en-US" w:eastAsia="en-US"/>
-        </w:rPr>
-      </w:pPr>
-      <w:r>
-        <w:rPr>
-          <w:rFonts w:ascii="Consolas" w:eastAsiaTheme="minorHAnsi" w:hAnsi="Consolas" w:cs="Consolas"/>
-          <w:sz w:val="19"/>
-          <w:szCs w:val="19"/>
-          <w:lang w:val="en-US" w:eastAsia="en-US"/>
-        </w:rPr>
-        <w:t xml:space="preserve">                timer.Start();</w:t>
+        <w:t xml:space="preserve">                </w:t>
+      </w:r>
+      <w:proofErr w:type="spellStart"/>
+      <w:r>
+        <w:rPr>
+          <w:rFonts w:ascii="Consolas" w:eastAsiaTheme="minorHAnsi" w:hAnsi="Consolas" w:cs="Consolas"/>
+          <w:sz w:val="19"/>
+          <w:szCs w:val="19"/>
+          <w:lang w:val="en-US" w:eastAsia="en-US"/>
+        </w:rPr>
+        <w:t>timer.Interval</w:t>
+      </w:r>
+      <w:proofErr w:type="spellEnd"/>
+      <w:r>
+        <w:rPr>
+          <w:rFonts w:ascii="Consolas" w:eastAsiaTheme="minorHAnsi" w:hAnsi="Consolas" w:cs="Consolas"/>
+          <w:sz w:val="19"/>
+          <w:szCs w:val="19"/>
+          <w:lang w:val="en-US" w:eastAsia="en-US"/>
+        </w:rPr>
+        <w:t xml:space="preserve"> = 60000;</w:t>
+      </w:r>
+    </w:p>
+    <w:p>
+      <w:pPr>
+        <w:autoSpaceDE w:val="0"/>
+        <w:autoSpaceDN w:val="0"/>
+        <w:adjustRightInd w:val="0"/>
+        <w:spacing w:line="240" w:lineRule="auto"/>
+        <w:ind w:left="0" w:firstLine="0"/>
+        <w:jc w:val="left"/>
+        <w:rPr>
+          <w:rFonts w:ascii="Consolas" w:eastAsiaTheme="minorHAnsi" w:hAnsi="Consolas" w:cs="Consolas"/>
+          <w:sz w:val="19"/>
+          <w:szCs w:val="19"/>
+          <w:lang w:val="en-US" w:eastAsia="en-US"/>
+        </w:rPr>
+      </w:pPr>
+      <w:r>
+        <w:rPr>
+          <w:rFonts w:ascii="Consolas" w:eastAsiaTheme="minorHAnsi" w:hAnsi="Consolas" w:cs="Consolas"/>
+          <w:sz w:val="19"/>
+          <w:szCs w:val="19"/>
+          <w:lang w:val="en-US" w:eastAsia="en-US"/>
+        </w:rPr>
+        <w:t xml:space="preserve">                </w:t>
+      </w:r>
+      <w:proofErr w:type="spellStart"/>
+      <w:r>
+        <w:rPr>
+          <w:rFonts w:ascii="Consolas" w:eastAsiaTheme="minorHAnsi" w:hAnsi="Consolas" w:cs="Consolas"/>
+          <w:sz w:val="19"/>
+          <w:szCs w:val="19"/>
+          <w:lang w:val="en-US" w:eastAsia="en-US"/>
+        </w:rPr>
+        <w:t>timer.Start</w:t>
+      </w:r>
+      <w:proofErr w:type="spellEnd"/>
+      <w:r>
+        <w:rPr>
+          <w:rFonts w:ascii="Consolas" w:eastAsiaTheme="minorHAnsi" w:hAnsi="Consolas" w:cs="Consolas"/>
+          <w:sz w:val="19"/>
+          <w:szCs w:val="19"/>
+          <w:lang w:val="en-US" w:eastAsia="en-US"/>
+        </w:rPr>
+        <w:t>();</w:t>
       </w:r>
     </w:p>
     <w:p>
@@ -23796,6 +27069,7 @@
           <w:lang w:val="en-US"/>
         </w:rPr>
       </w:pPr>
+      <w:proofErr w:type="spellStart"/>
       <w:r>
         <w:rPr>
           <w:b/>
@@ -23807,6 +27081,7 @@
         <w:lastRenderedPageBreak/>
         <w:t>Приложени</w:t>
       </w:r>
+      <w:proofErr w:type="spellEnd"/>
       <w:r>
         <w:rPr>
           <w:b/>
@@ -23960,7 +27235,27 @@
           <w:szCs w:val="19"/>
           <w:lang w:val="en-US" w:eastAsia="en-US"/>
         </w:rPr>
-        <w:t xml:space="preserve"> System.Collections.Generic;</w:t>
+        <w:t xml:space="preserve"> </w:t>
+      </w:r>
+      <w:proofErr w:type="spellStart"/>
+      <w:r>
+        <w:rPr>
+          <w:rFonts w:ascii="Consolas" w:eastAsiaTheme="minorHAnsi" w:hAnsi="Consolas" w:cs="Consolas"/>
+          <w:sz w:val="19"/>
+          <w:szCs w:val="19"/>
+          <w:lang w:val="en-US" w:eastAsia="en-US"/>
+        </w:rPr>
+        <w:t>System.Collections.Generic</w:t>
+      </w:r>
+      <w:proofErr w:type="spellEnd"/>
+      <w:r>
+        <w:rPr>
+          <w:rFonts w:ascii="Consolas" w:eastAsiaTheme="minorHAnsi" w:hAnsi="Consolas" w:cs="Consolas"/>
+          <w:sz w:val="19"/>
+          <w:szCs w:val="19"/>
+          <w:lang w:val="en-US" w:eastAsia="en-US"/>
+        </w:rPr>
+        <w:t>;</w:t>
       </w:r>
     </w:p>
     <w:p>
@@ -23995,7 +27290,27 @@
           <w:szCs w:val="19"/>
           <w:lang w:val="en-US" w:eastAsia="en-US"/>
         </w:rPr>
-        <w:t xml:space="preserve"> System.Linq;</w:t>
+        <w:t xml:space="preserve"> </w:t>
+      </w:r>
+      <w:proofErr w:type="spellStart"/>
+      <w:r>
+        <w:rPr>
+          <w:rFonts w:ascii="Consolas" w:eastAsiaTheme="minorHAnsi" w:hAnsi="Consolas" w:cs="Consolas"/>
+          <w:sz w:val="19"/>
+          <w:szCs w:val="19"/>
+          <w:lang w:val="en-US" w:eastAsia="en-US"/>
+        </w:rPr>
+        <w:t>System.Linq</w:t>
+      </w:r>
+      <w:proofErr w:type="spellEnd"/>
+      <w:r>
+        <w:rPr>
+          <w:rFonts w:ascii="Consolas" w:eastAsiaTheme="minorHAnsi" w:hAnsi="Consolas" w:cs="Consolas"/>
+          <w:sz w:val="19"/>
+          <w:szCs w:val="19"/>
+          <w:lang w:val="en-US" w:eastAsia="en-US"/>
+        </w:rPr>
+        <w:t>;</w:t>
       </w:r>
     </w:p>
     <w:p>
@@ -24030,7 +27345,27 @@
           <w:szCs w:val="19"/>
           <w:lang w:val="en-US" w:eastAsia="en-US"/>
         </w:rPr>
-        <w:t xml:space="preserve"> System.Web;</w:t>
+        <w:t xml:space="preserve"> </w:t>
+      </w:r>
+      <w:proofErr w:type="spellStart"/>
+      <w:r>
+        <w:rPr>
+          <w:rFonts w:ascii="Consolas" w:eastAsiaTheme="minorHAnsi" w:hAnsi="Consolas" w:cs="Consolas"/>
+          <w:sz w:val="19"/>
+          <w:szCs w:val="19"/>
+          <w:lang w:val="en-US" w:eastAsia="en-US"/>
+        </w:rPr>
+        <w:t>System.Web</w:t>
+      </w:r>
+      <w:proofErr w:type="spellEnd"/>
+      <w:r>
+        <w:rPr>
+          <w:rFonts w:ascii="Consolas" w:eastAsiaTheme="minorHAnsi" w:hAnsi="Consolas" w:cs="Consolas"/>
+          <w:sz w:val="19"/>
+          <w:szCs w:val="19"/>
+          <w:lang w:val="en-US" w:eastAsia="en-US"/>
+        </w:rPr>
+        <w:t>;</w:t>
       </w:r>
     </w:p>
     <w:p>
@@ -24081,8 +27416,19 @@
           <w:szCs w:val="19"/>
           <w:lang w:val="en-US" w:eastAsia="en-US"/>
         </w:rPr>
-        <w:t xml:space="preserve"> FinalProject.Models</w:t>
-      </w:r>
+        <w:t xml:space="preserve"> </w:t>
+      </w:r>
+      <w:proofErr w:type="spellStart"/>
+      <w:r>
+        <w:rPr>
+          <w:rFonts w:ascii="Consolas" w:eastAsiaTheme="minorHAnsi" w:hAnsi="Consolas" w:cs="Consolas"/>
+          <w:sz w:val="19"/>
+          <w:szCs w:val="19"/>
+          <w:lang w:val="en-US" w:eastAsia="en-US"/>
+        </w:rPr>
+        <w:t>FinalProject.Models</w:t>
+      </w:r>
+      <w:proofErr w:type="spellEnd"/>
     </w:p>
     <w:p>
       <w:pPr>
@@ -24494,7 +27840,27 @@
           <w:szCs w:val="19"/>
           <w:lang w:val="en-US" w:eastAsia="en-US"/>
         </w:rPr>
-        <w:t xml:space="preserve"> HotTemp { </w:t>
+        <w:t xml:space="preserve"> </w:t>
+      </w:r>
+      <w:proofErr w:type="spellStart"/>
+      <w:r>
+        <w:rPr>
+          <w:rFonts w:ascii="Consolas" w:eastAsiaTheme="minorHAnsi" w:hAnsi="Consolas" w:cs="Consolas"/>
+          <w:sz w:val="19"/>
+          <w:szCs w:val="19"/>
+          <w:lang w:val="en-US" w:eastAsia="en-US"/>
+        </w:rPr>
+        <w:t>HotTemp</w:t>
+      </w:r>
+      <w:proofErr w:type="spellEnd"/>
+      <w:r>
+        <w:rPr>
+          <w:rFonts w:ascii="Consolas" w:eastAsiaTheme="minorHAnsi" w:hAnsi="Consolas" w:cs="Consolas"/>
+          <w:sz w:val="19"/>
+          <w:szCs w:val="19"/>
+          <w:lang w:val="en-US" w:eastAsia="en-US"/>
+        </w:rPr>
+        <w:t xml:space="preserve"> { </w:t>
       </w:r>
       <w:r>
         <w:rPr>
@@ -24595,7 +27961,27 @@
           <w:szCs w:val="19"/>
           <w:lang w:val="en-US" w:eastAsia="en-US"/>
         </w:rPr>
-        <w:t xml:space="preserve"> NormTemp { </w:t>
+        <w:t xml:space="preserve"> </w:t>
+      </w:r>
+      <w:proofErr w:type="spellStart"/>
+      <w:r>
+        <w:rPr>
+          <w:rFonts w:ascii="Consolas" w:eastAsiaTheme="minorHAnsi" w:hAnsi="Consolas" w:cs="Consolas"/>
+          <w:sz w:val="19"/>
+          <w:szCs w:val="19"/>
+          <w:lang w:val="en-US" w:eastAsia="en-US"/>
+        </w:rPr>
+        <w:t>NormTemp</w:t>
+      </w:r>
+      <w:proofErr w:type="spellEnd"/>
+      <w:r>
+        <w:rPr>
+          <w:rFonts w:ascii="Consolas" w:eastAsiaTheme="minorHAnsi" w:hAnsi="Consolas" w:cs="Consolas"/>
+          <w:sz w:val="19"/>
+          <w:szCs w:val="19"/>
+          <w:lang w:val="en-US" w:eastAsia="en-US"/>
+        </w:rPr>
+        <w:t xml:space="preserve"> { </w:t>
       </w:r>
       <w:r>
         <w:rPr>
@@ -24696,7 +28082,27 @@
           <w:szCs w:val="19"/>
           <w:lang w:val="en-US" w:eastAsia="en-US"/>
         </w:rPr>
-        <w:t xml:space="preserve"> ColdTemp { </w:t>
+        <w:t xml:space="preserve"> </w:t>
+      </w:r>
+      <w:proofErr w:type="spellStart"/>
+      <w:r>
+        <w:rPr>
+          <w:rFonts w:ascii="Consolas" w:eastAsiaTheme="minorHAnsi" w:hAnsi="Consolas" w:cs="Consolas"/>
+          <w:sz w:val="19"/>
+          <w:szCs w:val="19"/>
+          <w:lang w:val="en-US" w:eastAsia="en-US"/>
+        </w:rPr>
+        <w:t>ColdTemp</w:t>
+      </w:r>
+      <w:proofErr w:type="spellEnd"/>
+      <w:r>
+        <w:rPr>
+          <w:rFonts w:ascii="Consolas" w:eastAsiaTheme="minorHAnsi" w:hAnsi="Consolas" w:cs="Consolas"/>
+          <w:sz w:val="19"/>
+          <w:szCs w:val="19"/>
+          <w:lang w:val="en-US" w:eastAsia="en-US"/>
+        </w:rPr>
+        <w:t xml:space="preserve"> { </w:t>
       </w:r>
       <w:r>
         <w:rPr>
@@ -25058,6 +28464,7 @@
           <w:shd w:val="clear" w:color="auto" w:fill="FFFFFF"/>
         </w:rPr>
       </w:pPr>
+      <w:proofErr w:type="spellStart"/>
       <w:r>
         <w:rPr>
           <w:b/>
@@ -25069,6 +28476,7 @@
         <w:lastRenderedPageBreak/>
         <w:t>Приложени</w:t>
       </w:r>
+      <w:proofErr w:type="spellEnd"/>
       <w:r>
         <w:rPr>
           <w:b/>
@@ -25090,6 +28498,7 @@
         </w:rPr>
         <w:t xml:space="preserve"> </w:t>
       </w:r>
+      <w:proofErr w:type="spellStart"/>
       <w:r>
         <w:rPr>
           <w:b/>
@@ -25101,6 +28510,7 @@
         </w:rPr>
         <w:t>E</w:t>
       </w:r>
+      <w:proofErr w:type="spellEnd"/>
       <w:r>
         <w:rPr>
           <w:b/>
@@ -25201,7 +28611,27 @@
           <w:szCs w:val="19"/>
           <w:lang w:eastAsia="en-US"/>
         </w:rPr>
-        <w:t xml:space="preserve">    ViewBag.Title = </w:t>
+        <w:t xml:space="preserve">    </w:t>
+      </w:r>
+      <w:proofErr w:type="spellStart"/>
+      <w:r>
+        <w:rPr>
+          <w:rFonts w:ascii="Consolas" w:eastAsiaTheme="minorHAnsi" w:hAnsi="Consolas" w:cs="Consolas"/>
+          <w:sz w:val="19"/>
+          <w:szCs w:val="19"/>
+          <w:lang w:eastAsia="en-US"/>
+        </w:rPr>
+        <w:t>ViewBag.Title</w:t>
+      </w:r>
+      <w:proofErr w:type="spellEnd"/>
+      <w:r>
+        <w:rPr>
+          <w:rFonts w:ascii="Consolas" w:eastAsiaTheme="minorHAnsi" w:hAnsi="Consolas" w:cs="Consolas"/>
+          <w:sz w:val="19"/>
+          <w:szCs w:val="19"/>
+          <w:lang w:eastAsia="en-US"/>
+        </w:rPr>
+        <w:t xml:space="preserve"> = </w:t>
       </w:r>
       <w:r>
         <w:rPr>
@@ -25290,6 +28720,7 @@
         </w:rPr>
         <w:t>&lt;</w:t>
       </w:r>
+      <w:proofErr w:type="spellStart"/>
       <w:r>
         <w:rPr>
           <w:rFonts w:ascii="Consolas" w:eastAsiaTheme="minorHAnsi" w:hAnsi="Consolas" w:cs="Consolas"/>
@@ -25300,6 +28731,7 @@
         </w:rPr>
         <w:t>div</w:t>
       </w:r>
+      <w:proofErr w:type="spellEnd"/>
       <w:r>
         <w:rPr>
           <w:rFonts w:ascii="Consolas" w:eastAsiaTheme="minorHAnsi" w:hAnsi="Consolas" w:cs="Consolas"/>
@@ -25683,6 +29115,7 @@
         </w:rPr>
         <w:t>&lt;</w:t>
       </w:r>
+      <w:proofErr w:type="spellStart"/>
       <w:r>
         <w:rPr>
           <w:rFonts w:ascii="Consolas" w:eastAsiaTheme="minorHAnsi" w:hAnsi="Consolas" w:cs="Consolas"/>
@@ -25693,6 +29126,7 @@
         </w:rPr>
         <w:t>td</w:t>
       </w:r>
+      <w:proofErr w:type="spellEnd"/>
       <w:r>
         <w:rPr>
           <w:rFonts w:ascii="Consolas" w:eastAsiaTheme="minorHAnsi" w:hAnsi="Consolas" w:cs="Consolas"/>
@@ -25762,6 +29196,7 @@
         </w:rPr>
         <w:t>&gt;&lt;/</w:t>
       </w:r>
+      <w:proofErr w:type="spellStart"/>
       <w:r>
         <w:rPr>
           <w:rFonts w:ascii="Consolas" w:eastAsiaTheme="minorHAnsi" w:hAnsi="Consolas" w:cs="Consolas"/>
@@ -25772,6 +29207,7 @@
         </w:rPr>
         <w:t>td</w:t>
       </w:r>
+      <w:proofErr w:type="spellEnd"/>
       <w:r>
         <w:rPr>
           <w:rFonts w:ascii="Consolas" w:eastAsiaTheme="minorHAnsi" w:hAnsi="Consolas" w:cs="Consolas"/>
@@ -25817,6 +29253,7 @@
         </w:rPr>
         <w:t>&lt;</w:t>
       </w:r>
+      <w:proofErr w:type="spellStart"/>
       <w:r>
         <w:rPr>
           <w:rFonts w:ascii="Consolas" w:eastAsiaTheme="minorHAnsi" w:hAnsi="Consolas" w:cs="Consolas"/>
@@ -25827,6 +29264,7 @@
         </w:rPr>
         <w:t>td</w:t>
       </w:r>
+      <w:proofErr w:type="spellEnd"/>
       <w:r>
         <w:rPr>
           <w:rFonts w:ascii="Consolas" w:eastAsiaTheme="minorHAnsi" w:hAnsi="Consolas" w:cs="Consolas"/>
@@ -25896,6 +29334,7 @@
         </w:rPr>
         <w:t>&gt;&lt;/</w:t>
       </w:r>
+      <w:proofErr w:type="spellStart"/>
       <w:r>
         <w:rPr>
           <w:rFonts w:ascii="Consolas" w:eastAsiaTheme="minorHAnsi" w:hAnsi="Consolas" w:cs="Consolas"/>
@@ -25906,6 +29345,7 @@
         </w:rPr>
         <w:t>td</w:t>
       </w:r>
+      <w:proofErr w:type="spellEnd"/>
       <w:r>
         <w:rPr>
           <w:rFonts w:ascii="Consolas" w:eastAsiaTheme="minorHAnsi" w:hAnsi="Consolas" w:cs="Consolas"/>
@@ -25951,6 +29391,7 @@
         </w:rPr>
         <w:t>&lt;</w:t>
       </w:r>
+      <w:proofErr w:type="spellStart"/>
       <w:r>
         <w:rPr>
           <w:rFonts w:ascii="Consolas" w:eastAsiaTheme="minorHAnsi" w:hAnsi="Consolas" w:cs="Consolas"/>
@@ -25961,6 +29402,7 @@
         </w:rPr>
         <w:t>td</w:t>
       </w:r>
+      <w:proofErr w:type="spellEnd"/>
       <w:r>
         <w:rPr>
           <w:rFonts w:ascii="Consolas" w:eastAsiaTheme="minorHAnsi" w:hAnsi="Consolas" w:cs="Consolas"/>
@@ -26030,6 +29472,7 @@
         </w:rPr>
         <w:t>&gt;&lt;/</w:t>
       </w:r>
+      <w:proofErr w:type="spellStart"/>
       <w:r>
         <w:rPr>
           <w:rFonts w:ascii="Consolas" w:eastAsiaTheme="minorHAnsi" w:hAnsi="Consolas" w:cs="Consolas"/>
@@ -26040,6 +29483,7 @@
         </w:rPr>
         <w:t>td</w:t>
       </w:r>
+      <w:proofErr w:type="spellEnd"/>
       <w:r>
         <w:rPr>
           <w:rFonts w:ascii="Consolas" w:eastAsiaTheme="minorHAnsi" w:hAnsi="Consolas" w:cs="Consolas"/>
@@ -26085,6 +29529,7 @@
         </w:rPr>
         <w:t>&lt;</w:t>
       </w:r>
+      <w:proofErr w:type="spellStart"/>
       <w:r>
         <w:rPr>
           <w:rFonts w:ascii="Consolas" w:eastAsiaTheme="minorHAnsi" w:hAnsi="Consolas" w:cs="Consolas"/>
@@ -26095,6 +29540,7 @@
         </w:rPr>
         <w:t>td</w:t>
       </w:r>
+      <w:proofErr w:type="spellEnd"/>
       <w:r>
         <w:rPr>
           <w:rFonts w:ascii="Consolas" w:eastAsiaTheme="minorHAnsi" w:hAnsi="Consolas" w:cs="Consolas"/>
@@ -26164,6 +29610,7 @@
         </w:rPr>
         <w:t>&gt;&lt;/</w:t>
       </w:r>
+      <w:proofErr w:type="spellStart"/>
       <w:r>
         <w:rPr>
           <w:rFonts w:ascii="Consolas" w:eastAsiaTheme="minorHAnsi" w:hAnsi="Consolas" w:cs="Consolas"/>
@@ -26174,6 +29621,7 @@
         </w:rPr>
         <w:t>td</w:t>
       </w:r>
+      <w:proofErr w:type="spellEnd"/>
       <w:r>
         <w:rPr>
           <w:rFonts w:ascii="Consolas" w:eastAsiaTheme="minorHAnsi" w:hAnsi="Consolas" w:cs="Consolas"/>
@@ -26219,6 +29667,7 @@
         </w:rPr>
         <w:t>&lt;</w:t>
       </w:r>
+      <w:proofErr w:type="spellStart"/>
       <w:r>
         <w:rPr>
           <w:rFonts w:ascii="Consolas" w:eastAsiaTheme="minorHAnsi" w:hAnsi="Consolas" w:cs="Consolas"/>
@@ -26229,6 +29678,7 @@
         </w:rPr>
         <w:t>td</w:t>
       </w:r>
+      <w:proofErr w:type="spellEnd"/>
       <w:r>
         <w:rPr>
           <w:rFonts w:ascii="Consolas" w:eastAsiaTheme="minorHAnsi" w:hAnsi="Consolas" w:cs="Consolas"/>
@@ -26298,6 +29748,7 @@
         </w:rPr>
         <w:t>&gt;&lt;/</w:t>
       </w:r>
+      <w:proofErr w:type="spellStart"/>
       <w:r>
         <w:rPr>
           <w:rFonts w:ascii="Consolas" w:eastAsiaTheme="minorHAnsi" w:hAnsi="Consolas" w:cs="Consolas"/>
@@ -26308,6 +29759,7 @@
         </w:rPr>
         <w:t>td</w:t>
       </w:r>
+      <w:proofErr w:type="spellEnd"/>
       <w:r>
         <w:rPr>
           <w:rFonts w:ascii="Consolas" w:eastAsiaTheme="minorHAnsi" w:hAnsi="Consolas" w:cs="Consolas"/>
@@ -26353,6 +29805,7 @@
         </w:rPr>
         <w:t>&lt;</w:t>
       </w:r>
+      <w:proofErr w:type="spellStart"/>
       <w:r>
         <w:rPr>
           <w:rFonts w:ascii="Consolas" w:eastAsiaTheme="minorHAnsi" w:hAnsi="Consolas" w:cs="Consolas"/>
@@ -26363,6 +29816,7 @@
         </w:rPr>
         <w:t>td</w:t>
       </w:r>
+      <w:proofErr w:type="spellEnd"/>
       <w:r>
         <w:rPr>
           <w:rFonts w:ascii="Consolas" w:eastAsiaTheme="minorHAnsi" w:hAnsi="Consolas" w:cs="Consolas"/>
@@ -26432,6 +29886,7 @@
         </w:rPr>
         <w:t>&gt;&lt;/</w:t>
       </w:r>
+      <w:proofErr w:type="spellStart"/>
       <w:r>
         <w:rPr>
           <w:rFonts w:ascii="Consolas" w:eastAsiaTheme="minorHAnsi" w:hAnsi="Consolas" w:cs="Consolas"/>
@@ -26442,6 +29897,7 @@
         </w:rPr>
         <w:t>td</w:t>
       </w:r>
+      <w:proofErr w:type="spellEnd"/>
       <w:r>
         <w:rPr>
           <w:rFonts w:ascii="Consolas" w:eastAsiaTheme="minorHAnsi" w:hAnsi="Consolas" w:cs="Consolas"/>
@@ -26672,7 +30128,27 @@
           <w:szCs w:val="19"/>
           <w:lang w:val="en-US" w:eastAsia="en-US"/>
         </w:rPr>
-        <w:t xml:space="preserve"> ViewBag.Departments)</w:t>
+        <w:t xml:space="preserve"> </w:t>
+      </w:r>
+      <w:proofErr w:type="spellStart"/>
+      <w:r>
+        <w:rPr>
+          <w:rFonts w:ascii="Consolas" w:eastAsiaTheme="minorHAnsi" w:hAnsi="Consolas" w:cs="Consolas"/>
+          <w:sz w:val="19"/>
+          <w:szCs w:val="19"/>
+          <w:lang w:val="en-US" w:eastAsia="en-US"/>
+        </w:rPr>
+        <w:t>ViewBag.Departments</w:t>
+      </w:r>
+      <w:proofErr w:type="spellEnd"/>
+      <w:r>
+        <w:rPr>
+          <w:rFonts w:ascii="Consolas" w:eastAsiaTheme="minorHAnsi" w:hAnsi="Consolas" w:cs="Consolas"/>
+          <w:sz w:val="19"/>
+          <w:szCs w:val="19"/>
+          <w:lang w:val="en-US" w:eastAsia="en-US"/>
+        </w:rPr>
+        <w:t>)</w:t>
       </w:r>
     </w:p>
     <w:p>
@@ -26839,6 +30315,7 @@
         </w:rPr>
         <w:t>@</w:t>
       </w:r>
+      <w:proofErr w:type="spellStart"/>
       <w:r>
         <w:rPr>
           <w:rFonts w:ascii="Consolas" w:eastAsiaTheme="minorHAnsi" w:hAnsi="Consolas" w:cs="Consolas"/>
@@ -26848,6 +30325,7 @@
         </w:rPr>
         <w:t>d.Id</w:t>
       </w:r>
+      <w:proofErr w:type="spellEnd"/>
       <w:r>
         <w:rPr>
           <w:rFonts w:ascii="Consolas" w:eastAsiaTheme="minorHAnsi" w:hAnsi="Consolas" w:cs="Consolas"/>
@@ -26983,6 +30461,7 @@
         </w:rPr>
         <w:t>@</w:t>
       </w:r>
+      <w:proofErr w:type="spellStart"/>
       <w:r>
         <w:rPr>
           <w:rFonts w:ascii="Consolas" w:eastAsiaTheme="minorHAnsi" w:hAnsi="Consolas" w:cs="Consolas"/>
@@ -26992,6 +30471,7 @@
         </w:rPr>
         <w:t>d.Name</w:t>
       </w:r>
+      <w:proofErr w:type="spellEnd"/>
       <w:r>
         <w:rPr>
           <w:rFonts w:ascii="Consolas" w:eastAsiaTheme="minorHAnsi" w:hAnsi="Consolas" w:cs="Consolas"/>
@@ -27127,6 +30607,7 @@
         </w:rPr>
         <w:t>@</w:t>
       </w:r>
+      <w:proofErr w:type="spellStart"/>
       <w:r>
         <w:rPr>
           <w:rFonts w:ascii="Consolas" w:eastAsiaTheme="minorHAnsi" w:hAnsi="Consolas" w:cs="Consolas"/>
@@ -27136,6 +30617,7 @@
         </w:rPr>
         <w:t>d.HotTemp</w:t>
       </w:r>
+      <w:proofErr w:type="spellEnd"/>
       <w:r>
         <w:rPr>
           <w:rFonts w:ascii="Consolas" w:eastAsiaTheme="minorHAnsi" w:hAnsi="Consolas" w:cs="Consolas"/>
@@ -27271,6 +30753,7 @@
         </w:rPr>
         <w:t>@</w:t>
       </w:r>
+      <w:proofErr w:type="spellStart"/>
       <w:r>
         <w:rPr>
           <w:rFonts w:ascii="Consolas" w:eastAsiaTheme="minorHAnsi" w:hAnsi="Consolas" w:cs="Consolas"/>
@@ -27280,6 +30763,7 @@
         </w:rPr>
         <w:t>d.NormTemp</w:t>
       </w:r>
+      <w:proofErr w:type="spellEnd"/>
       <w:r>
         <w:rPr>
           <w:rFonts w:ascii="Consolas" w:eastAsiaTheme="minorHAnsi" w:hAnsi="Consolas" w:cs="Consolas"/>
@@ -27415,6 +30899,7 @@
         </w:rPr>
         <w:t>@</w:t>
       </w:r>
+      <w:proofErr w:type="spellStart"/>
       <w:r>
         <w:rPr>
           <w:rFonts w:ascii="Consolas" w:eastAsiaTheme="minorHAnsi" w:hAnsi="Consolas" w:cs="Consolas"/>
@@ -27424,6 +30909,7 @@
         </w:rPr>
         <w:t>d.ColdTemp</w:t>
       </w:r>
+      <w:proofErr w:type="spellEnd"/>
       <w:r>
         <w:rPr>
           <w:rFonts w:ascii="Consolas" w:eastAsiaTheme="minorHAnsi" w:hAnsi="Consolas" w:cs="Consolas"/>
@@ -27856,6 +31342,7 @@
         </w:rPr>
         <w:t xml:space="preserve"> </w:t>
       </w:r>
+      <w:proofErr w:type="spellStart"/>
       <w:r>
         <w:rPr>
           <w:rFonts w:ascii="Consolas" w:eastAsiaTheme="minorHAnsi" w:hAnsi="Consolas" w:cs="Consolas"/>
@@ -27866,15 +31353,38 @@
         </w:rPr>
         <w:t>href</w:t>
       </w:r>
-      <w:r>
-        <w:rPr>
-          <w:rFonts w:ascii="Consolas" w:eastAsiaTheme="minorHAnsi" w:hAnsi="Consolas" w:cs="Consolas"/>
-          <w:color w:val="0000FF"/>
-          <w:sz w:val="19"/>
-          <w:szCs w:val="19"/>
-          <w:lang w:val="en-US" w:eastAsia="en-US"/>
-        </w:rPr>
-        <w:t>="/Home/Edit@d.Id"&gt;</w:t>
+      <w:proofErr w:type="spellEnd"/>
+      <w:r>
+        <w:rPr>
+          <w:rFonts w:ascii="Consolas" w:eastAsiaTheme="minorHAnsi" w:hAnsi="Consolas" w:cs="Consolas"/>
+          <w:color w:val="0000FF"/>
+          <w:sz w:val="19"/>
+          <w:szCs w:val="19"/>
+          <w:lang w:val="en-US" w:eastAsia="en-US"/>
+        </w:rPr>
+        <w:t>="/Home/</w:t>
+      </w:r>
+      <w:proofErr w:type="spellStart"/>
+      <w:r>
+        <w:rPr>
+          <w:rFonts w:ascii="Consolas" w:eastAsiaTheme="minorHAnsi" w:hAnsi="Consolas" w:cs="Consolas"/>
+          <w:color w:val="0000FF"/>
+          <w:sz w:val="19"/>
+          <w:szCs w:val="19"/>
+          <w:lang w:val="en-US" w:eastAsia="en-US"/>
+        </w:rPr>
+        <w:t>Edit@d.Id</w:t>
+      </w:r>
+      <w:proofErr w:type="spellEnd"/>
+      <w:r>
+        <w:rPr>
+          <w:rFonts w:ascii="Consolas" w:eastAsiaTheme="minorHAnsi" w:hAnsi="Consolas" w:cs="Consolas"/>
+          <w:color w:val="0000FF"/>
+          <w:sz w:val="19"/>
+          <w:szCs w:val="19"/>
+          <w:lang w:val="en-US" w:eastAsia="en-US"/>
+        </w:rPr>
+        <w:t>"&gt;</w:t>
       </w:r>
       <w:r>
         <w:rPr>
@@ -27990,6 +31500,7 @@
         </w:rPr>
         <w:t>&lt;/</w:t>
       </w:r>
+      <w:proofErr w:type="spellStart"/>
       <w:r>
         <w:rPr>
           <w:rFonts w:ascii="Consolas" w:eastAsiaTheme="minorHAnsi" w:hAnsi="Consolas" w:cs="Consolas"/>
@@ -28000,6 +31511,7 @@
         </w:rPr>
         <w:t>tr</w:t>
       </w:r>
+      <w:proofErr w:type="spellEnd"/>
       <w:r>
         <w:rPr>
           <w:rFonts w:ascii="Consolas" w:eastAsiaTheme="minorHAnsi" w:hAnsi="Consolas" w:cs="Consolas"/>
@@ -28070,6 +31582,7 @@
         </w:rPr>
         <w:t>&lt;/</w:t>
       </w:r>
+      <w:proofErr w:type="spellStart"/>
       <w:r>
         <w:rPr>
           <w:rFonts w:ascii="Consolas" w:eastAsiaTheme="minorHAnsi" w:hAnsi="Consolas" w:cs="Consolas"/>
@@ -28080,6 +31593,7 @@
         </w:rPr>
         <w:t>table</w:t>
       </w:r>
+      <w:proofErr w:type="spellEnd"/>
       <w:r>
         <w:rPr>
           <w:rFonts w:ascii="Consolas" w:eastAsiaTheme="minorHAnsi" w:hAnsi="Consolas" w:cs="Consolas"/>
@@ -28113,6 +31627,7 @@
         </w:rPr>
         <w:t>&lt;/</w:t>
       </w:r>
+      <w:proofErr w:type="spellStart"/>
       <w:r>
         <w:rPr>
           <w:rFonts w:ascii="Consolas" w:eastAsiaTheme="minorHAnsi" w:hAnsi="Consolas" w:cs="Consolas"/>
@@ -28123,6 +31638,7 @@
         </w:rPr>
         <w:t>div</w:t>
       </w:r>
+      <w:proofErr w:type="spellEnd"/>
       <w:r>
         <w:rPr>
           <w:rFonts w:ascii="Consolas" w:eastAsiaTheme="minorHAnsi" w:hAnsi="Consolas" w:cs="Consolas"/>
@@ -28154,6 +31670,7 @@
           <w:shd w:val="clear" w:color="auto" w:fill="FFFFFF"/>
         </w:rPr>
       </w:pPr>
+      <w:proofErr w:type="spellStart"/>
       <w:r>
         <w:rPr>
           <w:b/>
@@ -28165,6 +31682,7 @@
         <w:lastRenderedPageBreak/>
         <w:t>Приложени</w:t>
       </w:r>
+      <w:proofErr w:type="spellEnd"/>
       <w:r>
         <w:rPr>
           <w:b/>
@@ -28312,7 +31830,27 @@
           <w:szCs w:val="19"/>
           <w:lang w:eastAsia="en-US"/>
         </w:rPr>
-        <w:t xml:space="preserve">    ViewBag.Title = </w:t>
+        <w:t xml:space="preserve">    </w:t>
+      </w:r>
+      <w:proofErr w:type="spellStart"/>
+      <w:r>
+        <w:rPr>
+          <w:rFonts w:ascii="Consolas" w:eastAsiaTheme="minorHAnsi" w:hAnsi="Consolas" w:cs="Consolas"/>
+          <w:sz w:val="19"/>
+          <w:szCs w:val="19"/>
+          <w:lang w:eastAsia="en-US"/>
+        </w:rPr>
+        <w:t>ViewBag.Title</w:t>
+      </w:r>
+      <w:proofErr w:type="spellEnd"/>
+      <w:r>
+        <w:rPr>
+          <w:rFonts w:ascii="Consolas" w:eastAsiaTheme="minorHAnsi" w:hAnsi="Consolas" w:cs="Consolas"/>
+          <w:sz w:val="19"/>
+          <w:szCs w:val="19"/>
+          <w:lang w:eastAsia="en-US"/>
+        </w:rPr>
+        <w:t xml:space="preserve"> = </w:t>
       </w:r>
       <w:r>
         <w:rPr>
@@ -28401,6 +31939,7 @@
         </w:rPr>
         <w:t>&lt;</w:t>
       </w:r>
+      <w:proofErr w:type="spellStart"/>
       <w:r>
         <w:rPr>
           <w:rFonts w:ascii="Consolas" w:eastAsiaTheme="minorHAnsi" w:hAnsi="Consolas" w:cs="Consolas"/>
@@ -28411,6 +31950,7 @@
         </w:rPr>
         <w:t>div</w:t>
       </w:r>
+      <w:proofErr w:type="spellEnd"/>
       <w:r>
         <w:rPr>
           <w:rFonts w:ascii="Consolas" w:eastAsiaTheme="minorHAnsi" w:hAnsi="Consolas" w:cs="Consolas"/>
@@ -28702,6 +32242,7 @@
         </w:rPr>
         <w:t>@</w:t>
       </w:r>
+      <w:proofErr w:type="spellStart"/>
       <w:r>
         <w:rPr>
           <w:rFonts w:ascii="Consolas" w:eastAsiaTheme="minorHAnsi" w:hAnsi="Consolas" w:cs="Consolas"/>
@@ -28711,6 +32252,7 @@
         </w:rPr>
         <w:t>ViewBag.DepartmentId</w:t>
       </w:r>
+      <w:proofErr w:type="spellEnd"/>
       <w:r>
         <w:rPr>
           <w:rFonts w:ascii="Consolas" w:eastAsiaTheme="minorHAnsi" w:hAnsi="Consolas" w:cs="Consolas"/>
@@ -28748,7 +32290,29 @@
           <w:szCs w:val="19"/>
           <w:lang w:val="en-US" w:eastAsia="en-US"/>
         </w:rPr>
-        <w:t>="DepartmentId"</w:t>
+        <w:t>="</w:t>
+      </w:r>
+      <w:proofErr w:type="spellStart"/>
+      <w:r>
+        <w:rPr>
+          <w:rFonts w:ascii="Consolas" w:eastAsiaTheme="minorHAnsi" w:hAnsi="Consolas" w:cs="Consolas"/>
+          <w:color w:val="0000FF"/>
+          <w:sz w:val="19"/>
+          <w:szCs w:val="19"/>
+          <w:lang w:val="en-US" w:eastAsia="en-US"/>
+        </w:rPr>
+        <w:t>DepartmentId</w:t>
+      </w:r>
+      <w:proofErr w:type="spellEnd"/>
+      <w:r>
+        <w:rPr>
+          <w:rFonts w:ascii="Consolas" w:eastAsiaTheme="minorHAnsi" w:hAnsi="Consolas" w:cs="Consolas"/>
+          <w:color w:val="0000FF"/>
+          <w:sz w:val="19"/>
+          <w:szCs w:val="19"/>
+          <w:lang w:val="en-US" w:eastAsia="en-US"/>
+        </w:rPr>
+        <w:t>"</w:t>
       </w:r>
       <w:r>
         <w:rPr>
@@ -28804,6 +32368,7 @@
         </w:rPr>
         <w:t>&lt;</w:t>
       </w:r>
+      <w:proofErr w:type="spellStart"/>
       <w:r>
         <w:rPr>
           <w:rFonts w:ascii="Consolas" w:eastAsiaTheme="minorHAnsi" w:hAnsi="Consolas" w:cs="Consolas"/>
@@ -28814,6 +32379,7 @@
         </w:rPr>
         <w:t>table</w:t>
       </w:r>
+      <w:proofErr w:type="spellEnd"/>
       <w:r>
         <w:rPr>
           <w:rFonts w:ascii="Consolas" w:eastAsiaTheme="minorHAnsi" w:hAnsi="Consolas" w:cs="Consolas"/>
@@ -28859,6 +32425,7 @@
         </w:rPr>
         <w:t>&lt;</w:t>
       </w:r>
+      <w:proofErr w:type="spellStart"/>
       <w:r>
         <w:rPr>
           <w:rFonts w:ascii="Consolas" w:eastAsiaTheme="minorHAnsi" w:hAnsi="Consolas" w:cs="Consolas"/>
@@ -28869,6 +32436,7 @@
         </w:rPr>
         <w:t>tr</w:t>
       </w:r>
+      <w:proofErr w:type="spellEnd"/>
       <w:r>
         <w:rPr>
           <w:rFonts w:ascii="Consolas" w:eastAsiaTheme="minorHAnsi" w:hAnsi="Consolas" w:cs="Consolas"/>
@@ -28914,6 +32482,7 @@
         </w:rPr>
         <w:t>&lt;</w:t>
       </w:r>
+      <w:proofErr w:type="spellStart"/>
       <w:r>
         <w:rPr>
           <w:rFonts w:ascii="Consolas" w:eastAsiaTheme="minorHAnsi" w:hAnsi="Consolas" w:cs="Consolas"/>
@@ -28924,6 +32493,7 @@
         </w:rPr>
         <w:t>td</w:t>
       </w:r>
+      <w:proofErr w:type="spellEnd"/>
       <w:r>
         <w:rPr>
           <w:rFonts w:ascii="Consolas" w:eastAsiaTheme="minorHAnsi" w:hAnsi="Consolas" w:cs="Consolas"/>
@@ -28993,6 +32563,7 @@
         </w:rPr>
         <w:t>&gt;&lt;/</w:t>
       </w:r>
+      <w:proofErr w:type="spellStart"/>
       <w:r>
         <w:rPr>
           <w:rFonts w:ascii="Consolas" w:eastAsiaTheme="minorHAnsi" w:hAnsi="Consolas" w:cs="Consolas"/>
@@ -29003,6 +32574,7 @@
         </w:rPr>
         <w:t>td</w:t>
       </w:r>
+      <w:proofErr w:type="spellEnd"/>
       <w:r>
         <w:rPr>
           <w:rFonts w:ascii="Consolas" w:eastAsiaTheme="minorHAnsi" w:hAnsi="Consolas" w:cs="Consolas"/>
@@ -29134,7 +32706,29 @@
           <w:szCs w:val="19"/>
           <w:lang w:val="en-US" w:eastAsia="en-US"/>
         </w:rPr>
-        <w:t>="HotTemp"</w:t>
+        <w:t>="</w:t>
+      </w:r>
+      <w:proofErr w:type="spellStart"/>
+      <w:r>
+        <w:rPr>
+          <w:rFonts w:ascii="Consolas" w:eastAsiaTheme="minorHAnsi" w:hAnsi="Consolas" w:cs="Consolas"/>
+          <w:color w:val="0000FF"/>
+          <w:sz w:val="19"/>
+          <w:szCs w:val="19"/>
+          <w:lang w:val="en-US" w:eastAsia="en-US"/>
+        </w:rPr>
+        <w:t>HotTemp</w:t>
+      </w:r>
+      <w:proofErr w:type="spellEnd"/>
+      <w:r>
+        <w:rPr>
+          <w:rFonts w:ascii="Consolas" w:eastAsiaTheme="minorHAnsi" w:hAnsi="Consolas" w:cs="Consolas"/>
+          <w:color w:val="0000FF"/>
+          <w:sz w:val="19"/>
+          <w:szCs w:val="19"/>
+          <w:lang w:val="en-US" w:eastAsia="en-US"/>
+        </w:rPr>
+        <w:t>"</w:t>
       </w:r>
       <w:r>
         <w:rPr>
@@ -29210,6 +32804,7 @@
         </w:rPr>
         <w:t>&lt;/</w:t>
       </w:r>
+      <w:proofErr w:type="spellStart"/>
       <w:r>
         <w:rPr>
           <w:rFonts w:ascii="Consolas" w:eastAsiaTheme="minorHAnsi" w:hAnsi="Consolas" w:cs="Consolas"/>
@@ -29220,6 +32815,7 @@
         </w:rPr>
         <w:t>tr</w:t>
       </w:r>
+      <w:proofErr w:type="spellEnd"/>
       <w:r>
         <w:rPr>
           <w:rFonts w:ascii="Consolas" w:eastAsiaTheme="minorHAnsi" w:hAnsi="Consolas" w:cs="Consolas"/>
@@ -29265,6 +32861,7 @@
         </w:rPr>
         <w:t>&lt;</w:t>
       </w:r>
+      <w:proofErr w:type="spellStart"/>
       <w:r>
         <w:rPr>
           <w:rFonts w:ascii="Consolas" w:eastAsiaTheme="minorHAnsi" w:hAnsi="Consolas" w:cs="Consolas"/>
@@ -29275,6 +32872,7 @@
         </w:rPr>
         <w:t>tr</w:t>
       </w:r>
+      <w:proofErr w:type="spellEnd"/>
       <w:r>
         <w:rPr>
           <w:rFonts w:ascii="Consolas" w:eastAsiaTheme="minorHAnsi" w:hAnsi="Consolas" w:cs="Consolas"/>
@@ -29320,6 +32918,7 @@
         </w:rPr>
         <w:t>&lt;</w:t>
       </w:r>
+      <w:proofErr w:type="spellStart"/>
       <w:r>
         <w:rPr>
           <w:rFonts w:ascii="Consolas" w:eastAsiaTheme="minorHAnsi" w:hAnsi="Consolas" w:cs="Consolas"/>
@@ -29330,6 +32929,7 @@
         </w:rPr>
         <w:t>td</w:t>
       </w:r>
+      <w:proofErr w:type="spellEnd"/>
       <w:r>
         <w:rPr>
           <w:rFonts w:ascii="Consolas" w:eastAsiaTheme="minorHAnsi" w:hAnsi="Consolas" w:cs="Consolas"/>
@@ -29399,6 +32999,7 @@
         </w:rPr>
         <w:t>&gt;&lt;/</w:t>
       </w:r>
+      <w:proofErr w:type="spellStart"/>
       <w:r>
         <w:rPr>
           <w:rFonts w:ascii="Consolas" w:eastAsiaTheme="minorHAnsi" w:hAnsi="Consolas" w:cs="Consolas"/>
@@ -29409,6 +33010,7 @@
         </w:rPr>
         <w:t>td</w:t>
       </w:r>
+      <w:proofErr w:type="spellEnd"/>
       <w:r>
         <w:rPr>
           <w:rFonts w:ascii="Consolas" w:eastAsiaTheme="minorHAnsi" w:hAnsi="Consolas" w:cs="Consolas"/>
@@ -29540,7 +33142,29 @@
           <w:szCs w:val="19"/>
           <w:lang w:val="en-US" w:eastAsia="en-US"/>
         </w:rPr>
-        <w:t>="NormTemp"</w:t>
+        <w:t>="</w:t>
+      </w:r>
+      <w:proofErr w:type="spellStart"/>
+      <w:r>
+        <w:rPr>
+          <w:rFonts w:ascii="Consolas" w:eastAsiaTheme="minorHAnsi" w:hAnsi="Consolas" w:cs="Consolas"/>
+          <w:color w:val="0000FF"/>
+          <w:sz w:val="19"/>
+          <w:szCs w:val="19"/>
+          <w:lang w:val="en-US" w:eastAsia="en-US"/>
+        </w:rPr>
+        <w:t>NormTemp</w:t>
+      </w:r>
+      <w:proofErr w:type="spellEnd"/>
+      <w:r>
+        <w:rPr>
+          <w:rFonts w:ascii="Consolas" w:eastAsiaTheme="minorHAnsi" w:hAnsi="Consolas" w:cs="Consolas"/>
+          <w:color w:val="0000FF"/>
+          <w:sz w:val="19"/>
+          <w:szCs w:val="19"/>
+          <w:lang w:val="en-US" w:eastAsia="en-US"/>
+        </w:rPr>
+        <w:t>"</w:t>
       </w:r>
       <w:r>
         <w:rPr>
@@ -29616,6 +33240,7 @@
         </w:rPr>
         <w:t>&lt;/</w:t>
       </w:r>
+      <w:proofErr w:type="spellStart"/>
       <w:r>
         <w:rPr>
           <w:rFonts w:ascii="Consolas" w:eastAsiaTheme="minorHAnsi" w:hAnsi="Consolas" w:cs="Consolas"/>
@@ -29626,6 +33251,7 @@
         </w:rPr>
         <w:t>tr</w:t>
       </w:r>
+      <w:proofErr w:type="spellEnd"/>
       <w:r>
         <w:rPr>
           <w:rFonts w:ascii="Consolas" w:eastAsiaTheme="minorHAnsi" w:hAnsi="Consolas" w:cs="Consolas"/>
@@ -29671,6 +33297,7 @@
         </w:rPr>
         <w:t>&lt;</w:t>
       </w:r>
+      <w:proofErr w:type="spellStart"/>
       <w:r>
         <w:rPr>
           <w:rFonts w:ascii="Consolas" w:eastAsiaTheme="minorHAnsi" w:hAnsi="Consolas" w:cs="Consolas"/>
@@ -29681,6 +33308,7 @@
         </w:rPr>
         <w:t>tr</w:t>
       </w:r>
+      <w:proofErr w:type="spellEnd"/>
       <w:r>
         <w:rPr>
           <w:rFonts w:ascii="Consolas" w:eastAsiaTheme="minorHAnsi" w:hAnsi="Consolas" w:cs="Consolas"/>
@@ -29726,6 +33354,7 @@
         </w:rPr>
         <w:t>&lt;</w:t>
       </w:r>
+      <w:proofErr w:type="spellStart"/>
       <w:r>
         <w:rPr>
           <w:rFonts w:ascii="Consolas" w:eastAsiaTheme="minorHAnsi" w:hAnsi="Consolas" w:cs="Consolas"/>
@@ -29736,6 +33365,7 @@
         </w:rPr>
         <w:t>td</w:t>
       </w:r>
+      <w:proofErr w:type="spellEnd"/>
       <w:r>
         <w:rPr>
           <w:rFonts w:ascii="Consolas" w:eastAsiaTheme="minorHAnsi" w:hAnsi="Consolas" w:cs="Consolas"/>
@@ -29805,6 +33435,7 @@
         </w:rPr>
         <w:t>&gt;&lt;/</w:t>
       </w:r>
+      <w:proofErr w:type="spellStart"/>
       <w:r>
         <w:rPr>
           <w:rFonts w:ascii="Consolas" w:eastAsiaTheme="minorHAnsi" w:hAnsi="Consolas" w:cs="Consolas"/>
@@ -29815,6 +33446,7 @@
         </w:rPr>
         <w:t>td</w:t>
       </w:r>
+      <w:proofErr w:type="spellEnd"/>
       <w:r>
         <w:rPr>
           <w:rFonts w:ascii="Consolas" w:eastAsiaTheme="minorHAnsi" w:hAnsi="Consolas" w:cs="Consolas"/>
@@ -29946,7 +33578,29 @@
           <w:szCs w:val="19"/>
           <w:lang w:val="en-US" w:eastAsia="en-US"/>
         </w:rPr>
-        <w:t>="ColdTemp"</w:t>
+        <w:t>="</w:t>
+      </w:r>
+      <w:proofErr w:type="spellStart"/>
+      <w:r>
+        <w:rPr>
+          <w:rFonts w:ascii="Consolas" w:eastAsiaTheme="minorHAnsi" w:hAnsi="Consolas" w:cs="Consolas"/>
+          <w:color w:val="0000FF"/>
+          <w:sz w:val="19"/>
+          <w:szCs w:val="19"/>
+          <w:lang w:val="en-US" w:eastAsia="en-US"/>
+        </w:rPr>
+        <w:t>ColdTemp</w:t>
+      </w:r>
+      <w:proofErr w:type="spellEnd"/>
+      <w:r>
+        <w:rPr>
+          <w:rFonts w:ascii="Consolas" w:eastAsiaTheme="minorHAnsi" w:hAnsi="Consolas" w:cs="Consolas"/>
+          <w:color w:val="0000FF"/>
+          <w:sz w:val="19"/>
+          <w:szCs w:val="19"/>
+          <w:lang w:val="en-US" w:eastAsia="en-US"/>
+        </w:rPr>
+        <w:t>"</w:t>
       </w:r>
       <w:r>
         <w:rPr>
@@ -30022,6 +33676,7 @@
         </w:rPr>
         <w:t>&lt;/</w:t>
       </w:r>
+      <w:proofErr w:type="spellStart"/>
       <w:r>
         <w:rPr>
           <w:rFonts w:ascii="Consolas" w:eastAsiaTheme="minorHAnsi" w:hAnsi="Consolas" w:cs="Consolas"/>
@@ -30032,6 +33687,7 @@
         </w:rPr>
         <w:t>tr</w:t>
       </w:r>
+      <w:proofErr w:type="spellEnd"/>
       <w:r>
         <w:rPr>
           <w:rFonts w:ascii="Consolas" w:eastAsiaTheme="minorHAnsi" w:hAnsi="Consolas" w:cs="Consolas"/>
@@ -30077,6 +33733,7 @@
         </w:rPr>
         <w:t>&lt;</w:t>
       </w:r>
+      <w:proofErr w:type="spellStart"/>
       <w:r>
         <w:rPr>
           <w:rFonts w:ascii="Consolas" w:eastAsiaTheme="minorHAnsi" w:hAnsi="Consolas" w:cs="Consolas"/>
@@ -30087,6 +33744,7 @@
         </w:rPr>
         <w:t>tr</w:t>
       </w:r>
+      <w:proofErr w:type="spellEnd"/>
       <w:r>
         <w:rPr>
           <w:rFonts w:ascii="Consolas" w:eastAsiaTheme="minorHAnsi" w:hAnsi="Consolas" w:cs="Consolas"/>
@@ -30132,6 +33790,7 @@
         </w:rPr>
         <w:t>&lt;</w:t>
       </w:r>
+      <w:proofErr w:type="spellStart"/>
       <w:r>
         <w:rPr>
           <w:rFonts w:ascii="Consolas" w:eastAsiaTheme="minorHAnsi" w:hAnsi="Consolas" w:cs="Consolas"/>
@@ -30142,6 +33801,7 @@
         </w:rPr>
         <w:t>td</w:t>
       </w:r>
+      <w:proofErr w:type="spellEnd"/>
       <w:r>
         <w:rPr>
           <w:rFonts w:ascii="Consolas" w:eastAsiaTheme="minorHAnsi" w:hAnsi="Consolas" w:cs="Consolas"/>
@@ -30211,6 +33871,7 @@
         </w:rPr>
         <w:t>&gt;&lt;/</w:t>
       </w:r>
+      <w:proofErr w:type="spellStart"/>
       <w:r>
         <w:rPr>
           <w:rFonts w:ascii="Consolas" w:eastAsiaTheme="minorHAnsi" w:hAnsi="Consolas" w:cs="Consolas"/>
@@ -30221,6 +33882,7 @@
         </w:rPr>
         <w:t>td</w:t>
       </w:r>
+      <w:proofErr w:type="spellEnd"/>
       <w:r>
         <w:rPr>
           <w:rFonts w:ascii="Consolas" w:eastAsiaTheme="minorHAnsi" w:hAnsi="Consolas" w:cs="Consolas"/>
@@ -30428,6 +34090,7 @@
         </w:rPr>
         <w:t>&lt;/</w:t>
       </w:r>
+      <w:proofErr w:type="spellStart"/>
       <w:r>
         <w:rPr>
           <w:rFonts w:ascii="Consolas" w:eastAsiaTheme="minorHAnsi" w:hAnsi="Consolas" w:cs="Consolas"/>
@@ -30438,6 +34101,7 @@
         </w:rPr>
         <w:t>tr</w:t>
       </w:r>
+      <w:proofErr w:type="spellEnd"/>
       <w:r>
         <w:rPr>
           <w:rFonts w:ascii="Consolas" w:eastAsiaTheme="minorHAnsi" w:hAnsi="Consolas" w:cs="Consolas"/>
@@ -30483,6 +34147,7 @@
         </w:rPr>
         <w:t>&lt;</w:t>
       </w:r>
+      <w:proofErr w:type="spellStart"/>
       <w:r>
         <w:rPr>
           <w:rFonts w:ascii="Consolas" w:eastAsiaTheme="minorHAnsi" w:hAnsi="Consolas" w:cs="Consolas"/>
@@ -30493,6 +34158,7 @@
         </w:rPr>
         <w:t>tr</w:t>
       </w:r>
+      <w:proofErr w:type="spellEnd"/>
       <w:r>
         <w:rPr>
           <w:rFonts w:ascii="Consolas" w:eastAsiaTheme="minorHAnsi" w:hAnsi="Consolas" w:cs="Consolas"/>
@@ -30538,6 +34204,7 @@
         </w:rPr>
         <w:t>&lt;</w:t>
       </w:r>
+      <w:proofErr w:type="spellStart"/>
       <w:r>
         <w:rPr>
           <w:rFonts w:ascii="Consolas" w:eastAsiaTheme="minorHAnsi" w:hAnsi="Consolas" w:cs="Consolas"/>
@@ -30548,6 +34215,7 @@
         </w:rPr>
         <w:t>td</w:t>
       </w:r>
+      <w:proofErr w:type="spellEnd"/>
       <w:r>
         <w:rPr>
           <w:rFonts w:ascii="Consolas" w:eastAsiaTheme="minorHAnsi" w:hAnsi="Consolas" w:cs="Consolas"/>
@@ -30617,6 +34285,7 @@
         </w:rPr>
         <w:t>&gt;&lt;/</w:t>
       </w:r>
+      <w:proofErr w:type="spellStart"/>
       <w:r>
         <w:rPr>
           <w:rFonts w:ascii="Consolas" w:eastAsiaTheme="minorHAnsi" w:hAnsi="Consolas" w:cs="Consolas"/>
@@ -30627,6 +34296,7 @@
         </w:rPr>
         <w:t>td</w:t>
       </w:r>
+      <w:proofErr w:type="spellEnd"/>
       <w:r>
         <w:rPr>
           <w:rFonts w:ascii="Consolas" w:eastAsiaTheme="minorHAnsi" w:hAnsi="Consolas" w:cs="Consolas"/>
@@ -31171,6 +34841,7 @@
         </w:rPr>
         <w:t>&lt;/</w:t>
       </w:r>
+      <w:proofErr w:type="spellStart"/>
       <w:r>
         <w:rPr>
           <w:rFonts w:ascii="Consolas" w:eastAsiaTheme="minorHAnsi" w:hAnsi="Consolas" w:cs="Consolas"/>
@@ -31181,6 +34852,7 @@
         </w:rPr>
         <w:t>table</w:t>
       </w:r>
+      <w:proofErr w:type="spellEnd"/>
       <w:r>
         <w:rPr>
           <w:rFonts w:ascii="Consolas" w:eastAsiaTheme="minorHAnsi" w:hAnsi="Consolas" w:cs="Consolas"/>
@@ -31226,6 +34898,7 @@
         </w:rPr>
         <w:t>&lt;/</w:t>
       </w:r>
+      <w:proofErr w:type="spellStart"/>
       <w:r>
         <w:rPr>
           <w:rFonts w:ascii="Consolas" w:eastAsiaTheme="minorHAnsi" w:hAnsi="Consolas" w:cs="Consolas"/>
@@ -31236,6 +34909,7 @@
         </w:rPr>
         <w:t>form</w:t>
       </w:r>
+      <w:proofErr w:type="spellEnd"/>
       <w:r>
         <w:rPr>
           <w:rFonts w:ascii="Consolas" w:eastAsiaTheme="minorHAnsi" w:hAnsi="Consolas" w:cs="Consolas"/>
@@ -31268,6 +34942,7 @@
         </w:rPr>
         <w:t>&lt;/</w:t>
       </w:r>
+      <w:proofErr w:type="spellStart"/>
       <w:r>
         <w:rPr>
           <w:rFonts w:ascii="Consolas" w:eastAsiaTheme="minorHAnsi" w:hAnsi="Consolas" w:cs="Consolas"/>
@@ -31278,6 +34953,7 @@
         </w:rPr>
         <w:t>div</w:t>
       </w:r>
+      <w:proofErr w:type="spellEnd"/>
       <w:r>
         <w:rPr>
           <w:rFonts w:ascii="Consolas" w:eastAsiaTheme="minorHAnsi" w:hAnsi="Consolas" w:cs="Consolas"/>
@@ -31306,7 +34982,7 @@
       </w:pPr>
     </w:p>
     <w:sectPr>
-      <w:footerReference w:type="default" r:id="rId16"/>
+      <w:footerReference w:type="default" r:id="rId17"/>
       <w:pgSz w:w="11906" w:h="16838" w:code="9"/>
       <w:pgMar w:top="1134" w:right="567" w:bottom="1134" w:left="1418" w:header="851" w:footer="709" w:gutter="0"/>
       <w:cols w:space="708"/>
@@ -32145,6 +35821,92 @@
     </w:lvl>
   </w:abstractNum>
   <w:abstractNum w:abstractNumId="8" w15:restartNumberingAfterBreak="0">
+    <w:nsid w:val="30840610"/>
+    <w:multiLevelType w:val="multilevel"/>
+    <w:tmpl w:val="0419001F"/>
+    <w:lvl w:ilvl="0">
+      <w:start w:val="1"/>
+      <w:numFmt w:val="decimal"/>
+      <w:lvlText w:val="%1."/>
+      <w:lvlJc w:val="left"/>
+      <w:pPr>
+        <w:ind w:left="360" w:hanging="360"/>
+      </w:pPr>
+    </w:lvl>
+    <w:lvl w:ilvl="1">
+      <w:start w:val="1"/>
+      <w:numFmt w:val="decimal"/>
+      <w:lvlText w:val="%1.%2."/>
+      <w:lvlJc w:val="left"/>
+      <w:pPr>
+        <w:ind w:left="792" w:hanging="432"/>
+      </w:pPr>
+    </w:lvl>
+    <w:lvl w:ilvl="2">
+      <w:start w:val="1"/>
+      <w:numFmt w:val="decimal"/>
+      <w:lvlText w:val="%1.%2.%3."/>
+      <w:lvlJc w:val="left"/>
+      <w:pPr>
+        <w:ind w:left="1224" w:hanging="504"/>
+      </w:pPr>
+    </w:lvl>
+    <w:lvl w:ilvl="3">
+      <w:start w:val="1"/>
+      <w:numFmt w:val="decimal"/>
+      <w:lvlText w:val="%1.%2.%3.%4."/>
+      <w:lvlJc w:val="left"/>
+      <w:pPr>
+        <w:ind w:left="1728" w:hanging="648"/>
+      </w:pPr>
+    </w:lvl>
+    <w:lvl w:ilvl="4">
+      <w:start w:val="1"/>
+      <w:numFmt w:val="decimal"/>
+      <w:lvlText w:val="%1.%2.%3.%4.%5."/>
+      <w:lvlJc w:val="left"/>
+      <w:pPr>
+        <w:ind w:left="2232" w:hanging="792"/>
+      </w:pPr>
+    </w:lvl>
+    <w:lvl w:ilvl="5">
+      <w:start w:val="1"/>
+      <w:numFmt w:val="decimal"/>
+      <w:lvlText w:val="%1.%2.%3.%4.%5.%6."/>
+      <w:lvlJc w:val="left"/>
+      <w:pPr>
+        <w:ind w:left="2736" w:hanging="936"/>
+      </w:pPr>
+    </w:lvl>
+    <w:lvl w:ilvl="6">
+      <w:start w:val="1"/>
+      <w:numFmt w:val="decimal"/>
+      <w:lvlText w:val="%1.%2.%3.%4.%5.%6.%7."/>
+      <w:lvlJc w:val="left"/>
+      <w:pPr>
+        <w:ind w:left="3240" w:hanging="1080"/>
+      </w:pPr>
+    </w:lvl>
+    <w:lvl w:ilvl="7">
+      <w:start w:val="1"/>
+      <w:numFmt w:val="decimal"/>
+      <w:lvlText w:val="%1.%2.%3.%4.%5.%6.%7.%8."/>
+      <w:lvlJc w:val="left"/>
+      <w:pPr>
+        <w:ind w:left="3744" w:hanging="1224"/>
+      </w:pPr>
+    </w:lvl>
+    <w:lvl w:ilvl="8">
+      <w:start w:val="1"/>
+      <w:numFmt w:val="decimal"/>
+      <w:lvlText w:val="%1.%2.%3.%4.%5.%6.%7.%8.%9."/>
+      <w:lvlJc w:val="left"/>
+      <w:pPr>
+        <w:ind w:left="4320" w:hanging="1440"/>
+      </w:pPr>
+    </w:lvl>
+  </w:abstractNum>
+  <w:abstractNum w:abstractNumId="9" w15:restartNumberingAfterBreak="0">
     <w:nsid w:val="4199571E"/>
     <w:multiLevelType w:val="hybridMultilevel"/>
     <w:tmpl w:val="5866C3C8"/>
@@ -32233,7 +35995,7 @@
       </w:pPr>
     </w:lvl>
   </w:abstractNum>
-  <w:abstractNum w:abstractNumId="9" w15:restartNumberingAfterBreak="0">
+  <w:abstractNum w:abstractNumId="10" w15:restartNumberingAfterBreak="0">
     <w:nsid w:val="45F8058E"/>
     <w:multiLevelType w:val="hybridMultilevel"/>
     <w:tmpl w:val="4856833C"/>
@@ -32322,7 +36084,7 @@
       </w:pPr>
     </w:lvl>
   </w:abstractNum>
-  <w:abstractNum w:abstractNumId="10" w15:restartNumberingAfterBreak="0">
+  <w:abstractNum w:abstractNumId="11" w15:restartNumberingAfterBreak="0">
     <w:nsid w:val="4F9F4FE1"/>
     <w:multiLevelType w:val="multilevel"/>
     <w:tmpl w:val="0419001F"/>
@@ -32408,7 +36170,7 @@
       </w:pPr>
     </w:lvl>
   </w:abstractNum>
-  <w:abstractNum w:abstractNumId="11" w15:restartNumberingAfterBreak="0">
+  <w:abstractNum w:abstractNumId="12" w15:restartNumberingAfterBreak="0">
     <w:nsid w:val="5888103E"/>
     <w:multiLevelType w:val="hybridMultilevel"/>
     <w:tmpl w:val="954622DE"/>
@@ -32497,7 +36259,7 @@
       </w:pPr>
     </w:lvl>
   </w:abstractNum>
-  <w:abstractNum w:abstractNumId="12" w15:restartNumberingAfterBreak="0">
+  <w:abstractNum w:abstractNumId="13" w15:restartNumberingAfterBreak="0">
     <w:nsid w:val="5D7525D9"/>
     <w:multiLevelType w:val="multilevel"/>
     <w:tmpl w:val="0938E528"/>
@@ -32610,7 +36372,7 @@
       </w:rPr>
     </w:lvl>
   </w:abstractNum>
-  <w:abstractNum w:abstractNumId="13" w15:restartNumberingAfterBreak="0">
+  <w:abstractNum w:abstractNumId="14" w15:restartNumberingAfterBreak="0">
     <w:nsid w:val="65B2355E"/>
     <w:multiLevelType w:val="multilevel"/>
     <w:tmpl w:val="AF56EEEE"/>
@@ -32700,7 +36462,120 @@
       </w:pPr>
     </w:lvl>
   </w:abstractNum>
-  <w:abstractNum w:abstractNumId="14" w15:restartNumberingAfterBreak="0">
+  <w:abstractNum w:abstractNumId="15" w15:restartNumberingAfterBreak="0">
+    <w:nsid w:val="732B0841"/>
+    <w:multiLevelType w:val="hybridMultilevel"/>
+    <w:tmpl w:val="8DCA247A"/>
+    <w:lvl w:ilvl="0" w:tplc="04190001">
+      <w:start w:val="1"/>
+      <w:numFmt w:val="bullet"/>
+      <w:lvlText w:val=""/>
+      <w:lvlJc w:val="left"/>
+      <w:pPr>
+        <w:ind w:left="1080" w:hanging="360"/>
+      </w:pPr>
+      <w:rPr>
+        <w:rFonts w:ascii="Symbol" w:hAnsi="Symbol" w:hint="default"/>
+      </w:rPr>
+    </w:lvl>
+    <w:lvl w:ilvl="1" w:tplc="04190003" w:tentative="1">
+      <w:start w:val="1"/>
+      <w:numFmt w:val="bullet"/>
+      <w:lvlText w:val="o"/>
+      <w:lvlJc w:val="left"/>
+      <w:pPr>
+        <w:ind w:left="1800" w:hanging="360"/>
+      </w:pPr>
+      <w:rPr>
+        <w:rFonts w:ascii="Courier New" w:hAnsi="Courier New" w:cs="Courier New" w:hint="default"/>
+      </w:rPr>
+    </w:lvl>
+    <w:lvl w:ilvl="2" w:tplc="04190005" w:tentative="1">
+      <w:start w:val="1"/>
+      <w:numFmt w:val="bullet"/>
+      <w:lvlText w:val=""/>
+      <w:lvlJc w:val="left"/>
+      <w:pPr>
+        <w:ind w:left="2520" w:hanging="360"/>
+      </w:pPr>
+      <w:rPr>
+        <w:rFonts w:ascii="Wingdings" w:hAnsi="Wingdings" w:hint="default"/>
+      </w:rPr>
+    </w:lvl>
+    <w:lvl w:ilvl="3" w:tplc="04190001" w:tentative="1">
+      <w:start w:val="1"/>
+      <w:numFmt w:val="bullet"/>
+      <w:lvlText w:val=""/>
+      <w:lvlJc w:val="left"/>
+      <w:pPr>
+        <w:ind w:left="3240" w:hanging="360"/>
+      </w:pPr>
+      <w:rPr>
+        <w:rFonts w:ascii="Symbol" w:hAnsi="Symbol" w:hint="default"/>
+      </w:rPr>
+    </w:lvl>
+    <w:lvl w:ilvl="4" w:tplc="04190003" w:tentative="1">
+      <w:start w:val="1"/>
+      <w:numFmt w:val="bullet"/>
+      <w:lvlText w:val="o"/>
+      <w:lvlJc w:val="left"/>
+      <w:pPr>
+        <w:ind w:left="3960" w:hanging="360"/>
+      </w:pPr>
+      <w:rPr>
+        <w:rFonts w:ascii="Courier New" w:hAnsi="Courier New" w:cs="Courier New" w:hint="default"/>
+      </w:rPr>
+    </w:lvl>
+    <w:lvl w:ilvl="5" w:tplc="04190005" w:tentative="1">
+      <w:start w:val="1"/>
+      <w:numFmt w:val="bullet"/>
+      <w:lvlText w:val=""/>
+      <w:lvlJc w:val="left"/>
+      <w:pPr>
+        <w:ind w:left="4680" w:hanging="360"/>
+      </w:pPr>
+      <w:rPr>
+        <w:rFonts w:ascii="Wingdings" w:hAnsi="Wingdings" w:hint="default"/>
+      </w:rPr>
+    </w:lvl>
+    <w:lvl w:ilvl="6" w:tplc="04190001" w:tentative="1">
+      <w:start w:val="1"/>
+      <w:numFmt w:val="bullet"/>
+      <w:lvlText w:val=""/>
+      <w:lvlJc w:val="left"/>
+      <w:pPr>
+        <w:ind w:left="5400" w:hanging="360"/>
+      </w:pPr>
+      <w:rPr>
+        <w:rFonts w:ascii="Symbol" w:hAnsi="Symbol" w:hint="default"/>
+      </w:rPr>
+    </w:lvl>
+    <w:lvl w:ilvl="7" w:tplc="04190003" w:tentative="1">
+      <w:start w:val="1"/>
+      <w:numFmt w:val="bullet"/>
+      <w:lvlText w:val="o"/>
+      <w:lvlJc w:val="left"/>
+      <w:pPr>
+        <w:ind w:left="6120" w:hanging="360"/>
+      </w:pPr>
+      <w:rPr>
+        <w:rFonts w:ascii="Courier New" w:hAnsi="Courier New" w:cs="Courier New" w:hint="default"/>
+      </w:rPr>
+    </w:lvl>
+    <w:lvl w:ilvl="8" w:tplc="04190005" w:tentative="1">
+      <w:start w:val="1"/>
+      <w:numFmt w:val="bullet"/>
+      <w:lvlText w:val=""/>
+      <w:lvlJc w:val="left"/>
+      <w:pPr>
+        <w:ind w:left="6840" w:hanging="360"/>
+      </w:pPr>
+      <w:rPr>
+        <w:rFonts w:ascii="Wingdings" w:hAnsi="Wingdings" w:hint="default"/>
+      </w:rPr>
+    </w:lvl>
+  </w:abstractNum>
+  <w:abstractNum w:abstractNumId="16" w15:restartNumberingAfterBreak="0">
     <w:nsid w:val="75AA593D"/>
     <w:multiLevelType w:val="hybridMultilevel"/>
     <w:tmpl w:val="5866C3C8"/>
@@ -32789,7 +36664,7 @@
       </w:pPr>
     </w:lvl>
   </w:abstractNum>
-  <w:abstractNum w:abstractNumId="15" w15:restartNumberingAfterBreak="0">
+  <w:abstractNum w:abstractNumId="17" w15:restartNumberingAfterBreak="0">
     <w:nsid w:val="7C3C51AC"/>
     <w:multiLevelType w:val="hybridMultilevel"/>
     <w:tmpl w:val="E634E10E"/>
@@ -32878,7 +36753,7 @@
       </w:pPr>
     </w:lvl>
   </w:abstractNum>
-  <w:abstractNum w:abstractNumId="16" w15:restartNumberingAfterBreak="0">
+  <w:abstractNum w:abstractNumId="18" w15:restartNumberingAfterBreak="0">
     <w:nsid w:val="7F1F13AE"/>
     <w:multiLevelType w:val="hybridMultilevel"/>
     <w:tmpl w:val="63C03FAC"/>
@@ -32968,7 +36843,7 @@
     </w:lvl>
   </w:abstractNum>
   <w:num w:numId="1">
-    <w:abstractNumId w:val="13"/>
+    <w:abstractNumId w:val="14"/>
     <w:lvlOverride w:ilvl="0">
       <w:startOverride w:val="1"/>
     </w:lvlOverride>
@@ -33004,22 +36879,22 @@
     <w:abstractNumId w:val="4"/>
   </w:num>
   <w:num w:numId="4">
-    <w:abstractNumId w:val="11"/>
+    <w:abstractNumId w:val="12"/>
   </w:num>
   <w:num w:numId="5">
     <w:abstractNumId w:val="2"/>
   </w:num>
   <w:num w:numId="6">
-    <w:abstractNumId w:val="15"/>
+    <w:abstractNumId w:val="17"/>
   </w:num>
   <w:num w:numId="7">
-    <w:abstractNumId w:val="14"/>
+    <w:abstractNumId w:val="16"/>
   </w:num>
   <w:num w:numId="8">
-    <w:abstractNumId w:val="16"/>
+    <w:abstractNumId w:val="18"/>
   </w:num>
   <w:num w:numId="9">
-    <w:abstractNumId w:val="9"/>
+    <w:abstractNumId w:val="10"/>
   </w:num>
   <w:num w:numId="10">
     <w:abstractNumId w:val="6"/>
@@ -33031,19 +36906,25 @@
     <w:abstractNumId w:val="3"/>
   </w:num>
   <w:num w:numId="13">
-    <w:abstractNumId w:val="8"/>
+    <w:abstractNumId w:val="9"/>
   </w:num>
   <w:num w:numId="14">
-    <w:abstractNumId w:val="10"/>
+    <w:abstractNumId w:val="11"/>
   </w:num>
   <w:num w:numId="15">
-    <w:abstractNumId w:val="12"/>
+    <w:abstractNumId w:val="13"/>
   </w:num>
   <w:num w:numId="16">
     <w:abstractNumId w:val="5"/>
   </w:num>
   <w:num w:numId="17">
     <w:abstractNumId w:val="1"/>
+  </w:num>
+  <w:num w:numId="18">
+    <w:abstractNumId w:val="8"/>
+  </w:num>
+  <w:num w:numId="19">
+    <w:abstractNumId w:val="15"/>
   </w:num>
 </w:numbering>
 </file>
@@ -33512,7 +37393,6 @@
     <w:next w:val="a"/>
     <w:link w:val="30"/>
     <w:uiPriority w:val="9"/>
-    <w:semiHidden/>
     <w:unhideWhenUsed/>
     <w:qFormat/>
     <w:rsid w:val="00334B84"/>
@@ -33531,7 +37411,6 @@
   <w:style w:type="character" w:default="1" w:styleId="a1">
     <w:name w:val="Default Paragraph Font"/>
     <w:uiPriority w:val="1"/>
-    <w:semiHidden/>
     <w:unhideWhenUsed/>
   </w:style>
   <w:style w:type="table" w:default="1" w:styleId="a2">
@@ -33575,7 +37454,6 @@
     <w:basedOn w:val="a1"/>
     <w:link w:val="3"/>
     <w:uiPriority w:val="9"/>
-    <w:semiHidden/>
     <w:rsid w:val="00334B84"/>
     <w:rPr>
       <w:rFonts w:ascii="Times New Roman" w:eastAsia="Times New Roman" w:hAnsi="Times New Roman" w:cs="Times New Roman"/>
@@ -34168,7 +38046,7 @@
 </file>
 
 <file path=customXml/itemProps1.xml><?xml version="1.0" encoding="utf-8"?>
-<ds:datastoreItem xmlns:ds="http://schemas.openxmlformats.org/officeDocument/2006/customXml" ds:itemID="{23C1B1DA-C076-4B4A-A925-7984A80A088E}">
+<ds:datastoreItem xmlns:ds="http://schemas.openxmlformats.org/officeDocument/2006/customXml" ds:itemID="{EA44BAB6-1207-4AD3-B821-B8A0DCC1929C}">
   <ds:schemaRefs>
     <ds:schemaRef ds:uri="http://schemas.openxmlformats.org/officeDocument/2006/bibliography"/>
   </ds:schemaRefs>

--- a/Шабуров И.А. ООП-19.docx
+++ b/Шабуров И.А. ООП-19.docx
@@ -7550,10 +7550,7 @@
       </w:pPr>
       <w:r>
         <w:tab/>
-        <w:t xml:space="preserve">Главный экран работающей информационной системы </w:t>
-      </w:r>
-      <w:r>
-        <w:t>показан на рисунке 3.1.</w:t>
+        <w:t>Главный экран работающей информационной системы показан на рисунке 3.1.</w:t>
       </w:r>
     </w:p>
     <w:p>
@@ -7983,8 +7980,16 @@
         <w:spacing w:after="160"/>
       </w:pPr>
       <w:r>
-        <w:t>Кнопка «По умолчанию» данная настройка сбрасывает настройки на стандартные: порт – не выбран, производительность форсунок равна нулю.</w:t>
-      </w:r>
+        <w:t xml:space="preserve">Кнопка «По умолчанию» данная </w:t>
+      </w:r>
+      <w:r>
+        <w:t>кнопка</w:t>
+      </w:r>
+      <w:r>
+        <w:t xml:space="preserve"> сбрасывает настройки на стандартные: порт – не выбран, производительность форсунок равна нулю.</w:t>
+      </w:r>
+      <w:bookmarkStart w:id="13" w:name="_GoBack"/>
+      <w:bookmarkEnd w:id="13"/>
     </w:p>
     <w:p>
       <w:pPr>
@@ -8091,14 +8096,7 @@
           <w:i/>
           <w:sz w:val="24"/>
         </w:rPr>
-        <w:t>Экран настроек</w:t>
-      </w:r>
-      <w:r>
-        <w:rPr>
-          <w:i/>
-          <w:sz w:val="24"/>
-        </w:rPr>
-        <w:t xml:space="preserve"> информационной системы</w:t>
+        <w:t>Экран настроек информационной системы</w:t>
       </w:r>
     </w:p>
     <w:p>
@@ -8106,22 +8104,8 @@
         <w:pStyle w:val="3"/>
       </w:pPr>
       <w:r>
-        <w:t>3.</w:t>
-      </w:r>
-      <w:r>
-        <w:t>3</w:t>
-      </w:r>
-      <w:r>
-        <w:t xml:space="preserve">. </w:t>
-      </w:r>
-      <w:r>
-        <w:t>Тестирование</w:t>
-      </w:r>
-      <w:r>
-        <w:t xml:space="preserve"> информационной системы</w:t>
-      </w:r>
-      <w:bookmarkStart w:id="13" w:name="_GoBack"/>
-      <w:bookmarkEnd w:id="13"/>
+        <w:t>3.3. Тестирование информационной системы</w:t>
+      </w:r>
     </w:p>
     <w:tbl>
       <w:tblPr>
@@ -21631,7 +21615,7 @@
           <w:rFonts w:ascii="Consolas" w:eastAsiaTheme="minorHAnsi" w:hAnsi="Consolas" w:cs="Consolas"/>
           <w:sz w:val="19"/>
           <w:szCs w:val="19"/>
-          <w:lang w:eastAsia="en-US"/>
+          <w:lang w:val="en-US" w:eastAsia="en-US"/>
         </w:rPr>
       </w:pPr>
       <w:r>
@@ -21649,7 +21633,7 @@
           <w:rFonts w:ascii="Consolas" w:eastAsiaTheme="minorHAnsi" w:hAnsi="Consolas" w:cs="Consolas"/>
           <w:sz w:val="19"/>
           <w:szCs w:val="19"/>
-          <w:lang w:eastAsia="en-US"/>
+          <w:lang w:val="en-US" w:eastAsia="en-US"/>
         </w:rPr>
         <w:t xml:space="preserve"> </w:t>
       </w:r>
@@ -21667,7 +21651,7 @@
           <w:rFonts w:ascii="Consolas" w:eastAsiaTheme="minorHAnsi" w:hAnsi="Consolas" w:cs="Consolas"/>
           <w:sz w:val="19"/>
           <w:szCs w:val="19"/>
-          <w:lang w:eastAsia="en-US"/>
+          <w:lang w:val="en-US" w:eastAsia="en-US"/>
         </w:rPr>
         <w:t>;</w:t>
       </w:r>
@@ -28849,7 +28833,7 @@
           <w:rFonts w:ascii="Consolas" w:eastAsiaTheme="minorHAnsi" w:hAnsi="Consolas" w:cs="Consolas"/>
           <w:sz w:val="19"/>
           <w:szCs w:val="19"/>
-          <w:lang w:eastAsia="en-US"/>
+          <w:lang w:val="en-US" w:eastAsia="en-US"/>
         </w:rPr>
       </w:pPr>
       <w:r>
@@ -28867,7 +28851,7 @@
           <w:color w:val="0000FF"/>
           <w:sz w:val="19"/>
           <w:szCs w:val="19"/>
-          <w:lang w:eastAsia="en-US"/>
+          <w:lang w:val="en-US" w:eastAsia="en-US"/>
         </w:rPr>
         <w:t>&lt;</w:t>
       </w:r>
@@ -28887,7 +28871,7 @@
           <w:color w:val="0000FF"/>
           <w:sz w:val="19"/>
           <w:szCs w:val="19"/>
-          <w:lang w:eastAsia="en-US"/>
+          <w:lang w:val="en-US" w:eastAsia="en-US"/>
         </w:rPr>
         <w:t>&gt;</w:t>
       </w:r>
@@ -28912,7 +28896,7 @@
           <w:rFonts w:ascii="Consolas" w:eastAsiaTheme="minorHAnsi" w:hAnsi="Consolas" w:cs="Consolas"/>
           <w:sz w:val="19"/>
           <w:szCs w:val="19"/>
-          <w:lang w:eastAsia="en-US"/>
+          <w:lang w:val="en-US" w:eastAsia="en-US"/>
         </w:rPr>
         <w:t xml:space="preserve">        </w:t>
       </w:r>
@@ -35028,6 +35012,7 @@
         <w:docPartUnique/>
       </w:docPartObj>
     </w:sdtPr>
+    <w:sdtEndPr/>
     <w:sdtContent>
       <w:p>
         <w:pPr>
@@ -37411,6 +37396,7 @@
   <w:style w:type="character" w:default="1" w:styleId="a1">
     <w:name w:val="Default Paragraph Font"/>
     <w:uiPriority w:val="1"/>
+    <w:semiHidden/>
     <w:unhideWhenUsed/>
   </w:style>
   <w:style w:type="table" w:default="1" w:styleId="a2">
@@ -38046,7 +38032,7 @@
 </file>
 
 <file path=customXml/itemProps1.xml><?xml version="1.0" encoding="utf-8"?>
-<ds:datastoreItem xmlns:ds="http://schemas.openxmlformats.org/officeDocument/2006/customXml" ds:itemID="{EA44BAB6-1207-4AD3-B821-B8A0DCC1929C}">
+<ds:datastoreItem xmlns:ds="http://schemas.openxmlformats.org/officeDocument/2006/customXml" ds:itemID="{3DAD7A91-49F6-41F0-AD35-8C4D1DE7AC2E}">
   <ds:schemaRefs>
     <ds:schemaRef ds:uri="http://schemas.openxmlformats.org/officeDocument/2006/bibliography"/>
   </ds:schemaRefs>
